--- a/1125/1116.docx
+++ b/1125/1116.docx
@@ -5380,9 +5380,6 @@
                             <w:p>
                               <w:pPr>
                                 <w:jc w:val="right"/>
-                                <w:rPr>
-                                  <w:rFonts w:hint="eastAsia"/>
-                                </w:rPr>
                               </w:pPr>
                               <w:r>
                                 <w:rPr>
@@ -5391,10 +5388,7 @@
                                 <w:t>(</w:t>
                               </w:r>
                               <w:r>
-                                <w:t>b</w:t>
-                              </w:r>
-                              <w:r>
-                                <w:t>)</w:t>
+                                <w:t>b)</w:t>
                               </w:r>
                             </w:p>
                           </w:txbxContent>
@@ -5429,9 +5423,6 @@
                             <w:p>
                               <w:pPr>
                                 <w:jc w:val="right"/>
-                                <w:rPr>
-                                  <w:rFonts w:hint="eastAsia"/>
-                                </w:rPr>
                               </w:pPr>
                               <w:r>
                                 <w:rPr>
@@ -5440,10 +5431,7 @@
                                 <w:t>(</w:t>
                               </w:r>
                               <w:r>
-                                <w:t>c</w:t>
-                              </w:r>
-                              <w:r>
-                                <w:t>)</w:t>
+                                <w:t>c)</w:t>
                               </w:r>
                             </w:p>
                           </w:txbxContent>
@@ -5478,9 +5466,6 @@
                             <w:p>
                               <w:pPr>
                                 <w:jc w:val="right"/>
-                                <w:rPr>
-                                  <w:rFonts w:hint="eastAsia"/>
-                                </w:rPr>
                               </w:pPr>
                               <w:r>
                                 <w:rPr>
@@ -5489,10 +5474,7 @@
                                 <w:t>(</w:t>
                               </w:r>
                               <w:r>
-                                <w:t>a</w:t>
-                              </w:r>
-                              <w:r>
-                                <w:t>)</w:t>
+                                <w:t>a)</w:t>
                               </w:r>
                             </w:p>
                           </w:txbxContent>
@@ -5514,6 +5496,25 @@
             <w:pict>
               <v:group w14:anchorId="08B5C547" id="组合 14" o:spid="_x0000_s1029" style="position:absolute;left:0;text-align:left;margin-left:-7.85pt;margin-top:36pt;width:415.3pt;height:499.15pt;z-index:251702272" coordsize="52743,63395" o:gfxdata="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">
                 <v:group id="组合 6" o:spid="_x0000_s1030" style="position:absolute;width:52743;height:63395" coordsize="52743,63395" o:gfxdata="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">
+                  <v:shapetype id="_x0000_t75" coordsize="21600,21600" o:spt="75" o:preferrelative="t" path="m@4@5l@4@11@9@11@9@5xe" filled="f" stroked="f">
+                    <v:stroke joinstyle="miter"/>
+                    <v:formulas>
+                      <v:f eqn="if lineDrawn pixelLineWidth 0"/>
+                      <v:f eqn="sum @0 1 0"/>
+                      <v:f eqn="sum 0 0 @1"/>
+                      <v:f eqn="prod @2 1 2"/>
+                      <v:f eqn="prod @3 21600 pixelWidth"/>
+                      <v:f eqn="prod @3 21600 pixelHeight"/>
+                      <v:f eqn="sum @0 0 1"/>
+                      <v:f eqn="prod @6 1 2"/>
+                      <v:f eqn="prod @7 21600 pixelWidth"/>
+                      <v:f eqn="sum @8 21600 0"/>
+                      <v:f eqn="prod @7 21600 pixelHeight"/>
+                      <v:f eqn="sum @10 21600 0"/>
+                    </v:formulas>
+                    <v:path o:extrusionok="f" gradientshapeok="t" o:connecttype="rect"/>
+                    <o:lock v:ext="edit" aspectratio="t"/>
+                  </v:shapetype>
                   <v:shape id="图片 2" o:spid="_x0000_s1031" type="#_x0000_t75" style="position:absolute;top:21479;width:52743;height:21165;visibility:visible;mso-wrap-style:square" o:gfxdata="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">
                     <v:imagedata r:id="rId14" o:title=""/>
                   </v:shape>
@@ -5530,9 +5531,6 @@
                       <w:p>
                         <w:pPr>
                           <w:jc w:val="right"/>
-                          <w:rPr>
-                            <w:rFonts w:hint="eastAsia"/>
-                          </w:rPr>
                         </w:pPr>
                         <w:r>
                           <w:rPr>
@@ -5541,10 +5539,7 @@
                           <w:t>(</w:t>
                         </w:r>
                         <w:r>
-                          <w:t>b</w:t>
-                        </w:r>
-                        <w:r>
-                          <w:t>)</w:t>
+                          <w:t>b)</w:t>
                         </w:r>
                       </w:p>
                     </w:txbxContent>
@@ -5556,9 +5551,6 @@
                       <w:p>
                         <w:pPr>
                           <w:jc w:val="right"/>
-                          <w:rPr>
-                            <w:rFonts w:hint="eastAsia"/>
-                          </w:rPr>
                         </w:pPr>
                         <w:r>
                           <w:rPr>
@@ -5567,10 +5559,7 @@
                           <w:t>(</w:t>
                         </w:r>
                         <w:r>
-                          <w:t>c</w:t>
-                        </w:r>
-                        <w:r>
-                          <w:t>)</w:t>
+                          <w:t>c)</w:t>
                         </w:r>
                       </w:p>
                     </w:txbxContent>
@@ -5582,9 +5571,6 @@
                       <w:p>
                         <w:pPr>
                           <w:jc w:val="right"/>
-                          <w:rPr>
-                            <w:rFonts w:hint="eastAsia"/>
-                          </w:rPr>
                         </w:pPr>
                         <w:r>
                           <w:rPr>
@@ -5593,10 +5579,7 @@
                           <w:t>(</w:t>
                         </w:r>
                         <w:r>
-                          <w:t>a</w:t>
-                        </w:r>
-                        <w:r>
-                          <w:t>)</w:t>
+                          <w:t>a)</w:t>
                         </w:r>
                       </w:p>
                     </w:txbxContent>
@@ -5653,7 +5636,6 @@
                             <w:pPr>
                               <w:pStyle w:val="a7"/>
                               <w:rPr>
-                                <w:rFonts w:hint="eastAsia"/>
                                 <w:noProof/>
                               </w:rPr>
                             </w:pPr>
@@ -5777,7 +5759,6 @@
                       <w:pPr>
                         <w:pStyle w:val="a7"/>
                         <w:rPr>
-                          <w:rFonts w:hint="eastAsia"/>
                           <w:noProof/>
                         </w:rPr>
                       </w:pPr>
@@ -5947,13 +5928,7 @@
         <w:t>。</w:t>
       </w:r>
     </w:p>
-    <w:p>
-      <w:pPr>
-        <w:rPr>
-          <w:rFonts w:hint="eastAsia"/>
-        </w:rPr>
-      </w:pPr>
-    </w:p>
+    <w:p/>
     <w:p>
       <w:r>
         <w:rPr>
@@ -5992,12 +5967,124 @@
       </w:r>
     </w:p>
     <w:p>
+      <w:r>
+        <w:rPr>
+          <w:rFonts w:hint="eastAsia"/>
+        </w:rPr>
+        <w:t>在这篇文章中，我们</w:t>
+      </w:r>
+      <w:r>
+        <w:rPr>
+          <w:rFonts w:hint="eastAsia"/>
+        </w:rPr>
+        <w:t>提出了一种级联分类器的模型可以实时精准地预测睡眠呼吸暂停与低通气事件。与传统的基于睡眠多导图的人工检测方法相比，级联分类器只使用口鼻流量通道信号与血氧通道信号即可对AH事件进行预测，并且通过事件检测器可以计算出AHI指数进而对睡眠呼吸暂停综合征的严重程度做出判断。</w:t>
+      </w:r>
+    </w:p>
+    <w:p>
       <w:pPr>
         <w:rPr>
           <w:rFonts w:hint="eastAsia"/>
+        </w:rPr>
+      </w:pPr>
+      <w:r>
+        <w:rPr>
+          <w:rFonts w:hint="eastAsia"/>
+        </w:rPr>
+        <w:t>该种检测方法主要通过以下几个步骤对AH事件做出实时预测：1）对口鼻流量信号进行滤波处理，其中首先进行移动平滑滤波以消除原始信号中存在的由于被试</w:t>
+      </w:r>
+      <w:r>
+        <w:rPr>
+          <w:rFonts w:hint="eastAsia"/>
+        </w:rPr>
+        <w:t>触碰传感器</w:t>
+      </w:r>
+      <w:r>
+        <w:rPr>
+          <w:rFonts w:hint="eastAsia"/>
+        </w:rPr>
+        <w:t>而产生的高频干扰</w:t>
+      </w:r>
+      <w:r>
+        <w:rPr>
+          <w:rFonts w:hint="eastAsia"/>
           <w:b/>
         </w:rPr>
-      </w:pPr>
+        <w:t>（图</w:t>
+      </w:r>
+      <w:r>
+        <w:rPr>
+          <w:rFonts w:hint="eastAsia"/>
+          <w:b/>
+        </w:rPr>
+        <w:t>）</w:t>
+      </w:r>
+      <w:r>
+        <w:rPr>
+          <w:rFonts w:hint="eastAsia"/>
+        </w:rPr>
+        <w:t>，然后使用截止频率为0.</w:t>
+      </w:r>
+      <w:r>
+        <w:t>05</w:t>
+      </w:r>
+      <w:r>
+        <w:rPr>
+          <w:rFonts w:hint="eastAsia"/>
+        </w:rPr>
+        <w:t>赫兹的</w:t>
+      </w:r>
+      <w:r>
+        <w:rPr>
+          <w:rFonts w:hint="eastAsia"/>
+        </w:rPr>
+        <w:t>三阶的巴特沃斯</w:t>
+      </w:r>
+      <w:r>
+        <w:rPr>
+          <w:rFonts w:hint="eastAsia"/>
+        </w:rPr>
+        <w:t>高通滤波器去除原始信号中由于被试移动而产生的极限漂移</w:t>
+      </w:r>
+      <w:r>
+        <w:rPr>
+          <w:rFonts w:hint="eastAsia"/>
+          <w:b/>
+        </w:rPr>
+        <w:t>（图）</w:t>
+      </w:r>
+      <w:r>
+        <w:rPr>
+          <w:rFonts w:hint="eastAsia"/>
+        </w:rPr>
+        <w:t>。2）使用1</w:t>
+      </w:r>
+      <w:r>
+        <w:t>0</w:t>
+      </w:r>
+      <w:r>
+        <w:rPr>
+          <w:rFonts w:hint="eastAsia"/>
+        </w:rPr>
+        <w:t>s长度步长1s的滑动窗口将原始数据切割为1</w:t>
+      </w:r>
+      <w:r>
+        <w:t>0</w:t>
+      </w:r>
+      <w:r>
+        <w:rPr>
+          <w:rFonts w:hint="eastAsia"/>
+        </w:rPr>
+        <w:t>s的数据片段。3）从切割得到的数据片段中提取特征集合。</w:t>
+      </w:r>
+      <w:r>
+        <w:t>4</w:t>
+      </w:r>
+      <w:r>
+        <w:rPr>
+          <w:rFonts w:hint="eastAsia"/>
+        </w:rPr>
+        <w:t>）使用级联分类器模型对数据片段进行预测5）使用事件检测器得到最终的AH事件预测结果与AHI指数计算。</w:t>
+      </w:r>
       <w:bookmarkStart w:id="0" w:name="_GoBack"/>
       <w:bookmarkEnd w:id="0"/>
     </w:p>

--- a/1125/1116.docx
+++ b/1125/1116.docx
@@ -174,6 +174,7 @@
                 <w:sz w:val="22"/>
               </w:rPr>
             </w:pPr>
+            <w:proofErr w:type="spellStart"/>
             <w:r>
               <w:rPr>
                 <w:rFonts w:ascii="等线" w:eastAsia="等线" w:hAnsi="等线" w:cs="宋体" w:hint="eastAsia"/>
@@ -183,6 +184,7 @@
               </w:rPr>
               <w:t>acu</w:t>
             </w:r>
+            <w:proofErr w:type="spellEnd"/>
           </w:p>
         </w:tc>
         <w:tc>
@@ -1751,7 +1753,11 @@
                               <w:t>.</w:t>
                             </w:r>
                             <w:r>
-                              <w:t xml:space="preserve"> (a) AHI</w:t>
+                              <w:t xml:space="preserve"> (a) </w:t>
+                            </w:r>
+                            <w:proofErr w:type="spellStart"/>
+                            <w:r>
+                              <w:t>AHI</w:t>
                             </w:r>
                             <w:r>
                               <w:rPr>
@@ -1759,9 +1765,11 @@
                               </w:rPr>
                               <w:t>est</w:t>
                             </w:r>
+                            <w:proofErr w:type="spellEnd"/>
                             <w:r>
                               <w:t>与</w:t>
                             </w:r>
+                            <w:proofErr w:type="spellStart"/>
                             <w:r>
                               <w:rPr>
                                 <w:rFonts w:hint="eastAsia"/>
@@ -1774,6 +1782,7 @@
                               </w:rPr>
                               <w:t>refer</w:t>
                             </w:r>
+                            <w:proofErr w:type="spellEnd"/>
                             <w:r>
                               <w:t>三点关系</w:t>
                             </w:r>
@@ -1790,7 +1799,11 @@
                               <w:t xml:space="preserve"> </w:t>
                             </w:r>
                             <w:r>
-                              <w:t>(b) AHI</w:t>
+                              <w:t xml:space="preserve">(b) </w:t>
+                            </w:r>
+                            <w:proofErr w:type="spellStart"/>
+                            <w:r>
+                              <w:t>AHI</w:t>
                             </w:r>
                             <w:r>
                               <w:rPr>
@@ -1798,9 +1811,11 @@
                               </w:rPr>
                               <w:t>est</w:t>
                             </w:r>
+                            <w:proofErr w:type="spellEnd"/>
                             <w:r>
                               <w:t>与</w:t>
                             </w:r>
+                            <w:proofErr w:type="spellStart"/>
                             <w:r>
                               <w:rPr>
                                 <w:rFonts w:hint="eastAsia"/>
@@ -1813,6 +1828,7 @@
                               </w:rPr>
                               <w:t>refer</w:t>
                             </w:r>
+                            <w:proofErr w:type="spellEnd"/>
                             <w:r>
                               <w:t>的</w:t>
                             </w:r>
@@ -1893,7 +1909,11 @@
                         <w:t>.</w:t>
                       </w:r>
                       <w:r>
-                        <w:t xml:space="preserve"> (a) AHI</w:t>
+                        <w:t xml:space="preserve"> (a) </w:t>
+                      </w:r>
+                      <w:proofErr w:type="spellStart"/>
+                      <w:r>
+                        <w:t>AHI</w:t>
                       </w:r>
                       <w:r>
                         <w:rPr>
@@ -1901,9 +1921,11 @@
                         </w:rPr>
                         <w:t>est</w:t>
                       </w:r>
+                      <w:proofErr w:type="spellEnd"/>
                       <w:r>
                         <w:t>与</w:t>
                       </w:r>
+                      <w:proofErr w:type="spellStart"/>
                       <w:r>
                         <w:rPr>
                           <w:rFonts w:hint="eastAsia"/>
@@ -1916,6 +1938,7 @@
                         </w:rPr>
                         <w:t>refer</w:t>
                       </w:r>
+                      <w:proofErr w:type="spellEnd"/>
                       <w:r>
                         <w:t>三点关系</w:t>
                       </w:r>
@@ -1932,7 +1955,11 @@
                         <w:t xml:space="preserve"> </w:t>
                       </w:r>
                       <w:r>
-                        <w:t>(b) AHI</w:t>
+                        <w:t xml:space="preserve">(b) </w:t>
+                      </w:r>
+                      <w:proofErr w:type="spellStart"/>
+                      <w:r>
+                        <w:t>AHI</w:t>
                       </w:r>
                       <w:r>
                         <w:rPr>
@@ -1940,9 +1967,11 @@
                         </w:rPr>
                         <w:t>est</w:t>
                       </w:r>
+                      <w:proofErr w:type="spellEnd"/>
                       <w:r>
                         <w:t>与</w:t>
                       </w:r>
+                      <w:proofErr w:type="spellStart"/>
                       <w:r>
                         <w:rPr>
                           <w:rFonts w:hint="eastAsia"/>
@@ -1955,6 +1984,7 @@
                         </w:rPr>
                         <w:t>refer</w:t>
                       </w:r>
+                      <w:proofErr w:type="spellEnd"/>
                       <w:r>
                         <w:t>的</w:t>
                       </w:r>
@@ -2081,7 +2111,14 @@
         <w:rPr>
           <w:rFonts w:hint="eastAsia"/>
         </w:rPr>
-        <w:t>展示的是根据级联分类器预测出的AHI</w:t>
+        <w:t>展示的是根据级联分类器预测出的</w:t>
+      </w:r>
+      <w:proofErr w:type="spellStart"/>
+      <w:r>
+        <w:rPr>
+          <w:rFonts w:hint="eastAsia"/>
+        </w:rPr>
+        <w:t>AHI</w:t>
       </w:r>
       <w:r>
         <w:rPr>
@@ -2090,11 +2127,19 @@
         </w:rPr>
         <w:t>est</w:t>
       </w:r>
-      <w:r>
-        <w:rPr>
-          <w:rFonts w:hint="eastAsia"/>
-        </w:rPr>
-        <w:t>与根据多导睡眠图人工标注出的AHI</w:t>
+      <w:proofErr w:type="spellEnd"/>
+      <w:r>
+        <w:rPr>
+          <w:rFonts w:hint="eastAsia"/>
+        </w:rPr>
+        <w:t>与根据多导睡眠图人工标注出的</w:t>
+      </w:r>
+      <w:proofErr w:type="spellStart"/>
+      <w:r>
+        <w:rPr>
+          <w:rFonts w:hint="eastAsia"/>
+        </w:rPr>
+        <w:t>AHI</w:t>
       </w:r>
       <w:r>
         <w:rPr>
@@ -2103,6 +2148,7 @@
         </w:rPr>
         <w:t>refer</w:t>
       </w:r>
+      <w:proofErr w:type="spellEnd"/>
       <w:r>
         <w:rPr>
           <w:rFonts w:hint="eastAsia"/>
@@ -2125,7 +2171,14 @@
         <w:rPr>
           <w:rFonts w:hint="eastAsia"/>
         </w:rPr>
-        <w:t>。根据最小二乘法拟合出来的实线显示出了AHI</w:t>
+        <w:t>。根据最小二乘法拟合出来的实线显示出了</w:t>
+      </w:r>
+      <w:proofErr w:type="spellStart"/>
+      <w:r>
+        <w:rPr>
+          <w:rFonts w:hint="eastAsia"/>
+        </w:rPr>
+        <w:t>AHI</w:t>
       </w:r>
       <w:r>
         <w:rPr>
@@ -2134,11 +2187,19 @@
         </w:rPr>
         <w:t>est</w:t>
       </w:r>
-      <w:r>
-        <w:rPr>
-          <w:rFonts w:hint="eastAsia"/>
-        </w:rPr>
-        <w:t>与AHI</w:t>
+      <w:proofErr w:type="spellEnd"/>
+      <w:r>
+        <w:rPr>
+          <w:rFonts w:hint="eastAsia"/>
+        </w:rPr>
+        <w:t>与</w:t>
+      </w:r>
+      <w:proofErr w:type="spellStart"/>
+      <w:r>
+        <w:rPr>
+          <w:rFonts w:hint="eastAsia"/>
+        </w:rPr>
+        <w:t>AHI</w:t>
       </w:r>
       <w:r>
         <w:rPr>
@@ -2147,6 +2208,7 @@
         </w:rPr>
         <w:t>refer</w:t>
       </w:r>
+      <w:proofErr w:type="spellEnd"/>
       <w:r>
         <w:rPr>
           <w:rFonts w:hint="eastAsia"/>
@@ -2175,7 +2237,14 @@
         <w:rPr>
           <w:rFonts w:hint="eastAsia"/>
         </w:rPr>
-        <w:t>展示的是AHI</w:t>
+        <w:t>展示的是</w:t>
+      </w:r>
+      <w:proofErr w:type="spellStart"/>
+      <w:r>
+        <w:rPr>
+          <w:rFonts w:hint="eastAsia"/>
+        </w:rPr>
+        <w:t>AHI</w:t>
       </w:r>
       <w:r>
         <w:rPr>
@@ -2184,11 +2253,19 @@
         </w:rPr>
         <w:t>est</w:t>
       </w:r>
-      <w:r>
-        <w:rPr>
-          <w:rFonts w:hint="eastAsia"/>
-        </w:rPr>
-        <w:t>与AHI</w:t>
+      <w:proofErr w:type="spellEnd"/>
+      <w:r>
+        <w:rPr>
+          <w:rFonts w:hint="eastAsia"/>
+        </w:rPr>
+        <w:t>与</w:t>
+      </w:r>
+      <w:proofErr w:type="spellStart"/>
+      <w:r>
+        <w:rPr>
+          <w:rFonts w:hint="eastAsia"/>
+        </w:rPr>
+        <w:t>AHI</w:t>
       </w:r>
       <w:r>
         <w:rPr>
@@ -2197,11 +2274,19 @@
         </w:rPr>
         <w:t>refer</w:t>
       </w:r>
-      <w:r>
-        <w:rPr>
-          <w:rFonts w:hint="eastAsia"/>
-        </w:rPr>
-        <w:t>之间的Bland-Altman图，AHI</w:t>
+      <w:proofErr w:type="spellEnd"/>
+      <w:r>
+        <w:rPr>
+          <w:rFonts w:hint="eastAsia"/>
+        </w:rPr>
+        <w:t>之间的Bland-Altman图，</w:t>
+      </w:r>
+      <w:proofErr w:type="spellStart"/>
+      <w:r>
+        <w:rPr>
+          <w:rFonts w:hint="eastAsia"/>
+        </w:rPr>
+        <w:t>AHI</w:t>
       </w:r>
       <w:r>
         <w:rPr>
@@ -2210,11 +2295,19 @@
         </w:rPr>
         <w:t>est</w:t>
       </w:r>
-      <w:r>
-        <w:rPr>
-          <w:rFonts w:hint="eastAsia"/>
-        </w:rPr>
-        <w:t>与AHI</w:t>
+      <w:proofErr w:type="spellEnd"/>
+      <w:r>
+        <w:rPr>
+          <w:rFonts w:hint="eastAsia"/>
+        </w:rPr>
+        <w:t>与</w:t>
+      </w:r>
+      <w:proofErr w:type="spellStart"/>
+      <w:r>
+        <w:rPr>
+          <w:rFonts w:hint="eastAsia"/>
+        </w:rPr>
+        <w:t>AHI</w:t>
       </w:r>
       <w:r>
         <w:rPr>
@@ -2223,6 +2316,7 @@
         </w:rPr>
         <w:t>refer</w:t>
       </w:r>
+      <w:proofErr w:type="spellEnd"/>
       <w:r>
         <w:rPr>
           <w:rFonts w:hint="eastAsia"/>
@@ -5494,7 +5588,7 @@
           </mc:Choice>
           <mc:Fallback>
             <w:pict>
-              <v:group w14:anchorId="08B5C547" id="组合 14" o:spid="_x0000_s1029" style="position:absolute;left:0;text-align:left;margin-left:-7.85pt;margin-top:36pt;width:415.3pt;height:499.15pt;z-index:251702272" coordsize="52743,63395" o:gfxdata="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">
+              <v:group w14:anchorId="08B5C547" id="组合 14" o:spid="_x0000_s1029" style="position:absolute;left:0;text-align:left;margin-left:-7.85pt;margin-top:36pt;width:415.3pt;height:499.15pt;z-index:251702272" coordsize="52743,63395" o:gfxdata="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">
                 <v:group id="组合 6" o:spid="_x0000_s1030" style="position:absolute;width:52743;height:63395" coordsize="52743,63395" o:gfxdata="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">
                   <v:shapetype id="_x0000_t75" coordsize="21600,21600" o:spt="75" o:preferrelative="t" path="m@4@5l@4@11@9@11@9@5xe" filled="f" stroked="f">
                     <v:stroke joinstyle="miter"/>
@@ -5981,6 +6075,121 @@
       </w:r>
     </w:p>
     <w:p>
+      <w:r>
+        <w:rPr>
+          <w:rFonts w:hint="eastAsia"/>
+        </w:rPr>
+        <w:t>该种检测方法主要通过以下几个步骤对AH事件做出实时预测：1）对口</w:t>
+      </w:r>
+      <w:proofErr w:type="gramStart"/>
+      <w:r>
+        <w:rPr>
+          <w:rFonts w:hint="eastAsia"/>
+        </w:rPr>
+        <w:t>鼻</w:t>
+      </w:r>
+      <w:proofErr w:type="gramEnd"/>
+      <w:r>
+        <w:rPr>
+          <w:rFonts w:hint="eastAsia"/>
+        </w:rPr>
+        <w:t>流量信号进行滤波处理，其中首先进行移动平滑滤波以消除原始信号中存在的由于被试</w:t>
+      </w:r>
+      <w:r>
+        <w:rPr>
+          <w:rFonts w:hint="eastAsia"/>
+        </w:rPr>
+        <w:t>触碰传感器</w:t>
+      </w:r>
+      <w:r>
+        <w:rPr>
+          <w:rFonts w:hint="eastAsia"/>
+        </w:rPr>
+        <w:t>而产生的高频干扰</w:t>
+      </w:r>
+      <w:r>
+        <w:rPr>
+          <w:rFonts w:hint="eastAsia"/>
+          <w:b/>
+        </w:rPr>
+        <w:t>（图</w:t>
+      </w:r>
+      <w:r>
+        <w:rPr>
+          <w:rFonts w:hint="eastAsia"/>
+          <w:b/>
+        </w:rPr>
+        <w:t>）</w:t>
+      </w:r>
+      <w:r>
+        <w:rPr>
+          <w:rFonts w:hint="eastAsia"/>
+        </w:rPr>
+        <w:t>，然后使用截止频率为0.</w:t>
+      </w:r>
+      <w:r>
+        <w:t>05</w:t>
+      </w:r>
+      <w:r>
+        <w:rPr>
+          <w:rFonts w:hint="eastAsia"/>
+        </w:rPr>
+        <w:t>赫兹的</w:t>
+      </w:r>
+      <w:r>
+        <w:rPr>
+          <w:rFonts w:hint="eastAsia"/>
+        </w:rPr>
+        <w:t>三阶的巴特沃斯</w:t>
+      </w:r>
+      <w:r>
+        <w:rPr>
+          <w:rFonts w:hint="eastAsia"/>
+        </w:rPr>
+        <w:t>高通滤波器去除原始信号中由于被试移动而产生的极限漂移</w:t>
+      </w:r>
+      <w:r>
+        <w:rPr>
+          <w:rFonts w:hint="eastAsia"/>
+          <w:b/>
+        </w:rPr>
+        <w:t>（图）</w:t>
+      </w:r>
+      <w:r>
+        <w:rPr>
+          <w:rFonts w:hint="eastAsia"/>
+        </w:rPr>
+        <w:t>。2）使用1</w:t>
+      </w:r>
+      <w:r>
+        <w:t>0</w:t>
+      </w:r>
+      <w:r>
+        <w:rPr>
+          <w:rFonts w:hint="eastAsia"/>
+        </w:rPr>
+        <w:t>s长度步长1s的滑动窗口将原始数据切割为1</w:t>
+      </w:r>
+      <w:r>
+        <w:t>0</w:t>
+      </w:r>
+      <w:r>
+        <w:rPr>
+          <w:rFonts w:hint="eastAsia"/>
+        </w:rPr>
+        <w:t>s的数据片段。3）从切割得到的数据片段中提取特征集合。</w:t>
+      </w:r>
+      <w:r>
+        <w:t>4</w:t>
+      </w:r>
+      <w:r>
+        <w:rPr>
+          <w:rFonts w:hint="eastAsia"/>
+        </w:rPr>
+        <w:t>）使用级联分类器模型对数据片段进行预测5）使用事件检测器得到最终的AH事件预测结果与AHI指数计算。</w:t>
+      </w:r>
+    </w:p>
+    <w:p>
       <w:pPr>
         <w:rPr>
           <w:rFonts w:hint="eastAsia"/>
@@ -5989,104 +6198,121 @@
       <w:r>
         <w:rPr>
           <w:rFonts w:hint="eastAsia"/>
-        </w:rPr>
-        <w:t>该种检测方法主要通过以下几个步骤对AH事件做出实时预测：1）对口鼻流量信号进行滤波处理，其中首先进行移动平滑滤波以消除原始信号中存在的由于被试</w:t>
-      </w:r>
-      <w:r>
-        <w:rPr>
-          <w:rFonts w:hint="eastAsia"/>
-        </w:rPr>
-        <w:t>触碰传感器</w:t>
-      </w:r>
-      <w:r>
-        <w:rPr>
-          <w:rFonts w:hint="eastAsia"/>
-        </w:rPr>
-        <w:t>而产生的高频干扰</w:t>
-      </w:r>
-      <w:r>
-        <w:rPr>
-          <w:rFonts w:hint="eastAsia"/>
-          <w:b/>
-        </w:rPr>
-        <w:t>（图</w:t>
-      </w:r>
-      <w:r>
-        <w:rPr>
-          <w:rFonts w:hint="eastAsia"/>
-          <w:b/>
-        </w:rPr>
-        <w:t>）</w:t>
-      </w:r>
-      <w:r>
-        <w:rPr>
-          <w:rFonts w:hint="eastAsia"/>
-        </w:rPr>
-        <w:t>，然后使用截止频率为0.</w:t>
-      </w:r>
-      <w:r>
-        <w:t>05</w:t>
-      </w:r>
-      <w:r>
-        <w:rPr>
-          <w:rFonts w:hint="eastAsia"/>
-        </w:rPr>
-        <w:t>赫兹的</w:t>
-      </w:r>
-      <w:r>
-        <w:rPr>
-          <w:rFonts w:hint="eastAsia"/>
-        </w:rPr>
-        <w:t>三阶的巴特沃斯</w:t>
-      </w:r>
-      <w:r>
-        <w:rPr>
-          <w:rFonts w:hint="eastAsia"/>
-        </w:rPr>
-        <w:t>高通滤波器去除原始信号中由于被试移动而产生的极限漂移</w:t>
-      </w:r>
-      <w:r>
-        <w:rPr>
-          <w:rFonts w:hint="eastAsia"/>
-          <w:b/>
-        </w:rPr>
-        <w:t>（图）</w:t>
-      </w:r>
-      <w:r>
-        <w:rPr>
-          <w:rFonts w:hint="eastAsia"/>
-        </w:rPr>
-        <w:t>。2）使用1</w:t>
-      </w:r>
-      <w:r>
-        <w:t>0</w:t>
-      </w:r>
-      <w:r>
-        <w:rPr>
-          <w:rFonts w:hint="eastAsia"/>
-        </w:rPr>
-        <w:t>s长度步长1s的滑动窗口将原始数据切割为1</w:t>
-      </w:r>
-      <w:r>
-        <w:t>0</w:t>
-      </w:r>
-      <w:r>
-        <w:rPr>
-          <w:rFonts w:hint="eastAsia"/>
-        </w:rPr>
-        <w:t>s的数据片段。3）从切割得到的数据片段中提取特征集合。</w:t>
-      </w:r>
-      <w:r>
-        <w:t>4</w:t>
-      </w:r>
-      <w:r>
-        <w:rPr>
-          <w:rFonts w:hint="eastAsia"/>
-        </w:rPr>
-        <w:t>）使用级联分类器模型对数据片段进行预测5）使用事件检测器得到最终的AH事件预测结果与AHI指数计算。</w:t>
+          <w:noProof/>
+        </w:rPr>
+        <w:drawing>
+          <wp:inline distT="0" distB="0" distL="0" distR="0" wp14:anchorId="3EF3AD9F" wp14:editId="2309F008">
+            <wp:extent cx="5274310" cy="3554730"/>
+            <wp:effectExtent l="0" t="0" r="2540" b="0"/>
+            <wp:docPr id="19" name="图片 19"/>
+            <wp:cNvGraphicFramePr>
+              <a:graphicFrameLocks xmlns:a="http://schemas.openxmlformats.org/drawingml/2006/main" noChangeAspect="1"/>
+            </wp:cNvGraphicFramePr>
+            <a:graphic xmlns:a="http://schemas.openxmlformats.org/drawingml/2006/main">
+              <a:graphicData uri="http://schemas.openxmlformats.org/drawingml/2006/picture">
+                <pic:pic xmlns:pic="http://schemas.openxmlformats.org/drawingml/2006/picture">
+                  <pic:nvPicPr>
+                    <pic:cNvPr id="0" name="Picture 6"/>
+                    <pic:cNvPicPr>
+                      <a:picLocks noChangeAspect="1" noChangeArrowheads="1"/>
+                    </pic:cNvPicPr>
+                  </pic:nvPicPr>
+                  <pic:blipFill>
+                    <a:blip r:embed="rId17">
+                      <a:extLst>
+                        <a:ext uri="{28A0092B-C50C-407E-A947-70E740481C1C}">
+                          <a14:useLocalDpi xmlns:a14="http://schemas.microsoft.com/office/drawing/2010/main" val="0"/>
+                        </a:ext>
+                      </a:extLst>
+                    </a:blip>
+                    <a:srcRect/>
+                    <a:stretch>
+                      <a:fillRect/>
+                    </a:stretch>
+                  </pic:blipFill>
+                  <pic:spPr bwMode="auto">
+                    <a:xfrm>
+                      <a:off x="0" y="0"/>
+                      <a:ext cx="5274310" cy="3554730"/>
+                    </a:xfrm>
+                    <a:prstGeom prst="rect">
+                      <a:avLst/>
+                    </a:prstGeom>
+                    <a:noFill/>
+                    <a:ln>
+                      <a:noFill/>
+                    </a:ln>
+                  </pic:spPr>
+                </pic:pic>
+              </a:graphicData>
+            </a:graphic>
+          </wp:inline>
+        </w:drawing>
       </w:r>
       <w:bookmarkStart w:id="0" w:name="_GoBack"/>
       <w:bookmarkEnd w:id="0"/>
+    </w:p>
+    <w:p>
+      <w:pPr>
+        <w:rPr>
+          <w:rFonts w:hint="eastAsia"/>
+        </w:rPr>
+      </w:pPr>
+      <w:r>
+        <w:rPr>
+          <w:rFonts w:hint="eastAsia"/>
+          <w:noProof/>
+        </w:rPr>
+        <w:lastRenderedPageBreak/>
+        <w:drawing>
+          <wp:inline distT="0" distB="0" distL="0" distR="0" wp14:anchorId="739114DA" wp14:editId="78C0ED4E">
+            <wp:extent cx="5274310" cy="3869055"/>
+            <wp:effectExtent l="0" t="0" r="2540" b="0"/>
+            <wp:docPr id="16" name="图片 16"/>
+            <wp:cNvGraphicFramePr>
+              <a:graphicFrameLocks xmlns:a="http://schemas.openxmlformats.org/drawingml/2006/main" noChangeAspect="1"/>
+            </wp:cNvGraphicFramePr>
+            <a:graphic xmlns:a="http://schemas.openxmlformats.org/drawingml/2006/main">
+              <a:graphicData uri="http://schemas.openxmlformats.org/drawingml/2006/picture">
+                <pic:pic xmlns:pic="http://schemas.openxmlformats.org/drawingml/2006/picture">
+                  <pic:nvPicPr>
+                    <pic:cNvPr id="0" name="Picture 3"/>
+                    <pic:cNvPicPr>
+                      <a:picLocks noChangeAspect="1" noChangeArrowheads="1"/>
+                    </pic:cNvPicPr>
+                  </pic:nvPicPr>
+                  <pic:blipFill>
+                    <a:blip r:embed="rId18">
+                      <a:extLst>
+                        <a:ext uri="{28A0092B-C50C-407E-A947-70E740481C1C}">
+                          <a14:useLocalDpi xmlns:a14="http://schemas.microsoft.com/office/drawing/2010/main" val="0"/>
+                        </a:ext>
+                      </a:extLst>
+                    </a:blip>
+                    <a:srcRect/>
+                    <a:stretch>
+                      <a:fillRect/>
+                    </a:stretch>
+                  </pic:blipFill>
+                  <pic:spPr bwMode="auto">
+                    <a:xfrm>
+                      <a:off x="0" y="0"/>
+                      <a:ext cx="5274310" cy="3869055"/>
+                    </a:xfrm>
+                    <a:prstGeom prst="rect">
+                      <a:avLst/>
+                    </a:prstGeom>
+                    <a:noFill/>
+                    <a:ln>
+                      <a:noFill/>
+                    </a:ln>
+                  </pic:spPr>
+                </pic:pic>
+              </a:graphicData>
+            </a:graphic>
+          </wp:inline>
+        </w:drawing>
+      </w:r>
     </w:p>
     <w:sectPr>
       <w:pgSz w:w="11906" w:h="16838"/>

--- a/1125/1116.docx
+++ b/1125/1116.docx
@@ -1334,7 +1334,7 @@
         <mc:AlternateContent>
           <mc:Choice Requires="wps">
             <w:drawing>
-              <wp:anchor distT="0" distB="0" distL="114300" distR="114300" simplePos="0" relativeHeight="251679744" behindDoc="0" locked="0" layoutInCell="1" allowOverlap="1" wp14:anchorId="0798C420" wp14:editId="09A1E25E">
+              <wp:anchor distT="0" distB="0" distL="114300" distR="114300" simplePos="0" relativeHeight="251674624" behindDoc="0" locked="0" layoutInCell="1" allowOverlap="1" wp14:anchorId="0798C420" wp14:editId="127607C6">
                 <wp:simplePos x="0" y="0"/>
                 <wp:positionH relativeFrom="column">
                   <wp:posOffset>2636520</wp:posOffset>
@@ -1405,7 +1405,7 @@
                 <v:stroke joinstyle="miter"/>
                 <v:path gradientshapeok="t" o:connecttype="rect"/>
               </v:shapetype>
-              <v:shape id="文本框 22" o:spid="_x0000_s1026" type="#_x0000_t202" style="position:absolute;left:0;text-align:left;margin-left:207.6pt;margin-top:73.55pt;width:29.25pt;height:27.65pt;z-index:251679744;visibility:visible;mso-wrap-style:square;mso-width-percent:0;mso-height-percent:0;mso-wrap-distance-left:9pt;mso-wrap-distance-top:0;mso-wrap-distance-right:9pt;mso-wrap-distance-bottom:0;mso-position-horizontal:absolute;mso-position-horizontal-relative:text;mso-position-vertical:absolute;mso-position-vertical-relative:text;mso-width-percent:0;mso-height-percent:0;mso-width-relative:margin;mso-height-relative:margin;v-text-anchor:top" o:gfxdata="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" fillcolor="white [3201]" stroked="f" strokeweight=".5pt">
+              <v:shape id="文本框 22" o:spid="_x0000_s1026" type="#_x0000_t202" style="position:absolute;left:0;text-align:left;margin-left:207.6pt;margin-top:73.55pt;width:29.25pt;height:27.65pt;z-index:251674624;visibility:visible;mso-wrap-style:square;mso-width-percent:0;mso-height-percent:0;mso-wrap-distance-left:9pt;mso-wrap-distance-top:0;mso-wrap-distance-right:9pt;mso-wrap-distance-bottom:0;mso-position-horizontal:absolute;mso-position-horizontal-relative:text;mso-position-vertical:absolute;mso-position-vertical-relative:text;mso-width-percent:0;mso-height-percent:0;mso-width-relative:margin;mso-height-relative:margin;v-text-anchor:top" o:gfxdata="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" fillcolor="white [3201]" stroked="f" strokeweight=".5pt">
                 <v:textbox>
                   <w:txbxContent>
                     <w:p>
@@ -1433,7 +1433,7 @@
         <mc:AlternateContent>
           <mc:Choice Requires="wps">
             <w:drawing>
-              <wp:anchor distT="0" distB="0" distL="114300" distR="114300" simplePos="0" relativeHeight="251677696" behindDoc="0" locked="0" layoutInCell="1" allowOverlap="1" wp14:anchorId="468E1CA2" wp14:editId="2275F097">
+              <wp:anchor distT="0" distB="0" distL="114300" distR="114300" simplePos="0" relativeHeight="251672576" behindDoc="0" locked="0" layoutInCell="1" allowOverlap="1" wp14:anchorId="468E1CA2" wp14:editId="5514E875">
                 <wp:simplePos x="0" y="0"/>
                 <wp:positionH relativeFrom="column">
                   <wp:posOffset>-111760</wp:posOffset>
@@ -1500,7 +1500,7 @@
           </mc:Choice>
           <mc:Fallback>
             <w:pict>
-              <v:shape w14:anchorId="468E1CA2" id="文本框 21" o:spid="_x0000_s1027" type="#_x0000_t202" style="position:absolute;left:0;text-align:left;margin-left:-8.8pt;margin-top:73.4pt;width:29.25pt;height:27.65pt;z-index:251677696;visibility:visible;mso-wrap-style:square;mso-width-percent:0;mso-height-percent:0;mso-wrap-distance-left:9pt;mso-wrap-distance-top:0;mso-wrap-distance-right:9pt;mso-wrap-distance-bottom:0;mso-position-horizontal:absolute;mso-position-horizontal-relative:text;mso-position-vertical:absolute;mso-position-vertical-relative:text;mso-width-percent:0;mso-height-percent:0;mso-width-relative:margin;mso-height-relative:margin;v-text-anchor:top" o:gfxdata="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" fillcolor="white [3201]" stroked="f" strokeweight=".5pt">
+              <v:shape w14:anchorId="468E1CA2" id="文本框 21" o:spid="_x0000_s1027" type="#_x0000_t202" style="position:absolute;left:0;text-align:left;margin-left:-8.8pt;margin-top:73.4pt;width:29.25pt;height:27.65pt;z-index:251672576;visibility:visible;mso-wrap-style:square;mso-width-percent:0;mso-height-percent:0;mso-wrap-distance-left:9pt;mso-wrap-distance-top:0;mso-wrap-distance-right:9pt;mso-wrap-distance-bottom:0;mso-position-horizontal:absolute;mso-position-horizontal-relative:text;mso-position-vertical:absolute;mso-position-vertical-relative:text;mso-width-percent:0;mso-height-percent:0;mso-width-relative:margin;mso-height-relative:margin;v-text-anchor:top" o:gfxdata="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" fillcolor="white [3201]" stroked="f" strokeweight=".5pt">
                 <v:textbox>
                   <w:txbxContent>
                     <w:p>
@@ -1528,7 +1528,7 @@
         <mc:AlternateContent>
           <mc:Choice Requires="wpg">
             <w:drawing>
-              <wp:anchor distT="0" distB="0" distL="114300" distR="114300" simplePos="0" relativeHeight="251674624" behindDoc="0" locked="0" layoutInCell="1" allowOverlap="1" wp14:anchorId="1705DFA7" wp14:editId="219B8C6D">
+              <wp:anchor distT="0" distB="0" distL="114300" distR="114300" simplePos="0" relativeHeight="251669504" behindDoc="0" locked="0" layoutInCell="1" allowOverlap="1" wp14:anchorId="1705DFA7" wp14:editId="1E26ACD1">
                 <wp:simplePos x="0" y="0"/>
                 <wp:positionH relativeFrom="column">
                   <wp:posOffset>5080</wp:posOffset>
@@ -1635,7 +1635,7 @@
           </mc:Choice>
           <mc:Fallback>
             <w:pict>
-              <v:group w14:anchorId="2D3F1A4E" id="组合 13" o:spid="_x0000_s1026" style="position:absolute;left:0;text-align:left;margin-left:.4pt;margin-top:62.55pt;width:436.15pt;height:164.25pt;z-index:251674624;mso-width-relative:margin;mso-height-relative:margin" coordorigin="" coordsize="55395,20860" o:gfxdata="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">
+              <v:group w14:anchorId="57289F00" id="组合 13" o:spid="_x0000_s1026" style="position:absolute;left:0;text-align:left;margin-left:.4pt;margin-top:62.55pt;width:436.15pt;height:164.25pt;z-index:251669504;mso-width-relative:margin;mso-height-relative:margin" coordorigin="" coordsize="55395,20860" o:gfxdata="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">
                 <v:shapetype id="_x0000_t75" coordsize="21600,21600" o:spt="75" o:preferrelative="t" path="m@4@5l@4@11@9@11@9@5xe" filled="f" stroked="f">
                   <v:stroke joinstyle="miter"/>
                   <v:formulas>
@@ -1674,7 +1674,7 @@
         <mc:AlternateContent>
           <mc:Choice Requires="wps">
             <w:drawing>
-              <wp:anchor distT="0" distB="0" distL="114300" distR="114300" simplePos="0" relativeHeight="251676672" behindDoc="0" locked="0" layoutInCell="1" allowOverlap="1" wp14:anchorId="21E9C930" wp14:editId="6766F495">
+              <wp:anchor distT="0" distB="0" distL="114300" distR="114300" simplePos="0" relativeHeight="251671552" behindDoc="0" locked="0" layoutInCell="1" allowOverlap="1" wp14:anchorId="21E9C930" wp14:editId="4CC09F5F">
                 <wp:simplePos x="0" y="0"/>
                 <wp:positionH relativeFrom="column">
                   <wp:posOffset>5080</wp:posOffset>
@@ -1861,7 +1861,7 @@
           </mc:Choice>
           <mc:Fallback>
             <w:pict>
-              <v:shape w14:anchorId="21E9C930" id="文本框 15" o:spid="_x0000_s1028" type="#_x0000_t202" style="position:absolute;left:0;text-align:left;margin-left:.4pt;margin-top:229.9pt;width:431.35pt;height:.05pt;z-index:251676672;visibility:visible;mso-wrap-style:square;mso-wrap-distance-left:9pt;mso-wrap-distance-top:0;mso-wrap-distance-right:9pt;mso-wrap-distance-bottom:0;mso-position-horizontal:absolute;mso-position-horizontal-relative:text;mso-position-vertical:absolute;mso-position-vertical-relative:text;v-text-anchor:top" o:gfxdata="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" stroked="f">
+              <v:shape w14:anchorId="21E9C930" id="文本框 15" o:spid="_x0000_s1028" type="#_x0000_t202" style="position:absolute;left:0;text-align:left;margin-left:.4pt;margin-top:229.9pt;width:431.35pt;height:.05pt;z-index:251671552;visibility:visible;mso-wrap-style:square;mso-wrap-distance-left:9pt;mso-wrap-distance-top:0;mso-wrap-distance-right:9pt;mso-wrap-distance-bottom:0;mso-position-horizontal:absolute;mso-position-horizontal-relative:text;mso-position-vertical:absolute;mso-position-vertical-relative:text;v-text-anchor:top" o:gfxdata="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" stroked="f">
                 <v:textbox style="mso-fit-shape-to-text:t" inset="0,0,0,0">
                   <w:txbxContent>
                     <w:p>
@@ -5327,7 +5327,7 @@
         <mc:AlternateContent>
           <mc:Choice Requires="wpg">
             <w:drawing>
-              <wp:anchor distT="0" distB="0" distL="114300" distR="114300" simplePos="0" relativeHeight="251702272" behindDoc="0" locked="0" layoutInCell="1" allowOverlap="1" wp14:anchorId="08B5C547" wp14:editId="617D1582">
+              <wp:anchor distT="0" distB="0" distL="114300" distR="114300" simplePos="0" relativeHeight="251697152" behindDoc="0" locked="0" layoutInCell="1" allowOverlap="1" wp14:anchorId="08B5C547" wp14:editId="14AEEA5D">
                 <wp:simplePos x="0" y="0"/>
                 <wp:positionH relativeFrom="column">
                   <wp:posOffset>-99695</wp:posOffset>
@@ -5588,27 +5588,8 @@
           </mc:Choice>
           <mc:Fallback>
             <w:pict>
-              <v:group w14:anchorId="08B5C547" id="组合 14" o:spid="_x0000_s1029" style="position:absolute;left:0;text-align:left;margin-left:-7.85pt;margin-top:36pt;width:415.3pt;height:499.15pt;z-index:251702272" coordsize="52743,63395" o:gfxdata="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">
+              <v:group w14:anchorId="08B5C547" id="组合 14" o:spid="_x0000_s1029" style="position:absolute;left:0;text-align:left;margin-left:-7.85pt;margin-top:36pt;width:415.3pt;height:499.15pt;z-index:251697152" coordsize="52743,63395" o:gfxdata="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">
                 <v:group id="组合 6" o:spid="_x0000_s1030" style="position:absolute;width:52743;height:63395" coordsize="52743,63395" o:gfxdata="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">
-                  <v:shapetype id="_x0000_t75" coordsize="21600,21600" o:spt="75" o:preferrelative="t" path="m@4@5l@4@11@9@11@9@5xe" filled="f" stroked="f">
-                    <v:stroke joinstyle="miter"/>
-                    <v:formulas>
-                      <v:f eqn="if lineDrawn pixelLineWidth 0"/>
-                      <v:f eqn="sum @0 1 0"/>
-                      <v:f eqn="sum 0 0 @1"/>
-                      <v:f eqn="prod @2 1 2"/>
-                      <v:f eqn="prod @3 21600 pixelWidth"/>
-                      <v:f eqn="prod @3 21600 pixelHeight"/>
-                      <v:f eqn="sum @0 0 1"/>
-                      <v:f eqn="prod @6 1 2"/>
-                      <v:f eqn="prod @7 21600 pixelWidth"/>
-                      <v:f eqn="sum @8 21600 0"/>
-                      <v:f eqn="prod @7 21600 pixelHeight"/>
-                      <v:f eqn="sum @10 21600 0"/>
-                    </v:formulas>
-                    <v:path o:extrusionok="f" gradientshapeok="t" o:connecttype="rect"/>
-                    <o:lock v:ext="edit" aspectratio="t"/>
-                  </v:shapetype>
                   <v:shape id="图片 2" o:spid="_x0000_s1031" type="#_x0000_t75" style="position:absolute;top:21479;width:52743;height:21165;visibility:visible;mso-wrap-style:square" o:gfxdata="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">
                     <v:imagedata r:id="rId14" o:title=""/>
                   </v:shape>
@@ -5692,7 +5673,7 @@
         <mc:AlternateContent>
           <mc:Choice Requires="wps">
             <w:drawing>
-              <wp:anchor distT="0" distB="0" distL="114300" distR="114300" simplePos="0" relativeHeight="251689984" behindDoc="0" locked="0" layoutInCell="1" allowOverlap="1" wp14:anchorId="4D79A2CE" wp14:editId="416E1DAB">
+              <wp:anchor distT="0" distB="0" distL="114300" distR="114300" simplePos="0" relativeHeight="251684864" behindDoc="0" locked="0" layoutInCell="1" allowOverlap="1" wp14:anchorId="4D79A2CE" wp14:editId="1561A603">
                 <wp:simplePos x="0" y="0"/>
                 <wp:positionH relativeFrom="column">
                   <wp:posOffset>-47625</wp:posOffset>
@@ -5846,7 +5827,7 @@
           </mc:Choice>
           <mc:Fallback>
             <w:pict>
-              <v:shape w14:anchorId="4D79A2CE" id="文本框 1" o:spid="_x0000_s1037" type="#_x0000_t202" style="position:absolute;left:0;text-align:left;margin-left:-3.75pt;margin-top:535.25pt;width:443.8pt;height:.05pt;z-index:251689984;visibility:visible;mso-wrap-style:square;mso-wrap-distance-left:9pt;mso-wrap-distance-top:0;mso-wrap-distance-right:9pt;mso-wrap-distance-bottom:0;mso-position-horizontal:absolute;mso-position-horizontal-relative:text;mso-position-vertical:absolute;mso-position-vertical-relative:text;v-text-anchor:top" o:gfxdata="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" stroked="f">
+              <v:shape w14:anchorId="4D79A2CE" id="文本框 1" o:spid="_x0000_s1037" type="#_x0000_t202" style="position:absolute;left:0;text-align:left;margin-left:-3.75pt;margin-top:535.25pt;width:443.8pt;height:.05pt;z-index:251684864;visibility:visible;mso-wrap-style:square;mso-wrap-distance-left:9pt;mso-wrap-distance-top:0;mso-wrap-distance-right:9pt;mso-wrap-distance-bottom:0;mso-position-horizontal:absolute;mso-position-horizontal-relative:text;mso-position-vertical:absolute;mso-position-vertical-relative:text;v-text-anchor:top" o:gfxdata="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" stroked="f">
                 <v:textbox style="mso-fit-shape-to-text:t" inset="0,0,0,0">
                   <w:txbxContent>
                     <w:p>
@@ -6078,6 +6059,598 @@
       <w:r>
         <w:rPr>
           <w:rFonts w:hint="eastAsia"/>
+          <w:noProof/>
+        </w:rPr>
+        <mc:AlternateContent>
+          <mc:Choice Requires="wpg">
+            <w:drawing>
+              <wp:anchor distT="0" distB="0" distL="114300" distR="114300" simplePos="0" relativeHeight="251715584" behindDoc="0" locked="0" layoutInCell="1" allowOverlap="1" wp14:anchorId="3CF8041B" wp14:editId="6E6B4A52">
+                <wp:simplePos x="0" y="0"/>
+                <wp:positionH relativeFrom="column">
+                  <wp:posOffset>-170459</wp:posOffset>
+                </wp:positionH>
+                <wp:positionV relativeFrom="paragraph">
+                  <wp:posOffset>1350898</wp:posOffset>
+                </wp:positionV>
+                <wp:extent cx="5567680" cy="2428622"/>
+                <wp:effectExtent l="0" t="0" r="0" b="0"/>
+                <wp:wrapTopAndBottom/>
+                <wp:docPr id="29" name="组合 29"/>
+                <wp:cNvGraphicFramePr/>
+                <a:graphic xmlns:a="http://schemas.openxmlformats.org/drawingml/2006/main">
+                  <a:graphicData uri="http://schemas.microsoft.com/office/word/2010/wordprocessingGroup">
+                    <wpg:wgp>
+                      <wpg:cNvGrpSpPr/>
+                      <wpg:grpSpPr>
+                        <a:xfrm>
+                          <a:off x="0" y="0"/>
+                          <a:ext cx="5567680" cy="2428622"/>
+                          <a:chOff x="0" y="0"/>
+                          <a:chExt cx="5567680" cy="2428622"/>
+                        </a:xfrm>
+                      </wpg:grpSpPr>
+                      <wpg:grpSp>
+                        <wpg:cNvPr id="28" name="组合 28"/>
+                        <wpg:cNvGrpSpPr/>
+                        <wpg:grpSpPr>
+                          <a:xfrm>
+                            <a:off x="0" y="0"/>
+                            <a:ext cx="5567680" cy="2256155"/>
+                            <a:chOff x="0" y="0"/>
+                            <a:chExt cx="5568242" cy="2256720"/>
+                          </a:xfrm>
+                        </wpg:grpSpPr>
+                        <wpg:grpSp>
+                          <wpg:cNvPr id="26" name="组合 26"/>
+                          <wpg:cNvGrpSpPr/>
+                          <wpg:grpSpPr>
+                            <a:xfrm>
+                              <a:off x="63427" y="243135"/>
+                              <a:ext cx="5504815" cy="2013585"/>
+                              <a:chOff x="0" y="0"/>
+                              <a:chExt cx="5505207" cy="2013791"/>
+                            </a:xfrm>
+                          </wpg:grpSpPr>
+                          <wpg:grpSp>
+                            <wpg:cNvPr id="17" name="组合 17"/>
+                            <wpg:cNvGrpSpPr/>
+                            <wpg:grpSpPr>
+                              <a:xfrm>
+                                <a:off x="0" y="0"/>
+                                <a:ext cx="2750185" cy="2008505"/>
+                                <a:chOff x="0" y="0"/>
+                                <a:chExt cx="2750185" cy="2008505"/>
+                              </a:xfrm>
+                            </wpg:grpSpPr>
+                            <pic:pic xmlns:pic="http://schemas.openxmlformats.org/drawingml/2006/picture">
+                              <pic:nvPicPr>
+                                <pic:cNvPr id="19" name="图片 19"/>
+                                <pic:cNvPicPr>
+                                  <a:picLocks/>
+                                </pic:cNvPicPr>
+                              </pic:nvPicPr>
+                              <pic:blipFill>
+                                <a:blip r:embed="rId17" cstate="print">
+                                  <a:extLst>
+                                    <a:ext uri="{28A0092B-C50C-407E-A947-70E740481C1C}">
+                                      <a14:useLocalDpi xmlns:a14="http://schemas.microsoft.com/office/drawing/2010/main" val="0"/>
+                                    </a:ext>
+                                  </a:extLst>
+                                </a:blip>
+                                <a:srcRect/>
+                                <a:stretch>
+                                  <a:fillRect/>
+                                </a:stretch>
+                              </pic:blipFill>
+                              <pic:spPr bwMode="auto">
+                                <a:xfrm>
+                                  <a:off x="0" y="0"/>
+                                  <a:ext cx="2750185" cy="2008505"/>
+                                </a:xfrm>
+                                <a:prstGeom prst="rect">
+                                  <a:avLst/>
+                                </a:prstGeom>
+                                <a:noFill/>
+                                <a:ln>
+                                  <a:noFill/>
+                                </a:ln>
+                              </pic:spPr>
+                            </pic:pic>
+                            <wps:wsp>
+                              <wps:cNvPr id="7" name="直接连接符 7"/>
+                              <wps:cNvCnPr/>
+                              <wps:spPr>
+                                <a:xfrm>
+                                  <a:off x="356235" y="523875"/>
+                                  <a:ext cx="2121909" cy="0"/>
+                                </a:xfrm>
+                                <a:prstGeom prst="line">
+                                  <a:avLst/>
+                                </a:prstGeom>
+                                <a:ln>
+                                  <a:prstDash val="dash"/>
+                                </a:ln>
+                              </wps:spPr>
+                              <wps:style>
+                                <a:lnRef idx="1">
+                                  <a:schemeClr val="dk1"/>
+                                </a:lnRef>
+                                <a:fillRef idx="0">
+                                  <a:schemeClr val="dk1"/>
+                                </a:fillRef>
+                                <a:effectRef idx="0">
+                                  <a:schemeClr val="dk1"/>
+                                </a:effectRef>
+                                <a:fontRef idx="minor">
+                                  <a:schemeClr val="tx1"/>
+                                </a:fontRef>
+                              </wps:style>
+                              <wps:bodyPr/>
+                            </wps:wsp>
+                            <wps:wsp>
+                              <wps:cNvPr id="9" name="直接连接符 9"/>
+                              <wps:cNvCnPr/>
+                              <wps:spPr>
+                                <a:xfrm>
+                                  <a:off x="358140" y="1468755"/>
+                                  <a:ext cx="2121909" cy="0"/>
+                                </a:xfrm>
+                                <a:prstGeom prst="line">
+                                  <a:avLst/>
+                                </a:prstGeom>
+                                <a:ln>
+                                  <a:prstDash val="dash"/>
+                                </a:ln>
+                              </wps:spPr>
+                              <wps:style>
+                                <a:lnRef idx="1">
+                                  <a:schemeClr val="dk1"/>
+                                </a:lnRef>
+                                <a:fillRef idx="0">
+                                  <a:schemeClr val="dk1"/>
+                                </a:fillRef>
+                                <a:effectRef idx="0">
+                                  <a:schemeClr val="dk1"/>
+                                </a:effectRef>
+                                <a:fontRef idx="minor">
+                                  <a:schemeClr val="tx1"/>
+                                </a:fontRef>
+                              </wps:style>
+                              <wps:bodyPr/>
+                            </wps:wsp>
+                          </wpg:grpSp>
+                          <wpg:grpSp>
+                            <wpg:cNvPr id="23" name="组合 23"/>
+                            <wpg:cNvGrpSpPr/>
+                            <wpg:grpSpPr>
+                              <a:xfrm>
+                                <a:off x="2769627" y="5286"/>
+                                <a:ext cx="2735580" cy="2008505"/>
+                                <a:chOff x="0" y="0"/>
+                                <a:chExt cx="2735580" cy="2008505"/>
+                              </a:xfrm>
+                            </wpg:grpSpPr>
+                            <pic:pic xmlns:pic="http://schemas.openxmlformats.org/drawingml/2006/picture">
+                              <pic:nvPicPr>
+                                <pic:cNvPr id="16" name="图片 16"/>
+                                <pic:cNvPicPr>
+                                  <a:picLocks noChangeAspect="1"/>
+                                </pic:cNvPicPr>
+                              </pic:nvPicPr>
+                              <pic:blipFill>
+                                <a:blip r:embed="rId18" cstate="print">
+                                  <a:extLst>
+                                    <a:ext uri="{28A0092B-C50C-407E-A947-70E740481C1C}">
+                                      <a14:useLocalDpi xmlns:a14="http://schemas.microsoft.com/office/drawing/2010/main" val="0"/>
+                                    </a:ext>
+                                  </a:extLst>
+                                </a:blip>
+                                <a:srcRect/>
+                                <a:stretch>
+                                  <a:fillRect/>
+                                </a:stretch>
+                              </pic:blipFill>
+                              <pic:spPr bwMode="auto">
+                                <a:xfrm>
+                                  <a:off x="0" y="0"/>
+                                  <a:ext cx="2735580" cy="2008505"/>
+                                </a:xfrm>
+                                <a:prstGeom prst="rect">
+                                  <a:avLst/>
+                                </a:prstGeom>
+                                <a:noFill/>
+                                <a:ln>
+                                  <a:noFill/>
+                                </a:ln>
+                              </pic:spPr>
+                            </pic:pic>
+                            <wps:wsp>
+                              <wps:cNvPr id="18" name="椭圆 18"/>
+                              <wps:cNvSpPr/>
+                              <wps:spPr>
+                                <a:xfrm>
+                                  <a:off x="944993" y="431706"/>
+                                  <a:ext cx="200556" cy="132571"/>
+                                </a:xfrm>
+                                <a:prstGeom prst="ellipse">
+                                  <a:avLst/>
+                                </a:prstGeom>
+                                <a:noFill/>
+                                <a:ln w="3175" cap="flat" cmpd="sng" algn="ctr">
+                                  <a:solidFill>
+                                    <a:schemeClr val="dk1"/>
+                                  </a:solidFill>
+                                  <a:prstDash val="dash"/>
+                                  <a:round/>
+                                  <a:headEnd type="none" w="med" len="med"/>
+                                  <a:tailEnd type="none" w="med" len="med"/>
+                                </a:ln>
+                              </wps:spPr>
+                              <wps:style>
+                                <a:lnRef idx="0">
+                                  <a:scrgbClr r="0" g="0" b="0"/>
+                                </a:lnRef>
+                                <a:fillRef idx="0">
+                                  <a:scrgbClr r="0" g="0" b="0"/>
+                                </a:fillRef>
+                                <a:effectRef idx="0">
+                                  <a:scrgbClr r="0" g="0" b="0"/>
+                                </a:effectRef>
+                                <a:fontRef idx="minor">
+                                  <a:schemeClr val="dk1"/>
+                                </a:fontRef>
+                              </wps:style>
+                              <wps:bodyPr rot="0" spcFirstLastPara="0" vertOverflow="overflow" horzOverflow="overflow" vert="horz" wrap="square" lIns="91440" tIns="45720" rIns="91440" bIns="45720" numCol="1" spcCol="0" rtlCol="0" fromWordArt="0" anchor="ctr" anchorCtr="0" forceAA="0" compatLnSpc="1">
+                                <a:prstTxWarp prst="textNoShape">
+                                  <a:avLst/>
+                                </a:prstTxWarp>
+                                <a:noAutofit/>
+                              </wps:bodyPr>
+                            </wps:wsp>
+                            <wps:wsp>
+                              <wps:cNvPr id="20" name="椭圆 20"/>
+                              <wps:cNvSpPr/>
+                              <wps:spPr>
+                                <a:xfrm>
+                                  <a:off x="944993" y="1373300"/>
+                                  <a:ext cx="200556" cy="132571"/>
+                                </a:xfrm>
+                                <a:prstGeom prst="ellipse">
+                                  <a:avLst/>
+                                </a:prstGeom>
+                                <a:noFill/>
+                                <a:ln w="3175" cap="flat" cmpd="sng" algn="ctr">
+                                  <a:solidFill>
+                                    <a:schemeClr val="dk1"/>
+                                  </a:solidFill>
+                                  <a:prstDash val="dash"/>
+                                  <a:round/>
+                                  <a:headEnd type="none" w="med" len="med"/>
+                                  <a:tailEnd type="none" w="med" len="med"/>
+                                </a:ln>
+                              </wps:spPr>
+                              <wps:style>
+                                <a:lnRef idx="0">
+                                  <a:scrgbClr r="0" g="0" b="0"/>
+                                </a:lnRef>
+                                <a:fillRef idx="0">
+                                  <a:scrgbClr r="0" g="0" b="0"/>
+                                </a:fillRef>
+                                <a:effectRef idx="0">
+                                  <a:scrgbClr r="0" g="0" b="0"/>
+                                </a:effectRef>
+                                <a:fontRef idx="minor">
+                                  <a:schemeClr val="dk1"/>
+                                </a:fontRef>
+                              </wps:style>
+                              <wps:bodyPr rot="0" spcFirstLastPara="0" vertOverflow="overflow" horzOverflow="overflow" vert="horz" wrap="square" lIns="91440" tIns="45720" rIns="91440" bIns="45720" numCol="1" spcCol="0" rtlCol="0" fromWordArt="0" anchor="ctr" anchorCtr="0" forceAA="0" compatLnSpc="1">
+                                <a:prstTxWarp prst="textNoShape">
+                                  <a:avLst/>
+                                </a:prstTxWarp>
+                                <a:noAutofit/>
+                              </wps:bodyPr>
+                            </wps:wsp>
+                          </wpg:grpSp>
+                        </wpg:grpSp>
+                        <wps:wsp>
+                          <wps:cNvPr id="24" name="文本框 24"/>
+                          <wps:cNvSpPr txBox="1"/>
+                          <wps:spPr>
+                            <a:xfrm>
+                              <a:off x="0" y="0"/>
+                              <a:ext cx="500389" cy="297850"/>
+                            </a:xfrm>
+                            <a:prstGeom prst="rect">
+                              <a:avLst/>
+                            </a:prstGeom>
+                            <a:noFill/>
+                            <a:ln w="6350">
+                              <a:noFill/>
+                            </a:ln>
+                          </wps:spPr>
+                          <wps:txbx>
+                            <w:txbxContent>
+                              <w:p>
+                                <w:r>
+                                  <w:rPr>
+                                    <w:rFonts w:hint="eastAsia"/>
+                                  </w:rPr>
+                                  <w:t>（a）</w:t>
+                                </w:r>
+                              </w:p>
+                            </w:txbxContent>
+                          </wps:txbx>
+                          <wps:bodyPr rot="0" spcFirstLastPara="0" vertOverflow="overflow" horzOverflow="overflow" vert="horz" wrap="square" lIns="91440" tIns="45720" rIns="91440" bIns="45720" numCol="1" spcCol="0" rtlCol="0" fromWordArt="0" anchor="t" anchorCtr="0" forceAA="0" compatLnSpc="1">
+                            <a:prstTxWarp prst="textNoShape">
+                              <a:avLst/>
+                            </a:prstTxWarp>
+                            <a:noAutofit/>
+                          </wps:bodyPr>
+                        </wps:wsp>
+                        <wps:wsp>
+                          <wps:cNvPr id="25" name="文本框 25"/>
+                          <wps:cNvSpPr txBox="1"/>
+                          <wps:spPr>
+                            <a:xfrm>
+                              <a:off x="2711487" y="0"/>
+                              <a:ext cx="500389" cy="297850"/>
+                            </a:xfrm>
+                            <a:prstGeom prst="rect">
+                              <a:avLst/>
+                            </a:prstGeom>
+                            <a:noFill/>
+                            <a:ln w="6350">
+                              <a:noFill/>
+                            </a:ln>
+                          </wps:spPr>
+                          <wps:txbx>
+                            <w:txbxContent>
+                              <w:p>
+                                <w:r>
+                                  <w:rPr>
+                                    <w:rFonts w:hint="eastAsia"/>
+                                  </w:rPr>
+                                  <w:t>（</w:t>
+                                </w:r>
+                                <w:r>
+                                  <w:t>b</w:t>
+                                </w:r>
+                                <w:r>
+                                  <w:rPr>
+                                    <w:rFonts w:hint="eastAsia"/>
+                                  </w:rPr>
+                                  <w:t>）</w:t>
+                                </w:r>
+                              </w:p>
+                            </w:txbxContent>
+                          </wps:txbx>
+                          <wps:bodyPr rot="0" spcFirstLastPara="0" vertOverflow="overflow" horzOverflow="overflow" vert="horz" wrap="square" lIns="91440" tIns="45720" rIns="91440" bIns="45720" numCol="1" spcCol="0" rtlCol="0" fromWordArt="0" anchor="t" anchorCtr="0" forceAA="0" compatLnSpc="1">
+                            <a:prstTxWarp prst="textNoShape">
+                              <a:avLst/>
+                            </a:prstTxWarp>
+                            <a:noAutofit/>
+                          </wps:bodyPr>
+                        </wps:wsp>
+                      </wpg:grpSp>
+                      <wps:wsp>
+                        <wps:cNvPr id="27" name="文本框 27"/>
+                        <wps:cNvSpPr txBox="1"/>
+                        <wps:spPr>
+                          <a:xfrm>
+                            <a:off x="63421" y="2230502"/>
+                            <a:ext cx="5504180" cy="198120"/>
+                          </a:xfrm>
+                          <a:prstGeom prst="rect">
+                            <a:avLst/>
+                          </a:prstGeom>
+                          <a:solidFill>
+                            <a:prstClr val="white"/>
+                          </a:solidFill>
+                          <a:ln>
+                            <a:noFill/>
+                          </a:ln>
+                        </wps:spPr>
+                        <wps:txbx>
+                          <w:txbxContent>
+                            <w:p>
+                              <w:pPr>
+                                <w:pStyle w:val="a7"/>
+                                <w:rPr>
+                                  <w:rFonts w:hint="eastAsia"/>
+                                  <w:noProof/>
+                                </w:rPr>
+                              </w:pPr>
+                              <w:r>
+                                <w:t>图</w:t>
+                              </w:r>
+                              <w:r>
+                                <w:t xml:space="preserve"> </w:t>
+                              </w:r>
+                              <w:r>
+                                <w:fldChar w:fldCharType="begin"/>
+                              </w:r>
+                              <w:r>
+                                <w:instrText xml:space="preserve"> SEQ </w:instrText>
+                              </w:r>
+                              <w:r>
+                                <w:instrText>图</w:instrText>
+                              </w:r>
+                              <w:r>
+                                <w:instrText xml:space="preserve"> \* ARABIC </w:instrText>
+                              </w:r>
+                              <w:r>
+                                <w:fldChar w:fldCharType="separate"/>
+                              </w:r>
+                              <w:r>
+                                <w:rPr>
+                                  <w:noProof/>
+                                </w:rPr>
+                                <w:t>3</w:t>
+                              </w:r>
+                              <w:r>
+                                <w:fldChar w:fldCharType="end"/>
+                              </w:r>
+                              <w:r>
+                                <w:t xml:space="preserve">. </w:t>
+                              </w:r>
+                              <w:r>
+                                <w:t>滤波前的</w:t>
+                              </w:r>
+                              <w:r>
+                                <w:rPr>
+                                  <w:rFonts w:hint="eastAsia"/>
+                                </w:rPr>
+                                <w:t>原始信号与滤波后的信号</w:t>
+                              </w:r>
+                            </w:p>
+                          </w:txbxContent>
+                        </wps:txbx>
+                        <wps:bodyPr rot="0" spcFirstLastPara="0" vertOverflow="overflow" horzOverflow="overflow" vert="horz" wrap="square" lIns="0" tIns="0" rIns="0" bIns="0" numCol="1" spcCol="0" rtlCol="0" fromWordArt="0" anchor="t" anchorCtr="0" forceAA="0" compatLnSpc="1">
+                          <a:prstTxWarp prst="textNoShape">
+                            <a:avLst/>
+                          </a:prstTxWarp>
+                          <a:spAutoFit/>
+                        </wps:bodyPr>
+                      </wps:wsp>
+                    </wpg:wgp>
+                  </a:graphicData>
+                </a:graphic>
+              </wp:anchor>
+            </w:drawing>
+          </mc:Choice>
+          <mc:Fallback>
+            <w:pict>
+              <v:group w14:anchorId="3CF8041B" id="组合 29" o:spid="_x0000_s1038" style="position:absolute;left:0;text-align:left;margin-left:-13.4pt;margin-top:106.35pt;width:438.4pt;height:191.25pt;z-index:251715584" coordsize="55676,24286" o:gfxdata="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">
+                <v:group id="组合 28" o:spid="_x0000_s1039" style="position:absolute;width:55676;height:22561" coordsize="55682,22567" o:gfxdata="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">
+                  <v:group id="组合 26" o:spid="_x0000_s1040" style="position:absolute;left:634;top:2431;width:55048;height:20136" coordsize="55052,20137" o:gfxdata="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">
+                    <v:group id="组合 17" o:spid="_x0000_s1041" style="position:absolute;width:27501;height:20085" coordsize="27501,20085" o:gfxdata="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">
+                      <v:shape id="图片 19" o:spid="_x0000_s1042" type="#_x0000_t75" style="position:absolute;width:27501;height:20085;visibility:visible;mso-wrap-style:square" o:gfxdata="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">
+                        <v:imagedata r:id="rId19" o:title=""/>
+                        <o:lock v:ext="edit" aspectratio="f"/>
+                      </v:shape>
+                      <v:line id="直接连接符 7" o:spid="_x0000_s1043" style="position:absolute;visibility:visible;mso-wrap-style:square" from="3562,5238" to="24781,5238" o:connectortype="straight" o:gfxdata="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" strokecolor="black [3200]" strokeweight=".5pt">
+                        <v:stroke dashstyle="dash" joinstyle="miter"/>
+                      </v:line>
+                      <v:line id="直接连接符 9" o:spid="_x0000_s1044" style="position:absolute;visibility:visible;mso-wrap-style:square" from="3581,14687" to="24800,14687" o:connectortype="straight" o:gfxdata="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" strokecolor="black [3200]" strokeweight=".5pt">
+                        <v:stroke dashstyle="dash" joinstyle="miter"/>
+                      </v:line>
+                    </v:group>
+                    <v:group id="组合 23" o:spid="_x0000_s1045" style="position:absolute;left:27696;top:52;width:27356;height:20085" coordsize="27355,20085" o:gfxdata="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">
+                      <v:shape id="图片 16" o:spid="_x0000_s1046" type="#_x0000_t75" style="position:absolute;width:27355;height:20085;visibility:visible;mso-wrap-style:square" o:gfxdata="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">
+                        <v:imagedata r:id="rId20" o:title=""/>
+                      </v:shape>
+                      <v:oval id="椭圆 18" o:spid="_x0000_s1047" style="position:absolute;left:9449;top:4317;width:2006;height:1325;visibility:visible;mso-wrap-style:square;v-text-anchor:middle" o:gfxdata="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" filled="f" strokecolor="black [3200]" strokeweight=".25pt">
+                        <v:stroke dashstyle="dash"/>
+                      </v:oval>
+                      <v:oval id="椭圆 20" o:spid="_x0000_s1048" style="position:absolute;left:9449;top:13733;width:2006;height:1325;visibility:visible;mso-wrap-style:square;v-text-anchor:middle" o:gfxdata="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" filled="f" strokecolor="black [3200]" strokeweight=".25pt">
+                        <v:stroke dashstyle="dash"/>
+                      </v:oval>
+                    </v:group>
+                  </v:group>
+                  <v:shape id="文本框 24" o:spid="_x0000_s1049" type="#_x0000_t202" style="position:absolute;width:5003;height:2978;visibility:visible;mso-wrap-style:square;v-text-anchor:top" o:gfxdata="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" filled="f" stroked="f" strokeweight=".5pt">
+                    <v:textbox>
+                      <w:txbxContent>
+                        <w:p>
+                          <w:r>
+                            <w:rPr>
+                              <w:rFonts w:hint="eastAsia"/>
+                            </w:rPr>
+                            <w:t>（a）</w:t>
+                          </w:r>
+                        </w:p>
+                      </w:txbxContent>
+                    </v:textbox>
+                  </v:shape>
+                  <v:shape id="文本框 25" o:spid="_x0000_s1050" type="#_x0000_t202" style="position:absolute;left:27114;width:5004;height:2978;visibility:visible;mso-wrap-style:square;v-text-anchor:top" o:gfxdata="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" filled="f" stroked="f" strokeweight=".5pt">
+                    <v:textbox>
+                      <w:txbxContent>
+                        <w:p>
+                          <w:r>
+                            <w:rPr>
+                              <w:rFonts w:hint="eastAsia"/>
+                            </w:rPr>
+                            <w:t>（</w:t>
+                          </w:r>
+                          <w:r>
+                            <w:t>b</w:t>
+                          </w:r>
+                          <w:r>
+                            <w:rPr>
+                              <w:rFonts w:hint="eastAsia"/>
+                            </w:rPr>
+                            <w:t>）</w:t>
+                          </w:r>
+                        </w:p>
+                      </w:txbxContent>
+                    </v:textbox>
+                  </v:shape>
+                </v:group>
+                <v:shape id="文本框 27" o:spid="_x0000_s1051" type="#_x0000_t202" style="position:absolute;left:634;top:22305;width:55042;height:1981;visibility:visible;mso-wrap-style:square;v-text-anchor:top" o:gfxdata="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" stroked="f">
+                  <v:textbox style="mso-fit-shape-to-text:t" inset="0,0,0,0">
+                    <w:txbxContent>
+                      <w:p>
+                        <w:pPr>
+                          <w:pStyle w:val="a7"/>
+                          <w:rPr>
+                            <w:rFonts w:hint="eastAsia"/>
+                            <w:noProof/>
+                          </w:rPr>
+                        </w:pPr>
+                        <w:r>
+                          <w:t>图</w:t>
+                        </w:r>
+                        <w:r>
+                          <w:t xml:space="preserve"> </w:t>
+                        </w:r>
+                        <w:r>
+                          <w:fldChar w:fldCharType="begin"/>
+                        </w:r>
+                        <w:r>
+                          <w:instrText xml:space="preserve"> SEQ </w:instrText>
+                        </w:r>
+                        <w:r>
+                          <w:instrText>图</w:instrText>
+                        </w:r>
+                        <w:r>
+                          <w:instrText xml:space="preserve"> \* ARABIC </w:instrText>
+                        </w:r>
+                        <w:r>
+                          <w:fldChar w:fldCharType="separate"/>
+                        </w:r>
+                        <w:r>
+                          <w:rPr>
+                            <w:noProof/>
+                          </w:rPr>
+                          <w:t>3</w:t>
+                        </w:r>
+                        <w:r>
+                          <w:fldChar w:fldCharType="end"/>
+                        </w:r>
+                        <w:r>
+                          <w:t xml:space="preserve">. </w:t>
+                        </w:r>
+                        <w:r>
+                          <w:t>滤波前的</w:t>
+                        </w:r>
+                        <w:r>
+                          <w:rPr>
+                            <w:rFonts w:hint="eastAsia"/>
+                          </w:rPr>
+                          <w:t>原始信号与滤波后的信号</w:t>
+                        </w:r>
+                      </w:p>
+                    </w:txbxContent>
+                  </v:textbox>
+                </v:shape>
+                <w10:wrap type="topAndBottom"/>
+              </v:group>
+            </w:pict>
+          </mc:Fallback>
+        </mc:AlternateContent>
+      </w:r>
+      <w:r>
+        <w:rPr>
+          <w:rFonts w:hint="eastAsia"/>
         </w:rPr>
         <w:t>该种检测方法主要通过以下几个步骤对AH事件做出实时预测：1）对口</w:t>
       </w:r>
@@ -6093,7 +6666,34 @@
         <w:rPr>
           <w:rFonts w:hint="eastAsia"/>
         </w:rPr>
-        <w:t>流量信号进行滤波处理，其中首先进行移动平滑滤波以消除原始信号中存在的由于被试</w:t>
+        <w:t>流量信号进行滤波处理，其中首先</w:t>
+      </w:r>
+      <w:r>
+        <w:rPr>
+          <w:rFonts w:hint="eastAsia"/>
+        </w:rPr>
+        <w:t>使用截止频率为0.</w:t>
+      </w:r>
+      <w:r>
+        <w:t>05</w:t>
+      </w:r>
+      <w:r>
+        <w:rPr>
+          <w:rFonts w:hint="eastAsia"/>
+        </w:rPr>
+        <w:t>赫兹的三阶的巴特沃斯高通滤波器去除原始信号中由于被试移动而产生的极限漂移</w:t>
+      </w:r>
+      <w:r>
+        <w:rPr>
+          <w:rFonts w:hint="eastAsia"/>
+        </w:rPr>
+        <w:t>（图3.（a）），然后</w:t>
+      </w:r>
+      <w:r>
+        <w:rPr>
+          <w:rFonts w:hint="eastAsia"/>
+        </w:rPr>
+        <w:t>进行移动平滑滤波以消除原始信号中存在的由于被试</w:t>
       </w:r>
       <w:r>
         <w:rPr>
@@ -6110,50 +6710,8 @@
       <w:r>
         <w:rPr>
           <w:rFonts w:hint="eastAsia"/>
-          <w:b/>
-        </w:rPr>
-        <w:t>（图</w:t>
-      </w:r>
-      <w:r>
-        <w:rPr>
-          <w:rFonts w:hint="eastAsia"/>
-          <w:b/>
-        </w:rPr>
-        <w:t>）</w:t>
-      </w:r>
-      <w:r>
-        <w:rPr>
-          <w:rFonts w:hint="eastAsia"/>
-        </w:rPr>
-        <w:t>，然后使用截止频率为0.</w:t>
-      </w:r>
-      <w:r>
-        <w:t>05</w:t>
-      </w:r>
-      <w:r>
-        <w:rPr>
-          <w:rFonts w:hint="eastAsia"/>
-        </w:rPr>
-        <w:t>赫兹的</w:t>
-      </w:r>
-      <w:r>
-        <w:rPr>
-          <w:rFonts w:hint="eastAsia"/>
-        </w:rPr>
-        <w:t>三阶的巴特沃斯</w:t>
-      </w:r>
-      <w:r>
-        <w:rPr>
-          <w:rFonts w:hint="eastAsia"/>
-        </w:rPr>
-        <w:t>高通滤波器去除原始信号中由于被试移动而产生的极限漂移</w:t>
-      </w:r>
-      <w:r>
-        <w:rPr>
-          <w:rFonts w:hint="eastAsia"/>
-          <w:b/>
-        </w:rPr>
-        <w:t>（图）</w:t>
+        </w:rPr>
+        <w:t>（图3.（b））</w:t>
       </w:r>
       <w:r>
         <w:rPr>
@@ -6187,6 +6745,25 @@
           <w:rFonts w:hint="eastAsia"/>
         </w:rPr>
         <w:t>）使用级联分类器模型对数据片段进行预测5）使用事件检测器得到最终的AH事件预测结果与AHI指数计算。</w:t>
+      </w:r>
+      <w:r>
+        <w:rPr>
+          <w:rFonts w:hint="eastAsia"/>
+        </w:rPr>
+        <w:t>经过滤波处理之后的口鼻流量信号会更加近似于正弦信号，这会降低后续特征提取阶段的难度并且提高特征的</w:t>
+      </w:r>
+      <w:r>
+        <w:rPr>
+          <w:rFonts w:hint="eastAsia"/>
+          <w:highlight w:val="yellow"/>
+        </w:rPr>
+        <w:t>准确度</w:t>
+      </w:r>
+      <w:r>
+        <w:rPr>
+          <w:rFonts w:hint="eastAsia"/>
+        </w:rPr>
+        <w:t>。如果不经过滤波处理，这些伴有外界噪声的数据片段可能会被级联分类器误认为是阳性片段。</w:t>
       </w:r>
     </w:p>
     <w:p>
@@ -6198,123 +6775,57 @@
       <w:r>
         <w:rPr>
           <w:rFonts w:hint="eastAsia"/>
-          <w:noProof/>
-        </w:rPr>
-        <w:drawing>
-          <wp:inline distT="0" distB="0" distL="0" distR="0" wp14:anchorId="3EF3AD9F" wp14:editId="2309F008">
-            <wp:extent cx="5274310" cy="3554730"/>
-            <wp:effectExtent l="0" t="0" r="2540" b="0"/>
-            <wp:docPr id="19" name="图片 19"/>
-            <wp:cNvGraphicFramePr>
-              <a:graphicFrameLocks xmlns:a="http://schemas.openxmlformats.org/drawingml/2006/main" noChangeAspect="1"/>
-            </wp:cNvGraphicFramePr>
-            <a:graphic xmlns:a="http://schemas.openxmlformats.org/drawingml/2006/main">
-              <a:graphicData uri="http://schemas.openxmlformats.org/drawingml/2006/picture">
-                <pic:pic xmlns:pic="http://schemas.openxmlformats.org/drawingml/2006/picture">
-                  <pic:nvPicPr>
-                    <pic:cNvPr id="0" name="Picture 6"/>
-                    <pic:cNvPicPr>
-                      <a:picLocks noChangeAspect="1" noChangeArrowheads="1"/>
-                    </pic:cNvPicPr>
-                  </pic:nvPicPr>
-                  <pic:blipFill>
-                    <a:blip r:embed="rId17">
-                      <a:extLst>
-                        <a:ext uri="{28A0092B-C50C-407E-A947-70E740481C1C}">
-                          <a14:useLocalDpi xmlns:a14="http://schemas.microsoft.com/office/drawing/2010/main" val="0"/>
-                        </a:ext>
-                      </a:extLst>
-                    </a:blip>
-                    <a:srcRect/>
-                    <a:stretch>
-                      <a:fillRect/>
-                    </a:stretch>
-                  </pic:blipFill>
-                  <pic:spPr bwMode="auto">
-                    <a:xfrm>
-                      <a:off x="0" y="0"/>
-                      <a:ext cx="5274310" cy="3554730"/>
-                    </a:xfrm>
-                    <a:prstGeom prst="rect">
-                      <a:avLst/>
-                    </a:prstGeom>
-                    <a:noFill/>
-                    <a:ln>
-                      <a:noFill/>
-                    </a:ln>
-                  </pic:spPr>
-                </pic:pic>
-              </a:graphicData>
-            </a:graphic>
-          </wp:inline>
-        </w:drawing>
+        </w:rPr>
+        <w:t>表格1所示为级联分类器得到的数据片段的预测结果与基于多导睡眠图人工标注的结果的混淆矩阵。级联分类器达到了</w:t>
+      </w:r>
+      <w:r>
+        <w:t>74</w:t>
+      </w:r>
+      <w:r>
+        <w:rPr>
+          <w:rFonts w:hint="eastAsia"/>
+        </w:rPr>
+        <w:t>.</w:t>
+      </w:r>
+      <w:r>
+        <w:t>8</w:t>
+      </w:r>
+      <w:r>
+        <w:rPr>
+          <w:rFonts w:hint="eastAsia"/>
+        </w:rPr>
+        <w:t>%的正阳率与8</w:t>
+      </w:r>
+      <w:r>
+        <w:t>9</w:t>
+      </w:r>
+      <w:r>
+        <w:rPr>
+          <w:rFonts w:hint="eastAsia"/>
+        </w:rPr>
+        <w:t>.</w:t>
+      </w:r>
+      <w:r>
+        <w:t>9</w:t>
+      </w:r>
+      <w:r>
+        <w:rPr>
+          <w:rFonts w:hint="eastAsia"/>
+        </w:rPr>
+        <w:t>%的正阴率。对于级联分类器预测结果中的假阳性错误与假阴性错误</w:t>
       </w:r>
       <w:bookmarkStart w:id="0" w:name="_GoBack"/>
       <w:bookmarkEnd w:id="0"/>
     </w:p>
-    <w:p>
-      <w:pPr>
-        <w:rPr>
-          <w:rFonts w:hint="eastAsia"/>
-        </w:rPr>
-      </w:pPr>
-      <w:r>
-        <w:rPr>
-          <w:rFonts w:hint="eastAsia"/>
-          <w:noProof/>
-        </w:rPr>
-        <w:lastRenderedPageBreak/>
-        <w:drawing>
-          <wp:inline distT="0" distB="0" distL="0" distR="0" wp14:anchorId="739114DA" wp14:editId="78C0ED4E">
-            <wp:extent cx="5274310" cy="3869055"/>
-            <wp:effectExtent l="0" t="0" r="2540" b="0"/>
-            <wp:docPr id="16" name="图片 16"/>
-            <wp:cNvGraphicFramePr>
-              <a:graphicFrameLocks xmlns:a="http://schemas.openxmlformats.org/drawingml/2006/main" noChangeAspect="1"/>
-            </wp:cNvGraphicFramePr>
-            <a:graphic xmlns:a="http://schemas.openxmlformats.org/drawingml/2006/main">
-              <a:graphicData uri="http://schemas.openxmlformats.org/drawingml/2006/picture">
-                <pic:pic xmlns:pic="http://schemas.openxmlformats.org/drawingml/2006/picture">
-                  <pic:nvPicPr>
-                    <pic:cNvPr id="0" name="Picture 3"/>
-                    <pic:cNvPicPr>
-                      <a:picLocks noChangeAspect="1" noChangeArrowheads="1"/>
-                    </pic:cNvPicPr>
-                  </pic:nvPicPr>
-                  <pic:blipFill>
-                    <a:blip r:embed="rId18">
-                      <a:extLst>
-                        <a:ext uri="{28A0092B-C50C-407E-A947-70E740481C1C}">
-                          <a14:useLocalDpi xmlns:a14="http://schemas.microsoft.com/office/drawing/2010/main" val="0"/>
-                        </a:ext>
-                      </a:extLst>
-                    </a:blip>
-                    <a:srcRect/>
-                    <a:stretch>
-                      <a:fillRect/>
-                    </a:stretch>
-                  </pic:blipFill>
-                  <pic:spPr bwMode="auto">
-                    <a:xfrm>
-                      <a:off x="0" y="0"/>
-                      <a:ext cx="5274310" cy="3869055"/>
-                    </a:xfrm>
-                    <a:prstGeom prst="rect">
-                      <a:avLst/>
-                    </a:prstGeom>
-                    <a:noFill/>
-                    <a:ln>
-                      <a:noFill/>
-                    </a:ln>
-                  </pic:spPr>
-                </pic:pic>
-              </a:graphicData>
-            </a:graphic>
-          </wp:inline>
-        </w:drawing>
-      </w:r>
-    </w:p>
+    <w:p/>
+    <w:p/>
     <w:sectPr>
+      <w:headerReference w:type="even" r:id="rId21"/>
+      <w:headerReference w:type="default" r:id="rId22"/>
+      <w:footerReference w:type="even" r:id="rId23"/>
+      <w:footerReference w:type="default" r:id="rId24"/>
+      <w:headerReference w:type="first" r:id="rId25"/>
+      <w:footerReference w:type="first" r:id="rId26"/>
       <w:pgSz w:w="11906" w:h="16838"/>
       <w:pgMar w:top="1440" w:right="1800" w:bottom="1440" w:left="1800" w:header="851" w:footer="992" w:gutter="0"/>
       <w:cols w:space="425"/>
@@ -6343,6 +6854,36 @@
 </w:endnotes>
 </file>
 
+<file path=word/footer1.xml><?xml version="1.0" encoding="utf-8"?>
+<w:ftr xmlns:wpc="http://schemas.microsoft.com/office/word/2010/wordprocessingCanvas" xmlns:cx="http://schemas.microsoft.com/office/drawing/2014/chartex" xmlns:cx1="http://schemas.microsoft.com/office/drawing/2015/9/8/chartex" xmlns:cx2="http://schemas.microsoft.com/office/drawing/2015/10/21/chartex" xmlns:cx3="http://schemas.microsoft.com/office/drawing/2016/5/9/chartex" xmlns:cx4="http://schemas.microsoft.com/office/drawing/2016/5/10/chartex" xmlns:cx5="http://schemas.microsoft.com/office/drawing/2016/5/11/chartex" xmlns:cx6="http://schemas.microsoft.com/office/drawing/2016/5/12/chartex" xmlns:cx7="http://schemas.microsoft.com/office/drawing/2016/5/13/chartex" xmlns:cx8="http://schemas.microsoft.com/office/drawing/2016/5/14/chartex" xmlns:mc="http://schemas.openxmlformats.org/markup-compatibility/2006" xmlns:aink="http://schemas.microsoft.com/office/drawing/2016/ink" xmlns:am3d="http://schemas.microsoft.com/office/drawing/2017/model3d" xmlns:o="urn:schemas-microsoft-com:office:office" xmlns:r="http://schemas.openxmlformats.org/officeDocument/2006/relationships" xmlns:m="http://schemas.openxmlformats.org/officeDocument/2006/math" xmlns:v="urn:schemas-microsoft-com:vml" xmlns:wp14="http://schemas.microsoft.com/office/word/2010/wordprocessingDrawing" xmlns:wp="http://schemas.openxmlformats.org/drawingml/2006/wordprocessingDrawing" xmlns:w10="urn:schemas-microsoft-com:office:word" xmlns:w="http://schemas.openxmlformats.org/wordprocessingml/2006/main" xmlns:w14="http://schemas.microsoft.com/office/word/2010/wordml" xmlns:w15="http://schemas.microsoft.com/office/word/2012/wordml" xmlns:w16cid="http://schemas.microsoft.com/office/word/2016/wordml/cid" xmlns:w16se="http://schemas.microsoft.com/office/word/2015/wordml/symex" xmlns:wpg="http://schemas.microsoft.com/office/word/2010/wordprocessingGroup" xmlns:wpi="http://schemas.microsoft.com/office/word/2010/wordprocessingInk" xmlns:wne="http://schemas.microsoft.com/office/word/2006/wordml" xmlns:wps="http://schemas.microsoft.com/office/word/2010/wordprocessingShape" mc:Ignorable="w14 w15 w16se w16cid wp14">
+  <w:p>
+    <w:pPr>
+      <w:pStyle w:val="a5"/>
+    </w:pPr>
+  </w:p>
+</w:ftr>
+</file>
+
+<file path=word/footer2.xml><?xml version="1.0" encoding="utf-8"?>
+<w:ftr xmlns:wpc="http://schemas.microsoft.com/office/word/2010/wordprocessingCanvas" xmlns:cx="http://schemas.microsoft.com/office/drawing/2014/chartex" xmlns:cx1="http://schemas.microsoft.com/office/drawing/2015/9/8/chartex" xmlns:cx2="http://schemas.microsoft.com/office/drawing/2015/10/21/chartex" xmlns:cx3="http://schemas.microsoft.com/office/drawing/2016/5/9/chartex" xmlns:cx4="http://schemas.microsoft.com/office/drawing/2016/5/10/chartex" xmlns:cx5="http://schemas.microsoft.com/office/drawing/2016/5/11/chartex" xmlns:cx6="http://schemas.microsoft.com/office/drawing/2016/5/12/chartex" xmlns:cx7="http://schemas.microsoft.com/office/drawing/2016/5/13/chartex" xmlns:cx8="http://schemas.microsoft.com/office/drawing/2016/5/14/chartex" xmlns:mc="http://schemas.openxmlformats.org/markup-compatibility/2006" xmlns:aink="http://schemas.microsoft.com/office/drawing/2016/ink" xmlns:am3d="http://schemas.microsoft.com/office/drawing/2017/model3d" xmlns:o="urn:schemas-microsoft-com:office:office" xmlns:r="http://schemas.openxmlformats.org/officeDocument/2006/relationships" xmlns:m="http://schemas.openxmlformats.org/officeDocument/2006/math" xmlns:v="urn:schemas-microsoft-com:vml" xmlns:wp14="http://schemas.microsoft.com/office/word/2010/wordprocessingDrawing" xmlns:wp="http://schemas.openxmlformats.org/drawingml/2006/wordprocessingDrawing" xmlns:w10="urn:schemas-microsoft-com:office:word" xmlns:w="http://schemas.openxmlformats.org/wordprocessingml/2006/main" xmlns:w14="http://schemas.microsoft.com/office/word/2010/wordml" xmlns:w15="http://schemas.microsoft.com/office/word/2012/wordml" xmlns:w16cid="http://schemas.microsoft.com/office/word/2016/wordml/cid" xmlns:w16se="http://schemas.microsoft.com/office/word/2015/wordml/symex" xmlns:wpg="http://schemas.microsoft.com/office/word/2010/wordprocessingGroup" xmlns:wpi="http://schemas.microsoft.com/office/word/2010/wordprocessingInk" xmlns:wne="http://schemas.microsoft.com/office/word/2006/wordml" xmlns:wps="http://schemas.microsoft.com/office/word/2010/wordprocessingShape" mc:Ignorable="w14 w15 w16se w16cid wp14">
+  <w:p>
+    <w:pPr>
+      <w:pStyle w:val="a5"/>
+    </w:pPr>
+  </w:p>
+</w:ftr>
+</file>
+
+<file path=word/footer3.xml><?xml version="1.0" encoding="utf-8"?>
+<w:ftr xmlns:wpc="http://schemas.microsoft.com/office/word/2010/wordprocessingCanvas" xmlns:cx="http://schemas.microsoft.com/office/drawing/2014/chartex" xmlns:cx1="http://schemas.microsoft.com/office/drawing/2015/9/8/chartex" xmlns:cx2="http://schemas.microsoft.com/office/drawing/2015/10/21/chartex" xmlns:cx3="http://schemas.microsoft.com/office/drawing/2016/5/9/chartex" xmlns:cx4="http://schemas.microsoft.com/office/drawing/2016/5/10/chartex" xmlns:cx5="http://schemas.microsoft.com/office/drawing/2016/5/11/chartex" xmlns:cx6="http://schemas.microsoft.com/office/drawing/2016/5/12/chartex" xmlns:cx7="http://schemas.microsoft.com/office/drawing/2016/5/13/chartex" xmlns:cx8="http://schemas.microsoft.com/office/drawing/2016/5/14/chartex" xmlns:mc="http://schemas.openxmlformats.org/markup-compatibility/2006" xmlns:aink="http://schemas.microsoft.com/office/drawing/2016/ink" xmlns:am3d="http://schemas.microsoft.com/office/drawing/2017/model3d" xmlns:o="urn:schemas-microsoft-com:office:office" xmlns:r="http://schemas.openxmlformats.org/officeDocument/2006/relationships" xmlns:m="http://schemas.openxmlformats.org/officeDocument/2006/math" xmlns:v="urn:schemas-microsoft-com:vml" xmlns:wp14="http://schemas.microsoft.com/office/word/2010/wordprocessingDrawing" xmlns:wp="http://schemas.openxmlformats.org/drawingml/2006/wordprocessingDrawing" xmlns:w10="urn:schemas-microsoft-com:office:word" xmlns:w="http://schemas.openxmlformats.org/wordprocessingml/2006/main" xmlns:w14="http://schemas.microsoft.com/office/word/2010/wordml" xmlns:w15="http://schemas.microsoft.com/office/word/2012/wordml" xmlns:w16cid="http://schemas.microsoft.com/office/word/2016/wordml/cid" xmlns:w16se="http://schemas.microsoft.com/office/word/2015/wordml/symex" xmlns:wpg="http://schemas.microsoft.com/office/word/2010/wordprocessingGroup" xmlns:wpi="http://schemas.microsoft.com/office/word/2010/wordprocessingInk" xmlns:wne="http://schemas.microsoft.com/office/word/2006/wordml" xmlns:wps="http://schemas.microsoft.com/office/word/2010/wordprocessingShape" mc:Ignorable="w14 w15 w16se w16cid wp14">
+  <w:p>
+    <w:pPr>
+      <w:pStyle w:val="a5"/>
+    </w:pPr>
+  </w:p>
+</w:ftr>
+</file>
+
 <file path=word/footnotes.xml><?xml version="1.0" encoding="utf-8"?>
 <w:footnotes xmlns:wpc="http://schemas.microsoft.com/office/word/2010/wordprocessingCanvas" xmlns:cx="http://schemas.microsoft.com/office/drawing/2014/chartex" xmlns:cx1="http://schemas.microsoft.com/office/drawing/2015/9/8/chartex" xmlns:cx2="http://schemas.microsoft.com/office/drawing/2015/10/21/chartex" xmlns:cx3="http://schemas.microsoft.com/office/drawing/2016/5/9/chartex" xmlns:cx4="http://schemas.microsoft.com/office/drawing/2016/5/10/chartex" xmlns:cx5="http://schemas.microsoft.com/office/drawing/2016/5/11/chartex" xmlns:cx6="http://schemas.microsoft.com/office/drawing/2016/5/12/chartex" xmlns:cx7="http://schemas.microsoft.com/office/drawing/2016/5/13/chartex" xmlns:cx8="http://schemas.microsoft.com/office/drawing/2016/5/14/chartex" xmlns:mc="http://schemas.openxmlformats.org/markup-compatibility/2006" xmlns:aink="http://schemas.microsoft.com/office/drawing/2016/ink" xmlns:am3d="http://schemas.microsoft.com/office/drawing/2017/model3d" xmlns:o="urn:schemas-microsoft-com:office:office" xmlns:r="http://schemas.openxmlformats.org/officeDocument/2006/relationships" xmlns:m="http://schemas.openxmlformats.org/officeDocument/2006/math" xmlns:v="urn:schemas-microsoft-com:vml" xmlns:wp14="http://schemas.microsoft.com/office/word/2010/wordprocessingDrawing" xmlns:wp="http://schemas.openxmlformats.org/drawingml/2006/wordprocessingDrawing" xmlns:w10="urn:schemas-microsoft-com:office:word" xmlns:w="http://schemas.openxmlformats.org/wordprocessingml/2006/main" xmlns:w14="http://schemas.microsoft.com/office/word/2010/wordml" xmlns:w15="http://schemas.microsoft.com/office/word/2012/wordml" xmlns:w16cid="http://schemas.microsoft.com/office/word/2016/wordml/cid" xmlns:w16se="http://schemas.microsoft.com/office/word/2015/wordml/symex" xmlns:wpg="http://schemas.microsoft.com/office/word/2010/wordprocessingGroup" xmlns:wpi="http://schemas.microsoft.com/office/word/2010/wordprocessingInk" xmlns:wne="http://schemas.microsoft.com/office/word/2006/wordml" xmlns:wps="http://schemas.microsoft.com/office/word/2010/wordprocessingShape" mc:Ignorable="w14 w15 w16se w16cid wp14">
   <w:footnote w:type="separator" w:id="-1">
@@ -6360,6 +6901,42 @@
     </w:p>
   </w:footnote>
 </w:footnotes>
+</file>
+
+<file path=word/header1.xml><?xml version="1.0" encoding="utf-8"?>
+<w:hdr xmlns:wpc="http://schemas.microsoft.com/office/word/2010/wordprocessingCanvas" xmlns:cx="http://schemas.microsoft.com/office/drawing/2014/chartex" xmlns:cx1="http://schemas.microsoft.com/office/drawing/2015/9/8/chartex" xmlns:cx2="http://schemas.microsoft.com/office/drawing/2015/10/21/chartex" xmlns:cx3="http://schemas.microsoft.com/office/drawing/2016/5/9/chartex" xmlns:cx4="http://schemas.microsoft.com/office/drawing/2016/5/10/chartex" xmlns:cx5="http://schemas.microsoft.com/office/drawing/2016/5/11/chartex" xmlns:cx6="http://schemas.microsoft.com/office/drawing/2016/5/12/chartex" xmlns:cx7="http://schemas.microsoft.com/office/drawing/2016/5/13/chartex" xmlns:cx8="http://schemas.microsoft.com/office/drawing/2016/5/14/chartex" xmlns:mc="http://schemas.openxmlformats.org/markup-compatibility/2006" xmlns:aink="http://schemas.microsoft.com/office/drawing/2016/ink" xmlns:am3d="http://schemas.microsoft.com/office/drawing/2017/model3d" xmlns:o="urn:schemas-microsoft-com:office:office" xmlns:r="http://schemas.openxmlformats.org/officeDocument/2006/relationships" xmlns:m="http://schemas.openxmlformats.org/officeDocument/2006/math" xmlns:v="urn:schemas-microsoft-com:vml" xmlns:wp14="http://schemas.microsoft.com/office/word/2010/wordprocessingDrawing" xmlns:wp="http://schemas.openxmlformats.org/drawingml/2006/wordprocessingDrawing" xmlns:w10="urn:schemas-microsoft-com:office:word" xmlns:w="http://schemas.openxmlformats.org/wordprocessingml/2006/main" xmlns:w14="http://schemas.microsoft.com/office/word/2010/wordml" xmlns:w15="http://schemas.microsoft.com/office/word/2012/wordml" xmlns:w16cid="http://schemas.microsoft.com/office/word/2016/wordml/cid" xmlns:w16se="http://schemas.microsoft.com/office/word/2015/wordml/symex" xmlns:wpg="http://schemas.microsoft.com/office/word/2010/wordprocessingGroup" xmlns:wpi="http://schemas.microsoft.com/office/word/2010/wordprocessingInk" xmlns:wne="http://schemas.microsoft.com/office/word/2006/wordml" xmlns:wps="http://schemas.microsoft.com/office/word/2010/wordprocessingShape" mc:Ignorable="w14 w15 w16se w16cid wp14">
+  <w:p>
+    <w:pPr>
+      <w:pStyle w:val="a3"/>
+      <w:pBdr>
+        <w:bottom w:val="none" w:sz="0" w:space="0" w:color="auto"/>
+      </w:pBdr>
+    </w:pPr>
+  </w:p>
+</w:hdr>
+</file>
+
+<file path=word/header2.xml><?xml version="1.0" encoding="utf-8"?>
+<w:hdr xmlns:wpc="http://schemas.microsoft.com/office/word/2010/wordprocessingCanvas" xmlns:cx="http://schemas.microsoft.com/office/drawing/2014/chartex" xmlns:cx1="http://schemas.microsoft.com/office/drawing/2015/9/8/chartex" xmlns:cx2="http://schemas.microsoft.com/office/drawing/2015/10/21/chartex" xmlns:cx3="http://schemas.microsoft.com/office/drawing/2016/5/9/chartex" xmlns:cx4="http://schemas.microsoft.com/office/drawing/2016/5/10/chartex" xmlns:cx5="http://schemas.microsoft.com/office/drawing/2016/5/11/chartex" xmlns:cx6="http://schemas.microsoft.com/office/drawing/2016/5/12/chartex" xmlns:cx7="http://schemas.microsoft.com/office/drawing/2016/5/13/chartex" xmlns:cx8="http://schemas.microsoft.com/office/drawing/2016/5/14/chartex" xmlns:mc="http://schemas.openxmlformats.org/markup-compatibility/2006" xmlns:aink="http://schemas.microsoft.com/office/drawing/2016/ink" xmlns:am3d="http://schemas.microsoft.com/office/drawing/2017/model3d" xmlns:o="urn:schemas-microsoft-com:office:office" xmlns:r="http://schemas.openxmlformats.org/officeDocument/2006/relationships" xmlns:m="http://schemas.openxmlformats.org/officeDocument/2006/math" xmlns:v="urn:schemas-microsoft-com:vml" xmlns:wp14="http://schemas.microsoft.com/office/word/2010/wordprocessingDrawing" xmlns:wp="http://schemas.openxmlformats.org/drawingml/2006/wordprocessingDrawing" xmlns:w10="urn:schemas-microsoft-com:office:word" xmlns:w="http://schemas.openxmlformats.org/wordprocessingml/2006/main" xmlns:w14="http://schemas.microsoft.com/office/word/2010/wordml" xmlns:w15="http://schemas.microsoft.com/office/word/2012/wordml" xmlns:w16cid="http://schemas.microsoft.com/office/word/2016/wordml/cid" xmlns:w16se="http://schemas.microsoft.com/office/word/2015/wordml/symex" xmlns:wpg="http://schemas.microsoft.com/office/word/2010/wordprocessingGroup" xmlns:wpi="http://schemas.microsoft.com/office/word/2010/wordprocessingInk" xmlns:wne="http://schemas.microsoft.com/office/word/2006/wordml" xmlns:wps="http://schemas.microsoft.com/office/word/2010/wordprocessingShape" mc:Ignorable="w14 w15 w16se w16cid wp14">
+  <w:p>
+    <w:pPr>
+      <w:pStyle w:val="a3"/>
+      <w:pBdr>
+        <w:bottom w:val="none" w:sz="0" w:space="0" w:color="auto"/>
+      </w:pBdr>
+    </w:pPr>
+  </w:p>
+</w:hdr>
+</file>
+
+<file path=word/header3.xml><?xml version="1.0" encoding="utf-8"?>
+<w:hdr xmlns:wpc="http://schemas.microsoft.com/office/word/2010/wordprocessingCanvas" xmlns:cx="http://schemas.microsoft.com/office/drawing/2014/chartex" xmlns:cx1="http://schemas.microsoft.com/office/drawing/2015/9/8/chartex" xmlns:cx2="http://schemas.microsoft.com/office/drawing/2015/10/21/chartex" xmlns:cx3="http://schemas.microsoft.com/office/drawing/2016/5/9/chartex" xmlns:cx4="http://schemas.microsoft.com/office/drawing/2016/5/10/chartex" xmlns:cx5="http://schemas.microsoft.com/office/drawing/2016/5/11/chartex" xmlns:cx6="http://schemas.microsoft.com/office/drawing/2016/5/12/chartex" xmlns:cx7="http://schemas.microsoft.com/office/drawing/2016/5/13/chartex" xmlns:cx8="http://schemas.microsoft.com/office/drawing/2016/5/14/chartex" xmlns:mc="http://schemas.openxmlformats.org/markup-compatibility/2006" xmlns:aink="http://schemas.microsoft.com/office/drawing/2016/ink" xmlns:am3d="http://schemas.microsoft.com/office/drawing/2017/model3d" xmlns:o="urn:schemas-microsoft-com:office:office" xmlns:r="http://schemas.openxmlformats.org/officeDocument/2006/relationships" xmlns:m="http://schemas.openxmlformats.org/officeDocument/2006/math" xmlns:v="urn:schemas-microsoft-com:vml" xmlns:wp14="http://schemas.microsoft.com/office/word/2010/wordprocessingDrawing" xmlns:wp="http://schemas.openxmlformats.org/drawingml/2006/wordprocessingDrawing" xmlns:w10="urn:schemas-microsoft-com:office:word" xmlns:w="http://schemas.openxmlformats.org/wordprocessingml/2006/main" xmlns:w14="http://schemas.microsoft.com/office/word/2010/wordml" xmlns:w15="http://schemas.microsoft.com/office/word/2012/wordml" xmlns:w16cid="http://schemas.microsoft.com/office/word/2016/wordml/cid" xmlns:w16se="http://schemas.microsoft.com/office/word/2015/wordml/symex" xmlns:wpg="http://schemas.microsoft.com/office/word/2010/wordprocessingGroup" xmlns:wpi="http://schemas.microsoft.com/office/word/2010/wordprocessingInk" xmlns:wne="http://schemas.microsoft.com/office/word/2006/wordml" xmlns:wps="http://schemas.microsoft.com/office/word/2010/wordprocessingShape" mc:Ignorable="w14 w15 w16se w16cid wp14">
+  <w:p>
+    <w:pPr>
+      <w:pStyle w:val="a3"/>
+    </w:pPr>
+  </w:p>
+</w:hdr>
 </file>
 
 <file path=word/numbering.xml><?xml version="1.0" encoding="utf-8"?>

--- a/1125/1116.docx
+++ b/1125/1116.docx
@@ -6277,6 +6277,25 @@
                 </v:shape>
                 <v:group id="组合 14" o:spid="_x0000_s1031" style="position:absolute;width:52743;height:63392" coordsize="52743,63395" o:gfxdata="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">
                   <v:group id="组合 6" o:spid="_x0000_s1032" style="position:absolute;width:52743;height:63395" coordsize="52743,63395" o:gfxdata="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">
+                    <v:shapetype id="_x0000_t75" coordsize="21600,21600" o:spt="75" o:preferrelative="t" path="m@4@5l@4@11@9@11@9@5xe" filled="f" stroked="f">
+                      <v:stroke joinstyle="miter"/>
+                      <v:formulas>
+                        <v:f eqn="if lineDrawn pixelLineWidth 0"/>
+                        <v:f eqn="sum @0 1 0"/>
+                        <v:f eqn="sum 0 0 @1"/>
+                        <v:f eqn="prod @2 1 2"/>
+                        <v:f eqn="prod @3 21600 pixelWidth"/>
+                        <v:f eqn="prod @3 21600 pixelHeight"/>
+                        <v:f eqn="sum @0 0 1"/>
+                        <v:f eqn="prod @6 1 2"/>
+                        <v:f eqn="prod @7 21600 pixelWidth"/>
+                        <v:f eqn="sum @8 21600 0"/>
+                        <v:f eqn="prod @7 21600 pixelHeight"/>
+                        <v:f eqn="sum @10 21600 0"/>
+                      </v:formulas>
+                      <v:path o:extrusionok="f" gradientshapeok="t" o:connecttype="rect"/>
+                      <o:lock v:ext="edit" aspectratio="t"/>
+                    </v:shapetype>
                     <v:shape id="图片 2" o:spid="_x0000_s1033" type="#_x0000_t75" style="position:absolute;top:21479;width:52743;height:21165;visibility:visible;mso-wrap-style:square" o:gfxdata="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">
                       <v:imagedata r:id="rId14" o:title=""/>
                     </v:shape>
@@ -10277,11 +10296,6 @@
       </w:tr>
     </w:tbl>
     <w:p>
-      <w:pPr>
-        <w:rPr>
-          <w:rFonts w:hint="eastAsia"/>
-        </w:rPr>
-      </w:pPr>
       <w:r>
         <w:rPr>
           <w:rFonts w:hint="eastAsia"/>
@@ -10446,7 +10460,7 @@
               <w:widowControl/>
               <w:jc w:val="left"/>
               <w:rPr>
-                <w:rFonts w:ascii="等线" w:eastAsia="等线" w:hAnsi="等线" w:cs="宋体" w:hint="eastAsia"/>
+                <w:rFonts w:ascii="等线" w:eastAsia="等线" w:hAnsi="等线" w:cs="宋体"/>
                 <w:color w:val="000000"/>
                 <w:kern w:val="0"/>
                 <w:sz w:val="22"/>
@@ -10476,7 +10490,7 @@
               <w:widowControl/>
               <w:jc w:val="left"/>
               <w:rPr>
-                <w:rFonts w:ascii="等线" w:eastAsia="等线" w:hAnsi="等线" w:cs="宋体" w:hint="eastAsia"/>
+                <w:rFonts w:ascii="等线" w:eastAsia="等线" w:hAnsi="等线" w:cs="宋体"/>
                 <w:color w:val="000000"/>
                 <w:kern w:val="0"/>
                 <w:sz w:val="22"/>
@@ -10506,7 +10520,7 @@
               <w:widowControl/>
               <w:jc w:val="left"/>
               <w:rPr>
-                <w:rFonts w:ascii="等线" w:eastAsia="等线" w:hAnsi="等线" w:cs="宋体" w:hint="eastAsia"/>
+                <w:rFonts w:ascii="等线" w:eastAsia="等线" w:hAnsi="等线" w:cs="宋体"/>
                 <w:color w:val="000000"/>
                 <w:kern w:val="0"/>
                 <w:sz w:val="22"/>
@@ -10536,7 +10550,7 @@
               <w:widowControl/>
               <w:jc w:val="left"/>
               <w:rPr>
-                <w:rFonts w:ascii="等线" w:eastAsia="等线" w:hAnsi="等线" w:cs="宋体" w:hint="eastAsia"/>
+                <w:rFonts w:ascii="等线" w:eastAsia="等线" w:hAnsi="等线" w:cs="宋体"/>
                 <w:color w:val="000000"/>
                 <w:kern w:val="0"/>
                 <w:sz w:val="22"/>
@@ -10568,7 +10582,7 @@
               <w:widowControl/>
               <w:jc w:val="left"/>
               <w:rPr>
-                <w:rFonts w:ascii="等线" w:eastAsia="等线" w:hAnsi="等线" w:cs="宋体" w:hint="eastAsia"/>
+                <w:rFonts w:ascii="等线" w:eastAsia="等线" w:hAnsi="等线" w:cs="宋体"/>
                 <w:color w:val="000000"/>
                 <w:kern w:val="0"/>
                 <w:sz w:val="22"/>
@@ -10600,7 +10614,7 @@
               <w:widowControl/>
               <w:jc w:val="left"/>
               <w:rPr>
-                <w:rFonts w:ascii="等线" w:eastAsia="等线" w:hAnsi="等线" w:cs="宋体" w:hint="eastAsia"/>
+                <w:rFonts w:ascii="等线" w:eastAsia="等线" w:hAnsi="等线" w:cs="宋体"/>
                 <w:color w:val="000000"/>
                 <w:kern w:val="0"/>
                 <w:sz w:val="22"/>
@@ -10639,7 +10653,7 @@
               <w:widowControl/>
               <w:jc w:val="center"/>
               <w:rPr>
-                <w:rFonts w:ascii="等线" w:eastAsia="等线" w:hAnsi="等线" w:cs="宋体" w:hint="eastAsia"/>
+                <w:rFonts w:ascii="等线" w:eastAsia="等线" w:hAnsi="等线" w:cs="宋体"/>
                 <w:color w:val="000000"/>
                 <w:kern w:val="0"/>
                 <w:sz w:val="22"/>
@@ -10670,7 +10684,7 @@
               <w:widowControl/>
               <w:jc w:val="center"/>
               <w:rPr>
-                <w:rFonts w:ascii="等线" w:eastAsia="等线" w:hAnsi="等线" w:cs="宋体" w:hint="eastAsia"/>
+                <w:rFonts w:ascii="等线" w:eastAsia="等线" w:hAnsi="等线" w:cs="宋体"/>
                 <w:color w:val="000000"/>
                 <w:kern w:val="0"/>
                 <w:sz w:val="22"/>
@@ -10701,7 +10715,7 @@
               <w:widowControl/>
               <w:jc w:val="center"/>
               <w:rPr>
-                <w:rFonts w:ascii="等线" w:eastAsia="等线" w:hAnsi="等线" w:cs="宋体" w:hint="eastAsia"/>
+                <w:rFonts w:ascii="等线" w:eastAsia="等线" w:hAnsi="等线" w:cs="宋体"/>
                 <w:color w:val="000000"/>
                 <w:kern w:val="0"/>
                 <w:sz w:val="22"/>
@@ -10731,7 +10745,7 @@
               <w:widowControl/>
               <w:jc w:val="right"/>
               <w:rPr>
-                <w:rFonts w:ascii="等线" w:eastAsia="等线" w:hAnsi="等线" w:cs="宋体" w:hint="eastAsia"/>
+                <w:rFonts w:ascii="等线" w:eastAsia="等线" w:hAnsi="等线" w:cs="宋体"/>
                 <w:color w:val="000000"/>
                 <w:kern w:val="0"/>
                 <w:sz w:val="22"/>
@@ -10761,7 +10775,7 @@
               <w:widowControl/>
               <w:jc w:val="right"/>
               <w:rPr>
-                <w:rFonts w:ascii="等线" w:eastAsia="等线" w:hAnsi="等线" w:cs="宋体" w:hint="eastAsia"/>
+                <w:rFonts w:ascii="等线" w:eastAsia="等线" w:hAnsi="等线" w:cs="宋体"/>
                 <w:color w:val="000000"/>
                 <w:kern w:val="0"/>
                 <w:sz w:val="22"/>
@@ -10791,7 +10805,7 @@
               <w:widowControl/>
               <w:jc w:val="right"/>
               <w:rPr>
-                <w:rFonts w:ascii="等线" w:eastAsia="等线" w:hAnsi="等线" w:cs="宋体" w:hint="eastAsia"/>
+                <w:rFonts w:ascii="等线" w:eastAsia="等线" w:hAnsi="等线" w:cs="宋体"/>
                 <w:color w:val="000000"/>
                 <w:kern w:val="0"/>
                 <w:sz w:val="22"/>
@@ -10821,7 +10835,7 @@
               <w:widowControl/>
               <w:jc w:val="right"/>
               <w:rPr>
-                <w:rFonts w:ascii="等线" w:eastAsia="等线" w:hAnsi="等线" w:cs="宋体" w:hint="eastAsia"/>
+                <w:rFonts w:ascii="等线" w:eastAsia="等线" w:hAnsi="等线" w:cs="宋体"/>
                 <w:color w:val="000000"/>
                 <w:kern w:val="0"/>
                 <w:sz w:val="22"/>
@@ -10917,7 +10931,7 @@
               <w:widowControl/>
               <w:jc w:val="right"/>
               <w:rPr>
-                <w:rFonts w:ascii="等线" w:eastAsia="等线" w:hAnsi="等线" w:cs="宋体" w:hint="eastAsia"/>
+                <w:rFonts w:ascii="等线" w:eastAsia="等线" w:hAnsi="等线" w:cs="宋体"/>
                 <w:color w:val="000000"/>
                 <w:kern w:val="0"/>
                 <w:sz w:val="22"/>
@@ -10947,7 +10961,7 @@
               <w:widowControl/>
               <w:jc w:val="right"/>
               <w:rPr>
-                <w:rFonts w:ascii="等线" w:eastAsia="等线" w:hAnsi="等线" w:cs="宋体" w:hint="eastAsia"/>
+                <w:rFonts w:ascii="等线" w:eastAsia="等线" w:hAnsi="等线" w:cs="宋体"/>
                 <w:color w:val="000000"/>
                 <w:kern w:val="0"/>
                 <w:sz w:val="22"/>
@@ -10977,7 +10991,7 @@
               <w:widowControl/>
               <w:jc w:val="right"/>
               <w:rPr>
-                <w:rFonts w:ascii="等线" w:eastAsia="等线" w:hAnsi="等线" w:cs="宋体" w:hint="eastAsia"/>
+                <w:rFonts w:ascii="等线" w:eastAsia="等线" w:hAnsi="等线" w:cs="宋体"/>
                 <w:color w:val="000000"/>
                 <w:kern w:val="0"/>
                 <w:sz w:val="22"/>
@@ -11007,7 +11021,7 @@
               <w:widowControl/>
               <w:jc w:val="right"/>
               <w:rPr>
-                <w:rFonts w:ascii="等线" w:eastAsia="等线" w:hAnsi="等线" w:cs="宋体" w:hint="eastAsia"/>
+                <w:rFonts w:ascii="等线" w:eastAsia="等线" w:hAnsi="等线" w:cs="宋体"/>
                 <w:color w:val="000000"/>
                 <w:kern w:val="0"/>
                 <w:sz w:val="22"/>
@@ -11103,7 +11117,7 @@
               <w:widowControl/>
               <w:jc w:val="right"/>
               <w:rPr>
-                <w:rFonts w:ascii="等线" w:eastAsia="等线" w:hAnsi="等线" w:cs="宋体" w:hint="eastAsia"/>
+                <w:rFonts w:ascii="等线" w:eastAsia="等线" w:hAnsi="等线" w:cs="宋体"/>
                 <w:color w:val="000000"/>
                 <w:kern w:val="0"/>
                 <w:sz w:val="22"/>
@@ -11133,7 +11147,7 @@
               <w:widowControl/>
               <w:jc w:val="right"/>
               <w:rPr>
-                <w:rFonts w:ascii="等线" w:eastAsia="等线" w:hAnsi="等线" w:cs="宋体" w:hint="eastAsia"/>
+                <w:rFonts w:ascii="等线" w:eastAsia="等线" w:hAnsi="等线" w:cs="宋体"/>
                 <w:color w:val="000000"/>
                 <w:kern w:val="0"/>
                 <w:sz w:val="22"/>
@@ -11163,7 +11177,7 @@
               <w:widowControl/>
               <w:jc w:val="right"/>
               <w:rPr>
-                <w:rFonts w:ascii="等线" w:eastAsia="等线" w:hAnsi="等线" w:cs="宋体" w:hint="eastAsia"/>
+                <w:rFonts w:ascii="等线" w:eastAsia="等线" w:hAnsi="等线" w:cs="宋体"/>
                 <w:color w:val="000000"/>
                 <w:kern w:val="0"/>
                 <w:sz w:val="22"/>
@@ -11193,7 +11207,7 @@
               <w:widowControl/>
               <w:jc w:val="right"/>
               <w:rPr>
-                <w:rFonts w:ascii="等线" w:eastAsia="等线" w:hAnsi="等线" w:cs="宋体" w:hint="eastAsia"/>
+                <w:rFonts w:ascii="等线" w:eastAsia="等线" w:hAnsi="等线" w:cs="宋体"/>
                 <w:color w:val="000000"/>
                 <w:kern w:val="0"/>
                 <w:sz w:val="22"/>
@@ -11230,7 +11244,7 @@
               <w:widowControl/>
               <w:jc w:val="center"/>
               <w:rPr>
-                <w:rFonts w:ascii="等线" w:eastAsia="等线" w:hAnsi="等线" w:cs="宋体" w:hint="eastAsia"/>
+                <w:rFonts w:ascii="等线" w:eastAsia="等线" w:hAnsi="等线" w:cs="宋体"/>
                 <w:color w:val="000000"/>
                 <w:kern w:val="0"/>
                 <w:sz w:val="22"/>
@@ -11261,7 +11275,7 @@
               <w:widowControl/>
               <w:jc w:val="center"/>
               <w:rPr>
-                <w:rFonts w:ascii="等线" w:eastAsia="等线" w:hAnsi="等线" w:cs="宋体" w:hint="eastAsia"/>
+                <w:rFonts w:ascii="等线" w:eastAsia="等线" w:hAnsi="等线" w:cs="宋体"/>
                 <w:color w:val="000000"/>
                 <w:kern w:val="0"/>
                 <w:sz w:val="22"/>
@@ -11292,7 +11306,7 @@
               <w:widowControl/>
               <w:jc w:val="center"/>
               <w:rPr>
-                <w:rFonts w:ascii="等线" w:eastAsia="等线" w:hAnsi="等线" w:cs="宋体" w:hint="eastAsia"/>
+                <w:rFonts w:ascii="等线" w:eastAsia="等线" w:hAnsi="等线" w:cs="宋体"/>
                 <w:color w:val="000000"/>
                 <w:kern w:val="0"/>
                 <w:sz w:val="22"/>
@@ -11322,7 +11336,7 @@
               <w:widowControl/>
               <w:jc w:val="right"/>
               <w:rPr>
-                <w:rFonts w:ascii="等线" w:eastAsia="等线" w:hAnsi="等线" w:cs="宋体" w:hint="eastAsia"/>
+                <w:rFonts w:ascii="等线" w:eastAsia="等线" w:hAnsi="等线" w:cs="宋体"/>
                 <w:color w:val="000000"/>
                 <w:kern w:val="0"/>
                 <w:sz w:val="22"/>
@@ -11352,7 +11366,7 @@
               <w:widowControl/>
               <w:jc w:val="right"/>
               <w:rPr>
-                <w:rFonts w:ascii="等线" w:eastAsia="等线" w:hAnsi="等线" w:cs="宋体" w:hint="eastAsia"/>
+                <w:rFonts w:ascii="等线" w:eastAsia="等线" w:hAnsi="等线" w:cs="宋体"/>
                 <w:color w:val="000000"/>
                 <w:kern w:val="0"/>
                 <w:sz w:val="22"/>
@@ -11382,7 +11396,7 @@
               <w:widowControl/>
               <w:jc w:val="right"/>
               <w:rPr>
-                <w:rFonts w:ascii="等线" w:eastAsia="等线" w:hAnsi="等线" w:cs="宋体" w:hint="eastAsia"/>
+                <w:rFonts w:ascii="等线" w:eastAsia="等线" w:hAnsi="等线" w:cs="宋体"/>
                 <w:color w:val="000000"/>
                 <w:kern w:val="0"/>
                 <w:sz w:val="22"/>
@@ -11412,7 +11426,7 @@
               <w:widowControl/>
               <w:jc w:val="right"/>
               <w:rPr>
-                <w:rFonts w:ascii="等线" w:eastAsia="等线" w:hAnsi="等线" w:cs="宋体" w:hint="eastAsia"/>
+                <w:rFonts w:ascii="等线" w:eastAsia="等线" w:hAnsi="等线" w:cs="宋体"/>
                 <w:color w:val="000000"/>
                 <w:kern w:val="0"/>
                 <w:sz w:val="22"/>
@@ -11538,7 +11552,7 @@
               <w:widowControl/>
               <w:jc w:val="right"/>
               <w:rPr>
-                <w:rFonts w:ascii="等线" w:eastAsia="等线" w:hAnsi="等线" w:cs="宋体" w:hint="eastAsia"/>
+                <w:rFonts w:ascii="等线" w:eastAsia="等线" w:hAnsi="等线" w:cs="宋体"/>
                 <w:color w:val="000000"/>
                 <w:kern w:val="0"/>
                 <w:sz w:val="22"/>
@@ -11568,7 +11582,7 @@
               <w:widowControl/>
               <w:jc w:val="right"/>
               <w:rPr>
-                <w:rFonts w:ascii="等线" w:eastAsia="等线" w:hAnsi="等线" w:cs="宋体" w:hint="eastAsia"/>
+                <w:rFonts w:ascii="等线" w:eastAsia="等线" w:hAnsi="等线" w:cs="宋体"/>
                 <w:color w:val="000000"/>
                 <w:kern w:val="0"/>
                 <w:sz w:val="22"/>
@@ -11598,7 +11612,7 @@
               <w:widowControl/>
               <w:jc w:val="right"/>
               <w:rPr>
-                <w:rFonts w:ascii="等线" w:eastAsia="等线" w:hAnsi="等线" w:cs="宋体" w:hint="eastAsia"/>
+                <w:rFonts w:ascii="等线" w:eastAsia="等线" w:hAnsi="等线" w:cs="宋体"/>
                 <w:color w:val="000000"/>
                 <w:kern w:val="0"/>
                 <w:sz w:val="22"/>
@@ -11724,7 +11738,7 @@
               <w:widowControl/>
               <w:jc w:val="right"/>
               <w:rPr>
-                <w:rFonts w:ascii="等线" w:eastAsia="等线" w:hAnsi="等线" w:cs="宋体" w:hint="eastAsia"/>
+                <w:rFonts w:ascii="等线" w:eastAsia="等线" w:hAnsi="等线" w:cs="宋体"/>
                 <w:color w:val="000000"/>
                 <w:kern w:val="0"/>
                 <w:sz w:val="22"/>
@@ -11754,7 +11768,7 @@
               <w:widowControl/>
               <w:jc w:val="right"/>
               <w:rPr>
-                <w:rFonts w:ascii="等线" w:eastAsia="等线" w:hAnsi="等线" w:cs="宋体" w:hint="eastAsia"/>
+                <w:rFonts w:ascii="等线" w:eastAsia="等线" w:hAnsi="等线" w:cs="宋体"/>
                 <w:color w:val="000000"/>
                 <w:kern w:val="0"/>
                 <w:sz w:val="22"/>
@@ -11784,7 +11798,7 @@
               <w:widowControl/>
               <w:jc w:val="right"/>
               <w:rPr>
-                <w:rFonts w:ascii="等线" w:eastAsia="等线" w:hAnsi="等线" w:cs="宋体" w:hint="eastAsia"/>
+                <w:rFonts w:ascii="等线" w:eastAsia="等线" w:hAnsi="等线" w:cs="宋体"/>
                 <w:color w:val="000000"/>
                 <w:kern w:val="0"/>
                 <w:sz w:val="22"/>
@@ -11872,7 +11886,7 @@
               <w:widowControl/>
               <w:jc w:val="center"/>
               <w:rPr>
-                <w:rFonts w:ascii="等线" w:eastAsia="等线" w:hAnsi="等线" w:cs="宋体" w:hint="eastAsia"/>
+                <w:rFonts w:ascii="等线" w:eastAsia="等线" w:hAnsi="等线" w:cs="宋体"/>
                 <w:color w:val="000000"/>
                 <w:kern w:val="0"/>
                 <w:sz w:val="22"/>
@@ -11903,7 +11917,7 @@
               <w:widowControl/>
               <w:jc w:val="center"/>
               <w:rPr>
-                <w:rFonts w:ascii="等线" w:eastAsia="等线" w:hAnsi="等线" w:cs="宋体" w:hint="eastAsia"/>
+                <w:rFonts w:ascii="等线" w:eastAsia="等线" w:hAnsi="等线" w:cs="宋体"/>
                 <w:color w:val="000000"/>
                 <w:kern w:val="0"/>
                 <w:sz w:val="22"/>
@@ -11933,7 +11947,7 @@
               <w:widowControl/>
               <w:jc w:val="right"/>
               <w:rPr>
-                <w:rFonts w:ascii="等线" w:eastAsia="等线" w:hAnsi="等线" w:cs="宋体" w:hint="eastAsia"/>
+                <w:rFonts w:ascii="等线" w:eastAsia="等线" w:hAnsi="等线" w:cs="宋体"/>
                 <w:color w:val="000000"/>
                 <w:kern w:val="0"/>
                 <w:sz w:val="22"/>
@@ -11963,7 +11977,7 @@
               <w:widowControl/>
               <w:jc w:val="right"/>
               <w:rPr>
-                <w:rFonts w:ascii="等线" w:eastAsia="等线" w:hAnsi="等线" w:cs="宋体" w:hint="eastAsia"/>
+                <w:rFonts w:ascii="等线" w:eastAsia="等线" w:hAnsi="等线" w:cs="宋体"/>
                 <w:color w:val="000000"/>
                 <w:kern w:val="0"/>
                 <w:sz w:val="22"/>
@@ -11993,7 +12007,7 @@
               <w:widowControl/>
               <w:jc w:val="right"/>
               <w:rPr>
-                <w:rFonts w:ascii="等线" w:eastAsia="等线" w:hAnsi="等线" w:cs="宋体" w:hint="eastAsia"/>
+                <w:rFonts w:ascii="等线" w:eastAsia="等线" w:hAnsi="等线" w:cs="宋体"/>
                 <w:color w:val="000000"/>
                 <w:kern w:val="0"/>
                 <w:sz w:val="22"/>
@@ -12023,7 +12037,7 @@
               <w:widowControl/>
               <w:jc w:val="right"/>
               <w:rPr>
-                <w:rFonts w:ascii="等线" w:eastAsia="等线" w:hAnsi="等线" w:cs="宋体" w:hint="eastAsia"/>
+                <w:rFonts w:ascii="等线" w:eastAsia="等线" w:hAnsi="等线" w:cs="宋体"/>
                 <w:color w:val="000000"/>
                 <w:kern w:val="0"/>
                 <w:sz w:val="22"/>
@@ -12119,7 +12133,7 @@
               <w:widowControl/>
               <w:jc w:val="right"/>
               <w:rPr>
-                <w:rFonts w:ascii="等线" w:eastAsia="等线" w:hAnsi="等线" w:cs="宋体" w:hint="eastAsia"/>
+                <w:rFonts w:ascii="等线" w:eastAsia="等线" w:hAnsi="等线" w:cs="宋体"/>
                 <w:color w:val="000000"/>
                 <w:kern w:val="0"/>
                 <w:sz w:val="22"/>
@@ -12149,7 +12163,7 @@
               <w:widowControl/>
               <w:jc w:val="right"/>
               <w:rPr>
-                <w:rFonts w:ascii="等线" w:eastAsia="等线" w:hAnsi="等线" w:cs="宋体" w:hint="eastAsia"/>
+                <w:rFonts w:ascii="等线" w:eastAsia="等线" w:hAnsi="等线" w:cs="宋体"/>
                 <w:color w:val="000000"/>
                 <w:kern w:val="0"/>
                 <w:sz w:val="22"/>
@@ -12179,7 +12193,7 @@
               <w:widowControl/>
               <w:jc w:val="right"/>
               <w:rPr>
-                <w:rFonts w:ascii="等线" w:eastAsia="等线" w:hAnsi="等线" w:cs="宋体" w:hint="eastAsia"/>
+                <w:rFonts w:ascii="等线" w:eastAsia="等线" w:hAnsi="等线" w:cs="宋体"/>
                 <w:color w:val="000000"/>
                 <w:kern w:val="0"/>
                 <w:sz w:val="22"/>
@@ -12209,7 +12223,7 @@
               <w:widowControl/>
               <w:jc w:val="right"/>
               <w:rPr>
-                <w:rFonts w:ascii="等线" w:eastAsia="等线" w:hAnsi="等线" w:cs="宋体" w:hint="eastAsia"/>
+                <w:rFonts w:ascii="等线" w:eastAsia="等线" w:hAnsi="等线" w:cs="宋体"/>
                 <w:color w:val="000000"/>
                 <w:kern w:val="0"/>
                 <w:sz w:val="22"/>
@@ -12305,7 +12319,7 @@
               <w:widowControl/>
               <w:jc w:val="right"/>
               <w:rPr>
-                <w:rFonts w:ascii="等线" w:eastAsia="等线" w:hAnsi="等线" w:cs="宋体" w:hint="eastAsia"/>
+                <w:rFonts w:ascii="等线" w:eastAsia="等线" w:hAnsi="等线" w:cs="宋体"/>
                 <w:color w:val="000000"/>
                 <w:kern w:val="0"/>
                 <w:sz w:val="22"/>
@@ -12335,7 +12349,7 @@
               <w:widowControl/>
               <w:jc w:val="right"/>
               <w:rPr>
-                <w:rFonts w:ascii="等线" w:eastAsia="等线" w:hAnsi="等线" w:cs="宋体" w:hint="eastAsia"/>
+                <w:rFonts w:ascii="等线" w:eastAsia="等线" w:hAnsi="等线" w:cs="宋体"/>
                 <w:color w:val="000000"/>
                 <w:kern w:val="0"/>
                 <w:sz w:val="22"/>
@@ -12365,7 +12379,7 @@
               <w:widowControl/>
               <w:jc w:val="right"/>
               <w:rPr>
-                <w:rFonts w:ascii="等线" w:eastAsia="等线" w:hAnsi="等线" w:cs="宋体" w:hint="eastAsia"/>
+                <w:rFonts w:ascii="等线" w:eastAsia="等线" w:hAnsi="等线" w:cs="宋体"/>
                 <w:color w:val="000000"/>
                 <w:kern w:val="0"/>
                 <w:sz w:val="22"/>
@@ -12395,7 +12409,7 @@
               <w:widowControl/>
               <w:jc w:val="right"/>
               <w:rPr>
-                <w:rFonts w:ascii="等线" w:eastAsia="等线" w:hAnsi="等线" w:cs="宋体" w:hint="eastAsia"/>
+                <w:rFonts w:ascii="等线" w:eastAsia="等线" w:hAnsi="等线" w:cs="宋体"/>
                 <w:color w:val="000000"/>
                 <w:kern w:val="0"/>
                 <w:sz w:val="22"/>
@@ -12491,7 +12505,7 @@
               <w:widowControl/>
               <w:jc w:val="right"/>
               <w:rPr>
-                <w:rFonts w:ascii="等线" w:eastAsia="等线" w:hAnsi="等线" w:cs="宋体" w:hint="eastAsia"/>
+                <w:rFonts w:ascii="等线" w:eastAsia="等线" w:hAnsi="等线" w:cs="宋体"/>
                 <w:color w:val="000000"/>
                 <w:kern w:val="0"/>
                 <w:sz w:val="22"/>
@@ -12521,7 +12535,7 @@
               <w:widowControl/>
               <w:jc w:val="right"/>
               <w:rPr>
-                <w:rFonts w:ascii="等线" w:eastAsia="等线" w:hAnsi="等线" w:cs="宋体" w:hint="eastAsia"/>
+                <w:rFonts w:ascii="等线" w:eastAsia="等线" w:hAnsi="等线" w:cs="宋体"/>
                 <w:color w:val="000000"/>
                 <w:kern w:val="0"/>
                 <w:sz w:val="22"/>
@@ -12551,7 +12565,7 @@
               <w:widowControl/>
               <w:jc w:val="right"/>
               <w:rPr>
-                <w:rFonts w:ascii="等线" w:eastAsia="等线" w:hAnsi="等线" w:cs="宋体" w:hint="eastAsia"/>
+                <w:rFonts w:ascii="等线" w:eastAsia="等线" w:hAnsi="等线" w:cs="宋体"/>
                 <w:color w:val="000000"/>
                 <w:kern w:val="0"/>
                 <w:sz w:val="22"/>
@@ -12581,7 +12595,7 @@
               <w:widowControl/>
               <w:jc w:val="right"/>
               <w:rPr>
-                <w:rFonts w:ascii="等线" w:eastAsia="等线" w:hAnsi="等线" w:cs="宋体" w:hint="eastAsia"/>
+                <w:rFonts w:ascii="等线" w:eastAsia="等线" w:hAnsi="等线" w:cs="宋体"/>
                 <w:color w:val="000000"/>
                 <w:kern w:val="0"/>
                 <w:sz w:val="22"/>
@@ -12618,7 +12632,7 @@
               <w:widowControl/>
               <w:jc w:val="center"/>
               <w:rPr>
-                <w:rFonts w:ascii="等线" w:eastAsia="等线" w:hAnsi="等线" w:cs="宋体" w:hint="eastAsia"/>
+                <w:rFonts w:ascii="等线" w:eastAsia="等线" w:hAnsi="等线" w:cs="宋体"/>
                 <w:color w:val="000000"/>
                 <w:kern w:val="0"/>
                 <w:sz w:val="22"/>
@@ -12649,7 +12663,7 @@
               <w:widowControl/>
               <w:jc w:val="center"/>
               <w:rPr>
-                <w:rFonts w:ascii="等线" w:eastAsia="等线" w:hAnsi="等线" w:cs="宋体" w:hint="eastAsia"/>
+                <w:rFonts w:ascii="等线" w:eastAsia="等线" w:hAnsi="等线" w:cs="宋体"/>
                 <w:color w:val="000000"/>
                 <w:kern w:val="0"/>
                 <w:sz w:val="22"/>
@@ -12680,7 +12694,7 @@
               <w:widowControl/>
               <w:jc w:val="center"/>
               <w:rPr>
-                <w:rFonts w:ascii="等线" w:eastAsia="等线" w:hAnsi="等线" w:cs="宋体" w:hint="eastAsia"/>
+                <w:rFonts w:ascii="等线" w:eastAsia="等线" w:hAnsi="等线" w:cs="宋体"/>
                 <w:color w:val="000000"/>
                 <w:kern w:val="0"/>
                 <w:sz w:val="22"/>
@@ -12710,7 +12724,7 @@
               <w:widowControl/>
               <w:jc w:val="right"/>
               <w:rPr>
-                <w:rFonts w:ascii="等线" w:eastAsia="等线" w:hAnsi="等线" w:cs="宋体" w:hint="eastAsia"/>
+                <w:rFonts w:ascii="等线" w:eastAsia="等线" w:hAnsi="等线" w:cs="宋体"/>
                 <w:color w:val="000000"/>
                 <w:kern w:val="0"/>
                 <w:sz w:val="22"/>
@@ -12740,7 +12754,7 @@
               <w:widowControl/>
               <w:jc w:val="right"/>
               <w:rPr>
-                <w:rFonts w:ascii="等线" w:eastAsia="等线" w:hAnsi="等线" w:cs="宋体" w:hint="eastAsia"/>
+                <w:rFonts w:ascii="等线" w:eastAsia="等线" w:hAnsi="等线" w:cs="宋体"/>
                 <w:color w:val="000000"/>
                 <w:kern w:val="0"/>
                 <w:sz w:val="22"/>
@@ -12770,7 +12784,7 @@
               <w:widowControl/>
               <w:jc w:val="right"/>
               <w:rPr>
-                <w:rFonts w:ascii="等线" w:eastAsia="等线" w:hAnsi="等线" w:cs="宋体" w:hint="eastAsia"/>
+                <w:rFonts w:ascii="等线" w:eastAsia="等线" w:hAnsi="等线" w:cs="宋体"/>
                 <w:color w:val="000000"/>
                 <w:kern w:val="0"/>
                 <w:sz w:val="22"/>
@@ -12800,7 +12814,7 @@
               <w:widowControl/>
               <w:jc w:val="right"/>
               <w:rPr>
-                <w:rFonts w:ascii="等线" w:eastAsia="等线" w:hAnsi="等线" w:cs="宋体" w:hint="eastAsia"/>
+                <w:rFonts w:ascii="等线" w:eastAsia="等线" w:hAnsi="等线" w:cs="宋体"/>
                 <w:color w:val="000000"/>
                 <w:kern w:val="0"/>
                 <w:sz w:val="22"/>
@@ -12926,7 +12940,7 @@
               <w:widowControl/>
               <w:jc w:val="right"/>
               <w:rPr>
-                <w:rFonts w:ascii="等线" w:eastAsia="等线" w:hAnsi="等线" w:cs="宋体" w:hint="eastAsia"/>
+                <w:rFonts w:ascii="等线" w:eastAsia="等线" w:hAnsi="等线" w:cs="宋体"/>
                 <w:color w:val="000000"/>
                 <w:kern w:val="0"/>
                 <w:sz w:val="22"/>
@@ -12956,7 +12970,7 @@
               <w:widowControl/>
               <w:jc w:val="right"/>
               <w:rPr>
-                <w:rFonts w:ascii="等线" w:eastAsia="等线" w:hAnsi="等线" w:cs="宋体" w:hint="eastAsia"/>
+                <w:rFonts w:ascii="等线" w:eastAsia="等线" w:hAnsi="等线" w:cs="宋体"/>
                 <w:color w:val="000000"/>
                 <w:kern w:val="0"/>
                 <w:sz w:val="22"/>
@@ -12986,7 +13000,7 @@
               <w:widowControl/>
               <w:jc w:val="right"/>
               <w:rPr>
-                <w:rFonts w:ascii="等线" w:eastAsia="等线" w:hAnsi="等线" w:cs="宋体" w:hint="eastAsia"/>
+                <w:rFonts w:ascii="等线" w:eastAsia="等线" w:hAnsi="等线" w:cs="宋体"/>
                 <w:color w:val="000000"/>
                 <w:kern w:val="0"/>
                 <w:sz w:val="22"/>
@@ -13112,7 +13126,7 @@
               <w:widowControl/>
               <w:jc w:val="right"/>
               <w:rPr>
-                <w:rFonts w:ascii="等线" w:eastAsia="等线" w:hAnsi="等线" w:cs="宋体" w:hint="eastAsia"/>
+                <w:rFonts w:ascii="等线" w:eastAsia="等线" w:hAnsi="等线" w:cs="宋体"/>
                 <w:color w:val="000000"/>
                 <w:kern w:val="0"/>
                 <w:sz w:val="22"/>
@@ -13142,7 +13156,7 @@
               <w:widowControl/>
               <w:jc w:val="right"/>
               <w:rPr>
-                <w:rFonts w:ascii="等线" w:eastAsia="等线" w:hAnsi="等线" w:cs="宋体" w:hint="eastAsia"/>
+                <w:rFonts w:ascii="等线" w:eastAsia="等线" w:hAnsi="等线" w:cs="宋体"/>
                 <w:color w:val="000000"/>
                 <w:kern w:val="0"/>
                 <w:sz w:val="22"/>
@@ -13172,7 +13186,7 @@
               <w:widowControl/>
               <w:jc w:val="right"/>
               <w:rPr>
-                <w:rFonts w:ascii="等线" w:eastAsia="等线" w:hAnsi="等线" w:cs="宋体" w:hint="eastAsia"/>
+                <w:rFonts w:ascii="等线" w:eastAsia="等线" w:hAnsi="等线" w:cs="宋体"/>
                 <w:color w:val="000000"/>
                 <w:kern w:val="0"/>
                 <w:sz w:val="22"/>
@@ -14171,9 +14185,6 @@
       <w:pPr>
         <w:pStyle w:val="a7"/>
         <w:keepNext/>
-        <w:rPr>
-          <w:rFonts w:hint="eastAsia"/>
-        </w:rPr>
       </w:pPr>
       <w:r>
         <w:t>表格</w:t>
@@ -14318,7 +14329,7 @@
               <w:widowControl/>
               <w:jc w:val="left"/>
               <w:rPr>
-                <w:rFonts w:ascii="等线" w:eastAsia="等线" w:hAnsi="等线" w:cs="宋体" w:hint="eastAsia"/>
+                <w:rFonts w:ascii="等线" w:eastAsia="等线" w:hAnsi="等线" w:cs="宋体"/>
                 <w:color w:val="000000"/>
                 <w:kern w:val="0"/>
                 <w:sz w:val="22"/>
@@ -14348,7 +14359,7 @@
               <w:widowControl/>
               <w:jc w:val="left"/>
               <w:rPr>
-                <w:rFonts w:ascii="等线" w:eastAsia="等线" w:hAnsi="等线" w:cs="宋体" w:hint="eastAsia"/>
+                <w:rFonts w:ascii="等线" w:eastAsia="等线" w:hAnsi="等线" w:cs="宋体"/>
                 <w:color w:val="000000"/>
                 <w:kern w:val="0"/>
                 <w:sz w:val="22"/>
@@ -14378,7 +14389,7 @@
               <w:widowControl/>
               <w:jc w:val="left"/>
               <w:rPr>
-                <w:rFonts w:ascii="等线" w:eastAsia="等线" w:hAnsi="等线" w:cs="宋体" w:hint="eastAsia"/>
+                <w:rFonts w:ascii="等线" w:eastAsia="等线" w:hAnsi="等线" w:cs="宋体"/>
                 <w:color w:val="000000"/>
                 <w:kern w:val="0"/>
                 <w:sz w:val="22"/>
@@ -14413,7 +14424,7 @@
               <w:widowControl/>
               <w:jc w:val="left"/>
               <w:rPr>
-                <w:rFonts w:ascii="等线" w:eastAsia="等线" w:hAnsi="等线" w:cs="宋体" w:hint="eastAsia"/>
+                <w:rFonts w:ascii="等线" w:eastAsia="等线" w:hAnsi="等线" w:cs="宋体"/>
                 <w:color w:val="000000"/>
                 <w:kern w:val="0"/>
                 <w:sz w:val="22"/>
@@ -14443,7 +14454,7 @@
               <w:widowControl/>
               <w:jc w:val="left"/>
               <w:rPr>
-                <w:rFonts w:ascii="等线" w:eastAsia="等线" w:hAnsi="等线" w:cs="宋体" w:hint="eastAsia"/>
+                <w:rFonts w:ascii="等线" w:eastAsia="等线" w:hAnsi="等线" w:cs="宋体"/>
                 <w:color w:val="000000"/>
                 <w:kern w:val="0"/>
                 <w:sz w:val="22"/>
@@ -14494,7 +14505,7 @@
               <w:widowControl/>
               <w:jc w:val="left"/>
               <w:rPr>
-                <w:rFonts w:ascii="等线" w:eastAsia="等线" w:hAnsi="等线" w:cs="宋体" w:hint="eastAsia"/>
+                <w:rFonts w:ascii="等线" w:eastAsia="等线" w:hAnsi="等线" w:cs="宋体"/>
                 <w:color w:val="000000"/>
                 <w:kern w:val="0"/>
                 <w:sz w:val="22"/>
@@ -14524,7 +14535,7 @@
               <w:widowControl/>
               <w:jc w:val="left"/>
               <w:rPr>
-                <w:rFonts w:ascii="等线" w:eastAsia="等线" w:hAnsi="等线" w:cs="宋体" w:hint="eastAsia"/>
+                <w:rFonts w:ascii="等线" w:eastAsia="等线" w:hAnsi="等线" w:cs="宋体"/>
                 <w:color w:val="000000"/>
                 <w:kern w:val="0"/>
                 <w:sz w:val="22"/>
@@ -14559,7 +14570,7 @@
               <w:widowControl/>
               <w:jc w:val="left"/>
               <w:rPr>
-                <w:rFonts w:ascii="等线" w:eastAsia="等线" w:hAnsi="等线" w:cs="宋体" w:hint="eastAsia"/>
+                <w:rFonts w:ascii="等线" w:eastAsia="等线" w:hAnsi="等线" w:cs="宋体"/>
                 <w:color w:val="000000"/>
                 <w:kern w:val="0"/>
                 <w:sz w:val="22"/>
@@ -14608,7 +14619,7 @@
               <w:widowControl/>
               <w:jc w:val="left"/>
               <w:rPr>
-                <w:rFonts w:ascii="等线" w:eastAsia="等线" w:hAnsi="等线" w:cs="宋体" w:hint="eastAsia"/>
+                <w:rFonts w:ascii="等线" w:eastAsia="等线" w:hAnsi="等线" w:cs="宋体"/>
                 <w:color w:val="000000"/>
                 <w:kern w:val="0"/>
                 <w:sz w:val="22"/>
@@ -14659,7 +14670,7 @@
               <w:widowControl/>
               <w:jc w:val="left"/>
               <w:rPr>
-                <w:rFonts w:ascii="等线" w:eastAsia="等线" w:hAnsi="等线" w:cs="宋体" w:hint="eastAsia"/>
+                <w:rFonts w:ascii="等线" w:eastAsia="等线" w:hAnsi="等线" w:cs="宋体"/>
                 <w:color w:val="000000"/>
                 <w:kern w:val="0"/>
                 <w:sz w:val="22"/>
@@ -14689,7 +14700,7 @@
               <w:widowControl/>
               <w:jc w:val="left"/>
               <w:rPr>
-                <w:rFonts w:ascii="等线" w:eastAsia="等线" w:hAnsi="等线" w:cs="宋体" w:hint="eastAsia"/>
+                <w:rFonts w:ascii="等线" w:eastAsia="等线" w:hAnsi="等线" w:cs="宋体"/>
                 <w:color w:val="000000"/>
                 <w:kern w:val="0"/>
                 <w:sz w:val="22"/>
@@ -14724,7 +14735,7 @@
               <w:widowControl/>
               <w:jc w:val="left"/>
               <w:rPr>
-                <w:rFonts w:ascii="等线" w:eastAsia="等线" w:hAnsi="等线" w:cs="宋体" w:hint="eastAsia"/>
+                <w:rFonts w:ascii="等线" w:eastAsia="等线" w:hAnsi="等线" w:cs="宋体"/>
                 <w:color w:val="000000"/>
                 <w:kern w:val="0"/>
                 <w:sz w:val="22"/>
@@ -14754,7 +14765,7 @@
               <w:widowControl/>
               <w:jc w:val="left"/>
               <w:rPr>
-                <w:rFonts w:ascii="等线" w:eastAsia="等线" w:hAnsi="等线" w:cs="宋体" w:hint="eastAsia"/>
+                <w:rFonts w:ascii="等线" w:eastAsia="等线" w:hAnsi="等线" w:cs="宋体"/>
                 <w:color w:val="000000"/>
                 <w:kern w:val="0"/>
                 <w:sz w:val="22"/>
@@ -14805,7 +14816,7 @@
               <w:widowControl/>
               <w:jc w:val="left"/>
               <w:rPr>
-                <w:rFonts w:ascii="等线" w:eastAsia="等线" w:hAnsi="等线" w:cs="宋体" w:hint="eastAsia"/>
+                <w:rFonts w:ascii="等线" w:eastAsia="等线" w:hAnsi="等线" w:cs="宋体"/>
                 <w:color w:val="000000"/>
                 <w:kern w:val="0"/>
                 <w:sz w:val="22"/>
@@ -14835,7 +14846,7 @@
               <w:widowControl/>
               <w:jc w:val="left"/>
               <w:rPr>
-                <w:rFonts w:ascii="等线" w:eastAsia="等线" w:hAnsi="等线" w:cs="宋体" w:hint="eastAsia"/>
+                <w:rFonts w:ascii="等线" w:eastAsia="等线" w:hAnsi="等线" w:cs="宋体"/>
                 <w:color w:val="000000"/>
                 <w:kern w:val="0"/>
                 <w:sz w:val="22"/>
@@ -14870,7 +14881,7 @@
               <w:widowControl/>
               <w:jc w:val="left"/>
               <w:rPr>
-                <w:rFonts w:ascii="等线" w:eastAsia="等线" w:hAnsi="等线" w:cs="宋体" w:hint="eastAsia"/>
+                <w:rFonts w:ascii="等线" w:eastAsia="等线" w:hAnsi="等线" w:cs="宋体"/>
                 <w:color w:val="000000"/>
                 <w:kern w:val="0"/>
                 <w:sz w:val="22"/>
@@ -14900,7 +14911,7 @@
               <w:widowControl/>
               <w:jc w:val="left"/>
               <w:rPr>
-                <w:rFonts w:ascii="等线" w:eastAsia="等线" w:hAnsi="等线" w:cs="宋体" w:hint="eastAsia"/>
+                <w:rFonts w:ascii="等线" w:eastAsia="等线" w:hAnsi="等线" w:cs="宋体"/>
                 <w:color w:val="000000"/>
                 <w:kern w:val="0"/>
                 <w:sz w:val="22"/>
@@ -14951,7 +14962,7 @@
               <w:widowControl/>
               <w:jc w:val="left"/>
               <w:rPr>
-                <w:rFonts w:ascii="等线" w:eastAsia="等线" w:hAnsi="等线" w:cs="宋体" w:hint="eastAsia"/>
+                <w:rFonts w:ascii="等线" w:eastAsia="等线" w:hAnsi="等线" w:cs="宋体"/>
                 <w:color w:val="000000"/>
                 <w:kern w:val="0"/>
                 <w:sz w:val="22"/>
@@ -14981,7 +14992,7 @@
               <w:widowControl/>
               <w:jc w:val="left"/>
               <w:rPr>
-                <w:rFonts w:ascii="等线" w:eastAsia="等线" w:hAnsi="等线" w:cs="宋体" w:hint="eastAsia"/>
+                <w:rFonts w:ascii="等线" w:eastAsia="等线" w:hAnsi="等线" w:cs="宋体"/>
                 <w:color w:val="000000"/>
                 <w:kern w:val="0"/>
                 <w:sz w:val="22"/>
@@ -15016,7 +15027,7 @@
               <w:widowControl/>
               <w:jc w:val="left"/>
               <w:rPr>
-                <w:rFonts w:ascii="等线" w:eastAsia="等线" w:hAnsi="等线" w:cs="宋体" w:hint="eastAsia"/>
+                <w:rFonts w:ascii="等线" w:eastAsia="等线" w:hAnsi="等线" w:cs="宋体"/>
                 <w:color w:val="000000"/>
                 <w:kern w:val="0"/>
                 <w:sz w:val="22"/>
@@ -15046,7 +15057,7 @@
               <w:widowControl/>
               <w:jc w:val="left"/>
               <w:rPr>
-                <w:rFonts w:ascii="等线" w:eastAsia="等线" w:hAnsi="等线" w:cs="宋体" w:hint="eastAsia"/>
+                <w:rFonts w:ascii="等线" w:eastAsia="等线" w:hAnsi="等线" w:cs="宋体"/>
                 <w:color w:val="000000"/>
                 <w:kern w:val="0"/>
                 <w:sz w:val="22"/>
@@ -15097,7 +15108,7 @@
               <w:widowControl/>
               <w:jc w:val="left"/>
               <w:rPr>
-                <w:rFonts w:ascii="等线" w:eastAsia="等线" w:hAnsi="等线" w:cs="宋体" w:hint="eastAsia"/>
+                <w:rFonts w:ascii="等线" w:eastAsia="等线" w:hAnsi="等线" w:cs="宋体"/>
                 <w:color w:val="000000"/>
                 <w:kern w:val="0"/>
                 <w:sz w:val="22"/>
@@ -15127,7 +15138,7 @@
               <w:widowControl/>
               <w:jc w:val="left"/>
               <w:rPr>
-                <w:rFonts w:ascii="等线" w:eastAsia="等线" w:hAnsi="等线" w:cs="宋体" w:hint="eastAsia"/>
+                <w:rFonts w:ascii="等线" w:eastAsia="等线" w:hAnsi="等线" w:cs="宋体"/>
                 <w:color w:val="000000"/>
                 <w:kern w:val="0"/>
                 <w:sz w:val="22"/>
@@ -15222,6 +15233,7 @@
     <w:p>
       <w:pPr>
         <w:rPr>
+          <w:rFonts w:hint="eastAsia"/>
           <w:b/>
         </w:rPr>
       </w:pPr>
@@ -15243,7 +15255,7 @@
           <w:rFonts w:hint="eastAsia"/>
           <w:b/>
         </w:rPr>
-        <w:t>信号预处理</w:t>
+        <w:t>方法设计</w:t>
       </w:r>
     </w:p>
     <w:p>
@@ -15269,6 +15281,34 @@
       </w:r>
     </w:p>
     <w:p>
+      <w:pPr>
+        <w:rPr>
+          <w:rFonts w:hint="eastAsia"/>
+          <w:b/>
+        </w:rPr>
+      </w:pPr>
+      <w:r>
+        <w:rPr>
+          <w:rFonts w:hint="eastAsia"/>
+          <w:b/>
+        </w:rPr>
+        <w:t>2.</w:t>
+      </w:r>
+      <w:r>
+        <w:rPr>
+          <w:b/>
+        </w:rPr>
+        <w:t xml:space="preserve">3 </w:t>
+      </w:r>
+      <w:r>
+        <w:rPr>
+          <w:rFonts w:hint="eastAsia"/>
+          <w:b/>
+        </w:rPr>
+        <w:t>信号预处理</w:t>
+      </w:r>
+    </w:p>
+    <w:p>
       <w:r>
         <w:rPr>
           <w:rFonts w:hint="eastAsia"/>
@@ -15324,14 +15364,14 @@
         <w:rPr>
           <w:rFonts w:hint="eastAsia"/>
         </w:rPr>
-        <w:t>Hz，所以为了不影响检测精度同时降低检测过程计算量我们将两个通道的信号降采样到8Hz；2）随后为了去除</w:t>
+        <w:t>Hz，所以为了不影响</w:t>
       </w:r>
       <w:r>
         <w:rPr>
           <w:rFonts w:hint="eastAsia"/>
         </w:rPr>
         <w:lastRenderedPageBreak/>
-        <w:t>原始信号中因为被试触碰或者移动造成的</w:t>
+        <w:t>检测精度同时降低检测过程计算量我们将两个通道的信号降采样到8Hz；2）随后为了去除原始信号中因为被试触碰或者移动造成的</w:t>
       </w:r>
       <w:r>
         <w:t>基线漂移</w:t>
@@ -15688,8 +15728,6 @@
         </w:rPr>
         <w:t>发生后一段时间才出现欠饱和的情况</w:t>
       </w:r>
-      <w:bookmarkStart w:id="0" w:name="_GoBack"/>
-      <w:bookmarkEnd w:id="0"/>
       <w:r>
         <w:rPr>
           <w:rFonts w:hint="eastAsia"/>
@@ -15760,7 +15798,13 @@
         <w:rPr>
           <w:b/>
         </w:rPr>
-        <w:t xml:space="preserve">3 </w:t>
+        <w:t>4</w:t>
+      </w:r>
+      <w:r>
+        <w:rPr>
+          <w:b/>
+        </w:rPr>
+        <w:t xml:space="preserve"> </w:t>
       </w:r>
       <w:r>
         <w:rPr>
@@ -15771,6 +15815,4613 @@
       </w:r>
     </w:p>
     <w:p>
+      <w:pPr>
+        <w:tabs>
+          <w:tab w:val="center" w:pos="4156"/>
+          <w:tab w:val="right" w:pos="10109"/>
+        </w:tabs>
+        <w:rPr>
+          <w:b/>
+        </w:rPr>
+      </w:pPr>
+      <w:r>
+        <w:rPr>
+          <w:rFonts w:hint="eastAsia"/>
+          <w:b/>
+        </w:rPr>
+        <w:t>1）流量特征集合</w:t>
+      </w:r>
+    </w:p>
+    <w:p>
+      <w:pPr>
+        <w:tabs>
+          <w:tab w:val="center" w:pos="4156"/>
+          <w:tab w:val="right" w:pos="10109"/>
+        </w:tabs>
+      </w:pPr>
+      <w:r>
+        <w:rPr>
+          <w:rFonts w:hint="eastAsia"/>
+        </w:rPr>
+        <w:t>首先，</w:t>
+      </w:r>
+      <w:r>
+        <w:rPr>
+          <w:rFonts w:hint="eastAsia"/>
+        </w:rPr>
+        <w:t>我们提取出口</w:t>
+      </w:r>
+      <w:proofErr w:type="gramStart"/>
+      <w:r>
+        <w:rPr>
+          <w:rFonts w:hint="eastAsia"/>
+        </w:rPr>
+        <w:t>鼻</w:t>
+      </w:r>
+      <w:proofErr w:type="gramEnd"/>
+      <w:r>
+        <w:rPr>
+          <w:rFonts w:hint="eastAsia"/>
+        </w:rPr>
+        <w:t>流量信号中的极值点作为呼气相与吸气相的转换点</w:t>
+      </w:r>
+      <w:r>
+        <w:rPr>
+          <w:rFonts w:hint="eastAsia"/>
+          <w:b/>
+        </w:rPr>
+        <w:t>（图）</w:t>
+      </w:r>
+      <w:r>
+        <w:rPr>
+          <w:rFonts w:hint="eastAsia"/>
+        </w:rPr>
+        <w:t>，这样做的目的是可以更好的捕捉到被试每一次呼吸的潮气量变化。相邻的两个转换点之间的差值即可作为本次呼吸的潮气量的一个反映。</w:t>
+      </w:r>
+      <w:r>
+        <w:rPr>
+          <w:rFonts w:hint="eastAsia"/>
+        </w:rPr>
+        <w:t>处理完之后的流量信号转换为一系列的转换点序列（公式</w:t>
+      </w:r>
+      <w:r>
+        <w:rPr>
+          <w:rFonts w:hint="eastAsia"/>
+        </w:rPr>
+        <w:t>(</w:t>
+      </w:r>
+      <w:r>
+        <w:t>2)</w:t>
+      </w:r>
+      <w:r>
+        <w:rPr>
+          <w:rFonts w:hint="eastAsia"/>
+        </w:rPr>
+        <w:t>）</w:t>
+      </w:r>
+      <w:r>
+        <w:rPr>
+          <w:rFonts w:hint="eastAsia"/>
+        </w:rPr>
+        <w:t>。</w:t>
+      </w:r>
+    </w:p>
+    <w:p>
+      <w:pPr>
+        <w:tabs>
+          <w:tab w:val="center" w:pos="4156"/>
+          <w:tab w:val="right" w:pos="10110"/>
+        </w:tabs>
+      </w:pPr>
+      <w:r>
+        <w:tab/>
+      </w:r>
+      <m:oMath>
+        <m:sSub>
+          <m:sSubPr>
+            <m:ctrlPr>
+              <w:rPr>
+                <w:rFonts w:ascii="Cambria Math" w:hAnsi="Cambria Math"/>
+                <w:i/>
+              </w:rPr>
+            </m:ctrlPr>
+          </m:sSubPr>
+          <m:e>
+            <m:r>
+              <w:rPr>
+                <w:rFonts w:ascii="Cambria Math" w:hAnsi="Cambria Math"/>
+              </w:rPr>
+              <m:t>F</m:t>
+            </m:r>
+          </m:e>
+          <m:sub>
+            <m:r>
+              <w:rPr>
+                <w:rFonts w:ascii="Cambria Math" w:hAnsi="Cambria Math"/>
+              </w:rPr>
+              <m:t>switch</m:t>
+            </m:r>
+          </m:sub>
+        </m:sSub>
+        <m:r>
+          <w:rPr>
+            <w:rFonts w:ascii="Cambria Math" w:hAnsi="Cambria Math"/>
+          </w:rPr>
+          <m:t>(i)</m:t>
+        </m:r>
+        <m:r>
+          <w:rPr>
+            <w:rFonts w:ascii="Cambria Math" w:hAnsi="Cambria Math"/>
+          </w:rPr>
+          <m:t>=[</m:t>
+        </m:r>
+        <m:sSub>
+          <m:sSubPr>
+            <m:ctrlPr>
+              <w:rPr>
+                <w:rFonts w:ascii="Cambria Math" w:hAnsi="Cambria Math"/>
+                <w:i/>
+              </w:rPr>
+            </m:ctrlPr>
+          </m:sSubPr>
+          <m:e>
+            <m:r>
+              <w:rPr>
+                <w:rFonts w:ascii="Cambria Math" w:hAnsi="Cambria Math"/>
+              </w:rPr>
+              <m:t>F</m:t>
+            </m:r>
+          </m:e>
+          <m:sub>
+            <m:r>
+              <w:rPr>
+                <w:rFonts w:ascii="Cambria Math" w:hAnsi="Cambria Math"/>
+              </w:rPr>
+              <m:t>peak</m:t>
+            </m:r>
+          </m:sub>
+        </m:sSub>
+        <m:d>
+          <m:dPr>
+            <m:ctrlPr>
+              <w:rPr>
+                <w:rFonts w:ascii="Cambria Math" w:hAnsi="Cambria Math"/>
+                <w:i/>
+              </w:rPr>
+            </m:ctrlPr>
+          </m:dPr>
+          <m:e>
+            <m:r>
+              <w:rPr>
+                <w:rFonts w:ascii="Cambria Math" w:hAnsi="Cambria Math"/>
+              </w:rPr>
+              <m:t>1</m:t>
+            </m:r>
+          </m:e>
+        </m:d>
+        <m:r>
+          <w:rPr>
+            <w:rFonts w:ascii="Cambria Math" w:hAnsi="Cambria Math"/>
+          </w:rPr>
+          <m:t>,</m:t>
+        </m:r>
+        <m:sSub>
+          <m:sSubPr>
+            <m:ctrlPr>
+              <w:rPr>
+                <w:rFonts w:ascii="Cambria Math" w:hAnsi="Cambria Math"/>
+                <w:i/>
+              </w:rPr>
+            </m:ctrlPr>
+          </m:sSubPr>
+          <m:e>
+            <m:r>
+              <w:rPr>
+                <w:rFonts w:ascii="Cambria Math" w:hAnsi="Cambria Math"/>
+              </w:rPr>
+              <m:t>F</m:t>
+            </m:r>
+          </m:e>
+          <m:sub>
+            <m:r>
+              <w:rPr>
+                <w:rFonts w:ascii="Cambria Math" w:hAnsi="Cambria Math"/>
+              </w:rPr>
+              <m:t>val</m:t>
+            </m:r>
+          </m:sub>
+        </m:sSub>
+        <m:d>
+          <m:dPr>
+            <m:ctrlPr>
+              <w:rPr>
+                <w:rFonts w:ascii="Cambria Math" w:hAnsi="Cambria Math"/>
+                <w:i/>
+              </w:rPr>
+            </m:ctrlPr>
+          </m:dPr>
+          <m:e>
+            <m:r>
+              <w:rPr>
+                <w:rFonts w:ascii="Cambria Math" w:hAnsi="Cambria Math"/>
+              </w:rPr>
+              <m:t>1</m:t>
+            </m:r>
+          </m:e>
+        </m:d>
+        <m:r>
+          <w:rPr>
+            <w:rFonts w:ascii="Cambria Math" w:hAnsi="Cambria Math"/>
+          </w:rPr>
+          <m:t>,</m:t>
+        </m:r>
+        <m:sSub>
+          <m:sSubPr>
+            <m:ctrlPr>
+              <w:rPr>
+                <w:rFonts w:ascii="Cambria Math" w:hAnsi="Cambria Math"/>
+                <w:i/>
+              </w:rPr>
+            </m:ctrlPr>
+          </m:sSubPr>
+          <m:e>
+            <m:r>
+              <w:rPr>
+                <w:rFonts w:ascii="Cambria Math" w:hAnsi="Cambria Math"/>
+              </w:rPr>
+              <m:t>F</m:t>
+            </m:r>
+          </m:e>
+          <m:sub>
+            <m:r>
+              <w:rPr>
+                <w:rFonts w:ascii="Cambria Math" w:hAnsi="Cambria Math"/>
+              </w:rPr>
+              <m:t>peak</m:t>
+            </m:r>
+          </m:sub>
+        </m:sSub>
+        <m:r>
+          <w:rPr>
+            <w:rFonts w:ascii="Cambria Math" w:hAnsi="Cambria Math"/>
+          </w:rPr>
+          <m:t>(2),</m:t>
+        </m:r>
+        <m:sSub>
+          <m:sSubPr>
+            <m:ctrlPr>
+              <w:rPr>
+                <w:rFonts w:ascii="Cambria Math" w:hAnsi="Cambria Math"/>
+                <w:i/>
+              </w:rPr>
+            </m:ctrlPr>
+          </m:sSubPr>
+          <m:e>
+            <m:r>
+              <w:rPr>
+                <w:rFonts w:ascii="Cambria Math" w:hAnsi="Cambria Math"/>
+              </w:rPr>
+              <m:t>F</m:t>
+            </m:r>
+          </m:e>
+          <m:sub>
+            <m:r>
+              <w:rPr>
+                <w:rFonts w:ascii="Cambria Math" w:hAnsi="Cambria Math"/>
+              </w:rPr>
+              <m:t>val</m:t>
+            </m:r>
+          </m:sub>
+        </m:sSub>
+        <m:d>
+          <m:dPr>
+            <m:ctrlPr>
+              <w:rPr>
+                <w:rFonts w:ascii="Cambria Math" w:hAnsi="Cambria Math"/>
+                <w:i/>
+              </w:rPr>
+            </m:ctrlPr>
+          </m:dPr>
+          <m:e>
+            <m:r>
+              <w:rPr>
+                <w:rFonts w:ascii="Cambria Math" w:hAnsi="Cambria Math"/>
+              </w:rPr>
+              <m:t>2</m:t>
+            </m:r>
+          </m:e>
+        </m:d>
+        <m:r>
+          <w:rPr>
+            <w:rFonts w:ascii="Cambria Math" w:hAnsi="Cambria Math"/>
+          </w:rPr>
+          <m:t>……</m:t>
+        </m:r>
+        <m:r>
+          <w:rPr>
+            <w:rFonts w:ascii="Cambria Math" w:hAnsi="Cambria Math" w:hint="eastAsia"/>
+          </w:rPr>
+          <m:t>，</m:t>
+        </m:r>
+        <m:sSub>
+          <m:sSubPr>
+            <m:ctrlPr>
+              <w:rPr>
+                <w:rFonts w:ascii="Cambria Math" w:hAnsi="Cambria Math"/>
+                <w:i/>
+              </w:rPr>
+            </m:ctrlPr>
+          </m:sSubPr>
+          <m:e>
+            <m:r>
+              <w:rPr>
+                <w:rFonts w:ascii="Cambria Math" w:hAnsi="Cambria Math"/>
+              </w:rPr>
+              <m:t>F</m:t>
+            </m:r>
+          </m:e>
+          <m:sub>
+            <m:r>
+              <w:rPr>
+                <w:rFonts w:ascii="Cambria Math" w:hAnsi="Cambria Math"/>
+              </w:rPr>
+              <m:t>peak</m:t>
+            </m:r>
+          </m:sub>
+        </m:sSub>
+        <m:r>
+          <w:rPr>
+            <w:rFonts w:ascii="Cambria Math" w:hAnsi="Cambria Math"/>
+          </w:rPr>
+          <m:t>(</m:t>
+        </m:r>
+        <m:r>
+          <w:rPr>
+            <w:rFonts w:ascii="Cambria Math" w:hAnsi="Cambria Math" w:hint="eastAsia"/>
+          </w:rPr>
+          <m:t>N</m:t>
+        </m:r>
+        <m:r>
+          <w:rPr>
+            <w:rFonts w:ascii="Cambria Math" w:hAnsi="Cambria Math"/>
+          </w:rPr>
+          <m:t>),</m:t>
+        </m:r>
+        <m:sSub>
+          <m:sSubPr>
+            <m:ctrlPr>
+              <w:rPr>
+                <w:rFonts w:ascii="Cambria Math" w:hAnsi="Cambria Math"/>
+                <w:i/>
+              </w:rPr>
+            </m:ctrlPr>
+          </m:sSubPr>
+          <m:e>
+            <m:r>
+              <w:rPr>
+                <w:rFonts w:ascii="Cambria Math" w:hAnsi="Cambria Math"/>
+              </w:rPr>
+              <m:t>F</m:t>
+            </m:r>
+          </m:e>
+          <m:sub>
+            <m:r>
+              <w:rPr>
+                <w:rFonts w:ascii="Cambria Math" w:hAnsi="Cambria Math"/>
+              </w:rPr>
+              <m:t>val</m:t>
+            </m:r>
+          </m:sub>
+        </m:sSub>
+        <m:d>
+          <m:dPr>
+            <m:ctrlPr>
+              <w:rPr>
+                <w:rFonts w:ascii="Cambria Math" w:hAnsi="Cambria Math"/>
+                <w:i/>
+              </w:rPr>
+            </m:ctrlPr>
+          </m:dPr>
+          <m:e>
+            <m:r>
+              <w:rPr>
+                <w:rFonts w:ascii="Cambria Math" w:hAnsi="Cambria Math"/>
+              </w:rPr>
+              <m:t>N</m:t>
+            </m:r>
+          </m:e>
+        </m:d>
+        <m:r>
+          <w:rPr>
+            <w:rFonts w:ascii="Cambria Math" w:hAnsi="Cambria Math"/>
+          </w:rPr>
+          <m:t>]</m:t>
+        </m:r>
+      </m:oMath>
+      <w:r>
+        <w:tab/>
+        <w:t>(2)</w:t>
+      </w:r>
+    </w:p>
+    <w:p>
+      <w:pPr>
+        <w:tabs>
+          <w:tab w:val="center" w:pos="4156"/>
+          <w:tab w:val="right" w:pos="10109"/>
+        </w:tabs>
+      </w:pPr>
+      <w:r>
+        <w:rPr>
+          <w:rFonts w:hint="eastAsia"/>
+        </w:rPr>
+        <w:t>首先我们计算出每个数据片段中的平均潮气量</w:t>
+      </w:r>
+      <m:oMath>
+        <m:sSub>
+          <m:sSubPr>
+            <m:ctrlPr>
+              <w:rPr>
+                <w:rFonts w:ascii="Cambria Math" w:hAnsi="Cambria Math"/>
+              </w:rPr>
+            </m:ctrlPr>
+          </m:sSubPr>
+          <m:e>
+            <m:r>
+              <w:rPr>
+                <w:rFonts w:ascii="Cambria Math" w:hAnsi="Cambria Math" w:hint="eastAsia"/>
+              </w:rPr>
+              <m:t>f</m:t>
+            </m:r>
+          </m:e>
+          <m:sub>
+            <m:r>
+              <w:rPr>
+                <w:rFonts w:ascii="Cambria Math" w:hAnsi="Cambria Math" w:hint="eastAsia"/>
+              </w:rPr>
+              <m:t>mean</m:t>
+            </m:r>
+          </m:sub>
+        </m:sSub>
+      </m:oMath>
+      <w:r>
+        <w:rPr>
+          <w:rFonts w:hint="eastAsia"/>
+        </w:rPr>
+        <w:t>、潮气量标准差</w:t>
+      </w:r>
+      <m:oMath>
+        <m:sSub>
+          <m:sSubPr>
+            <m:ctrlPr>
+              <w:rPr>
+                <w:rFonts w:ascii="Cambria Math" w:hAnsi="Cambria Math"/>
+              </w:rPr>
+            </m:ctrlPr>
+          </m:sSubPr>
+          <m:e>
+            <m:r>
+              <w:rPr>
+                <w:rFonts w:ascii="Cambria Math" w:hAnsi="Cambria Math" w:hint="eastAsia"/>
+              </w:rPr>
+              <m:t>f</m:t>
+            </m:r>
+          </m:e>
+          <m:sub>
+            <m:r>
+              <w:rPr>
+                <w:rFonts w:ascii="Cambria Math" w:hAnsi="Cambria Math"/>
+              </w:rPr>
+              <m:t>std</m:t>
+            </m:r>
+          </m:sub>
+        </m:sSub>
+      </m:oMath>
+      <w:r>
+        <w:rPr>
+          <w:rFonts w:hint="eastAsia"/>
+        </w:rPr>
+        <w:t>、潮气量极差</w:t>
+      </w:r>
+      <m:oMath>
+        <m:sSub>
+          <m:sSubPr>
+            <m:ctrlPr>
+              <w:rPr>
+                <w:rFonts w:ascii="Cambria Math" w:hAnsi="Cambria Math"/>
+              </w:rPr>
+            </m:ctrlPr>
+          </m:sSubPr>
+          <m:e>
+            <m:r>
+              <w:rPr>
+                <w:rFonts w:ascii="Cambria Math" w:hAnsi="Cambria Math" w:hint="eastAsia"/>
+              </w:rPr>
+              <m:t>f</m:t>
+            </m:r>
+          </m:e>
+          <m:sub>
+            <m:r>
+              <w:rPr>
+                <w:rFonts w:ascii="Cambria Math" w:hAnsi="Cambria Math"/>
+              </w:rPr>
+              <m:t>ran</m:t>
+            </m:r>
+          </m:sub>
+        </m:sSub>
+      </m:oMath>
+      <w:r>
+        <w:rPr>
+          <w:rFonts w:hint="eastAsia"/>
+        </w:rPr>
+        <w:t>作为该数据片段的特征，</w:t>
+      </w:r>
+      <w:r>
+        <w:rPr>
+          <w:rFonts w:hint="eastAsia"/>
+        </w:rPr>
+        <w:t>随后我们</w:t>
+      </w:r>
+      <w:r>
+        <w:rPr>
+          <w:rFonts w:hint="eastAsia"/>
+        </w:rPr>
+        <w:t>每隔3</w:t>
+      </w:r>
+      <w:r>
+        <w:t>0</w:t>
+      </w:r>
+      <w:r>
+        <w:rPr>
+          <w:rFonts w:hint="eastAsia"/>
+        </w:rPr>
+        <w:t>秒钟的时间计算一次潮气量的基线，计算过程如公式3所示。</w:t>
+      </w:r>
+    </w:p>
+    <w:p>
+      <w:pPr>
+        <w:tabs>
+          <w:tab w:val="center" w:pos="4156"/>
+          <w:tab w:val="right" w:pos="10110"/>
+        </w:tabs>
+      </w:pPr>
+      <w:r>
+        <w:tab/>
+      </w:r>
+      <m:oMath>
+        <m:sSub>
+          <m:sSubPr>
+            <m:ctrlPr>
+              <w:rPr>
+                <w:rFonts w:ascii="Cambria Math" w:hAnsi="Cambria Math"/>
+              </w:rPr>
+            </m:ctrlPr>
+          </m:sSubPr>
+          <m:e>
+            <m:r>
+              <w:rPr>
+                <w:rFonts w:ascii="Cambria Math" w:hAnsi="Cambria Math" w:hint="eastAsia"/>
+              </w:rPr>
+              <m:t>F</m:t>
+            </m:r>
+          </m:e>
+          <m:sub>
+            <m:r>
+              <w:rPr>
+                <w:rFonts w:ascii="Cambria Math" w:hAnsi="Cambria Math"/>
+              </w:rPr>
+              <m:t>base</m:t>
+            </m:r>
+          </m:sub>
+        </m:sSub>
+        <m:d>
+          <m:dPr>
+            <m:ctrlPr>
+              <w:rPr>
+                <w:rFonts w:ascii="Cambria Math" w:hAnsi="Cambria Math"/>
+                <w:i/>
+              </w:rPr>
+            </m:ctrlPr>
+          </m:dPr>
+          <m:e>
+            <m:r>
+              <w:rPr>
+                <w:rFonts w:ascii="Cambria Math" w:hAnsi="Cambria Math"/>
+              </w:rPr>
+              <m:t>i</m:t>
+            </m:r>
+          </m:e>
+        </m:d>
+        <m:r>
+          <w:rPr>
+            <w:rFonts w:ascii="Cambria Math" w:hAnsi="Cambria Math"/>
+          </w:rPr>
+          <m:t>=</m:t>
+        </m:r>
+        <m:r>
+          <m:rPr>
+            <m:sty m:val="p"/>
+          </m:rPr>
+          <w:rPr>
+            <w:rFonts w:ascii="Cambria Math" w:hAnsi="Cambria Math"/>
+          </w:rPr>
+          <m:t>max⁡</m:t>
+        </m:r>
+        <m:r>
+          <w:rPr>
+            <w:rFonts w:ascii="Cambria Math" w:hAnsi="Cambria Math"/>
+          </w:rPr>
+          <m:t>[</m:t>
+        </m:r>
+        <m:sSub>
+          <m:sSubPr>
+            <m:ctrlPr>
+              <w:rPr>
+                <w:rFonts w:ascii="Cambria Math" w:hAnsi="Cambria Math"/>
+                <w:i/>
+              </w:rPr>
+            </m:ctrlPr>
+          </m:sSubPr>
+          <m:e>
+            <m:r>
+              <w:rPr>
+                <w:rFonts w:ascii="Cambria Math" w:hAnsi="Cambria Math" w:hint="eastAsia"/>
+              </w:rPr>
+              <m:t>F</m:t>
+            </m:r>
+          </m:e>
+          <m:sub>
+            <m:r>
+              <w:rPr>
+                <w:rFonts w:ascii="Cambria Math" w:hAnsi="Cambria Math"/>
+              </w:rPr>
+              <m:t>switch</m:t>
+            </m:r>
+          </m:sub>
+        </m:sSub>
+        <m:d>
+          <m:dPr>
+            <m:ctrlPr>
+              <w:rPr>
+                <w:rFonts w:ascii="Cambria Math" w:hAnsi="Cambria Math"/>
+                <w:i/>
+              </w:rPr>
+            </m:ctrlPr>
+          </m:dPr>
+          <m:e>
+            <m:r>
+              <w:rPr>
+                <w:rFonts w:ascii="Cambria Math" w:hAnsi="Cambria Math"/>
+              </w:rPr>
+              <m:t>i</m:t>
+            </m:r>
+            <m:r>
+              <w:rPr>
+                <w:rFonts w:ascii="Cambria Math" w:hAnsi="Cambria Math"/>
+              </w:rPr>
+              <m:t>-30:</m:t>
+            </m:r>
+            <m:r>
+              <w:rPr>
+                <w:rFonts w:ascii="Cambria Math" w:hAnsi="Cambria Math"/>
+              </w:rPr>
+              <m:t>i</m:t>
+            </m:r>
+          </m:e>
+        </m:d>
+        <m:r>
+          <w:rPr>
+            <w:rFonts w:ascii="Cambria Math" w:hAnsi="Cambria Math"/>
+          </w:rPr>
+          <m:t>]</m:t>
+        </m:r>
+      </m:oMath>
+      <w:r>
+        <w:tab/>
+        <w:t>(3)</w:t>
+      </w:r>
+    </w:p>
+    <w:p>
+      <w:pPr>
+        <w:tabs>
+          <w:tab w:val="center" w:pos="4156"/>
+          <w:tab w:val="right" w:pos="10109"/>
+        </w:tabs>
+      </w:pPr>
+      <w:r>
+        <w:rPr>
+          <w:rFonts w:hint="eastAsia"/>
+        </w:rPr>
+        <w:t>然后我们分别计算了每个数据片段中的呼吸暂停次数</w:t>
+      </w:r>
+      <w:r>
+        <w:rPr>
+          <w:rFonts w:hint="eastAsia"/>
+        </w:rPr>
+        <w:t>、</w:t>
+      </w:r>
+      <w:proofErr w:type="gramStart"/>
+      <w:r>
+        <w:rPr>
+          <w:rFonts w:hint="eastAsia"/>
+        </w:rPr>
+        <w:t>呼吸低</w:t>
+      </w:r>
+      <w:proofErr w:type="gramEnd"/>
+      <w:r>
+        <w:rPr>
+          <w:rFonts w:hint="eastAsia"/>
+        </w:rPr>
+        <w:t>通气次数</w:t>
+      </w:r>
+      <w:r>
+        <w:rPr>
+          <w:rFonts w:hint="eastAsia"/>
+        </w:rPr>
+        <w:t>与正常呼吸次数</w:t>
+      </w:r>
+      <w:r>
+        <w:rPr>
+          <w:rFonts w:hint="eastAsia"/>
+        </w:rPr>
+        <w:t>，计算过程</w:t>
+      </w:r>
+      <w:proofErr w:type="gramStart"/>
+      <w:r>
+        <w:rPr>
+          <w:rFonts w:hint="eastAsia"/>
+        </w:rPr>
+        <w:t>分别如</w:t>
+      </w:r>
+      <w:proofErr w:type="gramEnd"/>
+      <w:r>
+        <w:rPr>
+          <w:rFonts w:hint="eastAsia"/>
+        </w:rPr>
+        <w:t>公式4，5</w:t>
+      </w:r>
+      <w:r>
+        <w:rPr>
+          <w:rFonts w:hint="eastAsia"/>
+        </w:rPr>
+        <w:t>，6</w:t>
+      </w:r>
+      <w:r>
+        <w:rPr>
+          <w:rFonts w:hint="eastAsia"/>
+        </w:rPr>
+        <w:t>所示。</w:t>
+      </w:r>
+    </w:p>
+    <w:p>
+      <w:pPr>
+        <w:tabs>
+          <w:tab w:val="center" w:pos="4156"/>
+          <w:tab w:val="right" w:pos="10109"/>
+        </w:tabs>
+      </w:pPr>
+      <w:r>
+        <w:tab/>
+      </w:r>
+      <m:oMath>
+        <m:sSub>
+          <m:sSubPr>
+            <m:ctrlPr>
+              <w:rPr>
+                <w:rFonts w:ascii="Cambria Math" w:hAnsi="Cambria Math"/>
+              </w:rPr>
+            </m:ctrlPr>
+          </m:sSubPr>
+          <m:e>
+            <m:r>
+              <w:rPr>
+                <w:rFonts w:ascii="Cambria Math" w:hAnsi="Cambria Math" w:hint="eastAsia"/>
+              </w:rPr>
+              <m:t>f</m:t>
+            </m:r>
+          </m:e>
+          <m:sub>
+            <m:r>
+              <w:rPr>
+                <w:rFonts w:ascii="Cambria Math" w:hAnsi="Cambria Math"/>
+              </w:rPr>
+              <m:t>ap</m:t>
+            </m:r>
+          </m:sub>
+        </m:sSub>
+        <m:d>
+          <m:dPr>
+            <m:ctrlPr>
+              <w:rPr>
+                <w:rFonts w:ascii="Cambria Math" w:hAnsi="Cambria Math"/>
+                <w:i/>
+              </w:rPr>
+            </m:ctrlPr>
+          </m:dPr>
+          <m:e>
+            <m:r>
+              <w:rPr>
+                <w:rFonts w:ascii="Cambria Math" w:hAnsi="Cambria Math"/>
+              </w:rPr>
+              <m:t>i</m:t>
+            </m:r>
+          </m:e>
+        </m:d>
+        <m:r>
+          <w:rPr>
+            <w:rFonts w:ascii="Cambria Math" w:hAnsi="Cambria Math"/>
+          </w:rPr>
+          <m:t>=FREQUENCY{</m:t>
+        </m:r>
+        <m:sSub>
+          <m:sSubPr>
+            <m:ctrlPr>
+              <w:rPr>
+                <w:rFonts w:ascii="Cambria Math" w:hAnsi="Cambria Math"/>
+                <w:i/>
+              </w:rPr>
+            </m:ctrlPr>
+          </m:sSubPr>
+          <m:e>
+            <m:r>
+              <w:rPr>
+                <w:rFonts w:ascii="Cambria Math" w:hAnsi="Cambria Math"/>
+              </w:rPr>
+              <m:t>F</m:t>
+            </m:r>
+          </m:e>
+          <m:sub>
+            <m:r>
+              <w:rPr>
+                <w:rFonts w:ascii="Cambria Math" w:hAnsi="Cambria Math"/>
+              </w:rPr>
+              <m:t>switch</m:t>
+            </m:r>
+          </m:sub>
+        </m:sSub>
+        <m:d>
+          <m:dPr>
+            <m:ctrlPr>
+              <w:rPr>
+                <w:rFonts w:ascii="Cambria Math" w:hAnsi="Cambria Math"/>
+                <w:i/>
+              </w:rPr>
+            </m:ctrlPr>
+          </m:dPr>
+          <m:e>
+            <m:r>
+              <w:rPr>
+                <w:rFonts w:ascii="Cambria Math" w:hAnsi="Cambria Math"/>
+              </w:rPr>
+              <m:t>i</m:t>
+            </m:r>
+          </m:e>
+        </m:d>
+        <m:r>
+          <w:rPr>
+            <w:rFonts w:ascii="Cambria Math" w:hAnsi="Cambria Math"/>
+          </w:rPr>
+          <m:t>&lt;</m:t>
+        </m:r>
+        <m:sSub>
+          <m:sSubPr>
+            <m:ctrlPr>
+              <w:rPr>
+                <w:rFonts w:ascii="Cambria Math" w:hAnsi="Cambria Math"/>
+              </w:rPr>
+            </m:ctrlPr>
+          </m:sSubPr>
+          <m:e>
+            <m:r>
+              <w:rPr>
+                <w:rFonts w:ascii="Cambria Math" w:hAnsi="Cambria Math" w:hint="eastAsia"/>
+              </w:rPr>
+              <m:t>F</m:t>
+            </m:r>
+          </m:e>
+          <m:sub>
+            <m:r>
+              <w:rPr>
+                <w:rFonts w:ascii="Cambria Math" w:hAnsi="Cambria Math"/>
+              </w:rPr>
+              <m:t>base</m:t>
+            </m:r>
+          </m:sub>
+        </m:sSub>
+        <m:d>
+          <m:dPr>
+            <m:ctrlPr>
+              <w:rPr>
+                <w:rFonts w:ascii="Cambria Math" w:hAnsi="Cambria Math"/>
+                <w:i/>
+              </w:rPr>
+            </m:ctrlPr>
+          </m:dPr>
+          <m:e>
+            <m:r>
+              <w:rPr>
+                <w:rFonts w:ascii="Cambria Math" w:hAnsi="Cambria Math"/>
+              </w:rPr>
+              <m:t>i</m:t>
+            </m:r>
+          </m:e>
+        </m:d>
+        <m:r>
+          <w:rPr>
+            <w:rFonts w:ascii="Cambria Math" w:hAnsi="Cambria Math" w:hint="eastAsia"/>
+          </w:rPr>
+          <m:t>×</m:t>
+        </m:r>
+        <m:r>
+          <w:rPr>
+            <w:rFonts w:ascii="Cambria Math" w:hAnsi="Cambria Math"/>
+          </w:rPr>
+          <m:t>0</m:t>
+        </m:r>
+        <m:r>
+          <w:rPr>
+            <w:rFonts w:ascii="Cambria Math" w:hAnsi="Cambria Math" w:hint="eastAsia"/>
+          </w:rPr>
+          <m:t>.</m:t>
+        </m:r>
+        <m:r>
+          <w:rPr>
+            <w:rFonts w:ascii="Cambria Math" w:hAnsi="Cambria Math"/>
+          </w:rPr>
+          <m:t>3</m:t>
+        </m:r>
+        <m:r>
+          <w:rPr>
+            <w:rFonts w:ascii="Cambria Math" w:hAnsi="Cambria Math"/>
+          </w:rPr>
+          <m:t>}</m:t>
+        </m:r>
+      </m:oMath>
+      <w:r>
+        <w:tab/>
+        <w:t>(4)</w:t>
+      </w:r>
+    </w:p>
+    <w:p>
+      <w:pPr>
+        <w:tabs>
+          <w:tab w:val="center" w:pos="4156"/>
+          <w:tab w:val="right" w:pos="10109"/>
+        </w:tabs>
+        <w:rPr>
+          <w:rFonts w:hint="eastAsia"/>
+        </w:rPr>
+      </w:pPr>
+      <w:r>
+        <w:tab/>
+      </w:r>
+      <m:oMath>
+        <m:sSub>
+          <m:sSubPr>
+            <m:ctrlPr>
+              <w:rPr>
+                <w:rFonts w:ascii="Cambria Math" w:hAnsi="Cambria Math"/>
+              </w:rPr>
+            </m:ctrlPr>
+          </m:sSubPr>
+          <m:e>
+            <m:r>
+              <w:rPr>
+                <w:rFonts w:ascii="Cambria Math" w:hAnsi="Cambria Math" w:hint="eastAsia"/>
+              </w:rPr>
+              <m:t>f</m:t>
+            </m:r>
+          </m:e>
+          <m:sub>
+            <m:r>
+              <w:rPr>
+                <w:rFonts w:ascii="Cambria Math" w:hAnsi="Cambria Math"/>
+              </w:rPr>
+              <m:t>ha</m:t>
+            </m:r>
+          </m:sub>
+        </m:sSub>
+        <m:d>
+          <m:dPr>
+            <m:ctrlPr>
+              <w:rPr>
+                <w:rFonts w:ascii="Cambria Math" w:hAnsi="Cambria Math"/>
+                <w:i/>
+              </w:rPr>
+            </m:ctrlPr>
+          </m:dPr>
+          <m:e>
+            <m:r>
+              <w:rPr>
+                <w:rFonts w:ascii="Cambria Math" w:hAnsi="Cambria Math"/>
+              </w:rPr>
+              <m:t>i</m:t>
+            </m:r>
+          </m:e>
+        </m:d>
+        <m:r>
+          <w:rPr>
+            <w:rFonts w:ascii="Cambria Math" w:hAnsi="Cambria Math"/>
+          </w:rPr>
+          <m:t>=FREQUENCY{</m:t>
+        </m:r>
+        <m:sSub>
+          <m:sSubPr>
+            <m:ctrlPr>
+              <w:rPr>
+                <w:rFonts w:ascii="Cambria Math" w:hAnsi="Cambria Math"/>
+                <w:i/>
+              </w:rPr>
+            </m:ctrlPr>
+          </m:sSubPr>
+          <m:e>
+            <m:r>
+              <w:rPr>
+                <w:rFonts w:ascii="Cambria Math" w:hAnsi="Cambria Math"/>
+              </w:rPr>
+              <m:t>F</m:t>
+            </m:r>
+          </m:e>
+          <m:sub>
+            <m:r>
+              <w:rPr>
+                <w:rFonts w:ascii="Cambria Math" w:hAnsi="Cambria Math"/>
+              </w:rPr>
+              <m:t>switch</m:t>
+            </m:r>
+          </m:sub>
+        </m:sSub>
+        <m:d>
+          <m:dPr>
+            <m:ctrlPr>
+              <w:rPr>
+                <w:rFonts w:ascii="Cambria Math" w:hAnsi="Cambria Math"/>
+                <w:i/>
+              </w:rPr>
+            </m:ctrlPr>
+          </m:dPr>
+          <m:e>
+            <m:r>
+              <w:rPr>
+                <w:rFonts w:ascii="Cambria Math" w:hAnsi="Cambria Math"/>
+              </w:rPr>
+              <m:t>i</m:t>
+            </m:r>
+          </m:e>
+        </m:d>
+        <m:r>
+          <w:rPr>
+            <w:rFonts w:ascii="Cambria Math" w:hAnsi="Cambria Math"/>
+          </w:rPr>
+          <m:t>&lt;</m:t>
+        </m:r>
+        <m:sSub>
+          <m:sSubPr>
+            <m:ctrlPr>
+              <w:rPr>
+                <w:rFonts w:ascii="Cambria Math" w:hAnsi="Cambria Math"/>
+              </w:rPr>
+            </m:ctrlPr>
+          </m:sSubPr>
+          <m:e>
+            <m:r>
+              <w:rPr>
+                <w:rFonts w:ascii="Cambria Math" w:hAnsi="Cambria Math" w:hint="eastAsia"/>
+              </w:rPr>
+              <m:t>F</m:t>
+            </m:r>
+          </m:e>
+          <m:sub>
+            <m:r>
+              <w:rPr>
+                <w:rFonts w:ascii="Cambria Math" w:hAnsi="Cambria Math"/>
+              </w:rPr>
+              <m:t>base</m:t>
+            </m:r>
+          </m:sub>
+        </m:sSub>
+        <m:d>
+          <m:dPr>
+            <m:ctrlPr>
+              <w:rPr>
+                <w:rFonts w:ascii="Cambria Math" w:hAnsi="Cambria Math"/>
+                <w:i/>
+              </w:rPr>
+            </m:ctrlPr>
+          </m:dPr>
+          <m:e>
+            <m:r>
+              <w:rPr>
+                <w:rFonts w:ascii="Cambria Math" w:hAnsi="Cambria Math"/>
+              </w:rPr>
+              <m:t>i</m:t>
+            </m:r>
+          </m:e>
+        </m:d>
+        <m:r>
+          <w:rPr>
+            <w:rFonts w:ascii="Cambria Math" w:hAnsi="Cambria Math" w:hint="eastAsia"/>
+          </w:rPr>
+          <m:t>×</m:t>
+        </m:r>
+        <m:r>
+          <w:rPr>
+            <w:rFonts w:ascii="Cambria Math" w:hAnsi="Cambria Math"/>
+          </w:rPr>
+          <m:t>0</m:t>
+        </m:r>
+        <m:r>
+          <w:rPr>
+            <w:rFonts w:ascii="Cambria Math" w:hAnsi="Cambria Math" w:hint="eastAsia"/>
+          </w:rPr>
+          <m:t>.</m:t>
+        </m:r>
+        <m:r>
+          <w:rPr>
+            <w:rFonts w:ascii="Cambria Math" w:hAnsi="Cambria Math"/>
+          </w:rPr>
+          <m:t>7}</m:t>
+        </m:r>
+      </m:oMath>
+      <w:r>
+        <w:tab/>
+        <w:t>(5)</w:t>
+      </w:r>
+    </w:p>
+    <w:p>
+      <w:pPr>
+        <w:tabs>
+          <w:tab w:val="center" w:pos="4156"/>
+          <w:tab w:val="right" w:pos="10109"/>
+        </w:tabs>
+        <w:rPr>
+          <w:rFonts w:hint="eastAsia"/>
+        </w:rPr>
+      </w:pPr>
+      <w:r>
+        <w:tab/>
+      </w:r>
+      <m:oMath>
+        <m:sSub>
+          <m:sSubPr>
+            <m:ctrlPr>
+              <w:rPr>
+                <w:rFonts w:ascii="Cambria Math" w:hAnsi="Cambria Math"/>
+              </w:rPr>
+            </m:ctrlPr>
+          </m:sSubPr>
+          <m:e>
+            <m:r>
+              <w:rPr>
+                <w:rFonts w:ascii="Cambria Math" w:hAnsi="Cambria Math" w:hint="eastAsia"/>
+              </w:rPr>
+              <m:t>f</m:t>
+            </m:r>
+          </m:e>
+          <m:sub>
+            <m:r>
+              <w:rPr>
+                <w:rFonts w:ascii="Cambria Math" w:hAnsi="Cambria Math"/>
+              </w:rPr>
+              <m:t>nor</m:t>
+            </m:r>
+          </m:sub>
+        </m:sSub>
+        <m:d>
+          <m:dPr>
+            <m:ctrlPr>
+              <w:rPr>
+                <w:rFonts w:ascii="Cambria Math" w:hAnsi="Cambria Math"/>
+                <w:i/>
+              </w:rPr>
+            </m:ctrlPr>
+          </m:dPr>
+          <m:e>
+            <m:r>
+              <w:rPr>
+                <w:rFonts w:ascii="Cambria Math" w:hAnsi="Cambria Math"/>
+              </w:rPr>
+              <m:t>i</m:t>
+            </m:r>
+          </m:e>
+        </m:d>
+        <m:r>
+          <w:rPr>
+            <w:rFonts w:ascii="Cambria Math" w:hAnsi="Cambria Math"/>
+          </w:rPr>
+          <m:t>=FREQUENCY{</m:t>
+        </m:r>
+        <m:sSub>
+          <m:sSubPr>
+            <m:ctrlPr>
+              <w:rPr>
+                <w:rFonts w:ascii="Cambria Math" w:hAnsi="Cambria Math"/>
+                <w:i/>
+              </w:rPr>
+            </m:ctrlPr>
+          </m:sSubPr>
+          <m:e>
+            <m:r>
+              <w:rPr>
+                <w:rFonts w:ascii="Cambria Math" w:hAnsi="Cambria Math"/>
+              </w:rPr>
+              <m:t>F</m:t>
+            </m:r>
+          </m:e>
+          <m:sub>
+            <m:r>
+              <w:rPr>
+                <w:rFonts w:ascii="Cambria Math" w:hAnsi="Cambria Math"/>
+              </w:rPr>
+              <m:t>switch</m:t>
+            </m:r>
+          </m:sub>
+        </m:sSub>
+        <m:d>
+          <m:dPr>
+            <m:ctrlPr>
+              <w:rPr>
+                <w:rFonts w:ascii="Cambria Math" w:hAnsi="Cambria Math"/>
+                <w:i/>
+              </w:rPr>
+            </m:ctrlPr>
+          </m:dPr>
+          <m:e>
+            <m:r>
+              <w:rPr>
+                <w:rFonts w:ascii="Cambria Math" w:hAnsi="Cambria Math"/>
+              </w:rPr>
+              <m:t>i</m:t>
+            </m:r>
+          </m:e>
+        </m:d>
+        <m:r>
+          <w:rPr>
+            <w:rFonts w:ascii="Cambria Math" w:hAnsi="Cambria Math"/>
+          </w:rPr>
+          <m:t>&gt;</m:t>
+        </m:r>
+        <m:sSub>
+          <m:sSubPr>
+            <m:ctrlPr>
+              <w:rPr>
+                <w:rFonts w:ascii="Cambria Math" w:hAnsi="Cambria Math"/>
+              </w:rPr>
+            </m:ctrlPr>
+          </m:sSubPr>
+          <m:e>
+            <m:r>
+              <w:rPr>
+                <w:rFonts w:ascii="Cambria Math" w:hAnsi="Cambria Math" w:hint="eastAsia"/>
+              </w:rPr>
+              <m:t>F</m:t>
+            </m:r>
+          </m:e>
+          <m:sub>
+            <m:r>
+              <w:rPr>
+                <w:rFonts w:ascii="Cambria Math" w:hAnsi="Cambria Math"/>
+              </w:rPr>
+              <m:t>base</m:t>
+            </m:r>
+          </m:sub>
+        </m:sSub>
+        <m:d>
+          <m:dPr>
+            <m:ctrlPr>
+              <w:rPr>
+                <w:rFonts w:ascii="Cambria Math" w:hAnsi="Cambria Math"/>
+                <w:i/>
+              </w:rPr>
+            </m:ctrlPr>
+          </m:dPr>
+          <m:e>
+            <m:r>
+              <w:rPr>
+                <w:rFonts w:ascii="Cambria Math" w:hAnsi="Cambria Math"/>
+              </w:rPr>
+              <m:t>i</m:t>
+            </m:r>
+          </m:e>
+        </m:d>
+        <m:r>
+          <w:rPr>
+            <w:rFonts w:ascii="Cambria Math" w:hAnsi="Cambria Math" w:hint="eastAsia"/>
+          </w:rPr>
+          <m:t>×</m:t>
+        </m:r>
+        <m:r>
+          <w:rPr>
+            <w:rFonts w:ascii="Cambria Math" w:hAnsi="Cambria Math"/>
+          </w:rPr>
+          <m:t>0</m:t>
+        </m:r>
+        <m:r>
+          <w:rPr>
+            <w:rFonts w:ascii="Cambria Math" w:hAnsi="Cambria Math" w:hint="eastAsia"/>
+          </w:rPr>
+          <m:t>.</m:t>
+        </m:r>
+        <m:r>
+          <w:rPr>
+            <w:rFonts w:ascii="Cambria Math" w:hAnsi="Cambria Math"/>
+          </w:rPr>
+          <m:t>85}</m:t>
+        </m:r>
+      </m:oMath>
+      <w:r>
+        <w:tab/>
+        <w:t>(6)</w:t>
+      </w:r>
+    </w:p>
+    <w:p>
+      <w:pPr>
+        <w:tabs>
+          <w:tab w:val="center" w:pos="4156"/>
+          <w:tab w:val="right" w:pos="10109"/>
+        </w:tabs>
+        <w:rPr>
+          <w:rFonts w:hint="eastAsia"/>
+        </w:rPr>
+      </w:pPr>
+      <w:r>
+        <w:rPr>
+          <w:rFonts w:hint="eastAsia"/>
+        </w:rPr>
+        <w:t>随后我们还考虑了流量信号的频域特征，正常人的呼吸频率在1</w:t>
+      </w:r>
+      <w:r>
+        <w:t>6-20</w:t>
+      </w:r>
+      <w:r>
+        <w:rPr>
+          <w:rFonts w:hint="eastAsia"/>
+        </w:rPr>
+        <w:t>次每分钟，而SAHS患者在受到SAHS事件影响之后呼吸频率会发生紊乱，所以我们计算了流量信号的频谱在</w:t>
+      </w:r>
+      <w:r>
+        <w:rPr>
+          <w:rFonts w:hint="eastAsia"/>
+        </w:rPr>
+        <w:t>0-</w:t>
+      </w:r>
+      <w:r>
+        <w:t>4</w:t>
+      </w:r>
+      <w:r>
+        <w:rPr>
+          <w:rFonts w:hint="eastAsia"/>
+        </w:rPr>
+        <w:t>Hz频率段的频率谱峰度作为另外一个特征。</w:t>
+      </w:r>
+    </w:p>
+    <w:p>
+      <w:pPr>
+        <w:tabs>
+          <w:tab w:val="center" w:pos="4156"/>
+          <w:tab w:val="right" w:pos="10109"/>
+        </w:tabs>
+        <w:rPr>
+          <w:rFonts w:hint="eastAsia"/>
+          <w:b/>
+        </w:rPr>
+      </w:pPr>
+      <w:r>
+        <w:rPr>
+          <w:rFonts w:hint="eastAsia"/>
+          <w:b/>
+        </w:rPr>
+        <w:t>2）血氧特征集合</w:t>
+      </w:r>
+    </w:p>
+    <w:p>
+      <w:r>
+        <w:rPr>
+          <w:rFonts w:hint="eastAsia"/>
+        </w:rPr>
+        <w:t>首先我们计算了典型的统计学特征例如血氧片段的标准差</w:t>
+      </w:r>
+      <m:oMath>
+        <m:sSub>
+          <m:sSubPr>
+            <m:ctrlPr>
+              <w:rPr>
+                <w:rFonts w:ascii="Cambria Math" w:hAnsi="Cambria Math"/>
+              </w:rPr>
+            </m:ctrlPr>
+          </m:sSubPr>
+          <m:e>
+            <m:r>
+              <w:rPr>
+                <w:rFonts w:ascii="Cambria Math" w:hAnsi="Cambria Math"/>
+              </w:rPr>
+              <m:t>sp</m:t>
+            </m:r>
+          </m:e>
+          <m:sub>
+            <m:r>
+              <w:rPr>
+                <w:rFonts w:ascii="Cambria Math" w:hAnsi="Cambria Math"/>
+              </w:rPr>
+              <m:t>std</m:t>
+            </m:r>
+          </m:sub>
+        </m:sSub>
+      </m:oMath>
+      <w:r>
+        <w:rPr>
+          <w:rFonts w:hint="eastAsia"/>
+        </w:rPr>
+        <w:t>、极差</w:t>
+      </w:r>
+      <m:oMath>
+        <m:sSub>
+          <m:sSubPr>
+            <m:ctrlPr>
+              <w:rPr>
+                <w:rFonts w:ascii="Cambria Math" w:hAnsi="Cambria Math"/>
+              </w:rPr>
+            </m:ctrlPr>
+          </m:sSubPr>
+          <m:e>
+            <m:r>
+              <w:rPr>
+                <w:rFonts w:ascii="Cambria Math" w:hAnsi="Cambria Math"/>
+              </w:rPr>
+              <m:t>sp</m:t>
+            </m:r>
+          </m:e>
+          <m:sub>
+            <m:r>
+              <w:rPr>
+                <w:rFonts w:ascii="Cambria Math" w:hAnsi="Cambria Math"/>
+              </w:rPr>
+              <m:t>ran</m:t>
+            </m:r>
+          </m:sub>
+        </m:sSub>
+      </m:oMath>
+      <w:r>
+        <w:rPr>
+          <w:rFonts w:hint="eastAsia"/>
+        </w:rPr>
+        <w:t>，同时计算了数据片段内血氧信号的总体变化斜率作为血氧信号的一个变化特征。除此之外我们还计算了数据片段内血氧信号低于%</w:t>
+      </w:r>
+      <w:r>
+        <w:t>92</w:t>
+      </w:r>
+      <w:r>
+        <w:rPr>
+          <w:rFonts w:hint="eastAsia"/>
+        </w:rPr>
+        <w:t>与%</w:t>
+      </w:r>
+      <w:r>
+        <w:t>91</w:t>
+      </w:r>
+      <w:r>
+        <w:rPr>
+          <w:rFonts w:hint="eastAsia"/>
+        </w:rPr>
+        <w:t>水平的持续时间作为另外两个血氧特征。同时我们同样每个3</w:t>
+      </w:r>
+      <w:r>
+        <w:t>0</w:t>
+      </w:r>
+      <w:r>
+        <w:rPr>
+          <w:rFonts w:hint="eastAsia"/>
+        </w:rPr>
+        <w:t>秒钟的时间计算一次血氧的基线，计算过程如公式7、8所示。</w:t>
+      </w:r>
+    </w:p>
+    <w:p>
+      <w:pPr>
+        <w:tabs>
+          <w:tab w:val="center" w:pos="4156"/>
+          <w:tab w:val="right" w:pos="10110"/>
+        </w:tabs>
+      </w:pPr>
+      <w:r>
+        <w:tab/>
+      </w:r>
+      <m:oMath>
+        <m:sSub>
+          <m:sSubPr>
+            <m:ctrlPr>
+              <w:rPr>
+                <w:rFonts w:ascii="Cambria Math" w:hAnsi="Cambria Math"/>
+              </w:rPr>
+            </m:ctrlPr>
+          </m:sSubPr>
+          <m:e>
+            <m:r>
+              <w:rPr>
+                <w:rFonts w:ascii="Cambria Math" w:hAnsi="Cambria Math" w:hint="eastAsia"/>
+              </w:rPr>
+              <m:t>Sp</m:t>
+            </m:r>
+          </m:e>
+          <m:sub>
+            <m:r>
+              <w:rPr>
+                <w:rFonts w:ascii="Cambria Math" w:hAnsi="Cambria Math"/>
+              </w:rPr>
+              <m:t>base1</m:t>
+            </m:r>
+          </m:sub>
+        </m:sSub>
+        <m:d>
+          <m:dPr>
+            <m:ctrlPr>
+              <w:rPr>
+                <w:rFonts w:ascii="Cambria Math" w:hAnsi="Cambria Math"/>
+                <w:i/>
+              </w:rPr>
+            </m:ctrlPr>
+          </m:dPr>
+          <m:e>
+            <m:r>
+              <w:rPr>
+                <w:rFonts w:ascii="Cambria Math" w:hAnsi="Cambria Math"/>
+              </w:rPr>
+              <m:t>i</m:t>
+            </m:r>
+          </m:e>
+        </m:d>
+        <m:r>
+          <w:rPr>
+            <w:rFonts w:ascii="Cambria Math" w:hAnsi="Cambria Math"/>
+          </w:rPr>
+          <m:t>=</m:t>
+        </m:r>
+        <m:r>
+          <m:rPr>
+            <m:sty m:val="p"/>
+          </m:rPr>
+          <w:rPr>
+            <w:rFonts w:ascii="Cambria Math" w:hAnsi="Cambria Math"/>
+          </w:rPr>
+          <m:t>max⁡</m:t>
+        </m:r>
+        <m:r>
+          <w:rPr>
+            <w:rFonts w:ascii="Cambria Math" w:hAnsi="Cambria Math"/>
+          </w:rPr>
+          <m:t>[Sp</m:t>
+        </m:r>
+        <m:d>
+          <m:dPr>
+            <m:ctrlPr>
+              <w:rPr>
+                <w:rFonts w:ascii="Cambria Math" w:hAnsi="Cambria Math"/>
+                <w:i/>
+              </w:rPr>
+            </m:ctrlPr>
+          </m:dPr>
+          <m:e>
+            <m:r>
+              <w:rPr>
+                <w:rFonts w:ascii="Cambria Math" w:hAnsi="Cambria Math"/>
+              </w:rPr>
+              <m:t>i-30:i</m:t>
+            </m:r>
+          </m:e>
+        </m:d>
+        <m:r>
+          <w:rPr>
+            <w:rFonts w:ascii="Cambria Math" w:hAnsi="Cambria Math"/>
+          </w:rPr>
+          <m:t>]</m:t>
+        </m:r>
+      </m:oMath>
+      <w:r>
+        <w:tab/>
+        <w:t>(7)</w:t>
+      </w:r>
+    </w:p>
+    <w:p>
+      <w:pPr>
+        <w:tabs>
+          <w:tab w:val="center" w:pos="4156"/>
+          <w:tab w:val="right" w:pos="10110"/>
+        </w:tabs>
+      </w:pPr>
+      <w:r>
+        <w:tab/>
+      </w:r>
+      <m:oMath>
+        <m:sSub>
+          <m:sSubPr>
+            <m:ctrlPr>
+              <w:rPr>
+                <w:rFonts w:ascii="Cambria Math" w:hAnsi="Cambria Math"/>
+              </w:rPr>
+            </m:ctrlPr>
+          </m:sSubPr>
+          <m:e>
+            <m:r>
+              <w:rPr>
+                <w:rFonts w:ascii="Cambria Math" w:hAnsi="Cambria Math" w:hint="eastAsia"/>
+              </w:rPr>
+              <m:t>Sp</m:t>
+            </m:r>
+          </m:e>
+          <m:sub>
+            <m:r>
+              <w:rPr>
+                <w:rFonts w:ascii="Cambria Math" w:hAnsi="Cambria Math"/>
+              </w:rPr>
+              <m:t>base2</m:t>
+            </m:r>
+          </m:sub>
+        </m:sSub>
+        <m:d>
+          <m:dPr>
+            <m:ctrlPr>
+              <w:rPr>
+                <w:rFonts w:ascii="Cambria Math" w:hAnsi="Cambria Math"/>
+                <w:i/>
+              </w:rPr>
+            </m:ctrlPr>
+          </m:dPr>
+          <m:e>
+            <m:r>
+              <w:rPr>
+                <w:rFonts w:ascii="Cambria Math" w:hAnsi="Cambria Math"/>
+              </w:rPr>
+              <m:t>i</m:t>
+            </m:r>
+          </m:e>
+        </m:d>
+        <m:r>
+          <w:rPr>
+            <w:rFonts w:ascii="Cambria Math" w:hAnsi="Cambria Math"/>
+          </w:rPr>
+          <m:t>=</m:t>
+        </m:r>
+        <m:r>
+          <m:rPr>
+            <m:sty m:val="p"/>
+          </m:rPr>
+          <w:rPr>
+            <w:rFonts w:ascii="Cambria Math" w:hAnsi="Cambria Math" w:hint="eastAsia"/>
+          </w:rPr>
+          <m:t>mean</m:t>
+        </m:r>
+        <m:r>
+          <m:rPr>
+            <m:sty m:val="p"/>
+          </m:rPr>
+          <w:rPr>
+            <w:rFonts w:ascii="Cambria Math" w:hAnsi="Cambria Math"/>
+          </w:rPr>
+          <m:t>⁡</m:t>
+        </m:r>
+        <m:r>
+          <w:rPr>
+            <w:rFonts w:ascii="Cambria Math" w:hAnsi="Cambria Math"/>
+          </w:rPr>
+          <m:t>[Sp</m:t>
+        </m:r>
+        <m:d>
+          <m:dPr>
+            <m:ctrlPr>
+              <w:rPr>
+                <w:rFonts w:ascii="Cambria Math" w:hAnsi="Cambria Math"/>
+                <w:i/>
+              </w:rPr>
+            </m:ctrlPr>
+          </m:dPr>
+          <m:e>
+            <m:r>
+              <w:rPr>
+                <w:rFonts w:ascii="Cambria Math" w:hAnsi="Cambria Math"/>
+              </w:rPr>
+              <m:t>i-30:i</m:t>
+            </m:r>
+          </m:e>
+        </m:d>
+        <m:r>
+          <w:rPr>
+            <w:rFonts w:ascii="Cambria Math" w:hAnsi="Cambria Math"/>
+          </w:rPr>
+          <m:t>]</m:t>
+        </m:r>
+      </m:oMath>
+      <w:r>
+        <w:tab/>
+        <w:t>(8)</w:t>
+      </w:r>
+    </w:p>
+    <w:p>
+      <w:pPr>
+        <w:tabs>
+          <w:tab w:val="center" w:pos="4156"/>
+          <w:tab w:val="right" w:pos="10110"/>
+        </w:tabs>
+      </w:pPr>
+      <w:r>
+        <w:rPr>
+          <w:rFonts w:hint="eastAsia"/>
+        </w:rPr>
+        <w:t>随后我们分别计算了每个数据片段中的血氧欠饱和时长与血氧下降水平，计算</w:t>
+      </w:r>
+      <w:r>
+        <w:rPr>
+          <w:rFonts w:hint="eastAsia"/>
+        </w:rPr>
+        <w:t>过程</w:t>
+      </w:r>
+      <w:proofErr w:type="gramStart"/>
+      <w:r>
+        <w:rPr>
+          <w:rFonts w:hint="eastAsia"/>
+        </w:rPr>
+        <w:t>分别</w:t>
+      </w:r>
+      <w:r>
+        <w:rPr>
+          <w:rFonts w:hint="eastAsia"/>
+        </w:rPr>
+        <w:t>如</w:t>
+      </w:r>
+      <w:proofErr w:type="gramEnd"/>
+      <w:r>
+        <w:rPr>
+          <w:rFonts w:hint="eastAsia"/>
+        </w:rPr>
+        <w:t>公</w:t>
+      </w:r>
+      <w:r>
+        <w:rPr>
+          <w:rFonts w:hint="eastAsia"/>
+        </w:rPr>
+        <w:lastRenderedPageBreak/>
+        <w:t>式9</w:t>
+      </w:r>
+      <w:r>
+        <w:t>-12</w:t>
+      </w:r>
+      <w:r>
+        <w:rPr>
+          <w:rFonts w:hint="eastAsia"/>
+        </w:rPr>
+        <w:t>所示。</w:t>
+      </w:r>
+    </w:p>
+    <w:p>
+      <w:pPr>
+        <w:tabs>
+          <w:tab w:val="center" w:pos="4156"/>
+          <w:tab w:val="right" w:pos="10109"/>
+        </w:tabs>
+      </w:pPr>
+      <w:r>
+        <w:tab/>
+      </w:r>
+      <m:oMath>
+        <m:sSub>
+          <m:sSubPr>
+            <m:ctrlPr>
+              <w:rPr>
+                <w:rFonts w:ascii="Cambria Math" w:hAnsi="Cambria Math"/>
+              </w:rPr>
+            </m:ctrlPr>
+          </m:sSubPr>
+          <m:e>
+            <m:r>
+              <w:rPr>
+                <w:rFonts w:ascii="Cambria Math" w:hAnsi="Cambria Math" w:hint="eastAsia"/>
+              </w:rPr>
+              <m:t>sp</m:t>
+            </m:r>
+          </m:e>
+          <m:sub>
+            <m:r>
+              <w:rPr>
+                <w:rFonts w:ascii="Cambria Math" w:hAnsi="Cambria Math"/>
+              </w:rPr>
+              <m:t>un1</m:t>
+            </m:r>
+          </m:sub>
+        </m:sSub>
+        <m:d>
+          <m:dPr>
+            <m:ctrlPr>
+              <w:rPr>
+                <w:rFonts w:ascii="Cambria Math" w:hAnsi="Cambria Math"/>
+                <w:i/>
+              </w:rPr>
+            </m:ctrlPr>
+          </m:dPr>
+          <m:e>
+            <m:r>
+              <w:rPr>
+                <w:rFonts w:ascii="Cambria Math" w:hAnsi="Cambria Math"/>
+              </w:rPr>
+              <m:t>i</m:t>
+            </m:r>
+          </m:e>
+        </m:d>
+        <m:r>
+          <w:rPr>
+            <w:rFonts w:ascii="Cambria Math" w:hAnsi="Cambria Math"/>
+          </w:rPr>
+          <m:t>=FREQUENCY{Sp</m:t>
+        </m:r>
+        <m:d>
+          <m:dPr>
+            <m:ctrlPr>
+              <w:rPr>
+                <w:rFonts w:ascii="Cambria Math" w:hAnsi="Cambria Math"/>
+                <w:i/>
+              </w:rPr>
+            </m:ctrlPr>
+          </m:dPr>
+          <m:e>
+            <m:r>
+              <w:rPr>
+                <w:rFonts w:ascii="Cambria Math" w:hAnsi="Cambria Math"/>
+              </w:rPr>
+              <m:t>i</m:t>
+            </m:r>
+          </m:e>
+        </m:d>
+        <m:r>
+          <w:rPr>
+            <w:rFonts w:ascii="Cambria Math" w:hAnsi="Cambria Math"/>
+          </w:rPr>
+          <m:t>&lt;</m:t>
+        </m:r>
+        <m:sSub>
+          <m:sSubPr>
+            <m:ctrlPr>
+              <w:rPr>
+                <w:rFonts w:ascii="Cambria Math" w:hAnsi="Cambria Math"/>
+              </w:rPr>
+            </m:ctrlPr>
+          </m:sSubPr>
+          <m:e>
+            <m:r>
+              <w:rPr>
+                <w:rFonts w:ascii="Cambria Math" w:hAnsi="Cambria Math"/>
+              </w:rPr>
+              <m:t>Sp</m:t>
+            </m:r>
+          </m:e>
+          <m:sub>
+            <m:r>
+              <w:rPr>
+                <w:rFonts w:ascii="Cambria Math" w:hAnsi="Cambria Math"/>
+              </w:rPr>
+              <m:t>base1</m:t>
+            </m:r>
+          </m:sub>
+        </m:sSub>
+        <m:d>
+          <m:dPr>
+            <m:ctrlPr>
+              <w:rPr>
+                <w:rFonts w:ascii="Cambria Math" w:hAnsi="Cambria Math"/>
+                <w:i/>
+              </w:rPr>
+            </m:ctrlPr>
+          </m:dPr>
+          <m:e>
+            <m:r>
+              <w:rPr>
+                <w:rFonts w:ascii="Cambria Math" w:hAnsi="Cambria Math"/>
+              </w:rPr>
+              <m:t>i</m:t>
+            </m:r>
+          </m:e>
+        </m:d>
+        <m:r>
+          <w:rPr>
+            <w:rFonts w:ascii="Cambria Math" w:hAnsi="Cambria Math" w:hint="eastAsia"/>
+          </w:rPr>
+          <m:t>×</m:t>
+        </m:r>
+        <m:r>
+          <w:rPr>
+            <w:rFonts w:ascii="Cambria Math" w:hAnsi="Cambria Math"/>
+          </w:rPr>
+          <m:t>0</m:t>
+        </m:r>
+        <m:r>
+          <w:rPr>
+            <w:rFonts w:ascii="Cambria Math" w:hAnsi="Cambria Math" w:hint="eastAsia"/>
+          </w:rPr>
+          <m:t>.</m:t>
+        </m:r>
+        <m:r>
+          <w:rPr>
+            <w:rFonts w:ascii="Cambria Math" w:hAnsi="Cambria Math"/>
+          </w:rPr>
+          <m:t>98}</m:t>
+        </m:r>
+      </m:oMath>
+      <w:r>
+        <w:tab/>
+        <w:t>(9)</w:t>
+      </w:r>
+    </w:p>
+    <w:p>
+      <w:pPr>
+        <w:tabs>
+          <w:tab w:val="center" w:pos="4156"/>
+          <w:tab w:val="right" w:pos="10109"/>
+        </w:tabs>
+      </w:pPr>
+      <w:r>
+        <w:tab/>
+      </w:r>
+      <m:oMath>
+        <m:sSub>
+          <m:sSubPr>
+            <m:ctrlPr>
+              <w:rPr>
+                <w:rFonts w:ascii="Cambria Math" w:hAnsi="Cambria Math"/>
+              </w:rPr>
+            </m:ctrlPr>
+          </m:sSubPr>
+          <m:e>
+            <m:r>
+              <w:rPr>
+                <w:rFonts w:ascii="Cambria Math" w:hAnsi="Cambria Math" w:hint="eastAsia"/>
+              </w:rPr>
+              <m:t>sp</m:t>
+            </m:r>
+          </m:e>
+          <m:sub>
+            <m:r>
+              <w:rPr>
+                <w:rFonts w:ascii="Cambria Math" w:hAnsi="Cambria Math"/>
+              </w:rPr>
+              <m:t>un2</m:t>
+            </m:r>
+          </m:sub>
+        </m:sSub>
+        <m:d>
+          <m:dPr>
+            <m:ctrlPr>
+              <w:rPr>
+                <w:rFonts w:ascii="Cambria Math" w:hAnsi="Cambria Math"/>
+                <w:i/>
+              </w:rPr>
+            </m:ctrlPr>
+          </m:dPr>
+          <m:e>
+            <m:r>
+              <w:rPr>
+                <w:rFonts w:ascii="Cambria Math" w:hAnsi="Cambria Math"/>
+              </w:rPr>
+              <m:t>i</m:t>
+            </m:r>
+          </m:e>
+        </m:d>
+        <m:r>
+          <w:rPr>
+            <w:rFonts w:ascii="Cambria Math" w:hAnsi="Cambria Math"/>
+          </w:rPr>
+          <m:t>=FREQUENCY{Sp</m:t>
+        </m:r>
+        <m:d>
+          <m:dPr>
+            <m:ctrlPr>
+              <w:rPr>
+                <w:rFonts w:ascii="Cambria Math" w:hAnsi="Cambria Math"/>
+                <w:i/>
+              </w:rPr>
+            </m:ctrlPr>
+          </m:dPr>
+          <m:e>
+            <m:r>
+              <w:rPr>
+                <w:rFonts w:ascii="Cambria Math" w:hAnsi="Cambria Math"/>
+              </w:rPr>
+              <m:t>i</m:t>
+            </m:r>
+          </m:e>
+        </m:d>
+        <m:r>
+          <w:rPr>
+            <w:rFonts w:ascii="Cambria Math" w:hAnsi="Cambria Math"/>
+          </w:rPr>
+          <m:t>&lt;</m:t>
+        </m:r>
+        <m:sSub>
+          <m:sSubPr>
+            <m:ctrlPr>
+              <w:rPr>
+                <w:rFonts w:ascii="Cambria Math" w:hAnsi="Cambria Math"/>
+              </w:rPr>
+            </m:ctrlPr>
+          </m:sSubPr>
+          <m:e>
+            <m:r>
+              <w:rPr>
+                <w:rFonts w:ascii="Cambria Math" w:hAnsi="Cambria Math"/>
+              </w:rPr>
+              <m:t>Sp</m:t>
+            </m:r>
+          </m:e>
+          <m:sub>
+            <m:r>
+              <w:rPr>
+                <w:rFonts w:ascii="Cambria Math" w:hAnsi="Cambria Math"/>
+              </w:rPr>
+              <m:t>base2</m:t>
+            </m:r>
+          </m:sub>
+        </m:sSub>
+        <m:d>
+          <m:dPr>
+            <m:ctrlPr>
+              <w:rPr>
+                <w:rFonts w:ascii="Cambria Math" w:hAnsi="Cambria Math"/>
+                <w:i/>
+              </w:rPr>
+            </m:ctrlPr>
+          </m:dPr>
+          <m:e>
+            <m:r>
+              <w:rPr>
+                <w:rFonts w:ascii="Cambria Math" w:hAnsi="Cambria Math"/>
+              </w:rPr>
+              <m:t>i</m:t>
+            </m:r>
+          </m:e>
+        </m:d>
+        <m:r>
+          <w:rPr>
+            <w:rFonts w:ascii="Cambria Math" w:hAnsi="Cambria Math" w:hint="eastAsia"/>
+          </w:rPr>
+          <m:t>×</m:t>
+        </m:r>
+        <m:r>
+          <w:rPr>
+            <w:rFonts w:ascii="Cambria Math" w:hAnsi="Cambria Math"/>
+          </w:rPr>
+          <m:t>0</m:t>
+        </m:r>
+        <m:r>
+          <w:rPr>
+            <w:rFonts w:ascii="Cambria Math" w:hAnsi="Cambria Math" w:hint="eastAsia"/>
+          </w:rPr>
+          <m:t>.</m:t>
+        </m:r>
+        <m:r>
+          <w:rPr>
+            <w:rFonts w:ascii="Cambria Math" w:hAnsi="Cambria Math"/>
+          </w:rPr>
+          <m:t>98}</m:t>
+        </m:r>
+      </m:oMath>
+      <w:r>
+        <w:tab/>
+        <w:t>(10)</w:t>
+      </w:r>
+    </w:p>
+    <w:p>
+      <w:pPr>
+        <w:tabs>
+          <w:tab w:val="center" w:pos="4156"/>
+          <w:tab w:val="right" w:pos="10109"/>
+        </w:tabs>
+      </w:pPr>
+      <w:r>
+        <w:tab/>
+      </w:r>
+      <m:oMath>
+        <m:sSub>
+          <m:sSubPr>
+            <m:ctrlPr>
+              <w:rPr>
+                <w:rFonts w:ascii="Cambria Math" w:hAnsi="Cambria Math"/>
+              </w:rPr>
+            </m:ctrlPr>
+          </m:sSubPr>
+          <m:e>
+            <m:r>
+              <w:rPr>
+                <w:rFonts w:ascii="Cambria Math" w:hAnsi="Cambria Math" w:hint="eastAsia"/>
+              </w:rPr>
+              <m:t>sp</m:t>
+            </m:r>
+          </m:e>
+          <m:sub>
+            <m:r>
+              <w:rPr>
+                <w:rFonts w:ascii="Cambria Math" w:hAnsi="Cambria Math"/>
+              </w:rPr>
+              <m:t>de1</m:t>
+            </m:r>
+          </m:sub>
+        </m:sSub>
+        <m:d>
+          <m:dPr>
+            <m:ctrlPr>
+              <w:rPr>
+                <w:rFonts w:ascii="Cambria Math" w:hAnsi="Cambria Math"/>
+                <w:i/>
+              </w:rPr>
+            </m:ctrlPr>
+          </m:dPr>
+          <m:e>
+            <m:r>
+              <w:rPr>
+                <w:rFonts w:ascii="Cambria Math" w:hAnsi="Cambria Math"/>
+              </w:rPr>
+              <m:t>i</m:t>
+            </m:r>
+          </m:e>
+        </m:d>
+        <m:r>
+          <w:rPr>
+            <w:rFonts w:ascii="Cambria Math" w:hAnsi="Cambria Math"/>
+          </w:rPr>
+          <m:t>=</m:t>
+        </m:r>
+        <m:sSub>
+          <m:sSubPr>
+            <m:ctrlPr>
+              <w:rPr>
+                <w:rFonts w:ascii="Cambria Math" w:hAnsi="Cambria Math"/>
+              </w:rPr>
+            </m:ctrlPr>
+          </m:sSubPr>
+          <m:e>
+            <m:r>
+              <w:rPr>
+                <w:rFonts w:ascii="Cambria Math" w:hAnsi="Cambria Math"/>
+              </w:rPr>
+              <m:t>Sp</m:t>
+            </m:r>
+          </m:e>
+          <m:sub>
+            <m:r>
+              <w:rPr>
+                <w:rFonts w:ascii="Cambria Math" w:hAnsi="Cambria Math"/>
+              </w:rPr>
+              <m:t>base1</m:t>
+            </m:r>
+          </m:sub>
+        </m:sSub>
+        <m:d>
+          <m:dPr>
+            <m:ctrlPr>
+              <w:rPr>
+                <w:rFonts w:ascii="Cambria Math" w:hAnsi="Cambria Math"/>
+                <w:i/>
+              </w:rPr>
+            </m:ctrlPr>
+          </m:dPr>
+          <m:e>
+            <m:r>
+              <w:rPr>
+                <w:rFonts w:ascii="Cambria Math" w:hAnsi="Cambria Math"/>
+              </w:rPr>
+              <m:t>i</m:t>
+            </m:r>
+          </m:e>
+        </m:d>
+        <m:r>
+          <w:rPr>
+            <w:rFonts w:ascii="Cambria Math" w:hAnsi="Cambria Math"/>
+          </w:rPr>
+          <m:t>-mean{Sp</m:t>
+        </m:r>
+        <m:d>
+          <m:dPr>
+            <m:ctrlPr>
+              <w:rPr>
+                <w:rFonts w:ascii="Cambria Math" w:hAnsi="Cambria Math"/>
+                <w:i/>
+              </w:rPr>
+            </m:ctrlPr>
+          </m:dPr>
+          <m:e>
+            <m:r>
+              <w:rPr>
+                <w:rFonts w:ascii="Cambria Math" w:hAnsi="Cambria Math"/>
+              </w:rPr>
+              <m:t>i</m:t>
+            </m:r>
+          </m:e>
+        </m:d>
+        <m:r>
+          <w:rPr>
+            <w:rFonts w:ascii="Cambria Math" w:hAnsi="Cambria Math"/>
+          </w:rPr>
+          <m:t>}</m:t>
+        </m:r>
+      </m:oMath>
+      <w:r>
+        <w:tab/>
+        <w:t>(11)</w:t>
+      </w:r>
+    </w:p>
+    <w:p>
+      <w:pPr>
+        <w:tabs>
+          <w:tab w:val="center" w:pos="4156"/>
+          <w:tab w:val="right" w:pos="10109"/>
+        </w:tabs>
+      </w:pPr>
+      <w:r>
+        <w:tab/>
+      </w:r>
+      <m:oMath>
+        <m:sSub>
+          <m:sSubPr>
+            <m:ctrlPr>
+              <w:rPr>
+                <w:rFonts w:ascii="Cambria Math" w:hAnsi="Cambria Math"/>
+              </w:rPr>
+            </m:ctrlPr>
+          </m:sSubPr>
+          <m:e>
+            <m:r>
+              <w:rPr>
+                <w:rFonts w:ascii="Cambria Math" w:hAnsi="Cambria Math" w:hint="eastAsia"/>
+              </w:rPr>
+              <m:t>sp</m:t>
+            </m:r>
+          </m:e>
+          <m:sub>
+            <m:r>
+              <w:rPr>
+                <w:rFonts w:ascii="Cambria Math" w:hAnsi="Cambria Math"/>
+              </w:rPr>
+              <m:t>de2</m:t>
+            </m:r>
+          </m:sub>
+        </m:sSub>
+        <m:d>
+          <m:dPr>
+            <m:ctrlPr>
+              <w:rPr>
+                <w:rFonts w:ascii="Cambria Math" w:hAnsi="Cambria Math"/>
+                <w:i/>
+              </w:rPr>
+            </m:ctrlPr>
+          </m:dPr>
+          <m:e>
+            <m:r>
+              <w:rPr>
+                <w:rFonts w:ascii="Cambria Math" w:hAnsi="Cambria Math"/>
+              </w:rPr>
+              <m:t>i</m:t>
+            </m:r>
+          </m:e>
+        </m:d>
+        <m:r>
+          <w:rPr>
+            <w:rFonts w:ascii="Cambria Math" w:hAnsi="Cambria Math"/>
+          </w:rPr>
+          <m:t>=</m:t>
+        </m:r>
+        <m:sSub>
+          <m:sSubPr>
+            <m:ctrlPr>
+              <w:rPr>
+                <w:rFonts w:ascii="Cambria Math" w:hAnsi="Cambria Math"/>
+              </w:rPr>
+            </m:ctrlPr>
+          </m:sSubPr>
+          <m:e>
+            <m:r>
+              <w:rPr>
+                <w:rFonts w:ascii="Cambria Math" w:hAnsi="Cambria Math"/>
+              </w:rPr>
+              <m:t>Sp</m:t>
+            </m:r>
+          </m:e>
+          <m:sub>
+            <m:r>
+              <w:rPr>
+                <w:rFonts w:ascii="Cambria Math" w:hAnsi="Cambria Math"/>
+              </w:rPr>
+              <m:t>base2</m:t>
+            </m:r>
+          </m:sub>
+        </m:sSub>
+        <m:d>
+          <m:dPr>
+            <m:ctrlPr>
+              <w:rPr>
+                <w:rFonts w:ascii="Cambria Math" w:hAnsi="Cambria Math"/>
+                <w:i/>
+              </w:rPr>
+            </m:ctrlPr>
+          </m:dPr>
+          <m:e>
+            <m:r>
+              <w:rPr>
+                <w:rFonts w:ascii="Cambria Math" w:hAnsi="Cambria Math"/>
+              </w:rPr>
+              <m:t>i</m:t>
+            </m:r>
+          </m:e>
+        </m:d>
+        <m:r>
+          <w:rPr>
+            <w:rFonts w:ascii="Cambria Math" w:hAnsi="Cambria Math"/>
+          </w:rPr>
+          <m:t>-mean{Sp</m:t>
+        </m:r>
+        <m:d>
+          <m:dPr>
+            <m:ctrlPr>
+              <w:rPr>
+                <w:rFonts w:ascii="Cambria Math" w:hAnsi="Cambria Math"/>
+                <w:i/>
+              </w:rPr>
+            </m:ctrlPr>
+          </m:dPr>
+          <m:e>
+            <m:r>
+              <w:rPr>
+                <w:rFonts w:ascii="Cambria Math" w:hAnsi="Cambria Math"/>
+              </w:rPr>
+              <m:t>i</m:t>
+            </m:r>
+          </m:e>
+        </m:d>
+        <m:r>
+          <w:rPr>
+            <w:rFonts w:ascii="Cambria Math" w:hAnsi="Cambria Math"/>
+          </w:rPr>
+          <m:t>}</m:t>
+        </m:r>
+      </m:oMath>
+      <w:r>
+        <w:tab/>
+        <w:t>(12)</w:t>
+      </w:r>
+    </w:p>
+    <w:p>
+      <w:pPr>
+        <w:tabs>
+          <w:tab w:val="center" w:pos="3736"/>
+          <w:tab w:val="right" w:pos="10109"/>
+        </w:tabs>
+      </w:pPr>
+      <w:r>
+        <w:rPr>
+          <w:rFonts w:hint="eastAsia"/>
+        </w:rPr>
+        <w:t>最后，整个特征集合如表格</w:t>
+      </w:r>
+      <w:r>
+        <w:rPr>
+          <w:rFonts w:hint="eastAsia"/>
+        </w:rPr>
+        <w:t>7</w:t>
+      </w:r>
+      <w:r>
+        <w:rPr>
+          <w:rFonts w:hint="eastAsia"/>
+        </w:rPr>
+        <w:t>所示</w:t>
+      </w:r>
+      <w:r>
+        <w:rPr>
+          <w:rFonts w:hint="eastAsia"/>
+        </w:rPr>
+        <w:t>。</w:t>
+      </w:r>
+    </w:p>
+    <w:p>
+      <w:pPr>
+        <w:pStyle w:val="a7"/>
+        <w:keepNext/>
+        <w:rPr>
+          <w:rFonts w:hint="eastAsia"/>
+        </w:rPr>
+      </w:pPr>
+      <w:r>
+        <w:t>表格</w:t>
+      </w:r>
+      <w:r>
+        <w:t xml:space="preserve"> </w:t>
+      </w:r>
+      <w:r>
+        <w:fldChar w:fldCharType="begin"/>
+      </w:r>
+      <w:r>
+        <w:instrText xml:space="preserve"> SEQ </w:instrText>
+      </w:r>
+      <w:r>
+        <w:instrText>表格</w:instrText>
+      </w:r>
+      <w:r>
+        <w:instrText xml:space="preserve"> \* ARABIC </w:instrText>
+      </w:r>
+      <w:r>
+        <w:fldChar w:fldCharType="separate"/>
+      </w:r>
+      <w:r>
+        <w:rPr>
+          <w:noProof/>
+        </w:rPr>
+        <w:t>7</w:t>
+      </w:r>
+      <w:r>
+        <w:fldChar w:fldCharType="end"/>
+      </w:r>
+      <w:r>
+        <w:rPr>
+          <w:rFonts w:hint="eastAsia"/>
+        </w:rPr>
+        <w:t>.</w:t>
+      </w:r>
+      <w:r>
+        <w:t xml:space="preserve"> </w:t>
+      </w:r>
+      <w:r>
+        <w:rPr>
+          <w:rFonts w:hint="eastAsia"/>
+        </w:rPr>
+        <w:t>特征集合与特征定义</w:t>
+      </w:r>
+    </w:p>
+    <w:tbl>
+      <w:tblPr>
+        <w:tblStyle w:val="aa"/>
+        <w:tblW w:w="0" w:type="auto"/>
+        <w:tblLook w:val="04A0" w:firstRow="1" w:lastRow="0" w:firstColumn="1" w:lastColumn="0" w:noHBand="0" w:noVBand="1"/>
+      </w:tblPr>
+      <w:tblGrid>
+        <w:gridCol w:w="1056"/>
+        <w:gridCol w:w="1422"/>
+        <w:gridCol w:w="5466"/>
+      </w:tblGrid>
+      <w:tr>
+        <w:tc>
+          <w:tcPr>
+            <w:tcW w:w="0" w:type="auto"/>
+          </w:tcPr>
+          <w:p>
+            <w:pPr>
+              <w:tabs>
+                <w:tab w:val="center" w:pos="3736"/>
+                <w:tab w:val="right" w:pos="10109"/>
+              </w:tabs>
+              <w:rPr>
+                <w:rFonts w:hint="eastAsia"/>
+              </w:rPr>
+            </w:pPr>
+            <w:r>
+              <w:rPr>
+                <w:rFonts w:hint="eastAsia"/>
+              </w:rPr>
+              <w:t>特征编号</w:t>
+            </w:r>
+          </w:p>
+        </w:tc>
+        <w:tc>
+          <w:tcPr>
+            <w:tcW w:w="0" w:type="auto"/>
+          </w:tcPr>
+          <w:p>
+            <w:pPr>
+              <w:tabs>
+                <w:tab w:val="center" w:pos="3736"/>
+                <w:tab w:val="right" w:pos="10109"/>
+              </w:tabs>
+              <w:rPr>
+                <w:rFonts w:hint="eastAsia"/>
+              </w:rPr>
+            </w:pPr>
+            <w:r>
+              <w:rPr>
+                <w:rFonts w:hint="eastAsia"/>
+              </w:rPr>
+              <w:t>特征名称</w:t>
+            </w:r>
+          </w:p>
+        </w:tc>
+        <w:tc>
+          <w:tcPr>
+            <w:tcW w:w="0" w:type="auto"/>
+          </w:tcPr>
+          <w:p>
+            <w:pPr>
+              <w:tabs>
+                <w:tab w:val="center" w:pos="3736"/>
+                <w:tab w:val="right" w:pos="10109"/>
+              </w:tabs>
+              <w:rPr>
+                <w:rFonts w:hint="eastAsia"/>
+              </w:rPr>
+            </w:pPr>
+            <w:r>
+              <w:rPr>
+                <w:rFonts w:hint="eastAsia"/>
+              </w:rPr>
+              <w:t>特征定义</w:t>
+            </w:r>
+          </w:p>
+        </w:tc>
+      </w:tr>
+      <w:tr>
+        <w:tc>
+          <w:tcPr>
+            <w:tcW w:w="0" w:type="auto"/>
+          </w:tcPr>
+          <w:p>
+            <w:pPr>
+              <w:tabs>
+                <w:tab w:val="center" w:pos="3736"/>
+                <w:tab w:val="right" w:pos="10109"/>
+              </w:tabs>
+              <w:rPr>
+                <w:rFonts w:ascii="等线 Light" w:eastAsia="黑体" w:hAnsi="等线 Light" w:cs="Times New Roman"/>
+              </w:rPr>
+            </w:pPr>
+            <w:r>
+              <w:rPr>
+                <w:rFonts w:ascii="等线 Light" w:eastAsia="黑体" w:hAnsi="等线 Light" w:cs="Times New Roman" w:hint="eastAsia"/>
+              </w:rPr>
+              <w:t>1</w:t>
+            </w:r>
+          </w:p>
+        </w:tc>
+        <w:tc>
+          <w:tcPr>
+            <w:tcW w:w="0" w:type="auto"/>
+          </w:tcPr>
+          <w:p>
+            <w:pPr>
+              <w:tabs>
+                <w:tab w:val="center" w:pos="3736"/>
+                <w:tab w:val="right" w:pos="10109"/>
+              </w:tabs>
+              <w:rPr>
+                <w:rFonts w:hint="eastAsia"/>
+              </w:rPr>
+            </w:pPr>
+            <m:oMathPara>
+              <m:oMath>
+                <m:sSub>
+                  <m:sSubPr>
+                    <m:ctrlPr>
+                      <w:rPr>
+                        <w:rFonts w:ascii="Cambria Math" w:hAnsi="Cambria Math"/>
+                      </w:rPr>
+                    </m:ctrlPr>
+                  </m:sSubPr>
+                  <m:e>
+                    <m:r>
+                      <w:rPr>
+                        <w:rFonts w:ascii="Cambria Math" w:hAnsi="Cambria Math" w:hint="eastAsia"/>
+                      </w:rPr>
+                      <m:t>f</m:t>
+                    </m:r>
+                  </m:e>
+                  <m:sub>
+                    <m:r>
+                      <w:rPr>
+                        <w:rFonts w:ascii="Cambria Math" w:hAnsi="Cambria Math" w:hint="eastAsia"/>
+                      </w:rPr>
+                      <m:t>mean</m:t>
+                    </m:r>
+                  </m:sub>
+                </m:sSub>
+              </m:oMath>
+            </m:oMathPara>
+          </w:p>
+        </w:tc>
+        <w:tc>
+          <w:tcPr>
+            <w:tcW w:w="0" w:type="auto"/>
+          </w:tcPr>
+          <w:p>
+            <w:pPr>
+              <w:tabs>
+                <w:tab w:val="center" w:pos="3736"/>
+                <w:tab w:val="right" w:pos="10109"/>
+              </w:tabs>
+              <w:rPr>
+                <w:rFonts w:hint="eastAsia"/>
+              </w:rPr>
+            </w:pPr>
+            <w:r>
+              <w:rPr>
+                <w:rFonts w:hint="eastAsia"/>
+              </w:rPr>
+              <w:t>平均潮气量</w:t>
+            </w:r>
+          </w:p>
+        </w:tc>
+      </w:tr>
+      <w:tr>
+        <w:tc>
+          <w:tcPr>
+            <w:tcW w:w="0" w:type="auto"/>
+          </w:tcPr>
+          <w:p>
+            <w:pPr>
+              <w:tabs>
+                <w:tab w:val="center" w:pos="3736"/>
+                <w:tab w:val="right" w:pos="10109"/>
+              </w:tabs>
+              <w:rPr>
+                <w:rFonts w:ascii="等线 Light" w:eastAsia="黑体" w:hAnsi="等线 Light" w:cs="Times New Roman"/>
+              </w:rPr>
+            </w:pPr>
+            <w:r>
+              <w:rPr>
+                <w:rFonts w:ascii="等线 Light" w:eastAsia="黑体" w:hAnsi="等线 Light" w:cs="Times New Roman" w:hint="eastAsia"/>
+              </w:rPr>
+              <w:t>2</w:t>
+            </w:r>
+          </w:p>
+        </w:tc>
+        <w:tc>
+          <w:tcPr>
+            <w:tcW w:w="0" w:type="auto"/>
+          </w:tcPr>
+          <w:p>
+            <w:pPr>
+              <w:tabs>
+                <w:tab w:val="center" w:pos="3736"/>
+                <w:tab w:val="right" w:pos="10109"/>
+              </w:tabs>
+              <w:rPr>
+                <w:rFonts w:hint="eastAsia"/>
+              </w:rPr>
+            </w:pPr>
+            <m:oMathPara>
+              <m:oMath>
+                <m:sSub>
+                  <m:sSubPr>
+                    <m:ctrlPr>
+                      <w:rPr>
+                        <w:rFonts w:ascii="Cambria Math" w:hAnsi="Cambria Math"/>
+                      </w:rPr>
+                    </m:ctrlPr>
+                  </m:sSubPr>
+                  <m:e>
+                    <m:r>
+                      <w:rPr>
+                        <w:rFonts w:ascii="Cambria Math" w:hAnsi="Cambria Math" w:hint="eastAsia"/>
+                      </w:rPr>
+                      <m:t>f</m:t>
+                    </m:r>
+                  </m:e>
+                  <m:sub>
+                    <m:r>
+                      <w:rPr>
+                        <w:rFonts w:ascii="Cambria Math" w:hAnsi="Cambria Math"/>
+                      </w:rPr>
+                      <m:t>std</m:t>
+                    </m:r>
+                  </m:sub>
+                </m:sSub>
+              </m:oMath>
+            </m:oMathPara>
+          </w:p>
+        </w:tc>
+        <w:tc>
+          <w:tcPr>
+            <w:tcW w:w="0" w:type="auto"/>
+          </w:tcPr>
+          <w:p>
+            <w:pPr>
+              <w:tabs>
+                <w:tab w:val="center" w:pos="3736"/>
+                <w:tab w:val="right" w:pos="10109"/>
+              </w:tabs>
+              <w:rPr>
+                <w:rFonts w:hint="eastAsia"/>
+              </w:rPr>
+            </w:pPr>
+            <w:r>
+              <w:rPr>
+                <w:rFonts w:hint="eastAsia"/>
+              </w:rPr>
+              <w:t>潮气量标准差</w:t>
+            </w:r>
+          </w:p>
+        </w:tc>
+      </w:tr>
+      <w:tr>
+        <w:tc>
+          <w:tcPr>
+            <w:tcW w:w="0" w:type="auto"/>
+          </w:tcPr>
+          <w:p>
+            <w:pPr>
+              <w:tabs>
+                <w:tab w:val="center" w:pos="3736"/>
+                <w:tab w:val="right" w:pos="10109"/>
+              </w:tabs>
+              <w:rPr>
+                <w:rFonts w:ascii="等线" w:eastAsia="等线" w:hAnsi="等线" w:cs="宋体"/>
+              </w:rPr>
+            </w:pPr>
+            <w:r>
+              <w:rPr>
+                <w:rFonts w:ascii="等线" w:eastAsia="等线" w:hAnsi="等线" w:cs="宋体" w:hint="eastAsia"/>
+              </w:rPr>
+              <w:t>3</w:t>
+            </w:r>
+          </w:p>
+        </w:tc>
+        <w:tc>
+          <w:tcPr>
+            <w:tcW w:w="0" w:type="auto"/>
+          </w:tcPr>
+          <w:p>
+            <w:pPr>
+              <w:tabs>
+                <w:tab w:val="center" w:pos="3736"/>
+                <w:tab w:val="right" w:pos="10109"/>
+              </w:tabs>
+              <w:rPr>
+                <w:rFonts w:hint="eastAsia"/>
+              </w:rPr>
+            </w:pPr>
+            <m:oMathPara>
+              <m:oMath>
+                <m:sSub>
+                  <m:sSubPr>
+                    <m:ctrlPr>
+                      <w:rPr>
+                        <w:rFonts w:ascii="Cambria Math" w:hAnsi="Cambria Math"/>
+                      </w:rPr>
+                    </m:ctrlPr>
+                  </m:sSubPr>
+                  <m:e>
+                    <m:r>
+                      <w:rPr>
+                        <w:rFonts w:ascii="Cambria Math" w:hAnsi="Cambria Math" w:hint="eastAsia"/>
+                      </w:rPr>
+                      <m:t>f</m:t>
+                    </m:r>
+                  </m:e>
+                  <m:sub>
+                    <m:r>
+                      <w:rPr>
+                        <w:rFonts w:ascii="Cambria Math" w:hAnsi="Cambria Math"/>
+                      </w:rPr>
+                      <m:t>ran</m:t>
+                    </m:r>
+                  </m:sub>
+                </m:sSub>
+              </m:oMath>
+            </m:oMathPara>
+          </w:p>
+        </w:tc>
+        <w:tc>
+          <w:tcPr>
+            <w:tcW w:w="0" w:type="auto"/>
+          </w:tcPr>
+          <w:p>
+            <w:pPr>
+              <w:tabs>
+                <w:tab w:val="center" w:pos="3736"/>
+                <w:tab w:val="right" w:pos="10109"/>
+              </w:tabs>
+              <w:rPr>
+                <w:rFonts w:hint="eastAsia"/>
+              </w:rPr>
+            </w:pPr>
+            <w:r>
+              <w:rPr>
+                <w:rFonts w:hint="eastAsia"/>
+              </w:rPr>
+              <w:t>潮气量极差</w:t>
+            </w:r>
+          </w:p>
+        </w:tc>
+      </w:tr>
+      <w:tr>
+        <w:tc>
+          <w:tcPr>
+            <w:tcW w:w="0" w:type="auto"/>
+          </w:tcPr>
+          <w:p>
+            <w:pPr>
+              <w:tabs>
+                <w:tab w:val="center" w:pos="3736"/>
+                <w:tab w:val="right" w:pos="10109"/>
+              </w:tabs>
+              <w:rPr>
+                <w:rFonts w:ascii="等线" w:eastAsia="等线" w:hAnsi="等线" w:cs="宋体"/>
+              </w:rPr>
+            </w:pPr>
+            <w:r>
+              <w:rPr>
+                <w:rFonts w:ascii="等线" w:eastAsia="等线" w:hAnsi="等线" w:cs="宋体" w:hint="eastAsia"/>
+              </w:rPr>
+              <w:t>4</w:t>
+            </w:r>
+          </w:p>
+        </w:tc>
+        <w:tc>
+          <w:tcPr>
+            <w:tcW w:w="0" w:type="auto"/>
+          </w:tcPr>
+          <w:p>
+            <w:pPr>
+              <w:tabs>
+                <w:tab w:val="center" w:pos="3736"/>
+                <w:tab w:val="right" w:pos="10109"/>
+              </w:tabs>
+              <w:rPr>
+                <w:rFonts w:hint="eastAsia"/>
+              </w:rPr>
+            </w:pPr>
+            <m:oMathPara>
+              <m:oMath>
+                <m:sSub>
+                  <m:sSubPr>
+                    <m:ctrlPr>
+                      <w:rPr>
+                        <w:rFonts w:ascii="Cambria Math" w:hAnsi="Cambria Math"/>
+                      </w:rPr>
+                    </m:ctrlPr>
+                  </m:sSubPr>
+                  <m:e>
+                    <m:r>
+                      <w:rPr>
+                        <w:rFonts w:ascii="Cambria Math" w:hAnsi="Cambria Math" w:hint="eastAsia"/>
+                      </w:rPr>
+                      <m:t>f</m:t>
+                    </m:r>
+                  </m:e>
+                  <m:sub>
+                    <m:r>
+                      <w:rPr>
+                        <w:rFonts w:ascii="Cambria Math" w:hAnsi="Cambria Math"/>
+                      </w:rPr>
+                      <m:t>ha</m:t>
+                    </m:r>
+                  </m:sub>
+                </m:sSub>
+                <m:r>
+                  <w:rPr>
+                    <w:rFonts w:ascii="Cambria Math" w:hAnsi="Cambria Math" w:hint="eastAsia"/>
+                  </w:rPr>
+                  <m:t>、</m:t>
+                </m:r>
+                <m:sSub>
+                  <m:sSubPr>
+                    <m:ctrlPr>
+                      <w:rPr>
+                        <w:rFonts w:ascii="Cambria Math" w:hAnsi="Cambria Math"/>
+                      </w:rPr>
+                    </m:ctrlPr>
+                  </m:sSubPr>
+                  <m:e>
+                    <m:r>
+                      <w:rPr>
+                        <w:rFonts w:ascii="Cambria Math" w:hAnsi="Cambria Math" w:hint="eastAsia"/>
+                      </w:rPr>
+                      <m:t>f</m:t>
+                    </m:r>
+                  </m:e>
+                  <m:sub>
+                    <m:r>
+                      <w:rPr>
+                        <w:rFonts w:ascii="Cambria Math" w:hAnsi="Cambria Math"/>
+                      </w:rPr>
+                      <m:t>ha</m:t>
+                    </m:r>
+                    <m:r>
+                      <w:rPr>
+                        <w:rFonts w:ascii="Cambria Math" w:hAnsi="Cambria Math" w:hint="eastAsia"/>
+                      </w:rPr>
+                      <m:t>p</m:t>
+                    </m:r>
+                  </m:sub>
+                </m:sSub>
+              </m:oMath>
+            </m:oMathPara>
+          </w:p>
+        </w:tc>
+        <w:tc>
+          <w:tcPr>
+            <w:tcW w:w="0" w:type="auto"/>
+          </w:tcPr>
+          <w:p>
+            <w:pPr>
+              <w:tabs>
+                <w:tab w:val="center" w:pos="3736"/>
+                <w:tab w:val="right" w:pos="10109"/>
+              </w:tabs>
+              <w:rPr>
+                <w:rFonts w:hint="eastAsia"/>
+              </w:rPr>
+            </w:pPr>
+            <w:proofErr w:type="gramStart"/>
+            <w:r>
+              <w:rPr>
+                <w:rFonts w:hint="eastAsia"/>
+              </w:rPr>
+              <w:t>呼吸低</w:t>
+            </w:r>
+            <w:proofErr w:type="gramEnd"/>
+            <w:r>
+              <w:rPr>
+                <w:rFonts w:hint="eastAsia"/>
+              </w:rPr>
+              <w:t>通气次数</w:t>
+            </w:r>
+            <w:r>
+              <w:rPr>
+                <w:rFonts w:hint="eastAsia"/>
+              </w:rPr>
+              <w:t>、</w:t>
+            </w:r>
+            <w:proofErr w:type="gramStart"/>
+            <w:r>
+              <w:rPr>
+                <w:rFonts w:hint="eastAsia"/>
+              </w:rPr>
+              <w:t>呼吸低</w:t>
+            </w:r>
+            <w:proofErr w:type="gramEnd"/>
+            <w:r>
+              <w:rPr>
+                <w:rFonts w:hint="eastAsia"/>
+              </w:rPr>
+              <w:t>通气次数与总呼吸次数所占比重</w:t>
+            </w:r>
+          </w:p>
+        </w:tc>
+      </w:tr>
+      <w:tr>
+        <w:tc>
+          <w:tcPr>
+            <w:tcW w:w="0" w:type="auto"/>
+          </w:tcPr>
+          <w:p>
+            <w:pPr>
+              <w:tabs>
+                <w:tab w:val="center" w:pos="3736"/>
+                <w:tab w:val="right" w:pos="10109"/>
+              </w:tabs>
+              <w:rPr>
+                <w:rFonts w:ascii="等线" w:eastAsia="等线" w:hAnsi="等线" w:cs="宋体"/>
+              </w:rPr>
+            </w:pPr>
+            <w:r>
+              <w:rPr>
+                <w:rFonts w:ascii="等线" w:eastAsia="等线" w:hAnsi="等线" w:cs="宋体" w:hint="eastAsia"/>
+              </w:rPr>
+              <w:t>5</w:t>
+            </w:r>
+          </w:p>
+        </w:tc>
+        <w:tc>
+          <w:tcPr>
+            <w:tcW w:w="0" w:type="auto"/>
+          </w:tcPr>
+          <w:p>
+            <w:pPr>
+              <w:tabs>
+                <w:tab w:val="center" w:pos="3736"/>
+                <w:tab w:val="right" w:pos="10109"/>
+              </w:tabs>
+              <w:rPr>
+                <w:rFonts w:hint="eastAsia"/>
+              </w:rPr>
+            </w:pPr>
+            <m:oMathPara>
+              <m:oMath>
+                <m:sSub>
+                  <m:sSubPr>
+                    <m:ctrlPr>
+                      <w:rPr>
+                        <w:rFonts w:ascii="Cambria Math" w:hAnsi="Cambria Math"/>
+                      </w:rPr>
+                    </m:ctrlPr>
+                  </m:sSubPr>
+                  <m:e>
+                    <m:r>
+                      <w:rPr>
+                        <w:rFonts w:ascii="Cambria Math" w:hAnsi="Cambria Math" w:hint="eastAsia"/>
+                      </w:rPr>
+                      <m:t>f</m:t>
+                    </m:r>
+                  </m:e>
+                  <m:sub>
+                    <m:r>
+                      <w:rPr>
+                        <w:rFonts w:ascii="Cambria Math" w:hAnsi="Cambria Math"/>
+                      </w:rPr>
+                      <m:t>ap</m:t>
+                    </m:r>
+                  </m:sub>
+                </m:sSub>
+                <m:r>
+                  <w:rPr>
+                    <w:rFonts w:ascii="Cambria Math" w:hAnsi="Cambria Math" w:hint="eastAsia"/>
+                  </w:rPr>
+                  <m:t>、</m:t>
+                </m:r>
+                <m:sSub>
+                  <m:sSubPr>
+                    <m:ctrlPr>
+                      <w:rPr>
+                        <w:rFonts w:ascii="Cambria Math" w:hAnsi="Cambria Math"/>
+                      </w:rPr>
+                    </m:ctrlPr>
+                  </m:sSubPr>
+                  <m:e>
+                    <m:r>
+                      <w:rPr>
+                        <w:rFonts w:ascii="Cambria Math" w:hAnsi="Cambria Math" w:hint="eastAsia"/>
+                      </w:rPr>
+                      <m:t>f</m:t>
+                    </m:r>
+                  </m:e>
+                  <m:sub>
+                    <m:r>
+                      <w:rPr>
+                        <w:rFonts w:ascii="Cambria Math" w:hAnsi="Cambria Math" w:hint="eastAsia"/>
+                      </w:rPr>
+                      <m:t>app</m:t>
+                    </m:r>
+                  </m:sub>
+                </m:sSub>
+              </m:oMath>
+            </m:oMathPara>
+          </w:p>
+        </w:tc>
+        <w:tc>
+          <w:tcPr>
+            <w:tcW w:w="0" w:type="auto"/>
+          </w:tcPr>
+          <w:p>
+            <w:pPr>
+              <w:tabs>
+                <w:tab w:val="center" w:pos="3736"/>
+                <w:tab w:val="right" w:pos="10109"/>
+              </w:tabs>
+              <w:rPr>
+                <w:rFonts w:hint="eastAsia"/>
+              </w:rPr>
+            </w:pPr>
+            <w:r>
+              <w:rPr>
+                <w:rFonts w:hint="eastAsia"/>
+              </w:rPr>
+              <w:t>呼吸暂停次数</w:t>
+            </w:r>
+            <w:r>
+              <w:rPr>
+                <w:rFonts w:hint="eastAsia"/>
+              </w:rPr>
+              <w:t>、呼吸暂停次数与总呼吸次数所占比重</w:t>
+            </w:r>
+          </w:p>
+        </w:tc>
+      </w:tr>
+      <w:tr>
+        <w:tc>
+          <w:tcPr>
+            <w:tcW w:w="0" w:type="auto"/>
+          </w:tcPr>
+          <w:p>
+            <w:pPr>
+              <w:tabs>
+                <w:tab w:val="center" w:pos="3736"/>
+                <w:tab w:val="right" w:pos="10109"/>
+              </w:tabs>
+              <w:rPr>
+                <w:rFonts w:ascii="等线" w:eastAsia="等线" w:hAnsi="等线" w:cs="宋体"/>
+              </w:rPr>
+            </w:pPr>
+            <w:r>
+              <w:rPr>
+                <w:rFonts w:ascii="等线" w:eastAsia="等线" w:hAnsi="等线" w:cs="宋体" w:hint="eastAsia"/>
+              </w:rPr>
+              <w:t>6</w:t>
+            </w:r>
+          </w:p>
+        </w:tc>
+        <w:tc>
+          <w:tcPr>
+            <w:tcW w:w="0" w:type="auto"/>
+          </w:tcPr>
+          <w:p>
+            <w:pPr>
+              <w:tabs>
+                <w:tab w:val="center" w:pos="3736"/>
+                <w:tab w:val="right" w:pos="10109"/>
+              </w:tabs>
+              <w:rPr>
+                <w:rFonts w:hint="eastAsia"/>
+              </w:rPr>
+            </w:pPr>
+            <m:oMathPara>
+              <m:oMath>
+                <m:sSub>
+                  <m:sSubPr>
+                    <m:ctrlPr>
+                      <w:rPr>
+                        <w:rFonts w:ascii="Cambria Math" w:hAnsi="Cambria Math"/>
+                      </w:rPr>
+                    </m:ctrlPr>
+                  </m:sSubPr>
+                  <m:e>
+                    <m:r>
+                      <w:rPr>
+                        <w:rFonts w:ascii="Cambria Math" w:hAnsi="Cambria Math" w:hint="eastAsia"/>
+                      </w:rPr>
+                      <m:t>f</m:t>
+                    </m:r>
+                  </m:e>
+                  <m:sub>
+                    <m:r>
+                      <w:rPr>
+                        <w:rFonts w:ascii="Cambria Math" w:hAnsi="Cambria Math"/>
+                      </w:rPr>
+                      <m:t>nor</m:t>
+                    </m:r>
+                  </m:sub>
+                </m:sSub>
+                <m:r>
+                  <w:rPr>
+                    <w:rFonts w:ascii="Cambria Math" w:hAnsi="Cambria Math" w:hint="eastAsia"/>
+                  </w:rPr>
+                  <m:t>、</m:t>
+                </m:r>
+                <m:sSub>
+                  <m:sSubPr>
+                    <m:ctrlPr>
+                      <w:rPr>
+                        <w:rFonts w:ascii="Cambria Math" w:hAnsi="Cambria Math"/>
+                      </w:rPr>
+                    </m:ctrlPr>
+                  </m:sSubPr>
+                  <m:e>
+                    <m:r>
+                      <w:rPr>
+                        <w:rFonts w:ascii="Cambria Math" w:hAnsi="Cambria Math" w:hint="eastAsia"/>
+                      </w:rPr>
+                      <m:t>f</m:t>
+                    </m:r>
+                  </m:e>
+                  <m:sub>
+                    <m:r>
+                      <w:rPr>
+                        <w:rFonts w:ascii="Cambria Math" w:hAnsi="Cambria Math" w:hint="eastAsia"/>
+                      </w:rPr>
+                      <m:t>norp</m:t>
+                    </m:r>
+                  </m:sub>
+                </m:sSub>
+              </m:oMath>
+            </m:oMathPara>
+          </w:p>
+        </w:tc>
+        <w:tc>
+          <w:tcPr>
+            <w:tcW w:w="0" w:type="auto"/>
+          </w:tcPr>
+          <w:p>
+            <w:pPr>
+              <w:tabs>
+                <w:tab w:val="center" w:pos="3736"/>
+                <w:tab w:val="right" w:pos="10109"/>
+              </w:tabs>
+              <w:rPr>
+                <w:rFonts w:hint="eastAsia"/>
+              </w:rPr>
+            </w:pPr>
+            <w:r>
+              <w:rPr>
+                <w:rFonts w:hint="eastAsia"/>
+              </w:rPr>
+              <w:t>正常呼吸次数</w:t>
+            </w:r>
+            <w:r>
+              <w:rPr>
+                <w:rFonts w:hint="eastAsia"/>
+              </w:rPr>
+              <w:t>、正常呼吸次数与总呼吸次数所占比重</w:t>
+            </w:r>
+          </w:p>
+        </w:tc>
+      </w:tr>
+      <w:tr>
+        <w:tc>
+          <w:tcPr>
+            <w:tcW w:w="0" w:type="auto"/>
+          </w:tcPr>
+          <w:p>
+            <w:pPr>
+              <w:tabs>
+                <w:tab w:val="center" w:pos="3736"/>
+                <w:tab w:val="right" w:pos="10109"/>
+              </w:tabs>
+              <w:rPr>
+                <w:rFonts w:ascii="等线" w:eastAsia="等线" w:hAnsi="等线" w:cs="宋体"/>
+              </w:rPr>
+            </w:pPr>
+            <w:r>
+              <w:rPr>
+                <w:rFonts w:ascii="等线" w:eastAsia="等线" w:hAnsi="等线" w:cs="宋体" w:hint="eastAsia"/>
+              </w:rPr>
+              <w:t>7</w:t>
+            </w:r>
+          </w:p>
+        </w:tc>
+        <w:tc>
+          <w:tcPr>
+            <w:tcW w:w="0" w:type="auto"/>
+          </w:tcPr>
+          <w:p>
+            <w:pPr>
+              <w:tabs>
+                <w:tab w:val="center" w:pos="3736"/>
+                <w:tab w:val="right" w:pos="10109"/>
+              </w:tabs>
+              <w:rPr>
+                <w:rFonts w:hint="eastAsia"/>
+              </w:rPr>
+            </w:pPr>
+            <m:oMathPara>
+              <m:oMath>
+                <m:sSub>
+                  <m:sSubPr>
+                    <m:ctrlPr>
+                      <w:rPr>
+                        <w:rFonts w:ascii="Cambria Math" w:hAnsi="Cambria Math"/>
+                      </w:rPr>
+                    </m:ctrlPr>
+                  </m:sSubPr>
+                  <m:e>
+                    <m:r>
+                      <w:rPr>
+                        <w:rFonts w:ascii="Cambria Math" w:hAnsi="Cambria Math" w:hint="eastAsia"/>
+                      </w:rPr>
+                      <m:t>f</m:t>
+                    </m:r>
+                  </m:e>
+                  <m:sub>
+                    <m:r>
+                      <w:rPr>
+                        <w:rFonts w:ascii="Cambria Math" w:hAnsi="Cambria Math" w:hint="eastAsia"/>
+                      </w:rPr>
+                      <m:t>kur</m:t>
+                    </m:r>
+                  </m:sub>
+                </m:sSub>
+              </m:oMath>
+            </m:oMathPara>
+          </w:p>
+        </w:tc>
+        <w:tc>
+          <w:tcPr>
+            <w:tcW w:w="0" w:type="auto"/>
+          </w:tcPr>
+          <w:p>
+            <w:pPr>
+              <w:tabs>
+                <w:tab w:val="center" w:pos="3736"/>
+                <w:tab w:val="right" w:pos="10109"/>
+              </w:tabs>
+              <w:rPr>
+                <w:rFonts w:hint="eastAsia"/>
+              </w:rPr>
+            </w:pPr>
+            <w:r>
+              <w:rPr>
+                <w:rFonts w:hint="eastAsia"/>
+              </w:rPr>
+              <w:t>呼吸流量信号在感兴趣频段内的频谱峰度</w:t>
+            </w:r>
+          </w:p>
+        </w:tc>
+      </w:tr>
+      <w:tr>
+        <w:tc>
+          <w:tcPr>
+            <w:tcW w:w="0" w:type="auto"/>
+          </w:tcPr>
+          <w:p>
+            <w:pPr>
+              <w:tabs>
+                <w:tab w:val="center" w:pos="3736"/>
+                <w:tab w:val="right" w:pos="10109"/>
+              </w:tabs>
+              <w:rPr>
+                <w:rFonts w:ascii="等线" w:eastAsia="等线" w:hAnsi="等线" w:cs="Times New Roman"/>
+              </w:rPr>
+            </w:pPr>
+            <w:r>
+              <w:rPr>
+                <w:rFonts w:ascii="等线" w:eastAsia="等线" w:hAnsi="等线" w:cs="Times New Roman" w:hint="eastAsia"/>
+              </w:rPr>
+              <w:t>8</w:t>
+            </w:r>
+          </w:p>
+        </w:tc>
+        <w:tc>
+          <w:tcPr>
+            <w:tcW w:w="0" w:type="auto"/>
+          </w:tcPr>
+          <w:p>
+            <w:pPr>
+              <w:tabs>
+                <w:tab w:val="center" w:pos="3736"/>
+                <w:tab w:val="right" w:pos="10109"/>
+              </w:tabs>
+              <w:rPr>
+                <w:rFonts w:ascii="等线" w:eastAsia="等线" w:hAnsi="等线" w:cs="Times New Roman"/>
+              </w:rPr>
+            </w:pPr>
+            <m:oMathPara>
+              <m:oMath>
+                <m:sSub>
+                  <m:sSubPr>
+                    <m:ctrlPr>
+                      <w:rPr>
+                        <w:rFonts w:ascii="Cambria Math" w:hAnsi="Cambria Math"/>
+                      </w:rPr>
+                    </m:ctrlPr>
+                  </m:sSubPr>
+                  <m:e>
+                    <m:r>
+                      <w:rPr>
+                        <w:rFonts w:ascii="Cambria Math" w:hAnsi="Cambria Math"/>
+                      </w:rPr>
+                      <m:t>sp</m:t>
+                    </m:r>
+                  </m:e>
+                  <m:sub>
+                    <m:r>
+                      <w:rPr>
+                        <w:rFonts w:ascii="Cambria Math" w:hAnsi="Cambria Math"/>
+                      </w:rPr>
+                      <m:t>std</m:t>
+                    </m:r>
+                  </m:sub>
+                </m:sSub>
+              </m:oMath>
+            </m:oMathPara>
+          </w:p>
+        </w:tc>
+        <w:tc>
+          <w:tcPr>
+            <w:tcW w:w="0" w:type="auto"/>
+          </w:tcPr>
+          <w:p>
+            <w:pPr>
+              <w:tabs>
+                <w:tab w:val="center" w:pos="3736"/>
+                <w:tab w:val="right" w:pos="10109"/>
+              </w:tabs>
+              <w:rPr>
+                <w:rFonts w:hint="eastAsia"/>
+              </w:rPr>
+            </w:pPr>
+            <w:r>
+              <w:rPr>
+                <w:rFonts w:hint="eastAsia"/>
+              </w:rPr>
+              <w:t>血氧信号标准差</w:t>
+            </w:r>
+          </w:p>
+        </w:tc>
+      </w:tr>
+      <w:tr>
+        <w:tc>
+          <w:tcPr>
+            <w:tcW w:w="0" w:type="auto"/>
+          </w:tcPr>
+          <w:p>
+            <w:pPr>
+              <w:tabs>
+                <w:tab w:val="center" w:pos="3736"/>
+                <w:tab w:val="right" w:pos="10109"/>
+              </w:tabs>
+              <w:rPr>
+                <w:rFonts w:ascii="等线" w:eastAsia="等线" w:hAnsi="等线" w:cs="Times New Roman"/>
+              </w:rPr>
+            </w:pPr>
+            <w:r>
+              <w:rPr>
+                <w:rFonts w:ascii="等线" w:eastAsia="等线" w:hAnsi="等线" w:cs="Times New Roman" w:hint="eastAsia"/>
+              </w:rPr>
+              <w:t>9</w:t>
+            </w:r>
+          </w:p>
+        </w:tc>
+        <w:tc>
+          <w:tcPr>
+            <w:tcW w:w="0" w:type="auto"/>
+          </w:tcPr>
+          <w:p>
+            <w:pPr>
+              <w:tabs>
+                <w:tab w:val="center" w:pos="3736"/>
+                <w:tab w:val="right" w:pos="10109"/>
+              </w:tabs>
+              <w:rPr>
+                <w:rFonts w:ascii="等线" w:eastAsia="等线" w:hAnsi="等线" w:cs="Times New Roman"/>
+              </w:rPr>
+            </w:pPr>
+            <m:oMathPara>
+              <m:oMath>
+                <m:sSub>
+                  <m:sSubPr>
+                    <m:ctrlPr>
+                      <w:rPr>
+                        <w:rFonts w:ascii="Cambria Math" w:hAnsi="Cambria Math"/>
+                      </w:rPr>
+                    </m:ctrlPr>
+                  </m:sSubPr>
+                  <m:e>
+                    <m:r>
+                      <w:rPr>
+                        <w:rFonts w:ascii="Cambria Math" w:hAnsi="Cambria Math"/>
+                      </w:rPr>
+                      <m:t>sp</m:t>
+                    </m:r>
+                  </m:e>
+                  <m:sub>
+                    <m:r>
+                      <w:rPr>
+                        <w:rFonts w:ascii="Cambria Math" w:hAnsi="Cambria Math"/>
+                      </w:rPr>
+                      <m:t>ran</m:t>
+                    </m:r>
+                  </m:sub>
+                </m:sSub>
+              </m:oMath>
+            </m:oMathPara>
+          </w:p>
+        </w:tc>
+        <w:tc>
+          <w:tcPr>
+            <w:tcW w:w="0" w:type="auto"/>
+          </w:tcPr>
+          <w:p>
+            <w:pPr>
+              <w:tabs>
+                <w:tab w:val="center" w:pos="3736"/>
+                <w:tab w:val="right" w:pos="10109"/>
+              </w:tabs>
+              <w:rPr>
+                <w:rFonts w:hint="eastAsia"/>
+              </w:rPr>
+            </w:pPr>
+            <w:r>
+              <w:rPr>
+                <w:rFonts w:hint="eastAsia"/>
+              </w:rPr>
+              <w:t>血氧信号极差</w:t>
+            </w:r>
+          </w:p>
+        </w:tc>
+      </w:tr>
+      <w:tr>
+        <w:tc>
+          <w:tcPr>
+            <w:tcW w:w="0" w:type="auto"/>
+          </w:tcPr>
+          <w:p>
+            <w:pPr>
+              <w:tabs>
+                <w:tab w:val="center" w:pos="3736"/>
+                <w:tab w:val="right" w:pos="10109"/>
+              </w:tabs>
+              <w:rPr>
+                <w:rFonts w:ascii="等线" w:eastAsia="等线" w:hAnsi="等线" w:cs="Times New Roman"/>
+              </w:rPr>
+            </w:pPr>
+            <w:r>
+              <w:rPr>
+                <w:rFonts w:ascii="等线" w:eastAsia="等线" w:hAnsi="等线" w:cs="Times New Roman" w:hint="eastAsia"/>
+              </w:rPr>
+              <w:t>1</w:t>
+            </w:r>
+            <w:r>
+              <w:rPr>
+                <w:rFonts w:ascii="等线" w:eastAsia="等线" w:hAnsi="等线" w:cs="Times New Roman"/>
+              </w:rPr>
+              <w:t>0</w:t>
+            </w:r>
+          </w:p>
+        </w:tc>
+        <w:tc>
+          <w:tcPr>
+            <w:tcW w:w="0" w:type="auto"/>
+          </w:tcPr>
+          <w:p>
+            <w:pPr>
+              <w:tabs>
+                <w:tab w:val="center" w:pos="3736"/>
+                <w:tab w:val="right" w:pos="10109"/>
+              </w:tabs>
+              <w:rPr>
+                <w:rFonts w:ascii="等线" w:eastAsia="等线" w:hAnsi="等线" w:cs="Times New Roman"/>
+              </w:rPr>
+            </w:pPr>
+            <m:oMathPara>
+              <m:oMath>
+                <m:sSub>
+                  <m:sSubPr>
+                    <m:ctrlPr>
+                      <w:rPr>
+                        <w:rFonts w:ascii="Cambria Math" w:hAnsi="Cambria Math"/>
+                      </w:rPr>
+                    </m:ctrlPr>
+                  </m:sSubPr>
+                  <m:e>
+                    <m:r>
+                      <w:rPr>
+                        <w:rFonts w:ascii="Cambria Math" w:hAnsi="Cambria Math" w:hint="eastAsia"/>
+                      </w:rPr>
+                      <m:t>sp</m:t>
+                    </m:r>
+                  </m:e>
+                  <m:sub>
+                    <m:r>
+                      <w:rPr>
+                        <w:rFonts w:ascii="Cambria Math" w:hAnsi="Cambria Math"/>
+                      </w:rPr>
+                      <m:t>un1</m:t>
+                    </m:r>
+                  </m:sub>
+                </m:sSub>
+                <m:r>
+                  <w:rPr>
+                    <w:rFonts w:ascii="Cambria Math" w:hAnsi="Cambria Math" w:hint="eastAsia"/>
+                  </w:rPr>
+                  <m:t>、</m:t>
+                </m:r>
+                <m:sSub>
+                  <m:sSubPr>
+                    <m:ctrlPr>
+                      <w:rPr>
+                        <w:rFonts w:ascii="Cambria Math" w:hAnsi="Cambria Math"/>
+                      </w:rPr>
+                    </m:ctrlPr>
+                  </m:sSubPr>
+                  <m:e>
+                    <m:r>
+                      <w:rPr>
+                        <w:rFonts w:ascii="Cambria Math" w:hAnsi="Cambria Math" w:hint="eastAsia"/>
+                      </w:rPr>
+                      <m:t>sp</m:t>
+                    </m:r>
+                  </m:e>
+                  <m:sub>
+                    <m:r>
+                      <w:rPr>
+                        <w:rFonts w:ascii="Cambria Math" w:hAnsi="Cambria Math"/>
+                      </w:rPr>
+                      <m:t>un2</m:t>
+                    </m:r>
+                  </m:sub>
+                </m:sSub>
+              </m:oMath>
+            </m:oMathPara>
+          </w:p>
+        </w:tc>
+        <w:tc>
+          <w:tcPr>
+            <w:tcW w:w="0" w:type="auto"/>
+          </w:tcPr>
+          <w:p>
+            <w:pPr>
+              <w:tabs>
+                <w:tab w:val="center" w:pos="3736"/>
+                <w:tab w:val="right" w:pos="10109"/>
+              </w:tabs>
+              <w:rPr>
+                <w:rFonts w:hint="eastAsia"/>
+              </w:rPr>
+            </w:pPr>
+            <w:r>
+              <w:rPr>
+                <w:rFonts w:hint="eastAsia"/>
+              </w:rPr>
+              <w:t>血氧欠饱和时长</w:t>
+            </w:r>
+          </w:p>
+        </w:tc>
+      </w:tr>
+      <w:tr>
+        <w:tc>
+          <w:tcPr>
+            <w:tcW w:w="0" w:type="auto"/>
+          </w:tcPr>
+          <w:p>
+            <w:pPr>
+              <w:tabs>
+                <w:tab w:val="center" w:pos="3736"/>
+                <w:tab w:val="right" w:pos="10109"/>
+              </w:tabs>
+              <w:rPr>
+                <w:rFonts w:ascii="等线" w:eastAsia="等线" w:hAnsi="等线" w:cs="Times New Roman"/>
+              </w:rPr>
+            </w:pPr>
+            <w:r>
+              <w:rPr>
+                <w:rFonts w:ascii="等线" w:eastAsia="等线" w:hAnsi="等线" w:cs="Times New Roman" w:hint="eastAsia"/>
+              </w:rPr>
+              <w:t>1</w:t>
+            </w:r>
+            <w:r>
+              <w:rPr>
+                <w:rFonts w:ascii="等线" w:eastAsia="等线" w:hAnsi="等线" w:cs="Times New Roman"/>
+              </w:rPr>
+              <w:t>1</w:t>
+            </w:r>
+          </w:p>
+        </w:tc>
+        <w:tc>
+          <w:tcPr>
+            <w:tcW w:w="0" w:type="auto"/>
+          </w:tcPr>
+          <w:p>
+            <w:pPr>
+              <w:tabs>
+                <w:tab w:val="center" w:pos="3736"/>
+                <w:tab w:val="right" w:pos="10109"/>
+              </w:tabs>
+              <w:rPr>
+                <w:rFonts w:ascii="等线" w:eastAsia="等线" w:hAnsi="等线" w:cs="Times New Roman"/>
+              </w:rPr>
+            </w:pPr>
+            <m:oMathPara>
+              <m:oMath>
+                <m:sSub>
+                  <m:sSubPr>
+                    <m:ctrlPr>
+                      <w:rPr>
+                        <w:rFonts w:ascii="Cambria Math" w:hAnsi="Cambria Math"/>
+                      </w:rPr>
+                    </m:ctrlPr>
+                  </m:sSubPr>
+                  <m:e>
+                    <m:r>
+                      <w:rPr>
+                        <w:rFonts w:ascii="Cambria Math" w:hAnsi="Cambria Math" w:hint="eastAsia"/>
+                      </w:rPr>
+                      <m:t>sp</m:t>
+                    </m:r>
+                  </m:e>
+                  <m:sub>
+                    <m:r>
+                      <w:rPr>
+                        <w:rFonts w:ascii="Cambria Math" w:hAnsi="Cambria Math"/>
+                      </w:rPr>
+                      <m:t>de1</m:t>
+                    </m:r>
+                  </m:sub>
+                </m:sSub>
+                <m:r>
+                  <w:rPr>
+                    <w:rFonts w:ascii="Cambria Math" w:hAnsi="Cambria Math" w:hint="eastAsia"/>
+                  </w:rPr>
+                  <m:t>、</m:t>
+                </m:r>
+                <m:sSub>
+                  <m:sSubPr>
+                    <m:ctrlPr>
+                      <w:rPr>
+                        <w:rFonts w:ascii="Cambria Math" w:hAnsi="Cambria Math"/>
+                      </w:rPr>
+                    </m:ctrlPr>
+                  </m:sSubPr>
+                  <m:e>
+                    <m:r>
+                      <w:rPr>
+                        <w:rFonts w:ascii="Cambria Math" w:hAnsi="Cambria Math" w:hint="eastAsia"/>
+                      </w:rPr>
+                      <m:t>sp</m:t>
+                    </m:r>
+                  </m:e>
+                  <m:sub>
+                    <m:r>
+                      <w:rPr>
+                        <w:rFonts w:ascii="Cambria Math" w:hAnsi="Cambria Math"/>
+                      </w:rPr>
+                      <m:t>de2</m:t>
+                    </m:r>
+                  </m:sub>
+                </m:sSub>
+              </m:oMath>
+            </m:oMathPara>
+          </w:p>
+        </w:tc>
+        <w:tc>
+          <w:tcPr>
+            <w:tcW w:w="0" w:type="auto"/>
+          </w:tcPr>
+          <w:p>
+            <w:pPr>
+              <w:tabs>
+                <w:tab w:val="center" w:pos="3736"/>
+                <w:tab w:val="right" w:pos="10109"/>
+              </w:tabs>
+              <w:rPr>
+                <w:rFonts w:hint="eastAsia"/>
+              </w:rPr>
+            </w:pPr>
+            <w:r>
+              <w:rPr>
+                <w:rFonts w:hint="eastAsia"/>
+              </w:rPr>
+              <w:t>血氧下降水平</w:t>
+            </w:r>
+          </w:p>
+        </w:tc>
+      </w:tr>
+      <w:tr>
+        <w:tc>
+          <w:tcPr>
+            <w:tcW w:w="0" w:type="auto"/>
+          </w:tcPr>
+          <w:p>
+            <w:pPr>
+              <w:tabs>
+                <w:tab w:val="center" w:pos="3736"/>
+                <w:tab w:val="right" w:pos="10109"/>
+              </w:tabs>
+              <w:rPr>
+                <w:rFonts w:ascii="等线" w:eastAsia="等线" w:hAnsi="等线" w:cs="Times New Roman"/>
+              </w:rPr>
+            </w:pPr>
+            <w:r>
+              <w:rPr>
+                <w:rFonts w:ascii="等线" w:eastAsia="等线" w:hAnsi="等线" w:cs="Times New Roman" w:hint="eastAsia"/>
+              </w:rPr>
+              <w:t>1</w:t>
+            </w:r>
+            <w:r>
+              <w:rPr>
+                <w:rFonts w:ascii="等线" w:eastAsia="等线" w:hAnsi="等线" w:cs="Times New Roman"/>
+              </w:rPr>
+              <w:t>2</w:t>
+            </w:r>
+          </w:p>
+        </w:tc>
+        <w:tc>
+          <w:tcPr>
+            <w:tcW w:w="0" w:type="auto"/>
+          </w:tcPr>
+          <w:p>
+            <w:pPr>
+              <w:tabs>
+                <w:tab w:val="center" w:pos="3736"/>
+                <w:tab w:val="right" w:pos="10109"/>
+              </w:tabs>
+              <w:rPr>
+                <w:rFonts w:ascii="等线" w:eastAsia="等线" w:hAnsi="等线" w:cs="Times New Roman"/>
+              </w:rPr>
+            </w:pPr>
+            <m:oMathPara>
+              <m:oMath>
+                <m:sSub>
+                  <m:sSubPr>
+                    <m:ctrlPr>
+                      <w:rPr>
+                        <w:rFonts w:ascii="Cambria Math" w:hAnsi="Cambria Math"/>
+                      </w:rPr>
+                    </m:ctrlPr>
+                  </m:sSubPr>
+                  <m:e>
+                    <m:r>
+                      <w:rPr>
+                        <w:rFonts w:ascii="Cambria Math" w:hAnsi="Cambria Math" w:hint="eastAsia"/>
+                      </w:rPr>
+                      <m:t>sp</m:t>
+                    </m:r>
+                  </m:e>
+                  <m:sub>
+                    <m:r>
+                      <w:rPr>
+                        <w:rFonts w:ascii="Cambria Math" w:hAnsi="Cambria Math"/>
+                      </w:rPr>
+                      <m:t>92</m:t>
+                    </m:r>
+                  </m:sub>
+                </m:sSub>
+                <m:r>
+                  <w:rPr>
+                    <w:rFonts w:ascii="Cambria Math" w:hAnsi="Cambria Math" w:hint="eastAsia"/>
+                  </w:rPr>
+                  <m:t>、</m:t>
+                </m:r>
+                <m:sSub>
+                  <m:sSubPr>
+                    <m:ctrlPr>
+                      <w:rPr>
+                        <w:rFonts w:ascii="Cambria Math" w:hAnsi="Cambria Math"/>
+                      </w:rPr>
+                    </m:ctrlPr>
+                  </m:sSubPr>
+                  <m:e>
+                    <m:r>
+                      <w:rPr>
+                        <w:rFonts w:ascii="Cambria Math" w:hAnsi="Cambria Math" w:hint="eastAsia"/>
+                      </w:rPr>
+                      <m:t>sp</m:t>
+                    </m:r>
+                  </m:e>
+                  <m:sub>
+                    <m:r>
+                      <w:rPr>
+                        <w:rFonts w:ascii="Cambria Math" w:hAnsi="Cambria Math"/>
+                      </w:rPr>
+                      <m:t>91</m:t>
+                    </m:r>
+                  </m:sub>
+                </m:sSub>
+              </m:oMath>
+            </m:oMathPara>
+          </w:p>
+        </w:tc>
+        <w:tc>
+          <w:tcPr>
+            <w:tcW w:w="0" w:type="auto"/>
+          </w:tcPr>
+          <w:p>
+            <w:pPr>
+              <w:tabs>
+                <w:tab w:val="center" w:pos="3736"/>
+                <w:tab w:val="right" w:pos="10109"/>
+              </w:tabs>
+              <w:rPr>
+                <w:rFonts w:hint="eastAsia"/>
+              </w:rPr>
+            </w:pPr>
+            <w:r>
+              <w:rPr>
+                <w:rFonts w:hint="eastAsia"/>
+              </w:rPr>
+              <w:t>血氧低于9</w:t>
+            </w:r>
+            <w:r>
+              <w:t>2</w:t>
+            </w:r>
+            <w:r>
+              <w:rPr>
+                <w:rFonts w:hint="eastAsia"/>
+              </w:rPr>
+              <w:t>、9</w:t>
+            </w:r>
+            <w:r>
+              <w:t>1</w:t>
+            </w:r>
+            <w:r>
+              <w:rPr>
+                <w:rFonts w:hint="eastAsia"/>
+              </w:rPr>
+              <w:t>水平的持续时长</w:t>
+            </w:r>
+          </w:p>
+        </w:tc>
+      </w:tr>
+    </w:tbl>
+    <w:p>
+      <w:pPr>
+        <w:tabs>
+          <w:tab w:val="center" w:pos="3736"/>
+          <w:tab w:val="right" w:pos="10109"/>
+        </w:tabs>
+        <w:rPr>
+          <w:rFonts w:hint="eastAsia"/>
+        </w:rPr>
+      </w:pPr>
+    </w:p>
+    <w:p>
+      <w:pPr>
+        <w:tabs>
+          <w:tab w:val="center" w:pos="4156"/>
+          <w:tab w:val="right" w:pos="10109"/>
+        </w:tabs>
+        <w:rPr>
+          <w:b/>
+        </w:rPr>
+      </w:pPr>
+      <w:r>
+        <w:rPr>
+          <w:b/>
+        </w:rPr>
+        <w:t>2</w:t>
+      </w:r>
+      <w:r>
+        <w:rPr>
+          <w:rFonts w:hint="eastAsia"/>
+          <w:b/>
+        </w:rPr>
+        <w:t>.</w:t>
+      </w:r>
+      <w:r>
+        <w:rPr>
+          <w:b/>
+        </w:rPr>
+        <w:t>5</w:t>
+      </w:r>
+      <w:r>
+        <w:rPr>
+          <w:b/>
+        </w:rPr>
+        <w:t xml:space="preserve"> </w:t>
+      </w:r>
+      <w:r>
+        <w:rPr>
+          <w:rFonts w:hint="eastAsia"/>
+          <w:b/>
+        </w:rPr>
+        <w:t>级联分类器</w:t>
+      </w:r>
+      <w:r>
+        <w:rPr>
+          <w:rFonts w:hint="eastAsia"/>
+          <w:b/>
+        </w:rPr>
+        <w:t>的设计与训练</w:t>
+      </w:r>
+    </w:p>
+    <w:p>
+      <w:pPr>
+        <w:tabs>
+          <w:tab w:val="center" w:pos="4156"/>
+          <w:tab w:val="right" w:pos="10109"/>
+        </w:tabs>
+      </w:pPr>
+      <w:r>
+        <w:rPr>
+          <w:rFonts w:hint="eastAsia"/>
+        </w:rPr>
+        <w:t>采用滑动窗口切割信号来进行事件识别的方法有两个地方需要注意，一方面窗口如果过长的话会造成对事件的识别分辨率不足的情况；另外一方面窗口如果过短的话则不能够捕捉到相关的信号特征</w:t>
+      </w:r>
+      <w:r>
+        <w:rPr>
+          <w:rFonts w:hint="eastAsia"/>
+          <w:b/>
+        </w:rPr>
+        <w:t>（图）</w:t>
+      </w:r>
+      <w:r>
+        <w:rPr>
+          <w:rFonts w:hint="eastAsia"/>
+        </w:rPr>
+        <w:t>，所以综合以上两点考虑，我们决定使用一种级联分类器的设计方法解决这个问题。</w:t>
+      </w:r>
+    </w:p>
+    <w:p>
+      <w:pPr>
+        <w:tabs>
+          <w:tab w:val="center" w:pos="4156"/>
+          <w:tab w:val="right" w:pos="10109"/>
+        </w:tabs>
+        <w:rPr>
+          <w:b/>
+        </w:rPr>
+      </w:pPr>
+      <w:r>
+        <w:rPr>
+          <w:rFonts w:hint="eastAsia"/>
+        </w:rPr>
+        <w:t>级联分类器由两部分组成，</w:t>
+      </w:r>
+      <w:r>
+        <w:rPr>
+          <w:rFonts w:hint="eastAsia"/>
+        </w:rPr>
+        <w:t>第</w:t>
+      </w:r>
+      <w:r>
+        <w:rPr>
+          <w:rFonts w:hint="eastAsia"/>
+        </w:rPr>
+        <w:t>一部分我们将其称作是</w:t>
+      </w:r>
+      <w:r>
+        <w:rPr>
+          <w:rFonts w:hint="eastAsia"/>
+        </w:rPr>
+        <w:t>粗筛分类器，是由1</w:t>
+      </w:r>
+      <w:r>
+        <w:t>0</w:t>
+      </w:r>
+      <w:r>
+        <w:rPr>
+          <w:rFonts w:hint="eastAsia"/>
+        </w:rPr>
+        <w:t>棵CART决策树构成的随机森林，使用从6</w:t>
+      </w:r>
+      <w:r>
+        <w:t>0</w:t>
+      </w:r>
+      <w:r>
+        <w:rPr>
+          <w:rFonts w:hint="eastAsia"/>
+        </w:rPr>
+        <w:t>秒</w:t>
+      </w:r>
+      <w:r>
+        <w:rPr>
+          <w:rFonts w:hint="eastAsia"/>
+        </w:rPr>
+        <w:t>数据片段</w:t>
+      </w:r>
+      <w:r>
+        <w:rPr>
+          <w:rFonts w:hint="eastAsia"/>
+        </w:rPr>
+        <w:t>中提取得到的特征集合进行训练，可以筛除大部分与SAHS事件无关的正常数据片段；第二部分我们将其称作是精筛分类器，是由2</w:t>
+      </w:r>
+      <w:r>
+        <w:t>0</w:t>
+      </w:r>
+      <w:r>
+        <w:rPr>
+          <w:rFonts w:hint="eastAsia"/>
+        </w:rPr>
+        <w:t>棵CART决策树构成的随机森林，使用从1</w:t>
+      </w:r>
+      <w:r>
+        <w:t>0</w:t>
+      </w:r>
+      <w:r>
+        <w:rPr>
+          <w:rFonts w:hint="eastAsia"/>
+        </w:rPr>
+        <w:t>秒</w:t>
+      </w:r>
+      <w:r>
+        <w:rPr>
+          <w:rFonts w:hint="eastAsia"/>
+        </w:rPr>
+        <w:t>数据片段</w:t>
+      </w:r>
+      <w:r>
+        <w:rPr>
+          <w:rFonts w:hint="eastAsia"/>
+        </w:rPr>
+        <w:t>中提取得到的特征集合进行训练，可以在粗筛分类器的预测结果基础上进一步定位到SAHS事件的起止点，输出1</w:t>
+      </w:r>
+      <w:r>
+        <w:t>0</w:t>
+      </w:r>
+      <w:r>
+        <w:rPr>
+          <w:rFonts w:hint="eastAsia"/>
+        </w:rPr>
+        <w:t>秒</w:t>
+      </w:r>
+      <w:r>
+        <w:rPr>
+          <w:rFonts w:hint="eastAsia"/>
+        </w:rPr>
+        <w:t>数据片段</w:t>
+      </w:r>
+      <w:r>
+        <w:rPr>
+          <w:rFonts w:hint="eastAsia"/>
+        </w:rPr>
+        <w:t>的预测结果序列。</w:t>
+      </w:r>
+      <w:r>
+        <w:rPr>
+          <w:rFonts w:hint="eastAsia"/>
+          <w:b/>
+        </w:rPr>
+        <w:t>（图）</w:t>
+      </w:r>
+    </w:p>
+    <w:p>
+      <w:pPr>
+        <w:tabs>
+          <w:tab w:val="center" w:pos="4156"/>
+          <w:tab w:val="right" w:pos="10109"/>
+        </w:tabs>
+      </w:pPr>
+      <w:r>
+        <w:rPr>
+          <w:rFonts w:hint="eastAsia"/>
+        </w:rPr>
+        <w:t>为了克服原始数据集中存在的不平衡的情况，我们修改了CART决策树对于不同类别样本的类权重，类权重的调整过程如公式1</w:t>
+      </w:r>
+      <w:r>
+        <w:t>3</w:t>
+      </w:r>
+      <w:r>
+        <w:rPr>
+          <w:rFonts w:hint="eastAsia"/>
+        </w:rPr>
+        <w:t>所示</w:t>
+      </w:r>
+      <w:r>
+        <w:rPr>
+          <w:rFonts w:hint="eastAsia"/>
+        </w:rPr>
+        <w:t>。</w:t>
+      </w:r>
+    </w:p>
+    <w:p>
+      <w:pPr>
+        <w:tabs>
+          <w:tab w:val="center" w:pos="4156"/>
+          <w:tab w:val="right" w:pos="10109"/>
+        </w:tabs>
+        <w:rPr>
+          <w:rFonts w:hint="eastAsia"/>
+        </w:rPr>
+      </w:pPr>
+      <w:r>
+        <w:tab/>
+      </w:r>
+      <m:oMath>
+        <m:sSub>
+          <m:sSubPr>
+            <m:ctrlPr>
+              <w:rPr>
+                <w:rFonts w:ascii="Cambria Math" w:hAnsi="Cambria Math"/>
+              </w:rPr>
+            </m:ctrlPr>
+          </m:sSubPr>
+          <m:e>
+            <m:r>
+              <w:rPr>
+                <w:rFonts w:ascii="Cambria Math" w:hAnsi="Cambria Math" w:hint="eastAsia"/>
+              </w:rPr>
+              <m:t>P</m:t>
+            </m:r>
+          </m:e>
+          <m:sub>
+            <m:r>
+              <w:rPr>
+                <w:rFonts w:ascii="Cambria Math" w:hAnsi="Cambria Math"/>
+              </w:rPr>
+              <m:t>class</m:t>
+            </m:r>
+          </m:sub>
+        </m:sSub>
+        <m:r>
+          <w:rPr>
+            <w:rFonts w:ascii="Cambria Math" w:hAnsi="Cambria Math"/>
+          </w:rPr>
+          <m:t>=</m:t>
+        </m:r>
+        <m:f>
+          <m:fPr>
+            <m:ctrlPr>
+              <w:rPr>
+                <w:rFonts w:ascii="Cambria Math" w:hAnsi="Cambria Math"/>
+                <w:i/>
+              </w:rPr>
+            </m:ctrlPr>
+          </m:fPr>
+          <m:num>
+            <m:r>
+              <w:rPr>
+                <w:rFonts w:ascii="Cambria Math" w:hAnsi="Cambria Math"/>
+              </w:rPr>
+              <m:t>Nsamples</m:t>
+            </m:r>
+          </m:num>
+          <m:den>
+            <m:r>
+              <w:rPr>
+                <w:rFonts w:ascii="Cambria Math" w:hAnsi="Cambria Math"/>
+              </w:rPr>
+              <m:t>Nsample</m:t>
+            </m:r>
+            <m:sSub>
+              <m:sSubPr>
+                <m:ctrlPr>
+                  <w:rPr>
+                    <w:rFonts w:ascii="Cambria Math" w:hAnsi="Cambria Math"/>
+                    <w:i/>
+                  </w:rPr>
+                </m:ctrlPr>
+              </m:sSubPr>
+              <m:e>
+                <m:r>
+                  <w:rPr>
+                    <w:rFonts w:ascii="Cambria Math" w:hAnsi="Cambria Math"/>
+                  </w:rPr>
+                  <m:t>s</m:t>
+                </m:r>
+              </m:e>
+              <m:sub>
+                <m:r>
+                  <w:rPr>
+                    <w:rFonts w:ascii="Cambria Math" w:hAnsi="Cambria Math"/>
+                  </w:rPr>
+                  <m:t>class</m:t>
+                </m:r>
+              </m:sub>
+            </m:sSub>
+          </m:den>
+        </m:f>
+      </m:oMath>
+      <w:r>
+        <w:tab/>
+        <w:t>(13)</w:t>
+      </w:r>
+    </w:p>
+    <w:p>
+      <w:pPr>
+        <w:tabs>
+          <w:tab w:val="center" w:pos="4156"/>
+          <w:tab w:val="right" w:pos="10109"/>
+        </w:tabs>
+      </w:pPr>
+      <w:r>
+        <w:rPr>
+          <w:rFonts w:hint="eastAsia"/>
+        </w:rPr>
+        <w:t>通过调整类权重使得分类器更加</w:t>
+      </w:r>
+      <w:proofErr w:type="gramStart"/>
+      <w:r>
+        <w:rPr>
+          <w:rFonts w:hint="eastAsia"/>
+        </w:rPr>
+        <w:t>注重假</w:t>
+      </w:r>
+      <w:proofErr w:type="gramEnd"/>
+      <w:r>
+        <w:rPr>
+          <w:rFonts w:hint="eastAsia"/>
+        </w:rPr>
+        <w:t>阴性错误，可以帮助我们</w:t>
+      </w:r>
+      <w:proofErr w:type="gramStart"/>
+      <w:r>
+        <w:rPr>
+          <w:rFonts w:hint="eastAsia"/>
+        </w:rPr>
+        <w:t>筛</w:t>
+      </w:r>
+      <w:proofErr w:type="gramEnd"/>
+      <w:r>
+        <w:rPr>
+          <w:rFonts w:hint="eastAsia"/>
+        </w:rPr>
+        <w:t>除掉大部分并不关心的正常数据片段而保留下绝大多数的SAHS数据片段。另外</w:t>
+      </w:r>
+      <w:r>
+        <w:rPr>
+          <w:rFonts w:hint="eastAsia"/>
+        </w:rPr>
+        <w:t>我们只使用4、</w:t>
+      </w:r>
+      <w:r>
+        <w:t>8</w:t>
+      </w:r>
+      <w:r>
+        <w:rPr>
+          <w:rFonts w:hint="eastAsia"/>
+        </w:rPr>
+        <w:t>、9、1</w:t>
+      </w:r>
+      <w:r>
+        <w:t>0</w:t>
+      </w:r>
+      <w:r>
+        <w:rPr>
+          <w:rFonts w:hint="eastAsia"/>
+        </w:rPr>
+        <w:t>号特征</w:t>
+      </w:r>
+      <w:r>
+        <w:rPr>
+          <w:rFonts w:hint="eastAsia"/>
+        </w:rPr>
+        <w:t>构成</w:t>
+      </w:r>
+      <w:r>
+        <w:rPr>
+          <w:rFonts w:hint="eastAsia"/>
+        </w:rPr>
+        <w:lastRenderedPageBreak/>
+        <w:t>的</w:t>
+      </w:r>
+      <w:proofErr w:type="gramStart"/>
+      <w:r>
+        <w:rPr>
+          <w:rFonts w:hint="eastAsia"/>
+        </w:rPr>
+        <w:t>特征集合对粗筛</w:t>
+      </w:r>
+      <w:proofErr w:type="gramEnd"/>
+      <w:r>
+        <w:rPr>
+          <w:rFonts w:hint="eastAsia"/>
+        </w:rPr>
+        <w:t>分类器进行训练，这样做的目的是提高分类器的训练速度，同时对最终的预测结果几乎没有影响。</w:t>
+      </w:r>
+      <w:r>
+        <w:rPr>
+          <w:rFonts w:hint="eastAsia"/>
+        </w:rPr>
+        <w:t>为了防止过拟合我们限制每棵决策树的叶子节点上至少留下5</w:t>
+      </w:r>
+      <w:r>
+        <w:t>0</w:t>
+      </w:r>
+      <w:r>
+        <w:rPr>
+          <w:rFonts w:hint="eastAsia"/>
+        </w:rPr>
+        <w:t>个样本，分割内部结点所需的最小样本数5</w:t>
+      </w:r>
+      <w:r>
+        <w:t>0</w:t>
+      </w:r>
+      <w:r>
+        <w:rPr>
+          <w:rFonts w:hint="eastAsia"/>
+        </w:rPr>
+        <w:t>个同时最大深度不超过3</w:t>
+      </w:r>
+      <w:r>
+        <w:t>0</w:t>
+      </w:r>
+      <w:r>
+        <w:rPr>
+          <w:rFonts w:hint="eastAsia"/>
+        </w:rPr>
+        <w:t>。</w:t>
+      </w:r>
+    </w:p>
+    <w:p>
+      <w:pPr>
+        <w:tabs>
+          <w:tab w:val="center" w:pos="4156"/>
+          <w:tab w:val="right" w:pos="10109"/>
+        </w:tabs>
+        <w:rPr>
+          <w:rFonts w:hint="eastAsia"/>
+        </w:rPr>
+      </w:pPr>
+      <w:r>
+        <w:rPr>
+          <w:rFonts w:hint="eastAsia"/>
+        </w:rPr>
+        <w:t>在这里我们采用的是基于被试的两折交叉训练，也就是每次使用单个被试一半的数据作为训练集进行训练，余下一半的数据作为测试集；对整个数据库中的被试</w:t>
+      </w:r>
+      <w:proofErr w:type="gramStart"/>
+      <w:r>
+        <w:rPr>
+          <w:rFonts w:hint="eastAsia"/>
+        </w:rPr>
+        <w:t>循环此</w:t>
+      </w:r>
+      <w:proofErr w:type="gramEnd"/>
+      <w:r>
+        <w:rPr>
+          <w:rFonts w:hint="eastAsia"/>
+        </w:rPr>
+        <w:t>过程直到得到所有被试的测试结果。</w:t>
+      </w:r>
+    </w:p>
+    <w:p>
+      <w:pPr>
+        <w:tabs>
+          <w:tab w:val="center" w:pos="4156"/>
+          <w:tab w:val="right" w:pos="10109"/>
+        </w:tabs>
+        <w:rPr>
+          <w:b/>
+        </w:rPr>
+      </w:pPr>
+      <w:r>
+        <w:rPr>
+          <w:rFonts w:hint="eastAsia"/>
+          <w:b/>
+        </w:rPr>
+        <w:t>2.</w:t>
+      </w:r>
+      <w:r>
+        <w:rPr>
+          <w:b/>
+        </w:rPr>
+        <w:t>6</w:t>
+      </w:r>
+      <w:r>
+        <w:rPr>
+          <w:b/>
+        </w:rPr>
+        <w:t xml:space="preserve"> </w:t>
+      </w:r>
+      <w:r>
+        <w:rPr>
+          <w:rFonts w:hint="eastAsia"/>
+          <w:b/>
+        </w:rPr>
+        <w:t>事件检测器设计</w:t>
+      </w:r>
+    </w:p>
+    <w:p>
+      <w:r>
+        <w:rPr>
+          <w:rFonts w:hint="eastAsia"/>
+        </w:rPr>
+        <w:t>经过级联分类器后我们会得到1</w:t>
+      </w:r>
+      <w:r>
+        <w:t>0</w:t>
+      </w:r>
+      <w:r>
+        <w:rPr>
+          <w:rFonts w:hint="eastAsia"/>
+        </w:rPr>
+        <w:t>秒数据片段的预测结果序列，事件检测器会修正序列中的无效结果，输出最终的SAHS事件预测结果以及AHI。事件检测器的修正过程主要依赖以下两个</w:t>
+      </w:r>
+      <w:r>
+        <w:rPr>
+          <w:rFonts w:hint="eastAsia"/>
+        </w:rPr>
+        <w:t>标准：1）</w:t>
+      </w:r>
+      <w:r>
+        <w:rPr>
+          <w:rFonts w:hint="eastAsia"/>
+        </w:rPr>
+        <w:t>根据睡眠呼吸暂停与低通气事件的定义，一次事件的最短持续时长为1</w:t>
+      </w:r>
+      <w:r>
+        <w:t>0</w:t>
+      </w:r>
+      <w:r>
+        <w:rPr>
+          <w:rFonts w:hint="eastAsia"/>
+        </w:rPr>
+        <w:t>s，这对于预测结果中的单次事件的持续长度Dur产生了一定的约束条件，如</w:t>
+      </w:r>
+      <w:bookmarkStart w:id="0" w:name="_GoBack"/>
+      <w:r>
+        <w:rPr>
+          <w:rFonts w:hint="eastAsia"/>
+          <w:b/>
+        </w:rPr>
+        <w:t>图8</w:t>
+      </w:r>
+      <w:bookmarkEnd w:id="0"/>
+      <w:r>
+        <w:rPr>
+          <w:rFonts w:hint="eastAsia"/>
+        </w:rPr>
+        <w:t>所示。根据图8可以计算出预测结果中单次事件的持续长度可以由以下公式计算得出</w:t>
+      </w:r>
+    </w:p>
+    <w:p>
+      <w:pPr>
+        <w:tabs>
+          <w:tab w:val="center" w:pos="4156"/>
+          <w:tab w:val="left" w:pos="10110"/>
+        </w:tabs>
+        <w:ind w:firstLine="360"/>
+      </w:pPr>
+      <w:r>
+        <w:tab/>
+      </w:r>
+      <m:oMath>
+        <m:r>
+          <w:rPr>
+            <w:rFonts w:ascii="Cambria Math" w:hAnsi="Cambria Math"/>
+          </w:rPr>
+          <m:t>Dur=WT+T-10</m:t>
+        </m:r>
+      </m:oMath>
+    </w:p>
+    <w:p>
+      <w:pPr>
+        <w:tabs>
+          <w:tab w:val="center" w:pos="4156"/>
+          <w:tab w:val="left" w:pos="10110"/>
+        </w:tabs>
+      </w:pPr>
+      <w:r>
+        <w:rPr>
+          <w:rFonts w:hint="eastAsia"/>
+        </w:rPr>
+        <w:t>公式中T表示单次睡眠呼吸暂停与低通气事件的持续时长，所以可以知道预测结果中的单次事件持续长度</w:t>
+      </w:r>
+      <w:r>
+        <w:rPr>
+          <w:rFonts w:ascii="Times New Roman" w:hAnsi="Times New Roman" w:cs="Times New Roman"/>
+          <w:i/>
+        </w:rPr>
+        <w:t>Dur</w:t>
+      </w:r>
+      <w:r>
+        <w:rPr>
+          <w:rFonts w:ascii="Times New Roman" w:hAnsi="Times New Roman" w:cs="Times New Roman"/>
+        </w:rPr>
+        <w:t>&gt;</w:t>
+      </w:r>
+      <w:r>
+        <w:rPr>
+          <w:rFonts w:ascii="Times New Roman" w:hAnsi="Times New Roman" w:cs="Times New Roman"/>
+          <w:i/>
+        </w:rPr>
+        <w:t>WT</w:t>
+      </w:r>
+      <w:r>
+        <w:rPr>
+          <w:rFonts w:ascii="Times New Roman" w:hAnsi="Times New Roman" w:cs="Times New Roman" w:hint="eastAsia"/>
+        </w:rPr>
+        <w:t>，在事件检测器中会将出现的该种情况对应的阳性片段重置为阴性。</w:t>
+      </w:r>
+    </w:p>
+    <w:p>
+      <w:r>
+        <w:t>2</w:t>
+      </w:r>
+      <w:r>
+        <w:rPr>
+          <w:rFonts w:hint="eastAsia"/>
+        </w:rPr>
+        <w:t>）</w:t>
+      </w:r>
+      <w:r>
+        <w:rPr>
+          <w:rFonts w:hint="eastAsia"/>
+          <w:noProof/>
+        </w:rPr>
+        <w:drawing>
+          <wp:anchor distT="0" distB="0" distL="114300" distR="114300" simplePos="0" relativeHeight="251766784" behindDoc="0" locked="0" layoutInCell="1" allowOverlap="1" wp14:anchorId="134D45E9" wp14:editId="167FC8E6">
+            <wp:simplePos x="0" y="0"/>
+            <wp:positionH relativeFrom="margin">
+              <wp:posOffset>1318260</wp:posOffset>
+            </wp:positionH>
+            <wp:positionV relativeFrom="paragraph">
+              <wp:posOffset>248285</wp:posOffset>
+            </wp:positionV>
+            <wp:extent cx="2637790" cy="838835"/>
+            <wp:effectExtent l="0" t="0" r="0" b="0"/>
+            <wp:wrapTopAndBottom/>
+            <wp:docPr id="46" name="图片 46"/>
+            <wp:cNvGraphicFramePr>
+              <a:graphicFrameLocks xmlns:a="http://schemas.openxmlformats.org/drawingml/2006/main" noChangeAspect="1"/>
+            </wp:cNvGraphicFramePr>
+            <a:graphic xmlns:a="http://schemas.openxmlformats.org/drawingml/2006/main">
+              <a:graphicData uri="http://schemas.openxmlformats.org/drawingml/2006/picture">
+                <pic:pic xmlns:pic="http://schemas.openxmlformats.org/drawingml/2006/picture">
+                  <pic:nvPicPr>
+                    <pic:cNvPr id="17" name="事件检测2.png"/>
+                    <pic:cNvPicPr/>
+                  </pic:nvPicPr>
+                  <pic:blipFill>
+                    <a:blip r:embed="rId37" cstate="print">
+                      <a:extLst>
+                        <a:ext uri="{28A0092B-C50C-407E-A947-70E740481C1C}">
+                          <a14:useLocalDpi xmlns:a14="http://schemas.microsoft.com/office/drawing/2010/main" val="0"/>
+                        </a:ext>
+                      </a:extLst>
+                    </a:blip>
+                    <a:stretch>
+                      <a:fillRect/>
+                    </a:stretch>
+                  </pic:blipFill>
+                  <pic:spPr>
+                    <a:xfrm>
+                      <a:off x="0" y="0"/>
+                      <a:ext cx="2637790" cy="838835"/>
+                    </a:xfrm>
+                    <a:prstGeom prst="rect">
+                      <a:avLst/>
+                    </a:prstGeom>
+                  </pic:spPr>
+                </pic:pic>
+              </a:graphicData>
+            </a:graphic>
+          </wp:anchor>
+        </w:drawing>
+      </w:r>
       <w:r>
         <w:rPr>
           <w:noProof/>
@@ -15778,18 +20429,18 @@
         <mc:AlternateContent>
           <mc:Choice Requires="wps">
             <w:drawing>
-              <wp:anchor distT="0" distB="0" distL="114300" distR="114300" simplePos="0" relativeHeight="251767808" behindDoc="0" locked="0" layoutInCell="1" allowOverlap="1" wp14:anchorId="3A382C8B" wp14:editId="1811AFCF">
+              <wp:anchor distT="0" distB="0" distL="114300" distR="114300" simplePos="0" relativeHeight="251767808" behindDoc="0" locked="0" layoutInCell="1" allowOverlap="1" wp14:anchorId="3F4ADD72" wp14:editId="361E399A">
                 <wp:simplePos x="0" y="0"/>
-                <wp:positionH relativeFrom="margin">
-                  <wp:align>center</wp:align>
+                <wp:positionH relativeFrom="column">
+                  <wp:posOffset>1318260</wp:posOffset>
                 </wp:positionH>
                 <wp:positionV relativeFrom="paragraph">
-                  <wp:posOffset>1624965</wp:posOffset>
+                  <wp:posOffset>1144856</wp:posOffset>
                 </wp:positionV>
-                <wp:extent cx="4638675" cy="635"/>
-                <wp:effectExtent l="0" t="0" r="9525" b="0"/>
+                <wp:extent cx="2637790" cy="635"/>
+                <wp:effectExtent l="0" t="0" r="0" b="0"/>
                 <wp:wrapTopAndBottom/>
-                <wp:docPr id="48" name="文本框 48"/>
+                <wp:docPr id="31" name="文本框 31"/>
                 <wp:cNvGraphicFramePr/>
                 <a:graphic xmlns:a="http://schemas.openxmlformats.org/drawingml/2006/main">
                   <a:graphicData uri="http://schemas.microsoft.com/office/word/2010/wordprocessingShape">
@@ -15798,7 +20449,7 @@
                       <wps:spPr>
                         <a:xfrm>
                           <a:off x="0" y="0"/>
-                          <a:ext cx="4638675" cy="635"/>
+                          <a:ext cx="2637790" cy="635"/>
                         </a:xfrm>
                         <a:prstGeom prst="rect">
                           <a:avLst/>
@@ -15815,7 +20466,6 @@
                           <w:p>
                             <w:pPr>
                               <w:pStyle w:val="a7"/>
-                              <w:jc w:val="center"/>
                               <w:rPr>
                                 <w:noProof/>
                               </w:rPr>
@@ -15845,28 +20495,28 @@
                               <w:rPr>
                                 <w:noProof/>
                               </w:rPr>
-                              <w:t>6</w:t>
+                              <w:t>9</w:t>
                             </w:r>
                             <w:r>
                               <w:fldChar w:fldCharType="end"/>
                             </w:r>
                             <w:r>
-                              <w:rPr>
-                                <w:rFonts w:hint="eastAsia"/>
-                              </w:rPr>
-                              <w:t>.</w:t>
+                              <w:t xml:space="preserve">. </w:t>
                             </w:r>
                             <w:r>
-                              <w:t xml:space="preserve"> </w:t>
-                            </w:r>
-                            <w:r>
-                              <w:t>呼吸</w:t>
+                              <w:t>预测结果</w:t>
                             </w:r>
                             <w:r>
                               <w:rPr>
                                 <w:rFonts w:hint="eastAsia"/>
                               </w:rPr>
-                              <w:t>信号和呼气相、吸气相起点</w:t>
+                              <w:t>的两次相邻事件的间隔</w:t>
+                            </w:r>
+                            <w:r>
+                              <w:rPr>
+                                <w:rFonts w:hint="eastAsia"/>
+                              </w:rPr>
+                              <w:t>interval</w:t>
                             </w:r>
                           </w:p>
                         </w:txbxContent>
@@ -15885,13 +20535,12 @@
           </mc:Choice>
           <mc:Fallback>
             <w:pict>
-              <v:shape w14:anchorId="3A382C8B" id="文本框 48" o:spid="_x0000_s1085" type="#_x0000_t202" style="position:absolute;left:0;text-align:left;margin-left:0;margin-top:127.95pt;width:365.25pt;height:.05pt;z-index:251767808;visibility:visible;mso-wrap-style:square;mso-wrap-distance-left:9pt;mso-wrap-distance-top:0;mso-wrap-distance-right:9pt;mso-wrap-distance-bottom:0;mso-position-horizontal:center;mso-position-horizontal-relative:margin;mso-position-vertical:absolute;mso-position-vertical-relative:text;v-text-anchor:top" o:gfxdata="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" stroked="f">
+              <v:shape w14:anchorId="3F4ADD72" id="文本框 31" o:spid="_x0000_s1085" type="#_x0000_t202" style="position:absolute;left:0;text-align:left;margin-left:103.8pt;margin-top:90.15pt;width:207.7pt;height:.05pt;z-index:251767808;visibility:visible;mso-wrap-style:square;mso-wrap-distance-left:9pt;mso-wrap-distance-top:0;mso-wrap-distance-right:9pt;mso-wrap-distance-bottom:0;mso-position-horizontal:absolute;mso-position-horizontal-relative:text;mso-position-vertical:absolute;mso-position-vertical-relative:text;v-text-anchor:top" o:gfxdata="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" stroked="f">
                 <v:textbox style="mso-fit-shape-to-text:t" inset="0,0,0,0">
                   <w:txbxContent>
                     <w:p>
                       <w:pPr>
                         <w:pStyle w:val="a7"/>
-                        <w:jc w:val="center"/>
                         <w:rPr>
                           <w:noProof/>
                         </w:rPr>
@@ -15921,33 +20570,33 @@
                         <w:rPr>
                           <w:noProof/>
                         </w:rPr>
-                        <w:t>6</w:t>
+                        <w:t>9</w:t>
                       </w:r>
                       <w:r>
                         <w:fldChar w:fldCharType="end"/>
                       </w:r>
                       <w:r>
-                        <w:rPr>
-                          <w:rFonts w:hint="eastAsia"/>
-                        </w:rPr>
-                        <w:t>.</w:t>
+                        <w:t xml:space="preserve">. </w:t>
                       </w:r>
                       <w:r>
-                        <w:t xml:space="preserve"> </w:t>
-                      </w:r>
-                      <w:r>
-                        <w:t>呼吸</w:t>
+                        <w:t>预测结果</w:t>
                       </w:r>
                       <w:r>
                         <w:rPr>
                           <w:rFonts w:hint="eastAsia"/>
                         </w:rPr>
-                        <w:t>信号和呼气相、吸气相起点</w:t>
+                        <w:t>的两次相邻事件的间隔</w:t>
+                      </w:r>
+                      <w:r>
+                        <w:rPr>
+                          <w:rFonts w:hint="eastAsia"/>
+                        </w:rPr>
+                        <w:t>interval</w:t>
                       </w:r>
                     </w:p>
                   </w:txbxContent>
                 </v:textbox>
-                <w10:wrap type="topAndBottom" anchorx="margin"/>
+                <w10:wrap type="topAndBottom"/>
               </v:shape>
             </w:pict>
           </mc:Fallback>
@@ -15955,423 +20604,47 @@
       </w:r>
       <w:r>
         <w:rPr>
-          <w:noProof/>
-        </w:rPr>
-        <w:drawing>
-          <wp:anchor distT="0" distB="0" distL="114300" distR="114300" simplePos="0" relativeHeight="251766784" behindDoc="0" locked="0" layoutInCell="1" allowOverlap="1" wp14:anchorId="79924D78" wp14:editId="7CB2FA6A">
-            <wp:simplePos x="0" y="0"/>
-            <wp:positionH relativeFrom="margin">
-              <wp:align>center</wp:align>
-            </wp:positionH>
-            <wp:positionV relativeFrom="paragraph">
-              <wp:posOffset>461010</wp:posOffset>
-            </wp:positionV>
-            <wp:extent cx="5685790" cy="1085850"/>
-            <wp:effectExtent l="0" t="0" r="0" b="0"/>
-            <wp:wrapTopAndBottom/>
-            <wp:docPr id="57" name="图片 57"/>
-            <wp:cNvGraphicFramePr>
-              <a:graphicFrameLocks xmlns:a="http://schemas.openxmlformats.org/drawingml/2006/main" noChangeAspect="1"/>
-            </wp:cNvGraphicFramePr>
-            <a:graphic xmlns:a="http://schemas.openxmlformats.org/drawingml/2006/main">
-              <a:graphicData uri="http://schemas.openxmlformats.org/drawingml/2006/picture">
-                <pic:pic xmlns:pic="http://schemas.openxmlformats.org/drawingml/2006/picture">
-                  <pic:nvPicPr>
-                    <pic:cNvPr id="0" name="Picture 4"/>
-                    <pic:cNvPicPr>
-                      <a:picLocks noChangeAspect="1" noChangeArrowheads="1"/>
-                    </pic:cNvPicPr>
-                  </pic:nvPicPr>
-                  <pic:blipFill rotWithShape="1">
-                    <a:blip r:embed="rId37">
-                      <a:extLst>
-                        <a:ext uri="{28A0092B-C50C-407E-A947-70E740481C1C}">
-                          <a14:useLocalDpi xmlns:a14="http://schemas.microsoft.com/office/drawing/2010/main" val="0"/>
-                        </a:ext>
-                      </a:extLst>
-                    </a:blip>
-                    <a:srcRect l="7640" t="3826" r="7802" b="66525"/>
-                    <a:stretch/>
-                  </pic:blipFill>
-                  <pic:spPr bwMode="auto">
-                    <a:xfrm>
-                      <a:off x="0" y="0"/>
-                      <a:ext cx="5685790" cy="1085850"/>
-                    </a:xfrm>
-                    <a:prstGeom prst="rect">
-                      <a:avLst/>
-                    </a:prstGeom>
-                    <a:noFill/>
-                    <a:ln>
-                      <a:noFill/>
-                    </a:ln>
-                    <a:extLst>
-                      <a:ext uri="{53640926-AAD7-44D8-BBD7-CCE9431645EC}">
-                        <a14:shadowObscured xmlns:a14="http://schemas.microsoft.com/office/drawing/2010/main"/>
-                      </a:ext>
-                    </a:extLst>
-                  </pic:spPr>
-                </pic:pic>
-              </a:graphicData>
-            </a:graphic>
-            <wp14:sizeRelH relativeFrom="page">
-              <wp14:pctWidth>0</wp14:pctWidth>
-            </wp14:sizeRelH>
-            <wp14:sizeRelV relativeFrom="page">
-              <wp14:pctHeight>0</wp14:pctHeight>
-            </wp14:sizeRelV>
-          </wp:anchor>
-        </w:drawing>
-      </w:r>
-      <w:r>
-        <w:rPr>
-          <w:rFonts w:hint="eastAsia"/>
-        </w:rPr>
-        <w:t>流量通道</w:t>
-      </w:r>
-      <w:r>
-        <w:rPr>
-          <w:rFonts w:hint="eastAsia"/>
-        </w:rPr>
-        <w:t>的特征提取都是基于对流量呼气相与吸气相的检测基础上进行的，首先通过流量通道信号的导数信息提取得到吸气相与呼气相的起止点，如下图所示。</w:t>
-      </w:r>
-    </w:p>
-    <w:p/>
-    <w:p>
-      <w:r>
-        <w:rPr>
-          <w:rFonts w:hint="eastAsia"/>
-        </w:rPr>
-        <w:t>经过上述处理之后的流量片段数据可以用下面的公式表示：</w:t>
+          <w:rFonts w:hint="eastAsia"/>
+        </w:rPr>
+        <w:t>预测结果中两次相邻事件的间隔interval同样会存在一定的约束，如图9所示。</w:t>
       </w:r>
     </w:p>
     <w:p>
       <w:pPr>
-        <w:tabs>
-          <w:tab w:val="center" w:pos="4156"/>
-          <w:tab w:val="right" w:pos="10110"/>
-        </w:tabs>
+        <w:rPr>
+          <w:rFonts w:ascii="Times New Roman" w:hAnsi="Times New Roman" w:cs="Times New Roman"/>
+        </w:rPr>
       </w:pPr>
       <w:r>
-        <w:tab/>
-      </w:r>
-      <m:oMath>
-        <m:r>
-          <w:rPr>
-            <w:rFonts w:ascii="Cambria Math" w:hAnsi="Cambria Math"/>
-          </w:rPr>
-          <m:t>flow</m:t>
-        </m:r>
-        <m:d>
-          <m:dPr>
-            <m:ctrlPr>
-              <w:rPr>
-                <w:rFonts w:ascii="Cambria Math" w:hAnsi="Cambria Math"/>
-                <w:i/>
-              </w:rPr>
-            </m:ctrlPr>
-          </m:dPr>
-          <m:e>
-            <m:r>
-              <w:rPr>
-                <w:rFonts w:ascii="Cambria Math" w:hAnsi="Cambria Math"/>
-              </w:rPr>
-              <m:t>i</m:t>
-            </m:r>
-          </m:e>
-        </m:d>
-        <m:r>
-          <w:rPr>
-            <w:rFonts w:ascii="Cambria Math" w:hAnsi="Cambria Math"/>
-          </w:rPr>
-          <m:t>=[</m:t>
-        </m:r>
-        <m:sSub>
-          <m:sSubPr>
-            <m:ctrlPr>
-              <w:rPr>
-                <w:rFonts w:ascii="Cambria Math" w:hAnsi="Cambria Math"/>
-                <w:i/>
-              </w:rPr>
-            </m:ctrlPr>
-          </m:sSubPr>
-          <m:e>
-            <m:r>
-              <w:rPr>
-                <w:rFonts w:ascii="Cambria Math" w:hAnsi="Cambria Math"/>
-              </w:rPr>
-              <m:t>f</m:t>
-            </m:r>
-          </m:e>
-          <m:sub>
-            <m:r>
-              <w:rPr>
-                <w:rFonts w:ascii="Cambria Math" w:hAnsi="Cambria Math"/>
-              </w:rPr>
-              <m:t>peak</m:t>
-            </m:r>
-          </m:sub>
-        </m:sSub>
-        <m:d>
-          <m:dPr>
-            <m:ctrlPr>
-              <w:rPr>
-                <w:rFonts w:ascii="Cambria Math" w:hAnsi="Cambria Math"/>
-                <w:i/>
-              </w:rPr>
-            </m:ctrlPr>
-          </m:dPr>
-          <m:e>
-            <m:r>
-              <w:rPr>
-                <w:rFonts w:ascii="Cambria Math" w:hAnsi="Cambria Math"/>
-              </w:rPr>
-              <m:t>1</m:t>
-            </m:r>
-          </m:e>
-        </m:d>
-        <m:r>
-          <w:rPr>
-            <w:rFonts w:ascii="Cambria Math" w:hAnsi="Cambria Math"/>
-          </w:rPr>
-          <m:t>,</m:t>
-        </m:r>
-        <m:sSub>
-          <m:sSubPr>
-            <m:ctrlPr>
-              <w:rPr>
-                <w:rFonts w:ascii="Cambria Math" w:hAnsi="Cambria Math"/>
-                <w:i/>
-              </w:rPr>
-            </m:ctrlPr>
-          </m:sSubPr>
-          <m:e>
-            <m:r>
-              <w:rPr>
-                <w:rFonts w:ascii="Cambria Math" w:hAnsi="Cambria Math"/>
-              </w:rPr>
-              <m:t>f</m:t>
-            </m:r>
-          </m:e>
-          <m:sub>
-            <m:r>
-              <w:rPr>
-                <w:rFonts w:ascii="Cambria Math" w:hAnsi="Cambria Math"/>
-              </w:rPr>
-              <m:t>val</m:t>
-            </m:r>
-          </m:sub>
-        </m:sSub>
-        <m:d>
-          <m:dPr>
-            <m:ctrlPr>
-              <w:rPr>
-                <w:rFonts w:ascii="Cambria Math" w:hAnsi="Cambria Math"/>
-                <w:i/>
-              </w:rPr>
-            </m:ctrlPr>
-          </m:dPr>
-          <m:e>
-            <m:r>
-              <w:rPr>
-                <w:rFonts w:ascii="Cambria Math" w:hAnsi="Cambria Math"/>
-              </w:rPr>
-              <m:t>1</m:t>
-            </m:r>
-          </m:e>
-        </m:d>
-        <m:r>
-          <w:rPr>
-            <w:rFonts w:ascii="Cambria Math" w:hAnsi="Cambria Math"/>
-          </w:rPr>
-          <m:t>,</m:t>
-        </m:r>
-        <m:sSub>
-          <m:sSubPr>
-            <m:ctrlPr>
-              <w:rPr>
-                <w:rFonts w:ascii="Cambria Math" w:hAnsi="Cambria Math"/>
-                <w:i/>
-              </w:rPr>
-            </m:ctrlPr>
-          </m:sSubPr>
-          <m:e>
-            <m:r>
-              <w:rPr>
-                <w:rFonts w:ascii="Cambria Math" w:hAnsi="Cambria Math"/>
-              </w:rPr>
-              <m:t>f</m:t>
-            </m:r>
-          </m:e>
-          <m:sub>
-            <m:r>
-              <w:rPr>
-                <w:rFonts w:ascii="Cambria Math" w:hAnsi="Cambria Math"/>
-              </w:rPr>
-              <m:t>peak</m:t>
-            </m:r>
-          </m:sub>
-        </m:sSub>
-        <m:r>
-          <w:rPr>
-            <w:rFonts w:ascii="Cambria Math" w:hAnsi="Cambria Math"/>
-          </w:rPr>
-          <m:t>(2),</m:t>
-        </m:r>
-        <m:sSub>
-          <m:sSubPr>
-            <m:ctrlPr>
-              <w:rPr>
-                <w:rFonts w:ascii="Cambria Math" w:hAnsi="Cambria Math"/>
-                <w:i/>
-              </w:rPr>
-            </m:ctrlPr>
-          </m:sSubPr>
-          <m:e>
-            <m:r>
-              <w:rPr>
-                <w:rFonts w:ascii="Cambria Math" w:hAnsi="Cambria Math"/>
-              </w:rPr>
-              <m:t>f</m:t>
-            </m:r>
-          </m:e>
-          <m:sub>
-            <m:r>
-              <w:rPr>
-                <w:rFonts w:ascii="Cambria Math" w:hAnsi="Cambria Math"/>
-              </w:rPr>
-              <m:t>val</m:t>
-            </m:r>
-          </m:sub>
-        </m:sSub>
-        <m:d>
-          <m:dPr>
-            <m:ctrlPr>
-              <w:rPr>
-                <w:rFonts w:ascii="Cambria Math" w:hAnsi="Cambria Math"/>
-                <w:i/>
-              </w:rPr>
-            </m:ctrlPr>
-          </m:dPr>
-          <m:e>
-            <m:r>
-              <w:rPr>
-                <w:rFonts w:ascii="Cambria Math" w:hAnsi="Cambria Math"/>
-              </w:rPr>
-              <m:t>2</m:t>
-            </m:r>
-          </m:e>
-        </m:d>
-        <m:r>
-          <w:rPr>
-            <w:rFonts w:ascii="Cambria Math" w:hAnsi="Cambria Math"/>
-          </w:rPr>
-          <m:t>……</m:t>
-        </m:r>
-        <m:r>
-          <w:rPr>
-            <w:rFonts w:ascii="Cambria Math" w:hAnsi="Cambria Math" w:hint="eastAsia"/>
-          </w:rPr>
-          <m:t>，</m:t>
-        </m:r>
-        <m:sSub>
-          <m:sSubPr>
-            <m:ctrlPr>
-              <w:rPr>
-                <w:rFonts w:ascii="Cambria Math" w:hAnsi="Cambria Math"/>
-                <w:i/>
-              </w:rPr>
-            </m:ctrlPr>
-          </m:sSubPr>
-          <m:e>
-            <m:r>
-              <w:rPr>
-                <w:rFonts w:ascii="Cambria Math" w:hAnsi="Cambria Math"/>
-              </w:rPr>
-              <m:t>f</m:t>
-            </m:r>
-          </m:e>
-          <m:sub>
-            <m:r>
-              <w:rPr>
-                <w:rFonts w:ascii="Cambria Math" w:hAnsi="Cambria Math"/>
-              </w:rPr>
-              <m:t>peak</m:t>
-            </m:r>
-          </m:sub>
-        </m:sSub>
-        <m:r>
-          <w:rPr>
-            <w:rFonts w:ascii="Cambria Math" w:hAnsi="Cambria Math"/>
-          </w:rPr>
-          <m:t>(</m:t>
-        </m:r>
-        <m:r>
-          <w:rPr>
-            <w:rFonts w:ascii="Cambria Math" w:hAnsi="Cambria Math" w:hint="eastAsia"/>
-          </w:rPr>
-          <m:t>N</m:t>
-        </m:r>
-        <m:r>
-          <w:rPr>
-            <w:rFonts w:ascii="Cambria Math" w:hAnsi="Cambria Math"/>
-          </w:rPr>
-          <m:t>),</m:t>
-        </m:r>
-        <m:sSub>
-          <m:sSubPr>
-            <m:ctrlPr>
-              <w:rPr>
-                <w:rFonts w:ascii="Cambria Math" w:hAnsi="Cambria Math"/>
-                <w:i/>
-              </w:rPr>
-            </m:ctrlPr>
-          </m:sSubPr>
-          <m:e>
-            <m:r>
-              <w:rPr>
-                <w:rFonts w:ascii="Cambria Math" w:hAnsi="Cambria Math"/>
-              </w:rPr>
-              <m:t>f</m:t>
-            </m:r>
-          </m:e>
-          <m:sub>
-            <m:r>
-              <w:rPr>
-                <w:rFonts w:ascii="Cambria Math" w:hAnsi="Cambria Math"/>
-              </w:rPr>
-              <m:t>val</m:t>
-            </m:r>
-          </m:sub>
-        </m:sSub>
-        <m:d>
-          <m:dPr>
-            <m:ctrlPr>
-              <w:rPr>
-                <w:rFonts w:ascii="Cambria Math" w:hAnsi="Cambria Math"/>
-                <w:i/>
-              </w:rPr>
-            </m:ctrlPr>
-          </m:dPr>
-          <m:e>
-            <m:r>
-              <w:rPr>
-                <w:rFonts w:ascii="Cambria Math" w:hAnsi="Cambria Math"/>
-              </w:rPr>
-              <m:t>N</m:t>
-            </m:r>
-          </m:e>
-        </m:d>
-        <m:r>
-          <w:rPr>
-            <w:rFonts w:ascii="Cambria Math" w:hAnsi="Cambria Math"/>
-          </w:rPr>
-          <m:t>]</m:t>
-        </m:r>
-      </m:oMath>
-      <w:r>
-        <w:tab/>
-        <w:t>(1)</w:t>
+        <w:rPr>
+          <w:rFonts w:hint="eastAsia"/>
+        </w:rPr>
+        <w:t>根据图9容易计算得到</w:t>
+      </w:r>
+      <w:r>
+        <w:rPr>
+          <w:rFonts w:ascii="Times New Roman" w:hAnsi="Times New Roman" w:cs="Times New Roman"/>
+          <w:i/>
+        </w:rPr>
+        <w:t>interval</w:t>
+      </w:r>
+      <w:r>
+        <w:rPr>
+          <w:rFonts w:ascii="Times New Roman" w:hAnsi="Times New Roman" w:cs="Times New Roman" w:hint="eastAsia"/>
+        </w:rPr>
+        <w:t>&gt;</w:t>
+      </w:r>
+      <w:r>
+        <w:rPr>
+          <w:rFonts w:ascii="Times New Roman" w:hAnsi="Times New Roman" w:cs="Times New Roman"/>
+        </w:rPr>
+        <w:t>5</w:t>
+      </w:r>
+      <w:r>
+        <w:rPr>
+          <w:rFonts w:ascii="Times New Roman" w:hAnsi="Times New Roman" w:cs="Times New Roman" w:hint="eastAsia"/>
+        </w:rPr>
+        <w:t>，所以在事件检测器中对于该种情况的阴性片段重置为阳性片段。</w:t>
       </w:r>
     </w:p>
     <w:p>
@@ -16379,1746 +20652,7 @@
         <w:rPr>
           <w:rFonts w:hint="eastAsia"/>
         </w:rPr>
-        <w:t>睡眠呼吸暂停事件的定义是信号峰值比上一次事件的基线下降超过9</w:t>
-      </w:r>
-      <w:r>
-        <w:t>0</w:t>
-      </w:r>
-      <w:r>
-        <w:rPr>
-          <w:rFonts w:hint="eastAsia"/>
-        </w:rPr>
-        <w:t>%并且持续超过1</w:t>
-      </w:r>
-      <w:r>
-        <w:t>0</w:t>
-      </w:r>
-      <w:r>
-        <w:rPr>
-          <w:rFonts w:hint="eastAsia"/>
-        </w:rPr>
-        <w:t>s钟，</w:t>
-      </w:r>
-      <w:proofErr w:type="gramStart"/>
-      <w:r>
-        <w:rPr>
-          <w:rFonts w:hint="eastAsia"/>
-        </w:rPr>
-        <w:t>呼吸低</w:t>
-      </w:r>
-      <w:proofErr w:type="gramEnd"/>
-      <w:r>
-        <w:rPr>
-          <w:rFonts w:hint="eastAsia"/>
-        </w:rPr>
-        <w:t>通气事件的定义是信号峰值比上一次事件的基线下降超过3</w:t>
-      </w:r>
-      <w:r>
-        <w:t>0</w:t>
-      </w:r>
-      <w:r>
-        <w:rPr>
-          <w:rFonts w:hint="eastAsia"/>
-        </w:rPr>
-        <w:t>%并且持续超过1</w:t>
-      </w:r>
-      <w:r>
-        <w:t>0</w:t>
-      </w:r>
-      <w:r>
-        <w:rPr>
-          <w:rFonts w:hint="eastAsia"/>
-        </w:rPr>
-        <w:t>s钟并且伴随着血氧下降超过3%或者觉醒。根据上述定义，流量基线与血氧基线计算公式如下，</w:t>
-      </w:r>
-      <m:oMath>
-        <m:r>
-          <w:rPr>
-            <w:rFonts w:ascii="Cambria Math" w:hAnsi="Cambria Math"/>
-          </w:rPr>
-          <m:t>i</m:t>
-        </m:r>
-      </m:oMath>
-      <w:r>
-        <w:rPr>
-          <w:rFonts w:hint="eastAsia"/>
-        </w:rPr>
-        <w:t>表示第</w:t>
-      </w:r>
-      <m:oMath>
-        <m:r>
-          <w:rPr>
-            <w:rFonts w:ascii="Cambria Math" w:hAnsi="Cambria Math"/>
-          </w:rPr>
-          <m:t>i</m:t>
-        </m:r>
-      </m:oMath>
-      <w:proofErr w:type="gramStart"/>
-      <w:r>
-        <w:rPr>
-          <w:rFonts w:hint="eastAsia"/>
-        </w:rPr>
-        <w:t>个</w:t>
-      </w:r>
-      <w:proofErr w:type="gramEnd"/>
-      <w:r>
-        <w:rPr>
-          <w:rFonts w:hint="eastAsia"/>
-        </w:rPr>
-        <w:t>片段数据：</w:t>
-      </w:r>
-    </w:p>
-    <w:p>
-      <w:pPr>
-        <w:tabs>
-          <w:tab w:val="center" w:pos="4156"/>
-          <w:tab w:val="right" w:pos="10110"/>
-        </w:tabs>
-      </w:pPr>
-      <w:r>
-        <w:tab/>
-      </w:r>
-      <m:oMath>
-        <m:sSub>
-          <m:sSubPr>
-            <m:ctrlPr>
-              <w:rPr>
-                <w:rFonts w:ascii="Cambria Math" w:hAnsi="Cambria Math"/>
-              </w:rPr>
-            </m:ctrlPr>
-          </m:sSubPr>
-          <m:e>
-            <m:r>
-              <w:rPr>
-                <w:rFonts w:ascii="Cambria Math" w:hAnsi="Cambria Math"/>
-              </w:rPr>
-              <m:t>f</m:t>
-            </m:r>
-          </m:e>
-          <m:sub>
-            <m:r>
-              <w:rPr>
-                <w:rFonts w:ascii="Cambria Math" w:hAnsi="Cambria Math"/>
-              </w:rPr>
-              <m:t>base</m:t>
-            </m:r>
-          </m:sub>
-        </m:sSub>
-        <m:d>
-          <m:dPr>
-            <m:ctrlPr>
-              <w:rPr>
-                <w:rFonts w:ascii="Cambria Math" w:hAnsi="Cambria Math"/>
-                <w:i/>
-              </w:rPr>
-            </m:ctrlPr>
-          </m:dPr>
-          <m:e>
-            <m:r>
-              <w:rPr>
-                <w:rFonts w:ascii="Cambria Math" w:hAnsi="Cambria Math"/>
-              </w:rPr>
-              <m:t>i</m:t>
-            </m:r>
-          </m:e>
-        </m:d>
-        <m:r>
-          <w:rPr>
-            <w:rFonts w:ascii="Cambria Math" w:hAnsi="Cambria Math"/>
-          </w:rPr>
-          <m:t>=</m:t>
-        </m:r>
-        <m:r>
-          <m:rPr>
-            <m:sty m:val="p"/>
-          </m:rPr>
-          <w:rPr>
-            <w:rFonts w:ascii="Cambria Math" w:hAnsi="Cambria Math"/>
-          </w:rPr>
-          <m:t>max⁡</m:t>
-        </m:r>
-        <m:r>
-          <w:rPr>
-            <w:rFonts w:ascii="Cambria Math" w:hAnsi="Cambria Math"/>
-          </w:rPr>
-          <m:t>[flow</m:t>
-        </m:r>
-        <m:d>
-          <m:dPr>
-            <m:ctrlPr>
-              <w:rPr>
-                <w:rFonts w:ascii="Cambria Math" w:hAnsi="Cambria Math"/>
-                <w:i/>
-              </w:rPr>
-            </m:ctrlPr>
-          </m:dPr>
-          <m:e>
-            <m:r>
-              <w:rPr>
-                <w:rFonts w:ascii="Cambria Math" w:hAnsi="Cambria Math"/>
-              </w:rPr>
-              <m:t>i-30:i</m:t>
-            </m:r>
-          </m:e>
-        </m:d>
-        <m:r>
-          <w:rPr>
-            <w:rFonts w:ascii="Cambria Math" w:hAnsi="Cambria Math"/>
-          </w:rPr>
-          <m:t>]</m:t>
-        </m:r>
-      </m:oMath>
-      <w:r>
-        <w:tab/>
-        <w:t>(1)</w:t>
-      </w:r>
-    </w:p>
-    <w:p>
-      <w:pPr>
-        <w:tabs>
-          <w:tab w:val="center" w:pos="4156"/>
-          <w:tab w:val="right" w:pos="10110"/>
-        </w:tabs>
-      </w:pPr>
-      <w:r>
-        <w:tab/>
-      </w:r>
-      <m:oMath>
-        <m:sSub>
-          <m:sSubPr>
-            <m:ctrlPr>
-              <w:rPr>
-                <w:rFonts w:ascii="Cambria Math" w:hAnsi="Cambria Math"/>
-              </w:rPr>
-            </m:ctrlPr>
-          </m:sSubPr>
-          <m:e>
-            <m:r>
-              <w:rPr>
-                <w:rFonts w:ascii="Cambria Math" w:hAnsi="Cambria Math"/>
-              </w:rPr>
-              <m:t>sp</m:t>
-            </m:r>
-          </m:e>
-          <m:sub>
-            <m:r>
-              <w:rPr>
-                <w:rFonts w:ascii="Cambria Math" w:hAnsi="Cambria Math"/>
-              </w:rPr>
-              <m:t>base</m:t>
-            </m:r>
-          </m:sub>
-        </m:sSub>
-        <m:d>
-          <m:dPr>
-            <m:ctrlPr>
-              <w:rPr>
-                <w:rFonts w:ascii="Cambria Math" w:hAnsi="Cambria Math"/>
-                <w:i/>
-              </w:rPr>
-            </m:ctrlPr>
-          </m:dPr>
-          <m:e>
-            <m:r>
-              <w:rPr>
-                <w:rFonts w:ascii="Cambria Math" w:hAnsi="Cambria Math"/>
-              </w:rPr>
-              <m:t>i</m:t>
-            </m:r>
-          </m:e>
-        </m:d>
-        <m:r>
-          <w:rPr>
-            <w:rFonts w:ascii="Cambria Math" w:hAnsi="Cambria Math"/>
-          </w:rPr>
-          <m:t>=</m:t>
-        </m:r>
-        <m:r>
-          <m:rPr>
-            <m:sty m:val="p"/>
-          </m:rPr>
-          <w:rPr>
-            <w:rFonts w:ascii="Cambria Math" w:hAnsi="Cambria Math"/>
-          </w:rPr>
-          <m:t>max⁡</m:t>
-        </m:r>
-        <m:r>
-          <w:rPr>
-            <w:rFonts w:ascii="Cambria Math" w:hAnsi="Cambria Math"/>
-          </w:rPr>
-          <m:t>[Sp</m:t>
-        </m:r>
-        <m:sSub>
-          <m:sSubPr>
-            <m:ctrlPr>
-              <w:rPr>
-                <w:rFonts w:ascii="Cambria Math" w:hAnsi="Cambria Math"/>
-                <w:i/>
-              </w:rPr>
-            </m:ctrlPr>
-          </m:sSubPr>
-          <m:e>
-            <m:r>
-              <w:rPr>
-                <w:rFonts w:ascii="Cambria Math" w:hAnsi="Cambria Math"/>
-              </w:rPr>
-              <m:t>O</m:t>
-            </m:r>
-          </m:e>
-          <m:sub>
-            <m:r>
-              <w:rPr>
-                <w:rFonts w:ascii="Cambria Math" w:hAnsi="Cambria Math"/>
-              </w:rPr>
-              <m:t>2</m:t>
-            </m:r>
-          </m:sub>
-        </m:sSub>
-        <m:d>
-          <m:dPr>
-            <m:ctrlPr>
-              <w:rPr>
-                <w:rFonts w:ascii="Cambria Math" w:hAnsi="Cambria Math"/>
-                <w:i/>
-              </w:rPr>
-            </m:ctrlPr>
-          </m:dPr>
-          <m:e>
-            <m:r>
-              <w:rPr>
-                <w:rFonts w:ascii="Cambria Math" w:hAnsi="Cambria Math"/>
-              </w:rPr>
-              <m:t>i-30:i</m:t>
-            </m:r>
-          </m:e>
-        </m:d>
-        <m:r>
-          <w:rPr>
-            <w:rFonts w:ascii="Cambria Math" w:hAnsi="Cambria Math"/>
-          </w:rPr>
-          <m:t>]</m:t>
-        </m:r>
-      </m:oMath>
-      <w:r>
-        <w:tab/>
-        <w:t>(2)</w:t>
-      </w:r>
-    </w:p>
-    <w:p>
-      <w:pPr>
-        <w:tabs>
-          <w:tab w:val="center" w:pos="4156"/>
-          <w:tab w:val="right" w:pos="10110"/>
-        </w:tabs>
-      </w:pPr>
-      <w:proofErr w:type="gramStart"/>
-      <w:r>
-        <w:rPr>
-          <w:rFonts w:hint="eastAsia"/>
-        </w:rPr>
-        <w:t>呼吸低</w:t>
-      </w:r>
-      <w:proofErr w:type="gramEnd"/>
-      <w:r>
-        <w:rPr>
-          <w:rFonts w:hint="eastAsia"/>
-        </w:rPr>
-        <w:t>通气阈值计算公式如下：</w:t>
-      </w:r>
-    </w:p>
-    <w:p>
-      <w:pPr>
-        <w:tabs>
-          <w:tab w:val="center" w:pos="4156"/>
-          <w:tab w:val="right" w:pos="10110"/>
-        </w:tabs>
-      </w:pPr>
-      <w:r>
-        <w:tab/>
-      </w:r>
-      <m:oMath>
-        <m:sSub>
-          <m:sSubPr>
-            <m:ctrlPr>
-              <w:rPr>
-                <w:rFonts w:ascii="Cambria Math" w:hAnsi="Cambria Math"/>
-              </w:rPr>
-            </m:ctrlPr>
-          </m:sSubPr>
-          <m:e>
-            <m:r>
-              <w:rPr>
-                <w:rFonts w:ascii="Cambria Math" w:hAnsi="Cambria Math"/>
-              </w:rPr>
-              <m:t>f</m:t>
-            </m:r>
-          </m:e>
-          <m:sub>
-            <m:r>
-              <w:rPr>
-                <w:rFonts w:ascii="Cambria Math" w:hAnsi="Cambria Math"/>
-              </w:rPr>
-              <m:t>thhp</m:t>
-            </m:r>
-          </m:sub>
-        </m:sSub>
-        <m:d>
-          <m:dPr>
-            <m:ctrlPr>
-              <w:rPr>
-                <w:rFonts w:ascii="Cambria Math" w:hAnsi="Cambria Math"/>
-                <w:i/>
-              </w:rPr>
-            </m:ctrlPr>
-          </m:dPr>
-          <m:e>
-            <m:r>
-              <w:rPr>
-                <w:rFonts w:ascii="Cambria Math" w:hAnsi="Cambria Math"/>
-              </w:rPr>
-              <m:t>i</m:t>
-            </m:r>
-          </m:e>
-        </m:d>
-        <m:r>
-          <w:rPr>
-            <w:rFonts w:ascii="Cambria Math" w:hAnsi="Cambria Math"/>
-          </w:rPr>
-          <m:t>=</m:t>
-        </m:r>
-        <m:sSub>
-          <m:sSubPr>
-            <m:ctrlPr>
-              <w:rPr>
-                <w:rFonts w:ascii="Cambria Math" w:hAnsi="Cambria Math"/>
-                <w:i/>
-              </w:rPr>
-            </m:ctrlPr>
-          </m:sSubPr>
-          <m:e>
-            <m:r>
-              <w:rPr>
-                <w:rFonts w:ascii="Cambria Math" w:hAnsi="Cambria Math"/>
-              </w:rPr>
-              <m:t>f</m:t>
-            </m:r>
-          </m:e>
-          <m:sub>
-            <m:r>
-              <w:rPr>
-                <w:rFonts w:ascii="Cambria Math" w:hAnsi="Cambria Math"/>
-              </w:rPr>
-              <m:t>base</m:t>
-            </m:r>
-          </m:sub>
-        </m:sSub>
-        <m:d>
-          <m:dPr>
-            <m:ctrlPr>
-              <w:rPr>
-                <w:rFonts w:ascii="Cambria Math" w:hAnsi="Cambria Math"/>
-                <w:i/>
-              </w:rPr>
-            </m:ctrlPr>
-          </m:dPr>
-          <m:e>
-            <m:r>
-              <w:rPr>
-                <w:rFonts w:ascii="Cambria Math" w:hAnsi="Cambria Math"/>
-              </w:rPr>
-              <m:t>i</m:t>
-            </m:r>
-          </m:e>
-        </m:d>
-        <m:r>
-          <w:rPr>
-            <w:rFonts w:ascii="Cambria Math" w:hAnsi="Cambria Math"/>
-          </w:rPr>
-          <m:t>×0.7</m:t>
-        </m:r>
-      </m:oMath>
-      <w:r>
-        <w:tab/>
-        <w:t>(3)</w:t>
-      </w:r>
-    </w:p>
-    <w:p>
-      <w:pPr>
-        <w:tabs>
-          <w:tab w:val="center" w:pos="4156"/>
-          <w:tab w:val="right" w:pos="10110"/>
-        </w:tabs>
-      </w:pPr>
-      <w:r>
-        <w:rPr>
-          <w:rFonts w:hint="eastAsia"/>
-        </w:rPr>
-        <w:t>呼吸暂停阈值计算公式如下:</w:t>
-      </w:r>
-    </w:p>
-    <w:p>
-      <w:pPr>
-        <w:tabs>
-          <w:tab w:val="center" w:pos="4156"/>
-          <w:tab w:val="right" w:pos="10110"/>
-        </w:tabs>
-      </w:pPr>
-      <w:r>
-        <w:tab/>
-      </w:r>
-      <m:oMath>
-        <m:sSub>
-          <m:sSubPr>
-            <m:ctrlPr>
-              <w:rPr>
-                <w:rFonts w:ascii="Cambria Math" w:hAnsi="Cambria Math"/>
-              </w:rPr>
-            </m:ctrlPr>
-          </m:sSubPr>
-          <m:e>
-            <m:r>
-              <w:rPr>
-                <w:rFonts w:ascii="Cambria Math" w:hAnsi="Cambria Math"/>
-              </w:rPr>
-              <m:t>f</m:t>
-            </m:r>
-          </m:e>
-          <m:sub>
-            <m:r>
-              <w:rPr>
-                <w:rFonts w:ascii="Cambria Math" w:hAnsi="Cambria Math"/>
-              </w:rPr>
-              <m:t>thap</m:t>
-            </m:r>
-          </m:sub>
-        </m:sSub>
-        <m:d>
-          <m:dPr>
-            <m:ctrlPr>
-              <w:rPr>
-                <w:rFonts w:ascii="Cambria Math" w:hAnsi="Cambria Math"/>
-                <w:i/>
-              </w:rPr>
-            </m:ctrlPr>
-          </m:dPr>
-          <m:e>
-            <m:r>
-              <w:rPr>
-                <w:rFonts w:ascii="Cambria Math" w:hAnsi="Cambria Math"/>
-              </w:rPr>
-              <m:t>i</m:t>
-            </m:r>
-          </m:e>
-        </m:d>
-        <m:r>
-          <w:rPr>
-            <w:rFonts w:ascii="Cambria Math" w:hAnsi="Cambria Math"/>
-          </w:rPr>
-          <m:t xml:space="preserve">= </m:t>
-        </m:r>
-        <m:sSub>
-          <m:sSubPr>
-            <m:ctrlPr>
-              <w:rPr>
-                <w:rFonts w:ascii="Cambria Math" w:hAnsi="Cambria Math"/>
-                <w:i/>
-              </w:rPr>
-            </m:ctrlPr>
-          </m:sSubPr>
-          <m:e>
-            <m:r>
-              <w:rPr>
-                <w:rFonts w:ascii="Cambria Math" w:hAnsi="Cambria Math"/>
-              </w:rPr>
-              <m:t>f</m:t>
-            </m:r>
-          </m:e>
-          <m:sub>
-            <m:r>
-              <w:rPr>
-                <w:rFonts w:ascii="Cambria Math" w:hAnsi="Cambria Math"/>
-              </w:rPr>
-              <m:t>base</m:t>
-            </m:r>
-          </m:sub>
-        </m:sSub>
-        <m:d>
-          <m:dPr>
-            <m:ctrlPr>
-              <w:rPr>
-                <w:rFonts w:ascii="Cambria Math" w:hAnsi="Cambria Math"/>
-                <w:i/>
-              </w:rPr>
-            </m:ctrlPr>
-          </m:dPr>
-          <m:e>
-            <m:r>
-              <w:rPr>
-                <w:rFonts w:ascii="Cambria Math" w:hAnsi="Cambria Math"/>
-              </w:rPr>
-              <m:t>i</m:t>
-            </m:r>
-          </m:e>
-        </m:d>
-        <m:r>
-          <w:rPr>
-            <w:rFonts w:ascii="Cambria Math" w:hAnsi="Cambria Math"/>
-          </w:rPr>
-          <m:t xml:space="preserve"> ×0.3</m:t>
-        </m:r>
-      </m:oMath>
-      <w:r>
-        <w:tab/>
-        <w:t>(4)</w:t>
-      </w:r>
-    </w:p>
-    <w:p>
-      <w:pPr>
-        <w:tabs>
-          <w:tab w:val="center" w:pos="4156"/>
-          <w:tab w:val="right" w:pos="10110"/>
-        </w:tabs>
-      </w:pPr>
-      <w:r>
-        <w:rPr>
-          <w:rFonts w:hint="eastAsia"/>
-        </w:rPr>
-        <w:t>正常呼吸阈值计算公式如下：</w:t>
-      </w:r>
-    </w:p>
-    <w:p>
-      <w:pPr>
-        <w:tabs>
-          <w:tab w:val="center" w:pos="4156"/>
-          <w:tab w:val="right" w:pos="10110"/>
-        </w:tabs>
-      </w:pPr>
-      <w:r>
-        <w:tab/>
-      </w:r>
-      <m:oMath>
-        <m:sSub>
-          <m:sSubPr>
-            <m:ctrlPr>
-              <w:rPr>
-                <w:rFonts w:ascii="Cambria Math" w:hAnsi="Cambria Math"/>
-              </w:rPr>
-            </m:ctrlPr>
-          </m:sSubPr>
-          <m:e>
-            <m:r>
-              <w:rPr>
-                <w:rFonts w:ascii="Cambria Math" w:hAnsi="Cambria Math"/>
-              </w:rPr>
-              <m:t>f</m:t>
-            </m:r>
-          </m:e>
-          <m:sub>
-            <m:r>
-              <w:rPr>
-                <w:rFonts w:ascii="Cambria Math" w:hAnsi="Cambria Math"/>
-              </w:rPr>
-              <m:t>thnor</m:t>
-            </m:r>
-          </m:sub>
-        </m:sSub>
-        <m:d>
-          <m:dPr>
-            <m:ctrlPr>
-              <w:rPr>
-                <w:rFonts w:ascii="Cambria Math" w:hAnsi="Cambria Math"/>
-                <w:i/>
-              </w:rPr>
-            </m:ctrlPr>
-          </m:dPr>
-          <m:e>
-            <m:r>
-              <w:rPr>
-                <w:rFonts w:ascii="Cambria Math" w:hAnsi="Cambria Math"/>
-              </w:rPr>
-              <m:t>i</m:t>
-            </m:r>
-          </m:e>
-        </m:d>
-        <m:r>
-          <w:rPr>
-            <w:rFonts w:ascii="Cambria Math" w:hAnsi="Cambria Math"/>
-          </w:rPr>
-          <m:t xml:space="preserve">= </m:t>
-        </m:r>
-        <m:sSub>
-          <m:sSubPr>
-            <m:ctrlPr>
-              <w:rPr>
-                <w:rFonts w:ascii="Cambria Math" w:hAnsi="Cambria Math"/>
-                <w:i/>
-              </w:rPr>
-            </m:ctrlPr>
-          </m:sSubPr>
-          <m:e>
-            <m:r>
-              <w:rPr>
-                <w:rFonts w:ascii="Cambria Math" w:hAnsi="Cambria Math"/>
-              </w:rPr>
-              <m:t>f</m:t>
-            </m:r>
-          </m:e>
-          <m:sub>
-            <m:r>
-              <w:rPr>
-                <w:rFonts w:ascii="Cambria Math" w:hAnsi="Cambria Math"/>
-              </w:rPr>
-              <m:t>base</m:t>
-            </m:r>
-          </m:sub>
-        </m:sSub>
-        <m:d>
-          <m:dPr>
-            <m:ctrlPr>
-              <w:rPr>
-                <w:rFonts w:ascii="Cambria Math" w:hAnsi="Cambria Math"/>
-                <w:i/>
-              </w:rPr>
-            </m:ctrlPr>
-          </m:dPr>
-          <m:e>
-            <m:r>
-              <w:rPr>
-                <w:rFonts w:ascii="Cambria Math" w:hAnsi="Cambria Math"/>
-              </w:rPr>
-              <m:t>i</m:t>
-            </m:r>
-          </m:e>
-        </m:d>
-        <m:r>
-          <w:rPr>
-            <w:rFonts w:ascii="Cambria Math" w:hAnsi="Cambria Math"/>
-          </w:rPr>
-          <m:t xml:space="preserve"> ×0.85</m:t>
-        </m:r>
-      </m:oMath>
-      <w:r>
-        <w:tab/>
-        <w:t>(5)</w:t>
-      </w:r>
-    </w:p>
-    <w:p>
-      <w:pPr>
-        <w:tabs>
-          <w:tab w:val="center" w:pos="4156"/>
-          <w:tab w:val="right" w:pos="10110"/>
-        </w:tabs>
-      </w:pPr>
-      <w:r>
-        <w:rPr>
-          <w:rFonts w:hint="eastAsia"/>
-        </w:rPr>
-        <w:t>血氧欠饱和阈值计算公式如下：</w:t>
-      </w:r>
-    </w:p>
-    <w:p>
-      <w:pPr>
-        <w:tabs>
-          <w:tab w:val="center" w:pos="4156"/>
-          <w:tab w:val="right" w:pos="10110"/>
-        </w:tabs>
-      </w:pPr>
-      <w:r>
-        <w:tab/>
-      </w:r>
-      <m:oMath>
-        <m:sSub>
-          <m:sSubPr>
-            <m:ctrlPr>
-              <w:rPr>
-                <w:rFonts w:ascii="Cambria Math" w:hAnsi="Cambria Math"/>
-              </w:rPr>
-            </m:ctrlPr>
-          </m:sSubPr>
-          <m:e>
-            <m:r>
-              <w:rPr>
-                <w:rFonts w:ascii="Cambria Math" w:hAnsi="Cambria Math" w:hint="eastAsia"/>
-              </w:rPr>
-              <m:t>sp</m:t>
-            </m:r>
-          </m:e>
-          <m:sub>
-            <m:r>
-              <w:rPr>
-                <w:rFonts w:ascii="Cambria Math" w:hAnsi="Cambria Math" w:hint="eastAsia"/>
-              </w:rPr>
-              <m:t>de</m:t>
-            </m:r>
-          </m:sub>
-        </m:sSub>
-        <m:r>
-          <w:rPr>
-            <w:rFonts w:ascii="Cambria Math" w:hAnsi="Cambria Math"/>
-          </w:rPr>
-          <m:t xml:space="preserve">(i)= </m:t>
-        </m:r>
-        <m:sSub>
-          <m:sSubPr>
-            <m:ctrlPr>
-              <w:rPr>
-                <w:rFonts w:ascii="Cambria Math" w:hAnsi="Cambria Math"/>
-                <w:i/>
-              </w:rPr>
-            </m:ctrlPr>
-          </m:sSubPr>
-          <m:e>
-            <m:r>
-              <w:rPr>
-                <w:rFonts w:ascii="Cambria Math" w:hAnsi="Cambria Math"/>
-              </w:rPr>
-              <m:t>sp</m:t>
-            </m:r>
-          </m:e>
-          <m:sub>
-            <m:r>
-              <w:rPr>
-                <w:rFonts w:ascii="Cambria Math" w:hAnsi="Cambria Math"/>
-              </w:rPr>
-              <m:t>base</m:t>
-            </m:r>
-          </m:sub>
-        </m:sSub>
-        <m:d>
-          <m:dPr>
-            <m:ctrlPr>
-              <w:rPr>
-                <w:rFonts w:ascii="Cambria Math" w:hAnsi="Cambria Math"/>
-                <w:i/>
-              </w:rPr>
-            </m:ctrlPr>
-          </m:dPr>
-          <m:e>
-            <m:r>
-              <w:rPr>
-                <w:rFonts w:ascii="Cambria Math" w:hAnsi="Cambria Math"/>
-              </w:rPr>
-              <m:t>i</m:t>
-            </m:r>
-          </m:e>
-        </m:d>
-        <m:r>
-          <w:rPr>
-            <w:rFonts w:ascii="Cambria Math" w:hAnsi="Cambria Math"/>
-          </w:rPr>
-          <m:t xml:space="preserve"> ×0.98</m:t>
-        </m:r>
-      </m:oMath>
-      <w:r>
-        <w:tab/>
-        <w:t>(6)</w:t>
-      </w:r>
-    </w:p>
-    <w:p>
-      <w:r>
-        <w:rPr>
-          <w:rFonts w:hint="eastAsia"/>
-        </w:rPr>
-        <w:t>第k</w:t>
-      </w:r>
-      <w:proofErr w:type="gramStart"/>
-      <w:r>
-        <w:rPr>
-          <w:rFonts w:hint="eastAsia"/>
-        </w:rPr>
-        <w:t>个</w:t>
-      </w:r>
-      <w:proofErr w:type="gramEnd"/>
-      <w:r>
-        <w:t>60</w:t>
-      </w:r>
-      <w:r>
-        <w:rPr>
-          <w:rFonts w:hint="eastAsia"/>
-        </w:rPr>
-        <w:t>s窗口数据特征集</w:t>
-      </w:r>
-    </w:p>
-    <w:p>
-      <w:pPr>
-        <w:pStyle w:val="a8"/>
-        <w:numPr>
-          <w:ilvl w:val="0"/>
-          <w:numId w:val="1"/>
-        </w:numPr>
-        <w:ind w:firstLineChars="0"/>
-      </w:pPr>
-      <w:r>
-        <w:rPr>
-          <w:rFonts w:hint="eastAsia"/>
-        </w:rPr>
-        <w:lastRenderedPageBreak/>
-        <w:t>血氧低于9</w:t>
-      </w:r>
-      <w:r>
-        <w:t>1</w:t>
-      </w:r>
-      <w:r>
-        <w:rPr>
-          <w:rFonts w:hint="eastAsia"/>
-        </w:rPr>
-        <w:t>的时长</w:t>
-      </w:r>
-    </w:p>
-    <w:p>
-      <w:pPr>
-        <w:pStyle w:val="a8"/>
-        <w:ind w:left="360" w:firstLineChars="0" w:firstLine="0"/>
-      </w:pPr>
-      <w:r>
-        <w:rPr>
-          <w:rFonts w:hint="eastAsia"/>
-        </w:rPr>
-        <w:t>当前数据片段内血氧低于9</w:t>
-      </w:r>
-      <w:r>
-        <w:t>1</w:t>
-      </w:r>
-      <w:r>
-        <w:rPr>
-          <w:rFonts w:hint="eastAsia"/>
-        </w:rPr>
-        <w:t>%的总的数据长度</w:t>
-      </w:r>
-    </w:p>
-    <w:p>
-      <w:pPr>
-        <w:pStyle w:val="a8"/>
-        <w:numPr>
-          <w:ilvl w:val="0"/>
-          <w:numId w:val="1"/>
-        </w:numPr>
-        <w:ind w:firstLineChars="0"/>
-      </w:pPr>
-      <w:r>
-        <w:rPr>
-          <w:rFonts w:hint="eastAsia"/>
-        </w:rPr>
-        <w:t>呼吸暂停次数</w:t>
-      </w:r>
-    </w:p>
-    <w:p>
-      <w:pPr>
-        <w:pStyle w:val="a8"/>
-        <w:ind w:left="360" w:firstLineChars="0" w:firstLine="0"/>
-      </w:pPr>
-      <w:r>
-        <w:rPr>
-          <w:rFonts w:hint="eastAsia"/>
-        </w:rPr>
-        <w:t>当前数据片段内低于</w:t>
-      </w:r>
-      <m:oMath>
-        <m:sSub>
-          <m:sSubPr>
-            <m:ctrlPr>
-              <w:rPr>
-                <w:rFonts w:ascii="Cambria Math" w:hAnsi="Cambria Math"/>
-              </w:rPr>
-            </m:ctrlPr>
-          </m:sSubPr>
-          <m:e>
-            <m:r>
-              <w:rPr>
-                <w:rFonts w:ascii="Cambria Math" w:hAnsi="Cambria Math"/>
-              </w:rPr>
-              <m:t>f</m:t>
-            </m:r>
-          </m:e>
-          <m:sub>
-            <m:r>
-              <w:rPr>
-                <w:rFonts w:ascii="Cambria Math" w:hAnsi="Cambria Math"/>
-              </w:rPr>
-              <m:t>thap</m:t>
-            </m:r>
-          </m:sub>
-        </m:sSub>
-        <m:d>
-          <m:dPr>
-            <m:ctrlPr>
-              <w:rPr>
-                <w:rFonts w:ascii="Cambria Math" w:hAnsi="Cambria Math"/>
-                <w:i/>
-              </w:rPr>
-            </m:ctrlPr>
-          </m:dPr>
-          <m:e>
-            <m:r>
-              <w:rPr>
-                <w:rFonts w:ascii="Cambria Math" w:hAnsi="Cambria Math"/>
-              </w:rPr>
-              <m:t>i</m:t>
-            </m:r>
-          </m:e>
-        </m:d>
-      </m:oMath>
-      <w:r>
-        <w:rPr>
-          <w:rFonts w:hint="eastAsia"/>
-        </w:rPr>
-        <w:t>的总的呼吸次数</w:t>
-      </w:r>
-    </w:p>
-    <w:p>
-      <w:pPr>
-        <w:pStyle w:val="a8"/>
-        <w:numPr>
-          <w:ilvl w:val="0"/>
-          <w:numId w:val="1"/>
-        </w:numPr>
-        <w:ind w:firstLineChars="0"/>
-      </w:pPr>
-      <w:r>
-        <w:rPr>
-          <w:rFonts w:hint="eastAsia"/>
-        </w:rPr>
-        <w:t>呼吸暂停与低通气次数</w:t>
-      </w:r>
-    </w:p>
-    <w:p>
-      <w:pPr>
-        <w:pStyle w:val="a8"/>
-        <w:ind w:left="360" w:firstLineChars="0" w:firstLine="0"/>
-      </w:pPr>
-      <w:r>
-        <w:rPr>
-          <w:rFonts w:hint="eastAsia"/>
-        </w:rPr>
-        <w:t>当前数据片段内低于</w:t>
-      </w:r>
-      <m:oMath>
-        <m:sSub>
-          <m:sSubPr>
-            <m:ctrlPr>
-              <w:rPr>
-                <w:rFonts w:ascii="Cambria Math" w:hAnsi="Cambria Math"/>
-              </w:rPr>
-            </m:ctrlPr>
-          </m:sSubPr>
-          <m:e>
-            <m:r>
-              <w:rPr>
-                <w:rFonts w:ascii="Cambria Math" w:hAnsi="Cambria Math"/>
-              </w:rPr>
-              <m:t>f</m:t>
-            </m:r>
-          </m:e>
-          <m:sub>
-            <m:r>
-              <w:rPr>
-                <w:rFonts w:ascii="Cambria Math" w:hAnsi="Cambria Math"/>
-              </w:rPr>
-              <m:t>thhp</m:t>
-            </m:r>
-          </m:sub>
-        </m:sSub>
-        <m:d>
-          <m:dPr>
-            <m:ctrlPr>
-              <w:rPr>
-                <w:rFonts w:ascii="Cambria Math" w:hAnsi="Cambria Math"/>
-                <w:i/>
-              </w:rPr>
-            </m:ctrlPr>
-          </m:dPr>
-          <m:e>
-            <m:r>
-              <w:rPr>
-                <w:rFonts w:ascii="Cambria Math" w:hAnsi="Cambria Math"/>
-              </w:rPr>
-              <m:t>i</m:t>
-            </m:r>
-          </m:e>
-        </m:d>
-      </m:oMath>
-      <w:r>
-        <w:rPr>
-          <w:rFonts w:hint="eastAsia"/>
-        </w:rPr>
-        <w:t>的总的呼吸次数</w:t>
-      </w:r>
-    </w:p>
-    <w:p>
-      <w:pPr>
-        <w:pStyle w:val="a8"/>
-        <w:numPr>
-          <w:ilvl w:val="0"/>
-          <w:numId w:val="1"/>
-        </w:numPr>
-        <w:ind w:firstLineChars="0"/>
-      </w:pPr>
-      <w:r>
-        <w:rPr>
-          <w:rFonts w:hint="eastAsia"/>
-        </w:rPr>
-        <w:t>呼吸暂停与低通气次数所占比重</w:t>
-      </w:r>
-    </w:p>
-    <w:p>
-      <w:pPr>
-        <w:pStyle w:val="a8"/>
-        <w:ind w:left="360" w:firstLineChars="0" w:firstLine="0"/>
-      </w:pPr>
-      <w:r>
-        <w:rPr>
-          <w:rFonts w:hint="eastAsia"/>
-        </w:rPr>
-        <w:t>当前数据片段内低于</w:t>
-      </w:r>
-      <m:oMath>
-        <m:sSub>
-          <m:sSubPr>
-            <m:ctrlPr>
-              <w:rPr>
-                <w:rFonts w:ascii="Cambria Math" w:hAnsi="Cambria Math"/>
-              </w:rPr>
-            </m:ctrlPr>
-          </m:sSubPr>
-          <m:e>
-            <m:r>
-              <w:rPr>
-                <w:rFonts w:ascii="Cambria Math" w:hAnsi="Cambria Math"/>
-              </w:rPr>
-              <m:t>f</m:t>
-            </m:r>
-          </m:e>
-          <m:sub>
-            <m:r>
-              <w:rPr>
-                <w:rFonts w:ascii="Cambria Math" w:hAnsi="Cambria Math"/>
-              </w:rPr>
-              <m:t>thhp</m:t>
-            </m:r>
-          </m:sub>
-        </m:sSub>
-        <m:d>
-          <m:dPr>
-            <m:ctrlPr>
-              <w:rPr>
-                <w:rFonts w:ascii="Cambria Math" w:hAnsi="Cambria Math"/>
-                <w:i/>
-              </w:rPr>
-            </m:ctrlPr>
-          </m:dPr>
-          <m:e>
-            <m:r>
-              <w:rPr>
-                <w:rFonts w:ascii="Cambria Math" w:hAnsi="Cambria Math"/>
-              </w:rPr>
-              <m:t>i</m:t>
-            </m:r>
-          </m:e>
-        </m:d>
-      </m:oMath>
-      <w:r>
-        <w:rPr>
-          <w:rFonts w:hint="eastAsia"/>
-        </w:rPr>
-        <w:t>的呼吸次数与总的呼吸次数的比值</w:t>
-      </w:r>
-    </w:p>
-    <w:p>
-      <w:pPr>
-        <w:pStyle w:val="a8"/>
-        <w:numPr>
-          <w:ilvl w:val="0"/>
-          <w:numId w:val="1"/>
-        </w:numPr>
-        <w:ind w:firstLineChars="0"/>
-      </w:pPr>
-      <w:r>
-        <w:rPr>
-          <w:rFonts w:hint="eastAsia"/>
-        </w:rPr>
-        <w:t>血氧欠饱和时长</w:t>
-      </w:r>
-    </w:p>
-    <w:p>
-      <w:pPr>
-        <w:pStyle w:val="a8"/>
-        <w:ind w:left="360" w:firstLineChars="0" w:firstLine="0"/>
-      </w:pPr>
-      <w:r>
-        <w:rPr>
-          <w:rFonts w:hint="eastAsia"/>
-        </w:rPr>
-        <w:t>当前数据片段内低于</w:t>
-      </w:r>
-      <m:oMath>
-        <m:sSub>
-          <m:sSubPr>
-            <m:ctrlPr>
-              <w:rPr>
-                <w:rFonts w:ascii="Cambria Math" w:hAnsi="Cambria Math"/>
-              </w:rPr>
-            </m:ctrlPr>
-          </m:sSubPr>
-          <m:e>
-            <m:r>
-              <w:rPr>
-                <w:rFonts w:ascii="Cambria Math" w:hAnsi="Cambria Math" w:hint="eastAsia"/>
-              </w:rPr>
-              <m:t>sp</m:t>
-            </m:r>
-          </m:e>
-          <m:sub>
-            <m:r>
-              <w:rPr>
-                <w:rFonts w:ascii="Cambria Math" w:hAnsi="Cambria Math" w:hint="eastAsia"/>
-              </w:rPr>
-              <m:t>de</m:t>
-            </m:r>
-          </m:sub>
-        </m:sSub>
-        <m:r>
-          <w:rPr>
-            <w:rFonts w:ascii="Cambria Math" w:hAnsi="Cambria Math"/>
-          </w:rPr>
-          <m:t>(i)</m:t>
-        </m:r>
-      </m:oMath>
-      <w:r>
-        <w:rPr>
-          <w:rFonts w:hint="eastAsia"/>
-        </w:rPr>
-        <w:t>的总的数据长度</w:t>
-      </w:r>
-    </w:p>
-    <w:p>
-      <w:pPr>
-        <w:pStyle w:val="a8"/>
-        <w:numPr>
-          <w:ilvl w:val="0"/>
-          <w:numId w:val="1"/>
-        </w:numPr>
-        <w:ind w:firstLineChars="0"/>
-      </w:pPr>
-      <w:r>
-        <w:rPr>
-          <w:rFonts w:hint="eastAsia"/>
-        </w:rPr>
-        <w:t>血氧下降水平</w:t>
-      </w:r>
-    </w:p>
-    <w:p>
-      <w:pPr>
-        <w:pStyle w:val="a8"/>
-        <w:tabs>
-          <w:tab w:val="left" w:pos="4156"/>
-          <w:tab w:val="right" w:pos="10110"/>
-        </w:tabs>
-        <w:ind w:left="357" w:firstLineChars="0" w:firstLine="483"/>
-      </w:pPr>
-      <m:oMathPara>
-        <m:oMath>
-          <m:sSub>
-            <m:sSubPr>
-              <m:ctrlPr>
-                <w:rPr>
-                  <w:rFonts w:ascii="Cambria Math" w:hAnsi="Cambria Math"/>
-                  <w:i/>
-                </w:rPr>
-              </m:ctrlPr>
-            </m:sSubPr>
-            <m:e>
-              <m:r>
-                <w:rPr>
-                  <w:rFonts w:ascii="Cambria Math" w:hAnsi="Cambria Math"/>
-                </w:rPr>
-                <m:t>sp</m:t>
-              </m:r>
-            </m:e>
-            <m:sub>
-              <m:r>
-                <w:rPr>
-                  <w:rFonts w:ascii="Cambria Math" w:hAnsi="Cambria Math"/>
-                </w:rPr>
-                <m:t>base</m:t>
-              </m:r>
-            </m:sub>
-          </m:sSub>
-          <m:d>
-            <m:dPr>
-              <m:ctrlPr>
-                <w:rPr>
-                  <w:rFonts w:ascii="Cambria Math" w:hAnsi="Cambria Math"/>
-                  <w:i/>
-                </w:rPr>
-              </m:ctrlPr>
-            </m:dPr>
-            <m:e>
-              <m:r>
-                <w:rPr>
-                  <w:rFonts w:ascii="Cambria Math" w:hAnsi="Cambria Math"/>
-                </w:rPr>
-                <m:t>i</m:t>
-              </m:r>
-            </m:e>
-          </m:d>
-          <m:r>
-            <w:rPr>
-              <w:rFonts w:ascii="微软雅黑" w:eastAsia="微软雅黑" w:hAnsi="微软雅黑" w:cs="微软雅黑" w:hint="eastAsia"/>
-            </w:rPr>
-            <m:t>-</m:t>
-          </m:r>
-          <m:r>
-            <w:rPr>
-              <w:rFonts w:ascii="Cambria Math" w:hAnsi="Cambria Math" w:hint="eastAsia"/>
-            </w:rPr>
-            <m:t>mean</m:t>
-          </m:r>
-          <m:r>
-            <w:rPr>
-              <w:rFonts w:ascii="Cambria Math" w:hAnsi="Cambria Math"/>
-            </w:rPr>
-            <m:t>[sp</m:t>
-          </m:r>
-          <m:d>
-            <m:dPr>
-              <m:ctrlPr>
-                <w:rPr>
-                  <w:rFonts w:ascii="Cambria Math" w:hAnsi="Cambria Math"/>
-                  <w:i/>
-                </w:rPr>
-              </m:ctrlPr>
-            </m:dPr>
-            <m:e>
-              <m:r>
-                <w:rPr>
-                  <w:rFonts w:ascii="Cambria Math" w:hAnsi="Cambria Math"/>
-                </w:rPr>
-                <m:t>i</m:t>
-              </m:r>
-            </m:e>
-          </m:d>
-          <m:r>
-            <w:rPr>
-              <w:rFonts w:ascii="Cambria Math" w:hAnsi="Cambria Math"/>
-            </w:rPr>
-            <m:t>]</m:t>
-          </m:r>
-        </m:oMath>
-      </m:oMathPara>
-    </w:p>
-    <w:p>
-      <w:pPr>
-        <w:pStyle w:val="a8"/>
-        <w:numPr>
-          <w:ilvl w:val="0"/>
-          <w:numId w:val="1"/>
-        </w:numPr>
-        <w:ind w:firstLineChars="0"/>
-      </w:pPr>
-      <w:r>
-        <w:rPr>
-          <w:rFonts w:hint="eastAsia"/>
-        </w:rPr>
-        <w:t>血氧极差</w:t>
-      </w:r>
-    </w:p>
-    <w:p>
-      <w:pPr>
-        <w:pStyle w:val="a8"/>
-        <w:ind w:left="360" w:firstLineChars="0" w:firstLine="0"/>
-      </w:pPr>
-      <m:oMathPara>
-        <m:oMath>
-          <m:r>
-            <w:rPr>
-              <w:rFonts w:ascii="Cambria Math" w:hAnsi="Cambria Math"/>
-            </w:rPr>
-            <m:t>max[sp</m:t>
-          </m:r>
-          <m:d>
-            <m:dPr>
-              <m:ctrlPr>
-                <w:rPr>
-                  <w:rFonts w:ascii="Cambria Math" w:hAnsi="Cambria Math"/>
-                  <w:i/>
-                </w:rPr>
-              </m:ctrlPr>
-            </m:dPr>
-            <m:e>
-              <m:r>
-                <w:rPr>
-                  <w:rFonts w:ascii="Cambria Math" w:hAnsi="Cambria Math"/>
-                </w:rPr>
-                <m:t>i</m:t>
-              </m:r>
-            </m:e>
-          </m:d>
-          <m:r>
-            <w:rPr>
-              <w:rFonts w:ascii="Cambria Math" w:hAnsi="Cambria Math"/>
-            </w:rPr>
-            <m:t>]</m:t>
-          </m:r>
-          <m:r>
-            <w:rPr>
-              <w:rFonts w:ascii="微软雅黑" w:eastAsia="微软雅黑" w:hAnsi="微软雅黑" w:cs="微软雅黑" w:hint="eastAsia"/>
-            </w:rPr>
-            <m:t>-</m:t>
-          </m:r>
-          <m:r>
-            <w:rPr>
-              <w:rFonts w:ascii="Cambria Math" w:hAnsi="Cambria Math"/>
-            </w:rPr>
-            <m:t>min[sp</m:t>
-          </m:r>
-          <m:d>
-            <m:dPr>
-              <m:ctrlPr>
-                <w:rPr>
-                  <w:rFonts w:ascii="Cambria Math" w:hAnsi="Cambria Math"/>
-                  <w:i/>
-                </w:rPr>
-              </m:ctrlPr>
-            </m:dPr>
-            <m:e>
-              <m:r>
-                <w:rPr>
-                  <w:rFonts w:ascii="Cambria Math" w:hAnsi="Cambria Math"/>
-                </w:rPr>
-                <m:t>i</m:t>
-              </m:r>
-            </m:e>
-          </m:d>
-          <m:r>
-            <w:rPr>
-              <w:rFonts w:ascii="Cambria Math" w:hAnsi="Cambria Math"/>
-            </w:rPr>
-            <m:t>]</m:t>
-          </m:r>
-        </m:oMath>
-      </m:oMathPara>
-    </w:p>
-    <w:p>
-      <w:pPr>
-        <w:pStyle w:val="a8"/>
-        <w:numPr>
-          <w:ilvl w:val="0"/>
-          <w:numId w:val="1"/>
-        </w:numPr>
-        <w:ind w:firstLineChars="0"/>
-      </w:pPr>
-      <w:r>
-        <w:rPr>
-          <w:rFonts w:hint="eastAsia"/>
-        </w:rPr>
-        <w:t>血氧标准差</w:t>
-      </w:r>
-    </w:p>
-    <w:p>
-      <w:pPr>
-        <w:pStyle w:val="a8"/>
-        <w:ind w:left="360" w:firstLineChars="0" w:firstLine="0"/>
-      </w:pPr>
-      <w:r>
-        <w:rPr>
-          <w:rFonts w:hint="eastAsia"/>
-        </w:rPr>
-        <w:t>当前数据片段的血氧标准差</w:t>
-      </w:r>
-    </w:p>
-    <w:p>
-      <w:r>
-        <w:rPr>
-          <w:rFonts w:hint="eastAsia"/>
-        </w:rPr>
-        <w:t>第k</w:t>
-      </w:r>
-      <w:proofErr w:type="gramStart"/>
-      <w:r>
-        <w:rPr>
-          <w:rFonts w:hint="eastAsia"/>
-        </w:rPr>
-        <w:t>个</w:t>
-      </w:r>
-      <w:proofErr w:type="gramEnd"/>
-      <w:r>
-        <w:rPr>
-          <w:rFonts w:hint="eastAsia"/>
-        </w:rPr>
-        <w:t>1</w:t>
-      </w:r>
-      <w:r>
-        <w:t>0</w:t>
-      </w:r>
-      <w:r>
-        <w:rPr>
-          <w:rFonts w:hint="eastAsia"/>
-        </w:rPr>
-        <w:t>s窗口数据特征集</w:t>
-      </w:r>
-    </w:p>
-    <w:p>
-      <w:pPr>
-        <w:pStyle w:val="a8"/>
-        <w:numPr>
-          <w:ilvl w:val="0"/>
-          <w:numId w:val="2"/>
-        </w:numPr>
-        <w:ind w:firstLineChars="0"/>
-      </w:pPr>
-      <w:r>
-        <w:rPr>
-          <w:rFonts w:hint="eastAsia"/>
-        </w:rPr>
-        <w:t>呼吸暂停次数</w:t>
-      </w:r>
-    </w:p>
-    <w:p>
-      <w:pPr>
-        <w:pStyle w:val="a8"/>
-        <w:numPr>
-          <w:ilvl w:val="0"/>
-          <w:numId w:val="2"/>
-        </w:numPr>
-        <w:ind w:firstLineChars="0"/>
-      </w:pPr>
-      <w:r>
-        <w:rPr>
-          <w:rFonts w:hint="eastAsia"/>
-        </w:rPr>
-        <w:t>平均通气量</w:t>
-      </w:r>
-    </w:p>
-    <w:p>
-      <w:pPr>
-        <w:pStyle w:val="a8"/>
-        <w:ind w:left="360" w:firstLineChars="0" w:firstLine="0"/>
-      </w:pPr>
-      <m:oMathPara>
-        <m:oMath>
-          <m:sSub>
-            <m:sSubPr>
-              <m:ctrlPr>
-                <w:rPr>
-                  <w:rFonts w:ascii="Cambria Math" w:hAnsi="Cambria Math"/>
-                </w:rPr>
-              </m:ctrlPr>
-            </m:sSubPr>
-            <m:e>
-              <m:r>
-                <w:rPr>
-                  <w:rFonts w:ascii="Cambria Math" w:hAnsi="Cambria Math"/>
-                </w:rPr>
-                <m:t>f</m:t>
-              </m:r>
-            </m:e>
-            <m:sub>
-              <m:r>
-                <w:rPr>
-                  <w:rFonts w:ascii="Cambria Math" w:hAnsi="Cambria Math"/>
-                </w:rPr>
-                <m:t>mean</m:t>
-              </m:r>
-            </m:sub>
-          </m:sSub>
-          <m:d>
-            <m:dPr>
-              <m:ctrlPr>
-                <w:rPr>
-                  <w:rFonts w:ascii="Cambria Math" w:hAnsi="Cambria Math"/>
-                  <w:i/>
-                </w:rPr>
-              </m:ctrlPr>
-            </m:dPr>
-            <m:e>
-              <m:r>
-                <w:rPr>
-                  <w:rFonts w:ascii="Cambria Math" w:hAnsi="Cambria Math"/>
-                </w:rPr>
-                <m:t>i</m:t>
-              </m:r>
-            </m:e>
-          </m:d>
-          <m:r>
-            <w:rPr>
-              <w:rFonts w:ascii="Cambria Math" w:hAnsi="Cambria Math"/>
-            </w:rPr>
-            <m:t>=mean[flow</m:t>
-          </m:r>
-          <m:d>
-            <m:dPr>
-              <m:ctrlPr>
-                <w:rPr>
-                  <w:rFonts w:ascii="Cambria Math" w:hAnsi="Cambria Math"/>
-                  <w:i/>
-                </w:rPr>
-              </m:ctrlPr>
-            </m:dPr>
-            <m:e>
-              <m:r>
-                <w:rPr>
-                  <w:rFonts w:ascii="Cambria Math" w:hAnsi="Cambria Math"/>
-                </w:rPr>
-                <m:t>i</m:t>
-              </m:r>
-            </m:e>
-          </m:d>
-          <m:r>
-            <w:rPr>
-              <w:rFonts w:ascii="Cambria Math" w:hAnsi="Cambria Math"/>
-            </w:rPr>
-            <m:t>]</m:t>
-          </m:r>
-        </m:oMath>
-      </m:oMathPara>
-    </w:p>
-    <w:p>
-      <w:pPr>
-        <w:pStyle w:val="a8"/>
-        <w:numPr>
-          <w:ilvl w:val="0"/>
-          <w:numId w:val="2"/>
-        </w:numPr>
-        <w:ind w:firstLineChars="0"/>
-      </w:pPr>
-      <w:r>
-        <w:rPr>
-          <w:rFonts w:hint="eastAsia"/>
-        </w:rPr>
-        <w:t>正常呼吸次数所占比例</w:t>
-      </w:r>
-    </w:p>
-    <w:p>
-      <w:pPr>
-        <w:pStyle w:val="a8"/>
-        <w:ind w:left="360" w:firstLineChars="0" w:firstLine="0"/>
-      </w:pPr>
-      <w:r>
-        <w:rPr>
-          <w:rFonts w:hint="eastAsia"/>
-        </w:rPr>
-        <w:t>当前数据片段内高于</w:t>
-      </w:r>
-      <m:oMath>
-        <m:sSub>
-          <m:sSubPr>
-            <m:ctrlPr>
-              <w:rPr>
-                <w:rFonts w:ascii="Cambria Math" w:hAnsi="Cambria Math"/>
-              </w:rPr>
-            </m:ctrlPr>
-          </m:sSubPr>
-          <m:e>
-            <m:r>
-              <w:rPr>
-                <w:rFonts w:ascii="Cambria Math" w:hAnsi="Cambria Math"/>
-              </w:rPr>
-              <m:t>f</m:t>
-            </m:r>
-          </m:e>
-          <m:sub>
-            <m:r>
-              <w:rPr>
-                <w:rFonts w:ascii="Cambria Math" w:hAnsi="Cambria Math"/>
-              </w:rPr>
-              <m:t>th</m:t>
-            </m:r>
-            <m:r>
-              <w:rPr>
-                <w:rFonts w:ascii="Cambria Math" w:hAnsi="Cambria Math" w:hint="eastAsia"/>
-              </w:rPr>
-              <m:t>nor</m:t>
-            </m:r>
-          </m:sub>
-        </m:sSub>
-        <m:d>
-          <m:dPr>
-            <m:ctrlPr>
-              <w:rPr>
-                <w:rFonts w:ascii="Cambria Math" w:hAnsi="Cambria Math"/>
-                <w:i/>
-              </w:rPr>
-            </m:ctrlPr>
-          </m:dPr>
-          <m:e>
-            <m:r>
-              <w:rPr>
-                <w:rFonts w:ascii="Cambria Math" w:hAnsi="Cambria Math"/>
-              </w:rPr>
-              <m:t>i</m:t>
-            </m:r>
-          </m:e>
-        </m:d>
-      </m:oMath>
-      <w:r>
-        <w:rPr>
-          <w:rFonts w:hint="eastAsia"/>
-        </w:rPr>
-        <w:t>的呼吸次数与总的呼吸次数的比值</w:t>
-      </w:r>
-    </w:p>
-    <w:p>
-      <w:pPr>
-        <w:pStyle w:val="a8"/>
-        <w:numPr>
-          <w:ilvl w:val="0"/>
-          <w:numId w:val="2"/>
-        </w:numPr>
-        <w:ind w:firstLineChars="0"/>
-      </w:pPr>
-      <w:r>
-        <w:rPr>
-          <w:rFonts w:hint="eastAsia"/>
-        </w:rPr>
-        <w:t>呼吸暂停与低通气次数</w:t>
-      </w:r>
-    </w:p>
-    <w:p>
-      <w:pPr>
-        <w:pStyle w:val="a8"/>
-        <w:numPr>
-          <w:ilvl w:val="0"/>
-          <w:numId w:val="2"/>
-        </w:numPr>
-        <w:ind w:firstLineChars="0"/>
-      </w:pPr>
-      <w:r>
-        <w:rPr>
-          <w:rFonts w:hint="eastAsia"/>
-        </w:rPr>
-        <w:t>血氧欠饱和时长</w:t>
-      </w:r>
-    </w:p>
-    <w:p>
-      <w:pPr>
-        <w:pStyle w:val="a8"/>
-        <w:numPr>
-          <w:ilvl w:val="0"/>
-          <w:numId w:val="2"/>
-        </w:numPr>
-        <w:ind w:firstLineChars="0"/>
-      </w:pPr>
-      <w:r>
-        <w:rPr>
-          <w:rFonts w:hint="eastAsia"/>
-        </w:rPr>
-        <w:t>呼吸暂停与低通气次数所占比重</w:t>
-      </w:r>
-    </w:p>
-    <w:p>
-      <w:pPr>
-        <w:pStyle w:val="a8"/>
-        <w:numPr>
-          <w:ilvl w:val="0"/>
-          <w:numId w:val="2"/>
-        </w:numPr>
-        <w:ind w:firstLineChars="0"/>
-      </w:pPr>
-      <w:r>
-        <w:rPr>
-          <w:rFonts w:hint="eastAsia"/>
-        </w:rPr>
-        <w:t>血氧下降水平</w:t>
+        <w:t>经过级联分类器与事件检测器我们可以得到事件的总次数与每次事件的起点与终点，在评价过程中如果预测出的事件与人工标注中的事件存在重合则认为这次事件预测正确，这样认为的原因在于我们关心的重点是该种方法能不能定位到具体某次事件的发生位置，预测结果中定位到的事件能不能涵盖人工标注中的事件，所以具体到某一次事件的起止点的微小偏移认为是可以忽略的。</w:t>
       </w:r>
     </w:p>
     <w:p>
@@ -18127,84 +20661,6 @@
           <w:tab w:val="center" w:pos="4156"/>
           <w:tab w:val="right" w:pos="10109"/>
         </w:tabs>
-        <w:rPr>
-          <w:b/>
-        </w:rPr>
-      </w:pPr>
-      <w:r>
-        <w:rPr>
-          <w:b/>
-        </w:rPr>
-        <w:t>2</w:t>
-      </w:r>
-      <w:r>
-        <w:rPr>
-          <w:rFonts w:hint="eastAsia"/>
-          <w:b/>
-        </w:rPr>
-        <w:t>.</w:t>
-      </w:r>
-      <w:r>
-        <w:rPr>
-          <w:b/>
-        </w:rPr>
-        <w:t>4</w:t>
-      </w:r>
-      <w:r>
-        <w:rPr>
-          <w:b/>
-        </w:rPr>
-        <w:t xml:space="preserve"> </w:t>
-      </w:r>
-      <w:r>
-        <w:rPr>
-          <w:rFonts w:hint="eastAsia"/>
-          <w:b/>
-        </w:rPr>
-        <w:t>级联分类器设计</w:t>
-      </w:r>
-    </w:p>
-    <w:p>
-      <w:pPr>
-        <w:tabs>
-          <w:tab w:val="center" w:pos="4156"/>
-          <w:tab w:val="right" w:pos="10109"/>
-        </w:tabs>
-        <w:rPr>
-          <w:rFonts w:hint="eastAsia"/>
-          <w:b/>
-        </w:rPr>
-      </w:pPr>
-      <w:r>
-        <w:rPr>
-          <w:rFonts w:hint="eastAsia"/>
-          <w:b/>
-        </w:rPr>
-        <w:t>2.</w:t>
-      </w:r>
-      <w:r>
-        <w:rPr>
-          <w:b/>
-        </w:rPr>
-        <w:t xml:space="preserve">5 </w:t>
-      </w:r>
-      <w:r>
-        <w:rPr>
-          <w:rFonts w:hint="eastAsia"/>
-          <w:b/>
-        </w:rPr>
-        <w:t>事件检测器设计</w:t>
-      </w:r>
-    </w:p>
-    <w:p>
-      <w:pPr>
-        <w:tabs>
-          <w:tab w:val="center" w:pos="4156"/>
-          <w:tab w:val="right" w:pos="10109"/>
-        </w:tabs>
-        <w:rPr>
-          <w:rFonts w:hint="eastAsia"/>
-        </w:rPr>
       </w:pPr>
     </w:p>
     <w:p>
@@ -18244,6 +20700,24 @@
       </w:r>
       <w:r>
         <w:br w:type="page"/>
+      </w:r>
+    </w:p>
+    <w:p>
+      <w:pPr>
+        <w:tabs>
+          <w:tab w:val="center" w:pos="4156"/>
+          <w:tab w:val="right" w:pos="10109"/>
+        </w:tabs>
+        <w:rPr>
+          <w:rFonts w:hint="eastAsia"/>
+        </w:rPr>
+      </w:pPr>
+      <w:r>
+        <w:lastRenderedPageBreak/>
+        <w:tab/>
+      </w:r>
+      <w:r>
+        <w:tab/>
       </w:r>
     </w:p>
     <w:p/>
@@ -19356,7 +21830,7 @@
   <w:style w:type="paragraph" w:default="1" w:styleId="a">
     <w:name w:val="Normal"/>
     <w:qFormat/>
-    <w:rsid w:val="00DA0109"/>
+    <w:rsid w:val="00D40DC0"/>
     <w:pPr>
       <w:widowControl w:val="0"/>
       <w:jc w:val="both"/>
@@ -19365,6 +21839,7 @@
   <w:style w:type="character" w:default="1" w:styleId="a0">
     <w:name w:val="Default Paragraph Font"/>
     <w:uiPriority w:val="1"/>
+    <w:semiHidden/>
     <w:unhideWhenUsed/>
   </w:style>
   <w:style w:type="table" w:default="1" w:styleId="a1">
@@ -19533,6 +22008,22 @@
     <w:rPr>
       <w:color w:val="808080"/>
     </w:rPr>
+  </w:style>
+  <w:style w:type="table" w:styleId="aa">
+    <w:name w:val="Table Grid"/>
+    <w:basedOn w:val="a1"/>
+    <w:uiPriority w:val="39"/>
+    <w:rsid w:val="00B33183"/>
+    <w:tblPr>
+      <w:tblBorders>
+        <w:top w:val="single" w:sz="4" w:space="0" w:color="auto"/>
+        <w:left w:val="single" w:sz="4" w:space="0" w:color="auto"/>
+        <w:bottom w:val="single" w:sz="4" w:space="0" w:color="auto"/>
+        <w:right w:val="single" w:sz="4" w:space="0" w:color="auto"/>
+        <w:insideH w:val="single" w:sz="4" w:space="0" w:color="auto"/>
+        <w:insideV w:val="single" w:sz="4" w:space="0" w:color="auto"/>
+      </w:tblBorders>
+    </w:tblPr>
   </w:style>
 </w:styles>
 </file>

--- a/1125/1116.docx
+++ b/1125/1116.docx
@@ -1334,7 +1334,7 @@
         <mc:AlternateContent>
           <mc:Choice Requires="wps">
             <w:drawing>
-              <wp:anchor distT="0" distB="0" distL="114300" distR="114300" simplePos="0" relativeHeight="251667456" behindDoc="0" locked="0" layoutInCell="1" allowOverlap="1" wp14:anchorId="0798C420" wp14:editId="3089A5CC">
+              <wp:anchor distT="0" distB="0" distL="114300" distR="114300" simplePos="0" relativeHeight="251655168" behindDoc="0" locked="0" layoutInCell="1" allowOverlap="1" wp14:anchorId="0798C420" wp14:editId="6EB2082A">
                 <wp:simplePos x="0" y="0"/>
                 <wp:positionH relativeFrom="column">
                   <wp:posOffset>2636520</wp:posOffset>
@@ -1405,7 +1405,7 @@
                 <v:stroke joinstyle="miter"/>
                 <v:path gradientshapeok="t" o:connecttype="rect"/>
               </v:shapetype>
-              <v:shape id="文本框 22" o:spid="_x0000_s1026" type="#_x0000_t202" style="position:absolute;left:0;text-align:left;margin-left:207.6pt;margin-top:73.55pt;width:29.25pt;height:27.65pt;z-index:251667456;visibility:visible;mso-wrap-style:square;mso-width-percent:0;mso-height-percent:0;mso-wrap-distance-left:9pt;mso-wrap-distance-top:0;mso-wrap-distance-right:9pt;mso-wrap-distance-bottom:0;mso-position-horizontal:absolute;mso-position-horizontal-relative:text;mso-position-vertical:absolute;mso-position-vertical-relative:text;mso-width-percent:0;mso-height-percent:0;mso-width-relative:margin;mso-height-relative:margin;v-text-anchor:top" o:gfxdata="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" fillcolor="white [3201]" stroked="f" strokeweight=".5pt">
+              <v:shape id="文本框 22" o:spid="_x0000_s1026" type="#_x0000_t202" style="position:absolute;left:0;text-align:left;margin-left:207.6pt;margin-top:73.55pt;width:29.25pt;height:27.65pt;z-index:251655168;visibility:visible;mso-wrap-style:square;mso-width-percent:0;mso-height-percent:0;mso-wrap-distance-left:9pt;mso-wrap-distance-top:0;mso-wrap-distance-right:9pt;mso-wrap-distance-bottom:0;mso-position-horizontal:absolute;mso-position-horizontal-relative:text;mso-position-vertical:absolute;mso-position-vertical-relative:text;mso-width-percent:0;mso-height-percent:0;mso-width-relative:margin;mso-height-relative:margin;v-text-anchor:top" o:gfxdata="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" fillcolor="white [3201]" stroked="f" strokeweight=".5pt">
                 <v:textbox>
                   <w:txbxContent>
                     <w:p>
@@ -1433,7 +1433,7 @@
         <mc:AlternateContent>
           <mc:Choice Requires="wps">
             <w:drawing>
-              <wp:anchor distT="0" distB="0" distL="114300" distR="114300" simplePos="0" relativeHeight="251665408" behindDoc="0" locked="0" layoutInCell="1" allowOverlap="1" wp14:anchorId="468E1CA2" wp14:editId="2BAA4486">
+              <wp:anchor distT="0" distB="0" distL="114300" distR="114300" simplePos="0" relativeHeight="251653120" behindDoc="0" locked="0" layoutInCell="1" allowOverlap="1" wp14:anchorId="468E1CA2" wp14:editId="3EF02E97">
                 <wp:simplePos x="0" y="0"/>
                 <wp:positionH relativeFrom="column">
                   <wp:posOffset>-111760</wp:posOffset>
@@ -1500,7 +1500,7 @@
           </mc:Choice>
           <mc:Fallback>
             <w:pict>
-              <v:shape w14:anchorId="468E1CA2" id="文本框 21" o:spid="_x0000_s1027" type="#_x0000_t202" style="position:absolute;left:0;text-align:left;margin-left:-8.8pt;margin-top:73.4pt;width:29.25pt;height:27.65pt;z-index:251665408;visibility:visible;mso-wrap-style:square;mso-width-percent:0;mso-height-percent:0;mso-wrap-distance-left:9pt;mso-wrap-distance-top:0;mso-wrap-distance-right:9pt;mso-wrap-distance-bottom:0;mso-position-horizontal:absolute;mso-position-horizontal-relative:text;mso-position-vertical:absolute;mso-position-vertical-relative:text;mso-width-percent:0;mso-height-percent:0;mso-width-relative:margin;mso-height-relative:margin;v-text-anchor:top" o:gfxdata="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" fillcolor="white [3201]" stroked="f" strokeweight=".5pt">
+              <v:shape w14:anchorId="468E1CA2" id="文本框 21" o:spid="_x0000_s1027" type="#_x0000_t202" style="position:absolute;left:0;text-align:left;margin-left:-8.8pt;margin-top:73.4pt;width:29.25pt;height:27.65pt;z-index:251653120;visibility:visible;mso-wrap-style:square;mso-width-percent:0;mso-height-percent:0;mso-wrap-distance-left:9pt;mso-wrap-distance-top:0;mso-wrap-distance-right:9pt;mso-wrap-distance-bottom:0;mso-position-horizontal:absolute;mso-position-horizontal-relative:text;mso-position-vertical:absolute;mso-position-vertical-relative:text;mso-width-percent:0;mso-height-percent:0;mso-width-relative:margin;mso-height-relative:margin;v-text-anchor:top" o:gfxdata="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" fillcolor="white [3201]" stroked="f" strokeweight=".5pt">
                 <v:textbox>
                   <w:txbxContent>
                     <w:p>
@@ -1528,7 +1528,7 @@
         <mc:AlternateContent>
           <mc:Choice Requires="wpg">
             <w:drawing>
-              <wp:anchor distT="0" distB="0" distL="114300" distR="114300" simplePos="0" relativeHeight="251662336" behindDoc="0" locked="0" layoutInCell="1" allowOverlap="1" wp14:anchorId="1705DFA7" wp14:editId="3E13921C">
+              <wp:anchor distT="0" distB="0" distL="114300" distR="114300" simplePos="0" relativeHeight="251650048" behindDoc="0" locked="0" layoutInCell="1" allowOverlap="1" wp14:anchorId="1705DFA7" wp14:editId="1F383019">
                 <wp:simplePos x="0" y="0"/>
                 <wp:positionH relativeFrom="column">
                   <wp:posOffset>5080</wp:posOffset>
@@ -1635,7 +1635,7 @@
           </mc:Choice>
           <mc:Fallback>
             <w:pict>
-              <v:group w14:anchorId="0147CA96" id="组合 13" o:spid="_x0000_s1026" style="position:absolute;left:0;text-align:left;margin-left:.4pt;margin-top:62.55pt;width:436.15pt;height:164.25pt;z-index:251662336;mso-width-relative:margin;mso-height-relative:margin" coordorigin="" coordsize="55395,20860" o:gfxdata="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">
+              <v:group w14:anchorId="162E6095" id="组合 13" o:spid="_x0000_s1026" style="position:absolute;left:0;text-align:left;margin-left:.4pt;margin-top:62.55pt;width:436.15pt;height:164.25pt;z-index:251650048;mso-width-relative:margin;mso-height-relative:margin" coordorigin="" coordsize="55395,20860" o:gfxdata="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">
                 <v:shapetype id="_x0000_t75" coordsize="21600,21600" o:spt="75" o:preferrelative="t" path="m@4@5l@4@11@9@11@9@5xe" filled="f" stroked="f">
                   <v:stroke joinstyle="miter"/>
                   <v:formulas>
@@ -1674,7 +1674,7 @@
         <mc:AlternateContent>
           <mc:Choice Requires="wps">
             <w:drawing>
-              <wp:anchor distT="0" distB="0" distL="114300" distR="114300" simplePos="0" relativeHeight="251664384" behindDoc="0" locked="0" layoutInCell="1" allowOverlap="1" wp14:anchorId="21E9C930" wp14:editId="0FD91650">
+              <wp:anchor distT="0" distB="0" distL="114300" distR="114300" simplePos="0" relativeHeight="251652096" behindDoc="0" locked="0" layoutInCell="1" allowOverlap="1" wp14:anchorId="21E9C930" wp14:editId="4999EF5F">
                 <wp:simplePos x="0" y="0"/>
                 <wp:positionH relativeFrom="column">
                   <wp:posOffset>5080</wp:posOffset>
@@ -1861,7 +1861,7 @@
           </mc:Choice>
           <mc:Fallback>
             <w:pict>
-              <v:shape w14:anchorId="21E9C930" id="文本框 15" o:spid="_x0000_s1028" type="#_x0000_t202" style="position:absolute;left:0;text-align:left;margin-left:.4pt;margin-top:229.9pt;width:431.35pt;height:.05pt;z-index:251664384;visibility:visible;mso-wrap-style:square;mso-wrap-distance-left:9pt;mso-wrap-distance-top:0;mso-wrap-distance-right:9pt;mso-wrap-distance-bottom:0;mso-position-horizontal:absolute;mso-position-horizontal-relative:text;mso-position-vertical:absolute;mso-position-vertical-relative:text;v-text-anchor:top" o:gfxdata="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" stroked="f">
+              <v:shape w14:anchorId="21E9C930" id="文本框 15" o:spid="_x0000_s1028" type="#_x0000_t202" style="position:absolute;left:0;text-align:left;margin-left:.4pt;margin-top:229.9pt;width:431.35pt;height:.05pt;z-index:251652096;visibility:visible;mso-wrap-style:square;mso-wrap-distance-left:9pt;mso-wrap-distance-top:0;mso-wrap-distance-right:9pt;mso-wrap-distance-bottom:0;mso-position-horizontal:absolute;mso-position-horizontal-relative:text;mso-position-vertical:absolute;mso-position-vertical-relative:text;v-text-anchor:top" o:gfxdata="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" stroked="f">
                 <v:textbox style="mso-fit-shape-to-text:t" inset="0,0,0,0">
                   <w:txbxContent>
                     <w:p>
@@ -5782,7 +5782,7 @@
         <mc:AlternateContent>
           <mc:Choice Requires="wpg">
             <w:drawing>
-              <wp:anchor distT="0" distB="0" distL="114300" distR="114300" simplePos="0" relativeHeight="251691008" behindDoc="0" locked="0" layoutInCell="1" allowOverlap="1" wp14:anchorId="2E4DF6AB" wp14:editId="13297686">
+              <wp:anchor distT="0" distB="0" distL="114300" distR="114300" simplePos="0" relativeHeight="251678720" behindDoc="0" locked="0" layoutInCell="1" allowOverlap="1" wp14:anchorId="2E4DF6AB" wp14:editId="3180E382">
                 <wp:simplePos x="0" y="0"/>
                 <wp:positionH relativeFrom="column">
                   <wp:posOffset>-99060</wp:posOffset>
@@ -6176,7 +6176,7 @@
           </mc:Choice>
           <mc:Fallback>
             <w:pict>
-              <v:group w14:anchorId="2E4DF6AB" id="组合 30" o:spid="_x0000_s1029" style="position:absolute;left:0;text-align:left;margin-left:-7.8pt;margin-top:55.35pt;width:447.8pt;height:527.7pt;z-index:251691008" coordsize="56873,67021" o:gfxdata="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">
+              <v:group w14:anchorId="2E4DF6AB" id="组合 30" o:spid="_x0000_s1029" style="position:absolute;left:0;text-align:left;margin-left:-7.8pt;margin-top:55.35pt;width:447.8pt;height:527.7pt;z-index:251678720" coordsize="56873,67021" o:gfxdata="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">
                 <v:shape id="文本框 1" o:spid="_x0000_s1030" type="#_x0000_t202" style="position:absolute;left:517;top:63059;width:56356;height:3962;visibility:visible;mso-wrap-style:square;v-text-anchor:top" o:gfxdata="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" stroked="f">
                   <v:textbox style="mso-fit-shape-to-text:t" inset="0,0,0,0">
                     <w:txbxContent>
@@ -6277,25 +6277,6 @@
                 </v:shape>
                 <v:group id="组合 14" o:spid="_x0000_s1031" style="position:absolute;width:52743;height:63392" coordsize="52743,63395" o:gfxdata="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">
                   <v:group id="组合 6" o:spid="_x0000_s1032" style="position:absolute;width:52743;height:63395" coordsize="52743,63395" o:gfxdata="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">
-                    <v:shapetype id="_x0000_t75" coordsize="21600,21600" o:spt="75" o:preferrelative="t" path="m@4@5l@4@11@9@11@9@5xe" filled="f" stroked="f">
-                      <v:stroke joinstyle="miter"/>
-                      <v:formulas>
-                        <v:f eqn="if lineDrawn pixelLineWidth 0"/>
-                        <v:f eqn="sum @0 1 0"/>
-                        <v:f eqn="sum 0 0 @1"/>
-                        <v:f eqn="prod @2 1 2"/>
-                        <v:f eqn="prod @3 21600 pixelWidth"/>
-                        <v:f eqn="prod @3 21600 pixelHeight"/>
-                        <v:f eqn="sum @0 0 1"/>
-                        <v:f eqn="prod @6 1 2"/>
-                        <v:f eqn="prod @7 21600 pixelWidth"/>
-                        <v:f eqn="sum @8 21600 0"/>
-                        <v:f eqn="prod @7 21600 pixelHeight"/>
-                        <v:f eqn="sum @10 21600 0"/>
-                      </v:formulas>
-                      <v:path o:extrusionok="f" gradientshapeok="t" o:connecttype="rect"/>
-                      <o:lock v:ext="edit" aspectratio="t"/>
-                    </v:shapetype>
                     <v:shape id="图片 2" o:spid="_x0000_s1033" type="#_x0000_t75" style="position:absolute;top:21479;width:52743;height:21165;visibility:visible;mso-wrap-style:square" o:gfxdata="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">
                       <v:imagedata r:id="rId14" o:title=""/>
                     </v:shape>
@@ -6512,7 +6493,7 @@
         <mc:AlternateContent>
           <mc:Choice Requires="wpg">
             <w:drawing>
-              <wp:anchor distT="0" distB="0" distL="114300" distR="114300" simplePos="0" relativeHeight="251661311" behindDoc="0" locked="0" layoutInCell="1" allowOverlap="1" wp14:anchorId="36C2F898" wp14:editId="40DDB3CB">
+              <wp:anchor distT="0" distB="0" distL="114300" distR="114300" simplePos="0" relativeHeight="251649023" behindDoc="0" locked="0" layoutInCell="1" allowOverlap="1" wp14:anchorId="36C2F898" wp14:editId="38A4BD75">
                 <wp:simplePos x="0" y="0"/>
                 <wp:positionH relativeFrom="column">
                   <wp:posOffset>-254000</wp:posOffset>
@@ -7069,7 +7050,7 @@
           </mc:Choice>
           <mc:Fallback>
             <w:pict>
-              <v:group w14:anchorId="36C2F898" id="组合 50" o:spid="_x0000_s1039" style="position:absolute;left:0;text-align:left;margin-left:-20pt;margin-top:157.05pt;width:443.5pt;height:206.7pt;z-index:251661311" coordsize="56324,26248" o:gfxdata="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">
+              <v:group w14:anchorId="36C2F898" id="组合 50" o:spid="_x0000_s1039" style="position:absolute;left:0;text-align:left;margin-left:-20pt;margin-top:157.05pt;width:443.5pt;height:206.7pt;z-index:251649023" coordsize="56324,26248" o:gfxdata="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">
                 <v:group id="组合 37" o:spid="_x0000_s1040" style="position:absolute;top:1587;width:55683;height:20079" coordsize="55699,20085" o:gfxdata="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">
                   <v:group id="组合 34" o:spid="_x0000_s1041" style="position:absolute;left:2144;width:53555;height:20085" coordorigin="160" coordsize="53555,20085" o:gfxdata="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">
                     <v:shape id="图片 32" o:spid="_x0000_s1042" type="#_x0000_t75" style="position:absolute;left:26937;width:26778;height:20085;visibility:visible;mso-wrap-style:square" o:gfxdata="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">
@@ -7418,7 +7399,7 @@
         <mc:AlternateContent>
           <mc:Choice Requires="wpg">
             <w:drawing>
-              <wp:anchor distT="0" distB="0" distL="114300" distR="114300" simplePos="0" relativeHeight="251709440" behindDoc="0" locked="0" layoutInCell="1" allowOverlap="1" wp14:anchorId="3CF8041B" wp14:editId="26AA99EB">
+              <wp:anchor distT="0" distB="0" distL="114300" distR="114300" simplePos="0" relativeHeight="251697152" behindDoc="0" locked="0" layoutInCell="1" allowOverlap="1" wp14:anchorId="3CF8041B" wp14:editId="2304F311">
                 <wp:simplePos x="0" y="0"/>
                 <wp:positionH relativeFrom="column">
                   <wp:posOffset>-367030</wp:posOffset>
@@ -7879,7 +7860,7 @@
           </mc:Choice>
           <mc:Fallback>
             <w:pict>
-              <v:group w14:anchorId="3CF8041B" id="组合 29" o:spid="_x0000_s1053" style="position:absolute;left:0;text-align:left;margin-left:-28.9pt;margin-top:282.15pt;width:452.75pt;height:180.95pt;z-index:251709440;mso-width-relative:margin;mso-height-relative:margin" coordorigin="-1811,2430" coordsize="57487,22976" o:gfxdata="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">
+              <v:group w14:anchorId="3CF8041B" id="组合 29" o:spid="_x0000_s1053" style="position:absolute;left:0;text-align:left;margin-left:-28.9pt;margin-top:282.15pt;width:452.75pt;height:180.95pt;z-index:251697152;mso-width-relative:margin;mso-height-relative:margin" coordorigin="-1811,2430" coordsize="57487,22976" o:gfxdata="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">
                 <v:group id="组合 28" o:spid="_x0000_s1054" style="position:absolute;left:-1811;top:2430;width:57487;height:20131" coordorigin="-1811,2431" coordsize="57493,20135" o:gfxdata="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">
                   <v:group id="组合 26" o:spid="_x0000_s1055" style="position:absolute;left:634;top:2431;width:55048;height:20136" coordsize="55052,20137" o:gfxdata="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">
                     <v:group id="组合 17" o:spid="_x0000_s1056" style="position:absolute;width:27501;height:20085" coordsize="27501,20085" o:gfxdata="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">
@@ -8361,7 +8342,7 @@
         <mc:AlternateContent>
           <mc:Choice Requires="wps">
             <w:drawing>
-              <wp:anchor distT="0" distB="0" distL="114300" distR="114300" simplePos="0" relativeHeight="251764736" behindDoc="0" locked="0" layoutInCell="1" allowOverlap="1" wp14:anchorId="34E58FD0" wp14:editId="09E84624">
+              <wp:anchor distT="0" distB="0" distL="114300" distR="114300" simplePos="0" relativeHeight="251752448" behindDoc="0" locked="0" layoutInCell="1" allowOverlap="1" wp14:anchorId="34E58FD0" wp14:editId="0FEDAA8C">
                 <wp:simplePos x="0" y="0"/>
                 <wp:positionH relativeFrom="column">
                   <wp:posOffset>3810</wp:posOffset>
@@ -8536,7 +8517,7 @@
           </mc:Choice>
           <mc:Fallback>
             <w:pict>
-              <v:shape w14:anchorId="34E58FD0" id="文本框 67" o:spid="_x0000_s1067" type="#_x0000_t202" style="position:absolute;left:0;text-align:left;margin-left:.3pt;margin-top:465.1pt;width:441.1pt;height:.05pt;z-index:251764736;visibility:visible;mso-wrap-style:square;mso-wrap-distance-left:9pt;mso-wrap-distance-top:0;mso-wrap-distance-right:9pt;mso-wrap-distance-bottom:0;mso-position-horizontal:absolute;mso-position-horizontal-relative:text;mso-position-vertical:absolute;mso-position-vertical-relative:text;v-text-anchor:top" o:gfxdata="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" stroked="f">
+              <v:shape w14:anchorId="34E58FD0" id="文本框 67" o:spid="_x0000_s1067" type="#_x0000_t202" style="position:absolute;left:0;text-align:left;margin-left:.3pt;margin-top:465.1pt;width:441.1pt;height:.05pt;z-index:251752448;visibility:visible;mso-wrap-style:square;mso-wrap-distance-left:9pt;mso-wrap-distance-top:0;mso-wrap-distance-right:9pt;mso-wrap-distance-bottom:0;mso-position-horizontal:absolute;mso-position-horizontal-relative:text;mso-position-vertical:absolute;mso-position-vertical-relative:text;v-text-anchor:top" o:gfxdata="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" stroked="f">
                 <v:textbox style="mso-fit-shape-to-text:t" inset="0,0,0,0">
                   <w:txbxContent>
                     <w:p>
@@ -8679,7 +8660,7 @@
         <mc:AlternateContent>
           <mc:Choice Requires="wpg">
             <w:drawing>
-              <wp:anchor distT="0" distB="0" distL="114300" distR="114300" simplePos="0" relativeHeight="251762688" behindDoc="0" locked="0" layoutInCell="1" allowOverlap="1" wp14:anchorId="567E1CEB" wp14:editId="2ED79BFC">
+              <wp:anchor distT="0" distB="0" distL="114300" distR="114300" simplePos="0" relativeHeight="251750400" behindDoc="0" locked="0" layoutInCell="1" allowOverlap="1" wp14:anchorId="567E1CEB" wp14:editId="2BB46865">
                 <wp:simplePos x="0" y="0"/>
                 <wp:positionH relativeFrom="column">
                   <wp:posOffset>4313</wp:posOffset>
@@ -9183,7 +9164,7 @@
           </mc:Choice>
           <mc:Fallback>
             <w:pict>
-              <v:group w14:anchorId="567E1CEB" id="组合 66" o:spid="_x0000_s1068" style="position:absolute;left:0;text-align:left;margin-left:.35pt;margin-top:.7pt;width:441.1pt;height:459.95pt;z-index:251762688" coordsize="56019,58413" o:gfxdata="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">
+              <v:group w14:anchorId="567E1CEB" id="组合 66" o:spid="_x0000_s1068" style="position:absolute;left:0;text-align:left;margin-left:.35pt;margin-top:.7pt;width:441.1pt;height:459.95pt;z-index:251750400" coordsize="56019,58413" o:gfxdata="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">
                 <v:group id="组合 54" o:spid="_x0000_s1069" style="position:absolute;left:2070;width:53949;height:58413" coordorigin="3019" coordsize="53951,58553" o:gfxdata="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">
                   <v:shape id="图片 49" o:spid="_x0000_s1070" type="#_x0000_t75" style="position:absolute;left:3019;width:26778;height:20085;visibility:visible;mso-wrap-style:square" o:gfxdata="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">
                     <v:imagedata r:id="rId31" o:title=""/>
@@ -15233,7 +15214,6 @@
     <w:p>
       <w:pPr>
         <w:rPr>
-          <w:rFonts w:hint="eastAsia"/>
           <w:b/>
         </w:rPr>
       </w:pPr>
@@ -15283,7 +15263,6 @@
     <w:p>
       <w:pPr>
         <w:rPr>
-          <w:rFonts w:hint="eastAsia"/>
           <w:b/>
         </w:rPr>
       </w:pPr>
@@ -15947,13 +15926,7 @@
           <w:rPr>
             <w:rFonts w:ascii="Cambria Math" w:hAnsi="Cambria Math"/>
           </w:rPr>
-          <m:t>(i)</m:t>
-        </m:r>
-        <m:r>
-          <w:rPr>
-            <w:rFonts w:ascii="Cambria Math" w:hAnsi="Cambria Math"/>
-          </w:rPr>
-          <m:t>=[</m:t>
+          <m:t>(i)=[</m:t>
         </m:r>
         <m:sSub>
           <m:sSubPr>
@@ -16492,19 +16465,7 @@
               <w:rPr>
                 <w:rFonts w:ascii="Cambria Math" w:hAnsi="Cambria Math"/>
               </w:rPr>
-              <m:t>i</m:t>
-            </m:r>
-            <m:r>
-              <w:rPr>
-                <w:rFonts w:ascii="Cambria Math" w:hAnsi="Cambria Math"/>
-              </w:rPr>
-              <m:t>-30:</m:t>
-            </m:r>
-            <m:r>
-              <w:rPr>
-                <w:rFonts w:ascii="Cambria Math" w:hAnsi="Cambria Math"/>
-              </w:rPr>
-              <m:t>i</m:t>
+              <m:t>i-30:i</m:t>
             </m:r>
           </m:e>
         </m:d>
@@ -16570,14 +16531,14 @@
         <w:rPr>
           <w:rFonts w:hint="eastAsia"/>
         </w:rPr>
-        <w:t>分别如</w:t>
+        <w:t>分别</w:t>
       </w:r>
       <w:proofErr w:type="gramEnd"/>
       <w:r>
         <w:rPr>
           <w:rFonts w:hint="eastAsia"/>
         </w:rPr>
-        <w:t>公式4，5</w:t>
+        <w:t>如公式4，5</w:t>
       </w:r>
       <w:r>
         <w:rPr>
@@ -16767,13 +16728,7 @@
           <w:rPr>
             <w:rFonts w:ascii="Cambria Math" w:hAnsi="Cambria Math"/>
           </w:rPr>
-          <m:t>3</m:t>
-        </m:r>
-        <m:r>
-          <w:rPr>
-            <w:rFonts w:ascii="Cambria Math" w:hAnsi="Cambria Math"/>
-          </w:rPr>
-          <m:t>}</m:t>
+          <m:t>3}</m:t>
         </m:r>
       </m:oMath>
       <w:r>
@@ -16787,9 +16742,6 @@
           <w:tab w:val="center" w:pos="4156"/>
           <w:tab w:val="right" w:pos="10109"/>
         </w:tabs>
-        <w:rPr>
-          <w:rFonts w:hint="eastAsia"/>
-        </w:rPr>
       </w:pPr>
       <w:r>
         <w:tab/>
@@ -16973,9 +16925,6 @@
           <w:tab w:val="center" w:pos="4156"/>
           <w:tab w:val="right" w:pos="10109"/>
         </w:tabs>
-        <w:rPr>
-          <w:rFonts w:hint="eastAsia"/>
-        </w:rPr>
       </w:pPr>
       <w:r>
         <w:tab/>
@@ -17159,9 +17108,6 @@
           <w:tab w:val="center" w:pos="4156"/>
           <w:tab w:val="right" w:pos="10109"/>
         </w:tabs>
-        <w:rPr>
-          <w:rFonts w:hint="eastAsia"/>
-        </w:rPr>
       </w:pPr>
       <w:r>
         <w:rPr>
@@ -17201,7 +17147,6 @@
           <w:tab w:val="right" w:pos="10109"/>
         </w:tabs>
         <w:rPr>
-          <w:rFonts w:hint="eastAsia"/>
           <w:b/>
         </w:rPr>
       </w:pPr>
@@ -18217,9 +18162,6 @@
       <w:pPr>
         <w:pStyle w:val="a7"/>
         <w:keepNext/>
-        <w:rPr>
-          <w:rFonts w:hint="eastAsia"/>
-        </w:rPr>
       </w:pPr>
       <w:r>
         <w:t>表格</w:t>
@@ -18289,9 +18231,6 @@
                 <w:tab w:val="center" w:pos="3736"/>
                 <w:tab w:val="right" w:pos="10109"/>
               </w:tabs>
-              <w:rPr>
-                <w:rFonts w:hint="eastAsia"/>
-              </w:rPr>
             </w:pPr>
             <w:r>
               <w:rPr>
@@ -18311,9 +18250,6 @@
                 <w:tab w:val="center" w:pos="3736"/>
                 <w:tab w:val="right" w:pos="10109"/>
               </w:tabs>
-              <w:rPr>
-                <w:rFonts w:hint="eastAsia"/>
-              </w:rPr>
             </w:pPr>
             <w:r>
               <w:rPr>
@@ -18333,9 +18269,6 @@
                 <w:tab w:val="center" w:pos="3736"/>
                 <w:tab w:val="right" w:pos="10109"/>
               </w:tabs>
-              <w:rPr>
-                <w:rFonts w:hint="eastAsia"/>
-              </w:rPr>
             </w:pPr>
             <w:r>
               <w:rPr>
@@ -18379,9 +18312,6 @@
                 <w:tab w:val="center" w:pos="3736"/>
                 <w:tab w:val="right" w:pos="10109"/>
               </w:tabs>
-              <w:rPr>
-                <w:rFonts w:hint="eastAsia"/>
-              </w:rPr>
             </w:pPr>
             <m:oMathPara>
               <m:oMath>
@@ -18424,9 +18354,6 @@
                 <w:tab w:val="center" w:pos="3736"/>
                 <w:tab w:val="right" w:pos="10109"/>
               </w:tabs>
-              <w:rPr>
-                <w:rFonts w:hint="eastAsia"/>
-              </w:rPr>
             </w:pPr>
             <w:r>
               <w:rPr>
@@ -18470,9 +18397,6 @@
                 <w:tab w:val="center" w:pos="3736"/>
                 <w:tab w:val="right" w:pos="10109"/>
               </w:tabs>
-              <w:rPr>
-                <w:rFonts w:hint="eastAsia"/>
-              </w:rPr>
             </w:pPr>
             <m:oMathPara>
               <m:oMath>
@@ -18515,9 +18439,6 @@
                 <w:tab w:val="center" w:pos="3736"/>
                 <w:tab w:val="right" w:pos="10109"/>
               </w:tabs>
-              <w:rPr>
-                <w:rFonts w:hint="eastAsia"/>
-              </w:rPr>
             </w:pPr>
             <w:r>
               <w:rPr>
@@ -18561,9 +18482,6 @@
                 <w:tab w:val="center" w:pos="3736"/>
                 <w:tab w:val="right" w:pos="10109"/>
               </w:tabs>
-              <w:rPr>
-                <w:rFonts w:hint="eastAsia"/>
-              </w:rPr>
             </w:pPr>
             <m:oMathPara>
               <m:oMath>
@@ -18606,9 +18524,6 @@
                 <w:tab w:val="center" w:pos="3736"/>
                 <w:tab w:val="right" w:pos="10109"/>
               </w:tabs>
-              <w:rPr>
-                <w:rFonts w:hint="eastAsia"/>
-              </w:rPr>
             </w:pPr>
             <w:r>
               <w:rPr>
@@ -18652,9 +18567,6 @@
                 <w:tab w:val="center" w:pos="3736"/>
                 <w:tab w:val="right" w:pos="10109"/>
               </w:tabs>
-              <w:rPr>
-                <w:rFonts w:hint="eastAsia"/>
-              </w:rPr>
             </w:pPr>
             <m:oMathPara>
               <m:oMath>
@@ -18734,43 +18646,40 @@
                 <w:tab w:val="center" w:pos="3736"/>
                 <w:tab w:val="right" w:pos="10109"/>
               </w:tabs>
+            </w:pPr>
+            <w:proofErr w:type="gramStart"/>
+            <w:r>
               <w:rPr>
                 <w:rFonts w:hint="eastAsia"/>
               </w:rPr>
-            </w:pPr>
+              <w:t>呼吸低</w:t>
+            </w:r>
+            <w:proofErr w:type="gramEnd"/>
+            <w:r>
+              <w:rPr>
+                <w:rFonts w:hint="eastAsia"/>
+              </w:rPr>
+              <w:t>通气次数</w:t>
+            </w:r>
+            <w:r>
+              <w:rPr>
+                <w:rFonts w:hint="eastAsia"/>
+              </w:rPr>
+              <w:t>、</w:t>
+            </w:r>
             <w:proofErr w:type="gramStart"/>
             <w:r>
               <w:rPr>
                 <w:rFonts w:hint="eastAsia"/>
               </w:rPr>
-              <w:t>呼吸低</w:t>
+              <w:t>呼吸</w:t>
             </w:r>
             <w:proofErr w:type="gramEnd"/>
             <w:r>
               <w:rPr>
                 <w:rFonts w:hint="eastAsia"/>
               </w:rPr>
-              <w:t>通气次数</w:t>
-            </w:r>
-            <w:r>
-              <w:rPr>
-                <w:rFonts w:hint="eastAsia"/>
-              </w:rPr>
-              <w:t>、</w:t>
-            </w:r>
-            <w:proofErr w:type="gramStart"/>
-            <w:r>
-              <w:rPr>
-                <w:rFonts w:hint="eastAsia"/>
-              </w:rPr>
-              <w:t>呼吸低</w:t>
-            </w:r>
-            <w:proofErr w:type="gramEnd"/>
-            <w:r>
-              <w:rPr>
-                <w:rFonts w:hint="eastAsia"/>
-              </w:rPr>
-              <w:t>通气次数与总呼吸次数所占比重</w:t>
+              <w:t>低通气次数与总呼吸次数所占比重</w:t>
             </w:r>
           </w:p>
         </w:tc>
@@ -18808,9 +18717,6 @@
                 <w:tab w:val="center" w:pos="3736"/>
                 <w:tab w:val="right" w:pos="10109"/>
               </w:tabs>
-              <w:rPr>
-                <w:rFonts w:hint="eastAsia"/>
-              </w:rPr>
             </w:pPr>
             <m:oMathPara>
               <m:oMath>
@@ -18884,9 +18790,6 @@
                 <w:tab w:val="center" w:pos="3736"/>
                 <w:tab w:val="right" w:pos="10109"/>
               </w:tabs>
-              <w:rPr>
-                <w:rFonts w:hint="eastAsia"/>
-              </w:rPr>
             </w:pPr>
             <w:r>
               <w:rPr>
@@ -18936,9 +18839,6 @@
                 <w:tab w:val="center" w:pos="3736"/>
                 <w:tab w:val="right" w:pos="10109"/>
               </w:tabs>
-              <w:rPr>
-                <w:rFonts w:hint="eastAsia"/>
-              </w:rPr>
             </w:pPr>
             <m:oMathPara>
               <m:oMath>
@@ -19012,9 +18912,6 @@
                 <w:tab w:val="center" w:pos="3736"/>
                 <w:tab w:val="right" w:pos="10109"/>
               </w:tabs>
-              <w:rPr>
-                <w:rFonts w:hint="eastAsia"/>
-              </w:rPr>
             </w:pPr>
             <w:r>
               <w:rPr>
@@ -19064,9 +18961,6 @@
                 <w:tab w:val="center" w:pos="3736"/>
                 <w:tab w:val="right" w:pos="10109"/>
               </w:tabs>
-              <w:rPr>
-                <w:rFonts w:hint="eastAsia"/>
-              </w:rPr>
             </w:pPr>
             <m:oMathPara>
               <m:oMath>
@@ -19109,9 +19003,6 @@
                 <w:tab w:val="center" w:pos="3736"/>
                 <w:tab w:val="right" w:pos="10109"/>
               </w:tabs>
-              <w:rPr>
-                <w:rFonts w:hint="eastAsia"/>
-              </w:rPr>
             </w:pPr>
             <w:r>
               <w:rPr>
@@ -19200,9 +19091,6 @@
                 <w:tab w:val="center" w:pos="3736"/>
                 <w:tab w:val="right" w:pos="10109"/>
               </w:tabs>
-              <w:rPr>
-                <w:rFonts w:hint="eastAsia"/>
-              </w:rPr>
             </w:pPr>
             <w:r>
               <w:rPr>
@@ -19291,9 +19179,6 @@
                 <w:tab w:val="center" w:pos="3736"/>
                 <w:tab w:val="right" w:pos="10109"/>
               </w:tabs>
-              <w:rPr>
-                <w:rFonts w:hint="eastAsia"/>
-              </w:rPr>
             </w:pPr>
             <w:r>
               <w:rPr>
@@ -19419,9 +19304,6 @@
                 <w:tab w:val="center" w:pos="3736"/>
                 <w:tab w:val="right" w:pos="10109"/>
               </w:tabs>
-              <w:rPr>
-                <w:rFonts w:hint="eastAsia"/>
-              </w:rPr>
             </w:pPr>
             <w:r>
               <w:rPr>
@@ -19547,9 +19429,6 @@
                 <w:tab w:val="center" w:pos="3736"/>
                 <w:tab w:val="right" w:pos="10109"/>
               </w:tabs>
-              <w:rPr>
-                <w:rFonts w:hint="eastAsia"/>
-              </w:rPr>
             </w:pPr>
             <w:r>
               <w:rPr>
@@ -19675,9 +19554,6 @@
                 <w:tab w:val="center" w:pos="3736"/>
                 <w:tab w:val="right" w:pos="10109"/>
               </w:tabs>
-              <w:rPr>
-                <w:rFonts w:hint="eastAsia"/>
-              </w:rPr>
             </w:pPr>
             <w:r>
               <w:rPr>
@@ -19713,9 +19589,6 @@
           <w:tab w:val="center" w:pos="3736"/>
           <w:tab w:val="right" w:pos="10109"/>
         </w:tabs>
-        <w:rPr>
-          <w:rFonts w:hint="eastAsia"/>
-        </w:rPr>
       </w:pPr>
     </w:p>
     <w:p>
@@ -19779,14 +19652,82 @@
         <w:rPr>
           <w:rFonts w:hint="eastAsia"/>
         </w:rPr>
-        <w:t>采用滑动窗口切割信号来进行事件识别的方法有两个地方需要注意，一方面窗口如果过长的话会造成对事件的识别分辨率不足的情况；另外一方面窗口如果过短的话则不能够捕捉到相关的信号特征</w:t>
-      </w:r>
-      <w:r>
-        <w:rPr>
-          <w:rFonts w:hint="eastAsia"/>
-          <w:b/>
-        </w:rPr>
-        <w:t>（图）</w:t>
+        <w:t>采用滑动窗口切割信号来进行事件识别的方法有两个地方需要注意，一方面</w:t>
+      </w:r>
+      <w:r>
+        <w:rPr>
+          <w:rFonts w:hint="eastAsia"/>
+        </w:rPr>
+        <w:t>使用6</w:t>
+      </w:r>
+      <w:r>
+        <w:t>0</w:t>
+      </w:r>
+      <w:r>
+        <w:rPr>
+          <w:rFonts w:hint="eastAsia"/>
+        </w:rPr>
+        <w:t>秒或者更长的</w:t>
+      </w:r>
+      <w:r>
+        <w:rPr>
+          <w:rFonts w:hint="eastAsia"/>
+        </w:rPr>
+        <w:t>窗口</w:t>
+      </w:r>
+      <w:r>
+        <w:rPr>
+          <w:rFonts w:hint="eastAsia"/>
+        </w:rPr>
+        <w:t>切割原始信号并且对SAHS事件进行预测会存在</w:t>
+      </w:r>
+      <w:r>
+        <w:rPr>
+          <w:rFonts w:hint="eastAsia"/>
+        </w:rPr>
+        <w:t>分辨率不足的情况</w:t>
+      </w:r>
+      <w:r>
+        <w:rPr>
+          <w:rFonts w:hint="eastAsia"/>
+        </w:rPr>
+        <w:t>（图6（a））</w:t>
+      </w:r>
+      <w:r>
+        <w:rPr>
+          <w:rFonts w:hint="eastAsia"/>
+        </w:rPr>
+        <w:t>；另外一方面</w:t>
+      </w:r>
+      <w:r>
+        <w:rPr>
+          <w:rFonts w:hint="eastAsia"/>
+        </w:rPr>
+        <w:t>如果使用5秒甚至更短的窗口切割原始信号</w:t>
+      </w:r>
+      <w:r>
+        <w:rPr>
+          <w:rFonts w:hint="eastAsia"/>
+        </w:rPr>
+        <w:t>则不能够捕捉到相关的信号特征</w:t>
+      </w:r>
+      <w:r>
+        <w:rPr>
+          <w:rFonts w:hint="eastAsia"/>
+        </w:rPr>
+        <w:t>（图6（</w:t>
+      </w:r>
+      <w:r>
+        <w:rPr>
+          <w:rFonts w:hint="eastAsia"/>
+        </w:rPr>
+        <w:t>b</w:t>
+      </w:r>
+      <w:r>
+        <w:rPr>
+          <w:rFonts w:hint="eastAsia"/>
+        </w:rPr>
+        <w:t>））</w:t>
       </w:r>
       <w:r>
         <w:rPr>
@@ -19908,14 +19849,31 @@
         <w:rPr>
           <w:rFonts w:hint="eastAsia"/>
         </w:rPr>
-        <w:t>的预测结果序列。</w:t>
-      </w:r>
-      <w:r>
-        <w:rPr>
-          <w:rFonts w:hint="eastAsia"/>
-          <w:b/>
-        </w:rPr>
-        <w:t>（图）</w:t>
+        <w:t>的预测结果序列</w:t>
+      </w:r>
+      <w:r>
+        <w:rPr>
+          <w:rFonts w:hint="eastAsia"/>
+        </w:rPr>
+        <w:t>（图6（</w:t>
+      </w:r>
+      <w:r>
+        <w:rPr>
+          <w:rFonts w:hint="eastAsia"/>
+        </w:rPr>
+        <w:t>c</w:t>
+      </w:r>
+      <w:r>
+        <w:rPr>
+          <w:rFonts w:hint="eastAsia"/>
+        </w:rPr>
+        <w:t>））</w:t>
+      </w:r>
+      <w:r>
+        <w:rPr>
+          <w:rFonts w:hint="eastAsia"/>
+        </w:rPr>
+        <w:t>。</w:t>
       </w:r>
     </w:p>
     <w:p>
@@ -19953,9 +19911,6 @@
           <w:tab w:val="center" w:pos="4156"/>
           <w:tab w:val="right" w:pos="10109"/>
         </w:tabs>
-        <w:rPr>
-          <w:rFonts w:hint="eastAsia"/>
-        </w:rPr>
       </w:pPr>
       <w:r>
         <w:tab/>
@@ -20075,21 +20030,7 @@
         <w:rPr>
           <w:rFonts w:hint="eastAsia"/>
         </w:rPr>
-        <w:t>阴性错误，可以帮助我们</w:t>
-      </w:r>
-      <w:proofErr w:type="gramStart"/>
-      <w:r>
-        <w:rPr>
-          <w:rFonts w:hint="eastAsia"/>
-        </w:rPr>
-        <w:t>筛</w:t>
-      </w:r>
-      <w:proofErr w:type="gramEnd"/>
-      <w:r>
-        <w:rPr>
-          <w:rFonts w:hint="eastAsia"/>
-        </w:rPr>
-        <w:t>除掉大部分并不关心的正常数据片段而保留下绝大多数的SAHS数据片段。另外</w:t>
+        <w:t>阴性错误，可以帮助我们筛除掉大部分并不关心的正常数据片段而保留下绝大多数的SAHS数据片段。另外</w:t>
       </w:r>
       <w:r>
         <w:rPr>
@@ -20182,9 +20123,6 @@
           <w:tab w:val="center" w:pos="4156"/>
           <w:tab w:val="right" w:pos="10109"/>
         </w:tabs>
-        <w:rPr>
-          <w:rFonts w:hint="eastAsia"/>
-        </w:rPr>
       </w:pPr>
       <w:r>
         <w:rPr>
@@ -20214,96 +20152,599 @@
           <w:tab w:val="right" w:pos="10109"/>
         </w:tabs>
         <w:rPr>
-          <w:b/>
+          <w:rFonts w:hint="eastAsia"/>
         </w:rPr>
       </w:pPr>
       <w:r>
         <w:rPr>
           <w:rFonts w:hint="eastAsia"/>
-          <w:b/>
-        </w:rPr>
-        <w:t>2.</w:t>
-      </w:r>
-      <w:r>
-        <w:rPr>
-          <w:b/>
-        </w:rPr>
-        <w:t>6</w:t>
-      </w:r>
-      <w:r>
-        <w:rPr>
-          <w:b/>
-        </w:rPr>
-        <w:t xml:space="preserve"> </w:t>
-      </w:r>
-      <w:r>
-        <w:rPr>
-          <w:rFonts w:hint="eastAsia"/>
-          <w:b/>
-        </w:rPr>
-        <w:t>事件检测器设计</w:t>
-      </w:r>
-    </w:p>
-    <w:p>
-      <w:r>
-        <w:rPr>
-          <w:rFonts w:hint="eastAsia"/>
-        </w:rPr>
-        <w:t>经过级联分类器后我们会得到1</w:t>
-      </w:r>
-      <w:r>
-        <w:t>0</w:t>
-      </w:r>
-      <w:r>
-        <w:rPr>
-          <w:rFonts w:hint="eastAsia"/>
-        </w:rPr>
-        <w:t>秒数据片段的预测结果序列，事件检测器会修正序列中的无效结果，输出最终的SAHS事件预测结果以及AHI。事件检测器的修正过程主要依赖以下两个</w:t>
-      </w:r>
-      <w:r>
-        <w:rPr>
-          <w:rFonts w:hint="eastAsia"/>
-        </w:rPr>
-        <w:t>标准：1）</w:t>
-      </w:r>
-      <w:r>
-        <w:rPr>
-          <w:rFonts w:hint="eastAsia"/>
-        </w:rPr>
-        <w:t>根据睡眠呼吸暂停与低通气事件的定义，一次事件的最短持续时长为1</w:t>
-      </w:r>
-      <w:r>
-        <w:t>0</w:t>
-      </w:r>
-      <w:r>
-        <w:rPr>
-          <w:rFonts w:hint="eastAsia"/>
-        </w:rPr>
-        <w:t>s，这对于预测结果中的单次事件的持续长度Dur产生了一定的约束条件，如</w:t>
-      </w:r>
-      <w:bookmarkStart w:id="0" w:name="_GoBack"/>
-      <w:r>
-        <w:rPr>
-          <w:rFonts w:hint="eastAsia"/>
-          <w:b/>
-        </w:rPr>
-        <w:t>图8</w:t>
-      </w:r>
-      <w:bookmarkEnd w:id="0"/>
-      <w:r>
-        <w:rPr>
-          <w:rFonts w:hint="eastAsia"/>
-        </w:rPr>
-        <w:t>所示。根据图8可以计算出预测结果中单次事件的持续长度可以由以下公式计算得出</w:t>
+          <w:noProof/>
+        </w:rPr>
+        <mc:AlternateContent>
+          <mc:Choice Requires="wpg">
+            <w:drawing>
+              <wp:anchor distT="0" distB="0" distL="114300" distR="114300" simplePos="0" relativeHeight="251766784" behindDoc="0" locked="0" layoutInCell="1" allowOverlap="1" wp14:anchorId="57015247" wp14:editId="4315B29F">
+                <wp:simplePos x="0" y="0"/>
+                <wp:positionH relativeFrom="column">
+                  <wp:posOffset>-127660</wp:posOffset>
+                </wp:positionH>
+                <wp:positionV relativeFrom="paragraph">
+                  <wp:posOffset>141316</wp:posOffset>
+                </wp:positionV>
+                <wp:extent cx="5404939" cy="2480310"/>
+                <wp:effectExtent l="0" t="0" r="5715" b="0"/>
+                <wp:wrapTopAndBottom/>
+                <wp:docPr id="87" name="组合 87"/>
+                <wp:cNvGraphicFramePr/>
+                <a:graphic xmlns:a="http://schemas.openxmlformats.org/drawingml/2006/main">
+                  <a:graphicData uri="http://schemas.microsoft.com/office/word/2010/wordprocessingGroup">
+                    <wpg:wgp>
+                      <wpg:cNvGrpSpPr/>
+                      <wpg:grpSpPr>
+                        <a:xfrm>
+                          <a:off x="0" y="0"/>
+                          <a:ext cx="5404939" cy="2480310"/>
+                          <a:chOff x="0" y="0"/>
+                          <a:chExt cx="5404939" cy="2480310"/>
+                        </a:xfrm>
+                      </wpg:grpSpPr>
+                      <wps:wsp>
+                        <wps:cNvPr id="75" name="文本框 75"/>
+                        <wps:cNvSpPr txBox="1"/>
+                        <wps:spPr>
+                          <a:xfrm>
+                            <a:off x="130618" y="2084070"/>
+                            <a:ext cx="5273675" cy="396240"/>
+                          </a:xfrm>
+                          <a:prstGeom prst="rect">
+                            <a:avLst/>
+                          </a:prstGeom>
+                          <a:solidFill>
+                            <a:prstClr val="white"/>
+                          </a:solidFill>
+                          <a:ln>
+                            <a:noFill/>
+                          </a:ln>
+                        </wps:spPr>
+                        <wps:txbx>
+                          <w:txbxContent>
+                            <w:p>
+                              <w:pPr>
+                                <w:pStyle w:val="a7"/>
+                                <w:rPr>
+                                  <w:rFonts w:hint="eastAsia"/>
+                                  <w:noProof/>
+                                </w:rPr>
+                              </w:pPr>
+                              <w:r>
+                                <w:t>图</w:t>
+                              </w:r>
+                              <w:r>
+                                <w:t xml:space="preserve"> </w:t>
+                              </w:r>
+                              <w:r>
+                                <w:fldChar w:fldCharType="begin"/>
+                              </w:r>
+                              <w:r>
+                                <w:instrText xml:space="preserve"> SEQ </w:instrText>
+                              </w:r>
+                              <w:r>
+                                <w:instrText>图</w:instrText>
+                              </w:r>
+                              <w:r>
+                                <w:instrText xml:space="preserve"> \* ARABIC </w:instrText>
+                              </w:r>
+                              <w:r>
+                                <w:fldChar w:fldCharType="separate"/>
+                              </w:r>
+                              <w:r>
+                                <w:rPr>
+                                  <w:noProof/>
+                                </w:rPr>
+                                <w:t>6</w:t>
+                              </w:r>
+                              <w:r>
+                                <w:fldChar w:fldCharType="end"/>
+                              </w:r>
+                              <w:r>
+                                <w:t xml:space="preserve">. </w:t>
+                              </w:r>
+                              <w:r>
+                                <w:rPr>
+                                  <w:rFonts w:hint="eastAsia"/>
+                                </w:rPr>
+                                <w:t>（</w:t>
+                              </w:r>
+                              <w:r>
+                                <w:rPr>
+                                  <w:rFonts w:hint="eastAsia"/>
+                                </w:rPr>
+                                <w:t>a</w:t>
+                              </w:r>
+                              <w:r>
+                                <w:rPr>
+                                  <w:rFonts w:hint="eastAsia"/>
+                                </w:rPr>
+                                <w:t>）采用长窗口切割数据并进行识别；（</w:t>
+                              </w:r>
+                              <w:r>
+                                <w:rPr>
+                                  <w:rFonts w:hint="eastAsia"/>
+                                </w:rPr>
+                                <w:t>b</w:t>
+                              </w:r>
+                              <w:r>
+                                <w:rPr>
+                                  <w:rFonts w:hint="eastAsia"/>
+                                </w:rPr>
+                                <w:t>）采用短窗口切割数据并进行识别；（</w:t>
+                              </w:r>
+                              <w:r>
+                                <w:rPr>
+                                  <w:rFonts w:hint="eastAsia"/>
+                                </w:rPr>
+                                <w:t>c</w:t>
+                              </w:r>
+                              <w:r>
+                                <w:rPr>
+                                  <w:rFonts w:hint="eastAsia"/>
+                                </w:rPr>
+                                <w:t>）级联分类器结构与预测过程</w:t>
+                              </w:r>
+                            </w:p>
+                          </w:txbxContent>
+                        </wps:txbx>
+                        <wps:bodyPr rot="0" spcFirstLastPara="0" vertOverflow="overflow" horzOverflow="overflow" vert="horz" wrap="square" lIns="0" tIns="0" rIns="0" bIns="0" numCol="1" spcCol="0" rtlCol="0" fromWordArt="0" anchor="t" anchorCtr="0" forceAA="0" compatLnSpc="1">
+                          <a:prstTxWarp prst="textNoShape">
+                            <a:avLst/>
+                          </a:prstTxWarp>
+                          <a:spAutoFit/>
+                        </wps:bodyPr>
+                      </wps:wsp>
+                      <wpg:grpSp>
+                        <wpg:cNvPr id="86" name="组合 86"/>
+                        <wpg:cNvGrpSpPr/>
+                        <wpg:grpSpPr>
+                          <a:xfrm>
+                            <a:off x="0" y="0"/>
+                            <a:ext cx="5404939" cy="2026830"/>
+                            <a:chOff x="0" y="0"/>
+                            <a:chExt cx="5404939" cy="2026830"/>
+                          </a:xfrm>
+                        </wpg:grpSpPr>
+                        <pic:pic xmlns:pic="http://schemas.openxmlformats.org/drawingml/2006/picture">
+                          <pic:nvPicPr>
+                            <pic:cNvPr id="74" name="图片 74"/>
+                            <pic:cNvPicPr>
+                              <a:picLocks noChangeAspect="1"/>
+                            </pic:cNvPicPr>
+                          </pic:nvPicPr>
+                          <pic:blipFill>
+                            <a:blip r:embed="rId37" cstate="print">
+                              <a:extLst>
+                                <a:ext uri="{28A0092B-C50C-407E-A947-70E740481C1C}">
+                                  <a14:useLocalDpi xmlns:a14="http://schemas.microsoft.com/office/drawing/2010/main" val="0"/>
+                                </a:ext>
+                              </a:extLst>
+                            </a:blip>
+                            <a:stretch>
+                              <a:fillRect/>
+                            </a:stretch>
+                          </pic:blipFill>
+                          <pic:spPr>
+                            <a:xfrm>
+                              <a:off x="130629" y="65315"/>
+                              <a:ext cx="5274310" cy="1961515"/>
+                            </a:xfrm>
+                            <a:prstGeom prst="rect">
+                              <a:avLst/>
+                            </a:prstGeom>
+                          </pic:spPr>
+                        </pic:pic>
+                        <wps:wsp>
+                          <wps:cNvPr id="77" name="文本框 77"/>
+                          <wps:cNvSpPr txBox="1"/>
+                          <wps:spPr>
+                            <a:xfrm>
+                              <a:off x="0" y="0"/>
+                              <a:ext cx="499743" cy="297180"/>
+                            </a:xfrm>
+                            <a:prstGeom prst="rect">
+                              <a:avLst/>
+                            </a:prstGeom>
+                            <a:noFill/>
+                            <a:ln w="6350">
+                              <a:noFill/>
+                            </a:ln>
+                          </wps:spPr>
+                          <wps:txbx>
+                            <w:txbxContent>
+                              <w:p>
+                                <w:r>
+                                  <w:rPr>
+                                    <w:rFonts w:hint="eastAsia"/>
+                                  </w:rPr>
+                                  <w:t>（a）</w:t>
+                                </w:r>
+                              </w:p>
+                            </w:txbxContent>
+                          </wps:txbx>
+                          <wps:bodyPr rot="0" spcFirstLastPara="0" vertOverflow="overflow" horzOverflow="overflow" vert="horz" wrap="square" lIns="91440" tIns="45720" rIns="91440" bIns="45720" numCol="1" spcCol="0" rtlCol="0" fromWordArt="0" anchor="t" anchorCtr="0" forceAA="0" compatLnSpc="1">
+                            <a:prstTxWarp prst="textNoShape">
+                              <a:avLst/>
+                            </a:prstTxWarp>
+                            <a:noAutofit/>
+                          </wps:bodyPr>
+                        </wps:wsp>
+                        <wps:wsp>
+                          <wps:cNvPr id="78" name="文本框 78"/>
+                          <wps:cNvSpPr txBox="1"/>
+                          <wps:spPr>
+                            <a:xfrm>
+                              <a:off x="0" y="1015341"/>
+                              <a:ext cx="499743" cy="297180"/>
+                            </a:xfrm>
+                            <a:prstGeom prst="rect">
+                              <a:avLst/>
+                            </a:prstGeom>
+                            <a:noFill/>
+                            <a:ln w="6350">
+                              <a:noFill/>
+                            </a:ln>
+                          </wps:spPr>
+                          <wps:txbx>
+                            <w:txbxContent>
+                              <w:p>
+                                <w:r>
+                                  <w:rPr>
+                                    <w:rFonts w:hint="eastAsia"/>
+                                  </w:rPr>
+                                  <w:t>（</w:t>
+                                </w:r>
+                                <w:r>
+                                  <w:t>b</w:t>
+                                </w:r>
+                                <w:r>
+                                  <w:rPr>
+                                    <w:rFonts w:hint="eastAsia"/>
+                                  </w:rPr>
+                                  <w:t>）</w:t>
+                                </w:r>
+                              </w:p>
+                            </w:txbxContent>
+                          </wps:txbx>
+                          <wps:bodyPr rot="0" spcFirstLastPara="0" vertOverflow="overflow" horzOverflow="overflow" vert="horz" wrap="square" lIns="91440" tIns="45720" rIns="91440" bIns="45720" numCol="1" spcCol="0" rtlCol="0" fromWordArt="0" anchor="t" anchorCtr="0" forceAA="0" compatLnSpc="1">
+                            <a:prstTxWarp prst="textNoShape">
+                              <a:avLst/>
+                            </a:prstTxWarp>
+                            <a:noAutofit/>
+                          </wps:bodyPr>
+                        </wps:wsp>
+                        <wps:wsp>
+                          <wps:cNvPr id="79" name="文本框 79"/>
+                          <wps:cNvSpPr txBox="1"/>
+                          <wps:spPr>
+                            <a:xfrm>
+                              <a:off x="2820390" y="0"/>
+                              <a:ext cx="499743" cy="297180"/>
+                            </a:xfrm>
+                            <a:prstGeom prst="rect">
+                              <a:avLst/>
+                            </a:prstGeom>
+                            <a:noFill/>
+                            <a:ln w="6350">
+                              <a:noFill/>
+                            </a:ln>
+                          </wps:spPr>
+                          <wps:txbx>
+                            <w:txbxContent>
+                              <w:p>
+                                <w:r>
+                                  <w:rPr>
+                                    <w:rFonts w:hint="eastAsia"/>
+                                  </w:rPr>
+                                  <w:t>（</w:t>
+                                </w:r>
+                                <w:r>
+                                  <w:t>c</w:t>
+                                </w:r>
+                                <w:r>
+                                  <w:rPr>
+                                    <w:rFonts w:hint="eastAsia"/>
+                                  </w:rPr>
+                                  <w:t>）</w:t>
+                                </w:r>
+                              </w:p>
+                            </w:txbxContent>
+                          </wps:txbx>
+                          <wps:bodyPr rot="0" spcFirstLastPara="0" vertOverflow="overflow" horzOverflow="overflow" vert="horz" wrap="square" lIns="91440" tIns="45720" rIns="91440" bIns="45720" numCol="1" spcCol="0" rtlCol="0" fromWordArt="0" anchor="t" anchorCtr="0" forceAA="0" compatLnSpc="1">
+                            <a:prstTxWarp prst="textNoShape">
+                              <a:avLst/>
+                            </a:prstTxWarp>
+                            <a:noAutofit/>
+                          </wps:bodyPr>
+                        </wps:wsp>
+                      </wpg:grpSp>
+                    </wpg:wgp>
+                  </a:graphicData>
+                </a:graphic>
+              </wp:anchor>
+            </w:drawing>
+          </mc:Choice>
+          <mc:Fallback>
+            <w:pict>
+              <v:group w14:anchorId="57015247" id="组合 87" o:spid="_x0000_s1085" style="position:absolute;left:0;text-align:left;margin-left:-10.05pt;margin-top:11.15pt;width:425.6pt;height:195.3pt;z-index:251766784" coordsize="54049,24803" o:gfxdata="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